--- a/ProblemSet1_Entrega.docx
+++ b/ProblemSet1_Entrega.docx
@@ -1522,818 +1522,7448 @@
       </w:pPr>
     </w:p>
     <w:p>
-      <w:pPr>
-        <w:pStyle w:val="Prrafodelista"/>
-        <w:ind w:left="360"/>
-        <w:jc w:val="both"/>
-      </w:pPr>
+      <w:r>
+        <w:t>4. Predicción y comparación de modelos</w:t>
+      </w:r>
     </w:p>
     <w:p>
-      <w:pPr>
-        <w:pStyle w:val="Prrafodelista"/>
-        <w:ind w:left="360"/>
-        <w:jc w:val="both"/>
-      </w:pPr>
-    </w:p>
-    <w:p>
-      <w:pPr>
-        <w:pStyle w:val="Prrafodelista"/>
-        <w:ind w:left="360"/>
-        <w:jc w:val="both"/>
-      </w:pPr>
-    </w:p>
-    <w:p>
-      <w:pPr>
-        <w:jc w:val="both"/>
-      </w:pPr>
-    </w:p>
-    <w:p>
-      <w:pPr>
-        <w:pStyle w:val="Prrafodelista"/>
-        <w:ind w:left="360"/>
-        <w:jc w:val="both"/>
-      </w:pPr>
-    </w:p>
-    <w:p>
-      <w:pPr>
-        <w:pStyle w:val="Prrafodelista"/>
-        <w:ind w:left="360"/>
-        <w:jc w:val="both"/>
-      </w:pPr>
-    </w:p>
-    <w:p>
-      <w:pPr>
-        <w:jc w:val="both"/>
-      </w:pPr>
-      <w:r>
-        <w:t>4. Predicción y comparación de modelos</w:t>
-      </w:r>
-    </w:p>
-    <w:p>
-      <w:pPr>
-        <w:jc w:val="both"/>
-      </w:pPr>
-      <w:r>
-        <w:t>5. punto</w:t>
+      <w:r>
+        <w:t xml:space="preserve">5. </w:t>
       </w:r>
     </w:p>
     <w:tbl>
       <w:tblPr>
-        <w:tblW w:w="2400" w:type="dxa"/>
-        <w:tblCellMar>
-          <w:left w:w="70" w:type="dxa"/>
-          <w:right w:w="70" w:type="dxa"/>
-        </w:tblCellMar>
-        <w:tblLook w:val="04A0" w:firstRow="1" w:lastRow="0" w:firstColumn="1" w:lastColumn="0" w:noHBand="0" w:noVBand="1"/>
+        <w:tblpPr w:leftFromText="180" w:rightFromText="180" w:vertAnchor="page" w:horzAnchor="margin" w:tblpY="4119"/>
+        <w:tblW w:w="8912" w:type="dxa"/>
+        <w:tblLayout w:type="fixed"/>
+        <w:tblLook w:val="0420" w:firstRow="1" w:lastRow="0" w:firstColumn="0" w:lastColumn="0" w:noHBand="0" w:noVBand="1"/>
       </w:tblPr>
       <w:tblGrid>
-        <w:gridCol w:w="1200"/>
-        <w:gridCol w:w="1200"/>
+        <w:gridCol w:w="761"/>
+        <w:gridCol w:w="873"/>
+        <w:gridCol w:w="873"/>
+        <w:gridCol w:w="873"/>
+        <w:gridCol w:w="908"/>
+        <w:gridCol w:w="906"/>
+        <w:gridCol w:w="873"/>
+        <w:gridCol w:w="873"/>
+        <w:gridCol w:w="873"/>
+        <w:gridCol w:w="1099"/>
       </w:tblGrid>
       <w:tr>
         <w:trPr>
-          <w:trHeight w:val="300"/>
+          <w:cantSplit/>
+          <w:trHeight w:val="451"/>
         </w:trPr>
         <w:tc>
           <w:tcPr>
-            <w:tcW w:w="1200" w:type="dxa"/>
+            <w:tcW w:w="761" w:type="dxa"/>
             <w:tcBorders>
-              <w:top w:val="single" w:sz="4" w:space="0" w:color="auto"/>
-              <w:left w:val="single" w:sz="4" w:space="0" w:color="auto"/>
-              <w:bottom w:val="single" w:sz="4" w:space="0" w:color="auto"/>
-              <w:right w:val="nil"/>
+              <w:top w:val="single" w:sz="6" w:space="0" w:color="000000"/>
+              <w:bottom w:val="single" w:sz="3" w:space="0" w:color="000000"/>
             </w:tcBorders>
-            <w:shd w:val="clear" w:color="auto" w:fill="auto"/>
-            <w:noWrap/>
-            <w:vAlign w:val="center"/>
-            <w:hideMark/>
-          </w:tcPr>
-          <w:p>
-            <w:pPr>
-              <w:spacing w:after="0" w:line="240" w:lineRule="auto"/>
-              <w:jc w:val="both"/>
-              <w:rPr>
-                <w:rFonts w:ascii="Calibri" w:eastAsia="Times New Roman" w:hAnsi="Calibri" w:cs="Calibri"/>
-                <w:b/>
-                <w:bCs/>
-                <w:color w:val="000000"/>
-                <w:lang w:eastAsia="es-CO"/>
+            <w:shd w:val="clear" w:color="auto" w:fill="FFFFFF"/>
+          </w:tcPr>
+          <w:p>
+            <w:pPr>
+              <w:keepNext/>
+              <w:spacing w:before="120" w:after="120"/>
+              <w:ind w:left="120" w:right="120"/>
+              <w:jc w:val="center"/>
+              <w:rPr>
+                <w:rFonts w:ascii="Helvetica" w:eastAsia="Helvetica" w:hAnsi="Helvetica" w:cs="Helvetica"/>
+                <w:color w:val="000000"/>
+                <w:sz w:val="11"/>
+                <w:szCs w:val="11"/>
+              </w:rPr>
+            </w:pPr>
+          </w:p>
+        </w:tc>
+        <w:tc>
+          <w:tcPr>
+            <w:tcW w:w="873" w:type="dxa"/>
+            <w:tcBorders>
+              <w:top w:val="single" w:sz="6" w:space="0" w:color="000000"/>
+              <w:bottom w:val="single" w:sz="3" w:space="0" w:color="000000"/>
+            </w:tcBorders>
+            <w:shd w:val="clear" w:color="auto" w:fill="FFFFFF"/>
+          </w:tcPr>
+          <w:p>
+            <w:pPr>
+              <w:keepNext/>
+              <w:spacing w:before="120" w:after="120"/>
+              <w:ind w:left="120" w:right="120"/>
+              <w:jc w:val="center"/>
+              <w:rPr>
+                <w:rFonts w:ascii="Helvetica" w:eastAsia="Helvetica" w:hAnsi="Helvetica" w:cs="Helvetica"/>
+                <w:color w:val="000000"/>
+                <w:sz w:val="11"/>
+                <w:szCs w:val="11"/>
               </w:rPr>
             </w:pPr>
             <w:proofErr w:type="spellStart"/>
             <w:r>
               <w:rPr>
-                <w:rFonts w:ascii="Calibri" w:eastAsia="Times New Roman" w:hAnsi="Calibri" w:cs="Calibri"/>
-                <w:b/>
-                <w:bCs/>
-                <w:color w:val="000000"/>
-                <w:lang w:eastAsia="es-CO"/>
+                <w:rFonts w:ascii="Helvetica" w:eastAsia="Helvetica" w:hAnsi="Helvetica" w:cs="Helvetica"/>
+                <w:color w:val="000000"/>
+                <w:sz w:val="11"/>
+                <w:szCs w:val="11"/>
               </w:rPr>
               <w:t>Model</w:t>
             </w:r>
             <w:proofErr w:type="spellEnd"/>
-          </w:p>
-        </w:tc>
-        <w:tc>
-          <w:tcPr>
-            <w:tcW w:w="1200" w:type="dxa"/>
+            <w:r>
+              <w:rPr>
+                <w:rFonts w:ascii="Helvetica" w:eastAsia="Helvetica" w:hAnsi="Helvetica" w:cs="Helvetica"/>
+                <w:color w:val="000000"/>
+                <w:sz w:val="11"/>
+                <w:szCs w:val="11"/>
+              </w:rPr>
+              <w:t xml:space="preserve"> 1</w:t>
+            </w:r>
+          </w:p>
+        </w:tc>
+        <w:tc>
+          <w:tcPr>
+            <w:tcW w:w="873" w:type="dxa"/>
             <w:tcBorders>
-              <w:top w:val="single" w:sz="4" w:space="0" w:color="auto"/>
-              <w:left w:val="nil"/>
-              <w:bottom w:val="single" w:sz="4" w:space="0" w:color="auto"/>
-              <w:right w:val="single" w:sz="4" w:space="0" w:color="auto"/>
+              <w:top w:val="single" w:sz="6" w:space="0" w:color="000000"/>
+              <w:bottom w:val="single" w:sz="3" w:space="0" w:color="000000"/>
             </w:tcBorders>
-            <w:shd w:val="clear" w:color="auto" w:fill="auto"/>
-            <w:noWrap/>
-            <w:vAlign w:val="center"/>
-            <w:hideMark/>
-          </w:tcPr>
-          <w:p>
-            <w:pPr>
-              <w:spacing w:after="0" w:line="240" w:lineRule="auto"/>
-              <w:jc w:val="both"/>
-              <w:rPr>
-                <w:rFonts w:ascii="Calibri" w:eastAsia="Times New Roman" w:hAnsi="Calibri" w:cs="Calibri"/>
-                <w:b/>
-                <w:bCs/>
-                <w:color w:val="000000"/>
-                <w:lang w:eastAsia="es-CO"/>
-              </w:rPr>
-            </w:pPr>
-            <w:r>
-              <w:rPr>
-                <w:rFonts w:ascii="Calibri" w:eastAsia="Times New Roman" w:hAnsi="Calibri" w:cs="Calibri"/>
-                <w:b/>
-                <w:bCs/>
-                <w:color w:val="000000"/>
-                <w:lang w:eastAsia="es-CO"/>
-              </w:rPr>
-              <w:t>MSE</w:t>
+            <w:shd w:val="clear" w:color="auto" w:fill="FFFFFF"/>
+            <w:tcMar>
+              <w:top w:w="0" w:type="dxa"/>
+              <w:left w:w="0" w:type="dxa"/>
+              <w:bottom w:w="0" w:type="dxa"/>
+              <w:right w:w="0" w:type="dxa"/>
+            </w:tcMar>
+          </w:tcPr>
+          <w:p>
+            <w:pPr>
+              <w:keepNext/>
+              <w:spacing w:before="120" w:after="120"/>
+              <w:ind w:left="120" w:right="120"/>
+              <w:jc w:val="center"/>
+              <w:rPr>
+                <w:sz w:val="11"/>
+                <w:szCs w:val="11"/>
+              </w:rPr>
+            </w:pPr>
+            <w:proofErr w:type="spellStart"/>
+            <w:r>
+              <w:rPr>
+                <w:rFonts w:ascii="Helvetica" w:eastAsia="Helvetica" w:hAnsi="Helvetica" w:cs="Helvetica"/>
+                <w:color w:val="000000"/>
+                <w:sz w:val="11"/>
+                <w:szCs w:val="11"/>
+              </w:rPr>
+              <w:t>Model</w:t>
+            </w:r>
+            <w:proofErr w:type="spellEnd"/>
+            <w:r>
+              <w:rPr>
+                <w:rFonts w:ascii="Helvetica" w:eastAsia="Helvetica" w:hAnsi="Helvetica" w:cs="Helvetica"/>
+                <w:color w:val="000000"/>
+                <w:sz w:val="11"/>
+                <w:szCs w:val="11"/>
+              </w:rPr>
+              <w:t xml:space="preserve"> 2</w:t>
+            </w:r>
+          </w:p>
+        </w:tc>
+        <w:tc>
+          <w:tcPr>
+            <w:tcW w:w="873" w:type="dxa"/>
+            <w:tcBorders>
+              <w:top w:val="single" w:sz="6" w:space="0" w:color="000000"/>
+              <w:bottom w:val="single" w:sz="3" w:space="0" w:color="000000"/>
+            </w:tcBorders>
+            <w:shd w:val="clear" w:color="auto" w:fill="FFFFFF"/>
+            <w:tcMar>
+              <w:top w:w="0" w:type="dxa"/>
+              <w:left w:w="0" w:type="dxa"/>
+              <w:bottom w:w="0" w:type="dxa"/>
+              <w:right w:w="0" w:type="dxa"/>
+            </w:tcMar>
+          </w:tcPr>
+          <w:p>
+            <w:pPr>
+              <w:keepNext/>
+              <w:spacing w:before="120" w:after="120"/>
+              <w:ind w:left="120" w:right="120"/>
+              <w:jc w:val="center"/>
+              <w:rPr>
+                <w:sz w:val="11"/>
+                <w:szCs w:val="11"/>
+              </w:rPr>
+            </w:pPr>
+            <w:proofErr w:type="spellStart"/>
+            <w:r>
+              <w:rPr>
+                <w:rFonts w:ascii="Helvetica" w:eastAsia="Helvetica" w:hAnsi="Helvetica" w:cs="Helvetica"/>
+                <w:color w:val="000000"/>
+                <w:sz w:val="11"/>
+                <w:szCs w:val="11"/>
+              </w:rPr>
+              <w:t>Model</w:t>
+            </w:r>
+            <w:proofErr w:type="spellEnd"/>
+            <w:r>
+              <w:rPr>
+                <w:rFonts w:ascii="Helvetica" w:eastAsia="Helvetica" w:hAnsi="Helvetica" w:cs="Helvetica"/>
+                <w:color w:val="000000"/>
+                <w:sz w:val="11"/>
+                <w:szCs w:val="11"/>
+              </w:rPr>
+              <w:t xml:space="preserve"> 3</w:t>
+            </w:r>
+          </w:p>
+        </w:tc>
+        <w:tc>
+          <w:tcPr>
+            <w:tcW w:w="908" w:type="dxa"/>
+            <w:tcBorders>
+              <w:top w:val="single" w:sz="6" w:space="0" w:color="000000"/>
+              <w:bottom w:val="single" w:sz="3" w:space="0" w:color="000000"/>
+            </w:tcBorders>
+            <w:shd w:val="clear" w:color="auto" w:fill="FFFFFF"/>
+            <w:tcMar>
+              <w:top w:w="0" w:type="dxa"/>
+              <w:left w:w="0" w:type="dxa"/>
+              <w:bottom w:w="0" w:type="dxa"/>
+              <w:right w:w="0" w:type="dxa"/>
+            </w:tcMar>
+          </w:tcPr>
+          <w:p>
+            <w:pPr>
+              <w:keepNext/>
+              <w:spacing w:before="120" w:after="120"/>
+              <w:ind w:left="120" w:right="120"/>
+              <w:jc w:val="center"/>
+              <w:rPr>
+                <w:sz w:val="11"/>
+                <w:szCs w:val="11"/>
+              </w:rPr>
+            </w:pPr>
+            <w:proofErr w:type="spellStart"/>
+            <w:r>
+              <w:rPr>
+                <w:rFonts w:ascii="Helvetica" w:eastAsia="Helvetica" w:hAnsi="Helvetica" w:cs="Helvetica"/>
+                <w:color w:val="000000"/>
+                <w:sz w:val="11"/>
+                <w:szCs w:val="11"/>
+              </w:rPr>
+              <w:t>Model</w:t>
+            </w:r>
+            <w:proofErr w:type="spellEnd"/>
+            <w:r>
+              <w:rPr>
+                <w:rFonts w:ascii="Helvetica" w:eastAsia="Helvetica" w:hAnsi="Helvetica" w:cs="Helvetica"/>
+                <w:color w:val="000000"/>
+                <w:sz w:val="11"/>
+                <w:szCs w:val="11"/>
+              </w:rPr>
+              <w:t xml:space="preserve"> 4</w:t>
+            </w:r>
+          </w:p>
+        </w:tc>
+        <w:tc>
+          <w:tcPr>
+            <w:tcW w:w="906" w:type="dxa"/>
+            <w:tcBorders>
+              <w:top w:val="single" w:sz="6" w:space="0" w:color="000000"/>
+              <w:bottom w:val="single" w:sz="3" w:space="0" w:color="000000"/>
+            </w:tcBorders>
+            <w:shd w:val="clear" w:color="auto" w:fill="FFFFFF"/>
+            <w:tcMar>
+              <w:top w:w="0" w:type="dxa"/>
+              <w:left w:w="0" w:type="dxa"/>
+              <w:bottom w:w="0" w:type="dxa"/>
+              <w:right w:w="0" w:type="dxa"/>
+            </w:tcMar>
+          </w:tcPr>
+          <w:p>
+            <w:pPr>
+              <w:keepNext/>
+              <w:spacing w:before="120" w:after="120"/>
+              <w:ind w:left="120" w:right="120"/>
+              <w:jc w:val="center"/>
+              <w:rPr>
+                <w:sz w:val="11"/>
+                <w:szCs w:val="11"/>
+              </w:rPr>
+            </w:pPr>
+            <w:proofErr w:type="spellStart"/>
+            <w:r>
+              <w:rPr>
+                <w:rFonts w:ascii="Helvetica" w:eastAsia="Helvetica" w:hAnsi="Helvetica" w:cs="Helvetica"/>
+                <w:color w:val="000000"/>
+                <w:sz w:val="11"/>
+                <w:szCs w:val="11"/>
+              </w:rPr>
+              <w:t>Model</w:t>
+            </w:r>
+            <w:proofErr w:type="spellEnd"/>
+            <w:r>
+              <w:rPr>
+                <w:rFonts w:ascii="Helvetica" w:eastAsia="Helvetica" w:hAnsi="Helvetica" w:cs="Helvetica"/>
+                <w:color w:val="000000"/>
+                <w:sz w:val="11"/>
+                <w:szCs w:val="11"/>
+              </w:rPr>
+              <w:t xml:space="preserve"> 5</w:t>
+            </w:r>
+          </w:p>
+        </w:tc>
+        <w:tc>
+          <w:tcPr>
+            <w:tcW w:w="873" w:type="dxa"/>
+            <w:tcBorders>
+              <w:top w:val="single" w:sz="6" w:space="0" w:color="000000"/>
+              <w:bottom w:val="single" w:sz="3" w:space="0" w:color="000000"/>
+            </w:tcBorders>
+            <w:shd w:val="clear" w:color="auto" w:fill="FFFFFF"/>
+            <w:tcMar>
+              <w:top w:w="0" w:type="dxa"/>
+              <w:left w:w="0" w:type="dxa"/>
+              <w:bottom w:w="0" w:type="dxa"/>
+              <w:right w:w="0" w:type="dxa"/>
+            </w:tcMar>
+          </w:tcPr>
+          <w:p>
+            <w:pPr>
+              <w:keepNext/>
+              <w:spacing w:before="120" w:after="120"/>
+              <w:ind w:left="120" w:right="120"/>
+              <w:jc w:val="center"/>
+              <w:rPr>
+                <w:sz w:val="11"/>
+                <w:szCs w:val="11"/>
+              </w:rPr>
+            </w:pPr>
+            <w:proofErr w:type="spellStart"/>
+            <w:r>
+              <w:rPr>
+                <w:rFonts w:ascii="Helvetica" w:eastAsia="Helvetica" w:hAnsi="Helvetica" w:cs="Helvetica"/>
+                <w:color w:val="000000"/>
+                <w:sz w:val="11"/>
+                <w:szCs w:val="11"/>
+              </w:rPr>
+              <w:t>Model</w:t>
+            </w:r>
+            <w:proofErr w:type="spellEnd"/>
+            <w:r>
+              <w:rPr>
+                <w:rFonts w:ascii="Helvetica" w:eastAsia="Helvetica" w:hAnsi="Helvetica" w:cs="Helvetica"/>
+                <w:color w:val="000000"/>
+                <w:sz w:val="11"/>
+                <w:szCs w:val="11"/>
+              </w:rPr>
+              <w:t xml:space="preserve"> 6</w:t>
+            </w:r>
+          </w:p>
+        </w:tc>
+        <w:tc>
+          <w:tcPr>
+            <w:tcW w:w="873" w:type="dxa"/>
+            <w:tcBorders>
+              <w:top w:val="single" w:sz="6" w:space="0" w:color="000000"/>
+              <w:bottom w:val="single" w:sz="3" w:space="0" w:color="000000"/>
+            </w:tcBorders>
+            <w:shd w:val="clear" w:color="auto" w:fill="FFFFFF"/>
+            <w:tcMar>
+              <w:top w:w="0" w:type="dxa"/>
+              <w:left w:w="0" w:type="dxa"/>
+              <w:bottom w:w="0" w:type="dxa"/>
+              <w:right w:w="0" w:type="dxa"/>
+            </w:tcMar>
+          </w:tcPr>
+          <w:p>
+            <w:pPr>
+              <w:keepNext/>
+              <w:spacing w:before="120" w:after="120"/>
+              <w:ind w:left="120" w:right="120"/>
+              <w:jc w:val="center"/>
+              <w:rPr>
+                <w:sz w:val="11"/>
+                <w:szCs w:val="11"/>
+              </w:rPr>
+            </w:pPr>
+            <w:proofErr w:type="spellStart"/>
+            <w:r>
+              <w:rPr>
+                <w:rFonts w:ascii="Helvetica" w:eastAsia="Helvetica" w:hAnsi="Helvetica" w:cs="Helvetica"/>
+                <w:color w:val="000000"/>
+                <w:sz w:val="11"/>
+                <w:szCs w:val="11"/>
+              </w:rPr>
+              <w:t>Model</w:t>
+            </w:r>
+            <w:proofErr w:type="spellEnd"/>
+            <w:r>
+              <w:rPr>
+                <w:rFonts w:ascii="Helvetica" w:eastAsia="Helvetica" w:hAnsi="Helvetica" w:cs="Helvetica"/>
+                <w:color w:val="000000"/>
+                <w:sz w:val="11"/>
+                <w:szCs w:val="11"/>
+              </w:rPr>
+              <w:t xml:space="preserve"> 7</w:t>
+            </w:r>
+          </w:p>
+        </w:tc>
+        <w:tc>
+          <w:tcPr>
+            <w:tcW w:w="873" w:type="dxa"/>
+            <w:tcBorders>
+              <w:top w:val="single" w:sz="6" w:space="0" w:color="000000"/>
+              <w:bottom w:val="single" w:sz="3" w:space="0" w:color="000000"/>
+            </w:tcBorders>
+            <w:shd w:val="clear" w:color="auto" w:fill="FFFFFF"/>
+            <w:tcMar>
+              <w:top w:w="0" w:type="dxa"/>
+              <w:left w:w="0" w:type="dxa"/>
+              <w:bottom w:w="0" w:type="dxa"/>
+              <w:right w:w="0" w:type="dxa"/>
+            </w:tcMar>
+          </w:tcPr>
+          <w:p>
+            <w:pPr>
+              <w:keepNext/>
+              <w:spacing w:before="120" w:after="120"/>
+              <w:ind w:left="120" w:right="120"/>
+              <w:jc w:val="center"/>
+              <w:rPr>
+                <w:sz w:val="11"/>
+                <w:szCs w:val="11"/>
+              </w:rPr>
+            </w:pPr>
+            <w:proofErr w:type="spellStart"/>
+            <w:r>
+              <w:rPr>
+                <w:rFonts w:ascii="Helvetica" w:eastAsia="Helvetica" w:hAnsi="Helvetica" w:cs="Helvetica"/>
+                <w:color w:val="000000"/>
+                <w:sz w:val="11"/>
+                <w:szCs w:val="11"/>
+              </w:rPr>
+              <w:t>Model</w:t>
+            </w:r>
+            <w:proofErr w:type="spellEnd"/>
+            <w:r>
+              <w:rPr>
+                <w:rFonts w:ascii="Helvetica" w:eastAsia="Helvetica" w:hAnsi="Helvetica" w:cs="Helvetica"/>
+                <w:color w:val="000000"/>
+                <w:sz w:val="11"/>
+                <w:szCs w:val="11"/>
+              </w:rPr>
+              <w:t xml:space="preserve"> 8</w:t>
+            </w:r>
+          </w:p>
+        </w:tc>
+        <w:tc>
+          <w:tcPr>
+            <w:tcW w:w="1099" w:type="dxa"/>
+            <w:tcBorders>
+              <w:top w:val="single" w:sz="6" w:space="0" w:color="000000"/>
+              <w:bottom w:val="single" w:sz="3" w:space="0" w:color="000000"/>
+            </w:tcBorders>
+            <w:shd w:val="clear" w:color="auto" w:fill="FFFFFF"/>
+            <w:tcMar>
+              <w:top w:w="0" w:type="dxa"/>
+              <w:left w:w="0" w:type="dxa"/>
+              <w:bottom w:w="0" w:type="dxa"/>
+              <w:right w:w="0" w:type="dxa"/>
+            </w:tcMar>
+          </w:tcPr>
+          <w:p>
+            <w:pPr>
+              <w:keepNext/>
+              <w:spacing w:before="120" w:after="120"/>
+              <w:ind w:left="120" w:right="120"/>
+              <w:jc w:val="center"/>
+              <w:rPr>
+                <w:sz w:val="11"/>
+                <w:szCs w:val="11"/>
+              </w:rPr>
+            </w:pPr>
+            <w:proofErr w:type="spellStart"/>
+            <w:r>
+              <w:rPr>
+                <w:rFonts w:ascii="Helvetica" w:eastAsia="Helvetica" w:hAnsi="Helvetica" w:cs="Helvetica"/>
+                <w:color w:val="000000"/>
+                <w:sz w:val="11"/>
+                <w:szCs w:val="11"/>
+              </w:rPr>
+              <w:t>Model</w:t>
+            </w:r>
+            <w:proofErr w:type="spellEnd"/>
+            <w:r>
+              <w:rPr>
+                <w:rFonts w:ascii="Helvetica" w:eastAsia="Helvetica" w:hAnsi="Helvetica" w:cs="Helvetica"/>
+                <w:color w:val="000000"/>
+                <w:sz w:val="11"/>
+                <w:szCs w:val="11"/>
+              </w:rPr>
+              <w:t xml:space="preserve"> 9</w:t>
             </w:r>
           </w:p>
         </w:tc>
       </w:tr>
       <w:tr>
         <w:trPr>
-          <w:trHeight w:val="300"/>
+          <w:cantSplit/>
+          <w:trHeight w:val="423"/>
         </w:trPr>
         <w:tc>
           <w:tcPr>
-            <w:tcW w:w="1200" w:type="dxa"/>
+            <w:tcW w:w="761" w:type="dxa"/>
             <w:tcBorders>
-              <w:top w:val="nil"/>
-              <w:left w:val="single" w:sz="4" w:space="0" w:color="auto"/>
-              <w:bottom w:val="nil"/>
-              <w:right w:val="nil"/>
+              <w:top w:val="single" w:sz="3" w:space="0" w:color="000000"/>
             </w:tcBorders>
-            <w:shd w:val="clear" w:color="auto" w:fill="auto"/>
-            <w:noWrap/>
-            <w:vAlign w:val="center"/>
-            <w:hideMark/>
-          </w:tcPr>
-          <w:p>
-            <w:pPr>
-              <w:spacing w:after="0" w:line="240" w:lineRule="auto"/>
-              <w:jc w:val="both"/>
-              <w:rPr>
-                <w:rFonts w:ascii="Calibri" w:eastAsia="Times New Roman" w:hAnsi="Calibri" w:cs="Calibri"/>
-                <w:color w:val="000000"/>
-                <w:lang w:eastAsia="es-CO"/>
-              </w:rPr>
-            </w:pPr>
-            <w:r>
-              <w:rPr>
-                <w:rFonts w:ascii="Calibri" w:eastAsia="Times New Roman" w:hAnsi="Calibri" w:cs="Calibri"/>
-                <w:color w:val="000000"/>
-                <w:lang w:eastAsia="es-CO"/>
-              </w:rPr>
-              <w:t>1</w:t>
-            </w:r>
-          </w:p>
-        </w:tc>
-        <w:tc>
-          <w:tcPr>
-            <w:tcW w:w="1200" w:type="dxa"/>
+            <w:shd w:val="clear" w:color="auto" w:fill="FFFFFF"/>
+          </w:tcPr>
+          <w:p>
+            <w:pPr>
+              <w:keepNext/>
+              <w:spacing w:before="120" w:after="120"/>
+              <w:ind w:left="120" w:right="120"/>
+              <w:jc w:val="right"/>
+              <w:rPr>
+                <w:rFonts w:ascii="Helvetica" w:eastAsia="Helvetica" w:hAnsi="Helvetica" w:cs="Helvetica"/>
+                <w:color w:val="000000"/>
+                <w:sz w:val="11"/>
+                <w:szCs w:val="11"/>
+              </w:rPr>
+            </w:pPr>
+            <w:r>
+              <w:rPr>
+                <w:rFonts w:ascii="Helvetica" w:eastAsia="Helvetica" w:hAnsi="Helvetica" w:cs="Helvetica"/>
+                <w:color w:val="000000"/>
+                <w:sz w:val="11"/>
+                <w:szCs w:val="11"/>
+              </w:rPr>
+              <w:t>(</w:t>
+            </w:r>
+            <w:proofErr w:type="spellStart"/>
+            <w:r>
+              <w:rPr>
+                <w:rFonts w:ascii="Helvetica" w:eastAsia="Helvetica" w:hAnsi="Helvetica" w:cs="Helvetica"/>
+                <w:color w:val="000000"/>
+                <w:sz w:val="11"/>
+                <w:szCs w:val="11"/>
+              </w:rPr>
+              <w:t>Intercept</w:t>
+            </w:r>
+            <w:proofErr w:type="spellEnd"/>
+            <w:r>
+              <w:rPr>
+                <w:rFonts w:ascii="Helvetica" w:eastAsia="Helvetica" w:hAnsi="Helvetica" w:cs="Helvetica"/>
+                <w:color w:val="000000"/>
+                <w:sz w:val="11"/>
+                <w:szCs w:val="11"/>
+              </w:rPr>
+              <w:t>)</w:t>
+            </w:r>
+          </w:p>
+        </w:tc>
+        <w:tc>
+          <w:tcPr>
+            <w:tcW w:w="873" w:type="dxa"/>
             <w:tcBorders>
-              <w:top w:val="nil"/>
-              <w:left w:val="nil"/>
-              <w:bottom w:val="nil"/>
-              <w:right w:val="single" w:sz="4" w:space="0" w:color="auto"/>
+              <w:top w:val="single" w:sz="3" w:space="0" w:color="000000"/>
             </w:tcBorders>
-            <w:shd w:val="clear" w:color="000000" w:fill="F8696B"/>
-            <w:noWrap/>
-            <w:vAlign w:val="center"/>
-            <w:hideMark/>
-          </w:tcPr>
-          <w:p>
-            <w:pPr>
-              <w:spacing w:after="0" w:line="240" w:lineRule="auto"/>
-              <w:jc w:val="both"/>
-              <w:rPr>
-                <w:rFonts w:ascii="Calibri" w:eastAsia="Times New Roman" w:hAnsi="Calibri" w:cs="Calibri"/>
-                <w:color w:val="000000"/>
-                <w:lang w:eastAsia="es-CO"/>
-              </w:rPr>
-            </w:pPr>
-            <w:r>
-              <w:rPr>
-                <w:rFonts w:ascii="Calibri" w:eastAsia="Times New Roman" w:hAnsi="Calibri" w:cs="Calibri"/>
-                <w:color w:val="000000"/>
-                <w:lang w:eastAsia="es-CO"/>
-              </w:rPr>
-              <w:t>4.99E+12</w:t>
+            <w:shd w:val="clear" w:color="auto" w:fill="FFFFFF"/>
+          </w:tcPr>
+          <w:p>
+            <w:pPr>
+              <w:keepNext/>
+              <w:spacing w:before="120" w:after="120"/>
+              <w:ind w:left="120" w:right="120"/>
+              <w:jc w:val="right"/>
+              <w:rPr>
+                <w:rFonts w:ascii="Helvetica" w:eastAsia="Helvetica" w:hAnsi="Helvetica" w:cs="Helvetica"/>
+                <w:color w:val="000000"/>
+                <w:sz w:val="11"/>
+                <w:szCs w:val="11"/>
+              </w:rPr>
+            </w:pPr>
+            <w:r>
+              <w:rPr>
+                <w:rFonts w:ascii="Helvetica" w:eastAsia="Helvetica" w:hAnsi="Helvetica" w:cs="Helvetica"/>
+                <w:color w:val="000000"/>
+                <w:sz w:val="11"/>
+                <w:szCs w:val="11"/>
+              </w:rPr>
+              <w:t>1684514.03 ***</w:t>
+            </w:r>
+          </w:p>
+        </w:tc>
+        <w:tc>
+          <w:tcPr>
+            <w:tcW w:w="873" w:type="dxa"/>
+            <w:tcBorders>
+              <w:top w:val="single" w:sz="3" w:space="0" w:color="000000"/>
+            </w:tcBorders>
+            <w:shd w:val="clear" w:color="auto" w:fill="FFFFFF"/>
+            <w:tcMar>
+              <w:top w:w="0" w:type="dxa"/>
+              <w:left w:w="0" w:type="dxa"/>
+              <w:bottom w:w="0" w:type="dxa"/>
+              <w:right w:w="0" w:type="dxa"/>
+            </w:tcMar>
+          </w:tcPr>
+          <w:p>
+            <w:pPr>
+              <w:keepNext/>
+              <w:spacing w:before="120" w:after="120"/>
+              <w:ind w:left="120" w:right="120"/>
+              <w:jc w:val="right"/>
+              <w:rPr>
+                <w:sz w:val="11"/>
+                <w:szCs w:val="11"/>
+              </w:rPr>
+            </w:pPr>
+            <w:r>
+              <w:rPr>
+                <w:rFonts w:ascii="Helvetica" w:eastAsia="Helvetica" w:hAnsi="Helvetica" w:cs="Helvetica"/>
+                <w:color w:val="000000"/>
+                <w:sz w:val="11"/>
+                <w:szCs w:val="11"/>
+              </w:rPr>
+              <w:t>1684514.03 ***</w:t>
+            </w:r>
+          </w:p>
+        </w:tc>
+        <w:tc>
+          <w:tcPr>
+            <w:tcW w:w="873" w:type="dxa"/>
+            <w:tcBorders>
+              <w:top w:val="single" w:sz="3" w:space="0" w:color="000000"/>
+            </w:tcBorders>
+            <w:shd w:val="clear" w:color="auto" w:fill="FFFFFF"/>
+            <w:tcMar>
+              <w:top w:w="0" w:type="dxa"/>
+              <w:left w:w="0" w:type="dxa"/>
+              <w:bottom w:w="0" w:type="dxa"/>
+              <w:right w:w="0" w:type="dxa"/>
+            </w:tcMar>
+          </w:tcPr>
+          <w:p>
+            <w:pPr>
+              <w:keepNext/>
+              <w:spacing w:before="120" w:after="120"/>
+              <w:ind w:left="120" w:right="120"/>
+              <w:jc w:val="right"/>
+              <w:rPr>
+                <w:sz w:val="11"/>
+                <w:szCs w:val="11"/>
+              </w:rPr>
+            </w:pPr>
+            <w:r>
+              <w:rPr>
+                <w:rFonts w:ascii="Helvetica" w:eastAsia="Helvetica" w:hAnsi="Helvetica" w:cs="Helvetica"/>
+                <w:color w:val="000000"/>
+                <w:sz w:val="11"/>
+                <w:szCs w:val="11"/>
+              </w:rPr>
+              <w:t>1684514.03 ***</w:t>
+            </w:r>
+          </w:p>
+        </w:tc>
+        <w:tc>
+          <w:tcPr>
+            <w:tcW w:w="908" w:type="dxa"/>
+            <w:tcBorders>
+              <w:top w:val="single" w:sz="3" w:space="0" w:color="000000"/>
+            </w:tcBorders>
+            <w:shd w:val="clear" w:color="auto" w:fill="FFFFFF"/>
+            <w:tcMar>
+              <w:top w:w="0" w:type="dxa"/>
+              <w:left w:w="0" w:type="dxa"/>
+              <w:bottom w:w="0" w:type="dxa"/>
+              <w:right w:w="0" w:type="dxa"/>
+            </w:tcMar>
+          </w:tcPr>
+          <w:p>
+            <w:pPr>
+              <w:keepNext/>
+              <w:spacing w:before="120" w:after="120"/>
+              <w:ind w:left="120" w:right="120"/>
+              <w:jc w:val="right"/>
+              <w:rPr>
+                <w:sz w:val="11"/>
+                <w:szCs w:val="11"/>
+              </w:rPr>
+            </w:pPr>
+            <w:r>
+              <w:rPr>
+                <w:rFonts w:ascii="Helvetica" w:eastAsia="Helvetica" w:hAnsi="Helvetica" w:cs="Helvetica"/>
+                <w:color w:val="000000"/>
+                <w:sz w:val="11"/>
+                <w:szCs w:val="11"/>
+              </w:rPr>
+              <w:t>1684514.03 ***</w:t>
+            </w:r>
+          </w:p>
+        </w:tc>
+        <w:tc>
+          <w:tcPr>
+            <w:tcW w:w="906" w:type="dxa"/>
+            <w:tcBorders>
+              <w:top w:val="single" w:sz="3" w:space="0" w:color="000000"/>
+            </w:tcBorders>
+            <w:shd w:val="clear" w:color="auto" w:fill="FFFFFF"/>
+            <w:tcMar>
+              <w:top w:w="0" w:type="dxa"/>
+              <w:left w:w="0" w:type="dxa"/>
+              <w:bottom w:w="0" w:type="dxa"/>
+              <w:right w:w="0" w:type="dxa"/>
+            </w:tcMar>
+          </w:tcPr>
+          <w:p>
+            <w:pPr>
+              <w:keepNext/>
+              <w:spacing w:before="120" w:after="120"/>
+              <w:ind w:left="120" w:right="120"/>
+              <w:jc w:val="right"/>
+              <w:rPr>
+                <w:sz w:val="11"/>
+                <w:szCs w:val="11"/>
+              </w:rPr>
+            </w:pPr>
+            <w:r>
+              <w:rPr>
+                <w:rFonts w:ascii="Helvetica" w:eastAsia="Helvetica" w:hAnsi="Helvetica" w:cs="Helvetica"/>
+                <w:color w:val="000000"/>
+                <w:sz w:val="11"/>
+                <w:szCs w:val="11"/>
+              </w:rPr>
+              <w:t>1684514.03 ***</w:t>
+            </w:r>
+          </w:p>
+        </w:tc>
+        <w:tc>
+          <w:tcPr>
+            <w:tcW w:w="873" w:type="dxa"/>
+            <w:tcBorders>
+              <w:top w:val="single" w:sz="3" w:space="0" w:color="000000"/>
+            </w:tcBorders>
+            <w:shd w:val="clear" w:color="auto" w:fill="FFFFFF"/>
+            <w:tcMar>
+              <w:top w:w="0" w:type="dxa"/>
+              <w:left w:w="0" w:type="dxa"/>
+              <w:bottom w:w="0" w:type="dxa"/>
+              <w:right w:w="0" w:type="dxa"/>
+            </w:tcMar>
+          </w:tcPr>
+          <w:p>
+            <w:pPr>
+              <w:keepNext/>
+              <w:spacing w:before="120" w:after="120"/>
+              <w:ind w:left="120" w:right="120"/>
+              <w:jc w:val="right"/>
+              <w:rPr>
+                <w:sz w:val="11"/>
+                <w:szCs w:val="11"/>
+              </w:rPr>
+            </w:pPr>
+            <w:r>
+              <w:rPr>
+                <w:rFonts w:ascii="Helvetica" w:eastAsia="Helvetica" w:hAnsi="Helvetica" w:cs="Helvetica"/>
+                <w:color w:val="000000"/>
+                <w:sz w:val="11"/>
+                <w:szCs w:val="11"/>
+              </w:rPr>
+              <w:t>1684514.03 ***</w:t>
+            </w:r>
+          </w:p>
+        </w:tc>
+        <w:tc>
+          <w:tcPr>
+            <w:tcW w:w="873" w:type="dxa"/>
+            <w:tcBorders>
+              <w:top w:val="single" w:sz="3" w:space="0" w:color="000000"/>
+            </w:tcBorders>
+            <w:shd w:val="clear" w:color="auto" w:fill="FFFFFF"/>
+            <w:tcMar>
+              <w:top w:w="0" w:type="dxa"/>
+              <w:left w:w="0" w:type="dxa"/>
+              <w:bottom w:w="0" w:type="dxa"/>
+              <w:right w:w="0" w:type="dxa"/>
+            </w:tcMar>
+          </w:tcPr>
+          <w:p>
+            <w:pPr>
+              <w:keepNext/>
+              <w:spacing w:before="120" w:after="120"/>
+              <w:ind w:left="120" w:right="120"/>
+              <w:jc w:val="right"/>
+              <w:rPr>
+                <w:sz w:val="11"/>
+                <w:szCs w:val="11"/>
+              </w:rPr>
+            </w:pPr>
+            <w:r>
+              <w:rPr>
+                <w:rFonts w:ascii="Helvetica" w:eastAsia="Helvetica" w:hAnsi="Helvetica" w:cs="Helvetica"/>
+                <w:color w:val="000000"/>
+                <w:sz w:val="11"/>
+                <w:szCs w:val="11"/>
+              </w:rPr>
+              <w:t>1684514.03 ***</w:t>
+            </w:r>
+          </w:p>
+        </w:tc>
+        <w:tc>
+          <w:tcPr>
+            <w:tcW w:w="873" w:type="dxa"/>
+            <w:tcBorders>
+              <w:top w:val="single" w:sz="3" w:space="0" w:color="000000"/>
+            </w:tcBorders>
+            <w:shd w:val="clear" w:color="auto" w:fill="FFFFFF"/>
+            <w:tcMar>
+              <w:top w:w="0" w:type="dxa"/>
+              <w:left w:w="0" w:type="dxa"/>
+              <w:bottom w:w="0" w:type="dxa"/>
+              <w:right w:w="0" w:type="dxa"/>
+            </w:tcMar>
+          </w:tcPr>
+          <w:p>
+            <w:pPr>
+              <w:keepNext/>
+              <w:spacing w:before="120" w:after="120"/>
+              <w:ind w:left="120" w:right="120"/>
+              <w:jc w:val="right"/>
+              <w:rPr>
+                <w:sz w:val="11"/>
+                <w:szCs w:val="11"/>
+              </w:rPr>
+            </w:pPr>
+            <w:r>
+              <w:rPr>
+                <w:rFonts w:ascii="Helvetica" w:eastAsia="Helvetica" w:hAnsi="Helvetica" w:cs="Helvetica"/>
+                <w:color w:val="000000"/>
+                <w:sz w:val="11"/>
+                <w:szCs w:val="11"/>
+              </w:rPr>
+              <w:t>1495776.10 ***</w:t>
+            </w:r>
+          </w:p>
+        </w:tc>
+        <w:tc>
+          <w:tcPr>
+            <w:tcW w:w="1099" w:type="dxa"/>
+            <w:tcBorders>
+              <w:top w:val="single" w:sz="3" w:space="0" w:color="000000"/>
+            </w:tcBorders>
+            <w:shd w:val="clear" w:color="auto" w:fill="FFFFFF"/>
+            <w:tcMar>
+              <w:top w:w="0" w:type="dxa"/>
+              <w:left w:w="0" w:type="dxa"/>
+              <w:bottom w:w="0" w:type="dxa"/>
+              <w:right w:w="0" w:type="dxa"/>
+            </w:tcMar>
+          </w:tcPr>
+          <w:p>
+            <w:pPr>
+              <w:keepNext/>
+              <w:spacing w:before="120" w:after="120"/>
+              <w:ind w:left="120" w:right="120"/>
+              <w:jc w:val="right"/>
+              <w:rPr>
+                <w:sz w:val="11"/>
+                <w:szCs w:val="11"/>
+              </w:rPr>
+            </w:pPr>
+            <w:r>
+              <w:rPr>
+                <w:rFonts w:ascii="Helvetica" w:eastAsia="Helvetica" w:hAnsi="Helvetica" w:cs="Helvetica"/>
+                <w:color w:val="000000"/>
+                <w:sz w:val="11"/>
+                <w:szCs w:val="11"/>
+              </w:rPr>
+              <w:t>1498063.03 ***</w:t>
             </w:r>
           </w:p>
         </w:tc>
       </w:tr>
       <w:tr>
         <w:trPr>
-          <w:trHeight w:val="300"/>
+          <w:cantSplit/>
+          <w:trHeight w:val="423"/>
         </w:trPr>
         <w:tc>
           <w:tcPr>
-            <w:tcW w:w="1200" w:type="dxa"/>
-            <w:tcBorders>
-              <w:top w:val="nil"/>
-              <w:left w:val="single" w:sz="4" w:space="0" w:color="auto"/>
-              <w:bottom w:val="nil"/>
-              <w:right w:val="nil"/>
-            </w:tcBorders>
-            <w:shd w:val="clear" w:color="auto" w:fill="auto"/>
-            <w:noWrap/>
-            <w:vAlign w:val="center"/>
-            <w:hideMark/>
-          </w:tcPr>
-          <w:p>
-            <w:pPr>
-              <w:spacing w:after="0" w:line="240" w:lineRule="auto"/>
-              <w:jc w:val="both"/>
-              <w:rPr>
-                <w:rFonts w:ascii="Calibri" w:eastAsia="Times New Roman" w:hAnsi="Calibri" w:cs="Calibri"/>
-                <w:color w:val="000000"/>
-                <w:lang w:eastAsia="es-CO"/>
-              </w:rPr>
-            </w:pPr>
-            <w:r>
-              <w:rPr>
-                <w:rFonts w:ascii="Calibri" w:eastAsia="Times New Roman" w:hAnsi="Calibri" w:cs="Calibri"/>
-                <w:color w:val="000000"/>
-                <w:lang w:eastAsia="es-CO"/>
-              </w:rPr>
-              <w:t>2</w:t>
-            </w:r>
-          </w:p>
-        </w:tc>
-        <w:tc>
-          <w:tcPr>
-            <w:tcW w:w="1200" w:type="dxa"/>
-            <w:tcBorders>
-              <w:top w:val="nil"/>
-              <w:left w:val="nil"/>
-              <w:bottom w:val="nil"/>
-              <w:right w:val="single" w:sz="4" w:space="0" w:color="auto"/>
-            </w:tcBorders>
-            <w:shd w:val="clear" w:color="000000" w:fill="F97B6F"/>
-            <w:noWrap/>
-            <w:vAlign w:val="center"/>
-            <w:hideMark/>
-          </w:tcPr>
-          <w:p>
-            <w:pPr>
-              <w:spacing w:after="0" w:line="240" w:lineRule="auto"/>
-              <w:jc w:val="both"/>
-              <w:rPr>
-                <w:rFonts w:ascii="Calibri" w:eastAsia="Times New Roman" w:hAnsi="Calibri" w:cs="Calibri"/>
-                <w:color w:val="000000"/>
-                <w:lang w:eastAsia="es-CO"/>
-              </w:rPr>
-            </w:pPr>
-            <w:r>
-              <w:rPr>
-                <w:rFonts w:ascii="Calibri" w:eastAsia="Times New Roman" w:hAnsi="Calibri" w:cs="Calibri"/>
-                <w:color w:val="000000"/>
-                <w:lang w:eastAsia="es-CO"/>
-              </w:rPr>
-              <w:t>4.97E+12</w:t>
+            <w:tcW w:w="761" w:type="dxa"/>
+            <w:shd w:val="clear" w:color="auto" w:fill="FFFFFF"/>
+          </w:tcPr>
+          <w:p>
+            <w:pPr>
+              <w:keepNext/>
+              <w:spacing w:before="120" w:after="120"/>
+              <w:ind w:left="120" w:right="120"/>
+              <w:jc w:val="right"/>
+              <w:rPr>
+                <w:rFonts w:ascii="Helvetica" w:eastAsia="Helvetica" w:hAnsi="Helvetica" w:cs="Helvetica"/>
+                <w:color w:val="000000"/>
+                <w:sz w:val="11"/>
+                <w:szCs w:val="11"/>
+              </w:rPr>
+            </w:pPr>
+          </w:p>
+        </w:tc>
+        <w:tc>
+          <w:tcPr>
+            <w:tcW w:w="873" w:type="dxa"/>
+            <w:shd w:val="clear" w:color="auto" w:fill="FFFFFF"/>
+          </w:tcPr>
+          <w:p>
+            <w:pPr>
+              <w:keepNext/>
+              <w:spacing w:before="120" w:after="120"/>
+              <w:ind w:left="120" w:right="120"/>
+              <w:jc w:val="right"/>
+              <w:rPr>
+                <w:rFonts w:ascii="Helvetica" w:eastAsia="Helvetica" w:hAnsi="Helvetica" w:cs="Helvetica"/>
+                <w:color w:val="000000"/>
+                <w:sz w:val="11"/>
+                <w:szCs w:val="11"/>
+              </w:rPr>
+            </w:pPr>
+            <w:r>
+              <w:rPr>
+                <w:rFonts w:ascii="Helvetica" w:eastAsia="Helvetica" w:hAnsi="Helvetica" w:cs="Helvetica"/>
+                <w:color w:val="000000"/>
+                <w:sz w:val="11"/>
+                <w:szCs w:val="11"/>
+              </w:rPr>
+              <w:t xml:space="preserve">(26324.29)   </w:t>
+            </w:r>
+          </w:p>
+        </w:tc>
+        <w:tc>
+          <w:tcPr>
+            <w:tcW w:w="873" w:type="dxa"/>
+            <w:shd w:val="clear" w:color="auto" w:fill="FFFFFF"/>
+            <w:tcMar>
+              <w:top w:w="0" w:type="dxa"/>
+              <w:left w:w="0" w:type="dxa"/>
+              <w:bottom w:w="0" w:type="dxa"/>
+              <w:right w:w="0" w:type="dxa"/>
+            </w:tcMar>
+          </w:tcPr>
+          <w:p>
+            <w:pPr>
+              <w:keepNext/>
+              <w:spacing w:before="120" w:after="120"/>
+              <w:ind w:left="120" w:right="120"/>
+              <w:jc w:val="right"/>
+              <w:rPr>
+                <w:sz w:val="11"/>
+                <w:szCs w:val="11"/>
+              </w:rPr>
+            </w:pPr>
+            <w:r>
+              <w:rPr>
+                <w:rFonts w:ascii="Helvetica" w:eastAsia="Helvetica" w:hAnsi="Helvetica" w:cs="Helvetica"/>
+                <w:color w:val="000000"/>
+                <w:sz w:val="11"/>
+                <w:szCs w:val="11"/>
+              </w:rPr>
+              <w:t xml:space="preserve">(26287.92)   </w:t>
+            </w:r>
+          </w:p>
+        </w:tc>
+        <w:tc>
+          <w:tcPr>
+            <w:tcW w:w="873" w:type="dxa"/>
+            <w:shd w:val="clear" w:color="auto" w:fill="FFFFFF"/>
+            <w:tcMar>
+              <w:top w:w="0" w:type="dxa"/>
+              <w:left w:w="0" w:type="dxa"/>
+              <w:bottom w:w="0" w:type="dxa"/>
+              <w:right w:w="0" w:type="dxa"/>
+            </w:tcMar>
+          </w:tcPr>
+          <w:p>
+            <w:pPr>
+              <w:keepNext/>
+              <w:spacing w:before="120" w:after="120"/>
+              <w:ind w:left="120" w:right="120"/>
+              <w:jc w:val="right"/>
+              <w:rPr>
+                <w:sz w:val="11"/>
+                <w:szCs w:val="11"/>
+              </w:rPr>
+            </w:pPr>
+            <w:r>
+              <w:rPr>
+                <w:rFonts w:ascii="Helvetica" w:eastAsia="Helvetica" w:hAnsi="Helvetica" w:cs="Helvetica"/>
+                <w:color w:val="000000"/>
+                <w:sz w:val="11"/>
+                <w:szCs w:val="11"/>
+              </w:rPr>
+              <w:t xml:space="preserve">(25102.78)   </w:t>
+            </w:r>
+          </w:p>
+        </w:tc>
+        <w:tc>
+          <w:tcPr>
+            <w:tcW w:w="908" w:type="dxa"/>
+            <w:shd w:val="clear" w:color="auto" w:fill="FFFFFF"/>
+            <w:tcMar>
+              <w:top w:w="0" w:type="dxa"/>
+              <w:left w:w="0" w:type="dxa"/>
+              <w:bottom w:w="0" w:type="dxa"/>
+              <w:right w:w="0" w:type="dxa"/>
+            </w:tcMar>
+          </w:tcPr>
+          <w:p>
+            <w:pPr>
+              <w:keepNext/>
+              <w:spacing w:before="120" w:after="120"/>
+              <w:ind w:left="120" w:right="120"/>
+              <w:jc w:val="right"/>
+              <w:rPr>
+                <w:sz w:val="11"/>
+                <w:szCs w:val="11"/>
+              </w:rPr>
+            </w:pPr>
+            <w:r>
+              <w:rPr>
+                <w:rFonts w:ascii="Helvetica" w:eastAsia="Helvetica" w:hAnsi="Helvetica" w:cs="Helvetica"/>
+                <w:color w:val="000000"/>
+                <w:sz w:val="11"/>
+                <w:szCs w:val="11"/>
+              </w:rPr>
+              <w:t xml:space="preserve">(26149.63)   </w:t>
+            </w:r>
+          </w:p>
+        </w:tc>
+        <w:tc>
+          <w:tcPr>
+            <w:tcW w:w="906" w:type="dxa"/>
+            <w:shd w:val="clear" w:color="auto" w:fill="FFFFFF"/>
+            <w:tcMar>
+              <w:top w:w="0" w:type="dxa"/>
+              <w:left w:w="0" w:type="dxa"/>
+              <w:bottom w:w="0" w:type="dxa"/>
+              <w:right w:w="0" w:type="dxa"/>
+            </w:tcMar>
+          </w:tcPr>
+          <w:p>
+            <w:pPr>
+              <w:keepNext/>
+              <w:spacing w:before="120" w:after="120"/>
+              <w:ind w:left="120" w:right="120"/>
+              <w:jc w:val="right"/>
+              <w:rPr>
+                <w:sz w:val="11"/>
+                <w:szCs w:val="11"/>
+              </w:rPr>
+            </w:pPr>
+            <w:r>
+              <w:rPr>
+                <w:rFonts w:ascii="Helvetica" w:eastAsia="Helvetica" w:hAnsi="Helvetica" w:cs="Helvetica"/>
+                <w:color w:val="000000"/>
+                <w:sz w:val="11"/>
+                <w:szCs w:val="11"/>
+              </w:rPr>
+              <w:t xml:space="preserve">(24654.52)   </w:t>
+            </w:r>
+          </w:p>
+        </w:tc>
+        <w:tc>
+          <w:tcPr>
+            <w:tcW w:w="873" w:type="dxa"/>
+            <w:shd w:val="clear" w:color="auto" w:fill="FFFFFF"/>
+            <w:tcMar>
+              <w:top w:w="0" w:type="dxa"/>
+              <w:left w:w="0" w:type="dxa"/>
+              <w:bottom w:w="0" w:type="dxa"/>
+              <w:right w:w="0" w:type="dxa"/>
+            </w:tcMar>
+          </w:tcPr>
+          <w:p>
+            <w:pPr>
+              <w:keepNext/>
+              <w:spacing w:before="120" w:after="120"/>
+              <w:ind w:left="120" w:right="120"/>
+              <w:jc w:val="right"/>
+              <w:rPr>
+                <w:sz w:val="11"/>
+                <w:szCs w:val="11"/>
+              </w:rPr>
+            </w:pPr>
+            <w:r>
+              <w:rPr>
+                <w:rFonts w:ascii="Helvetica" w:eastAsia="Helvetica" w:hAnsi="Helvetica" w:cs="Helvetica"/>
+                <w:color w:val="000000"/>
+                <w:sz w:val="11"/>
+                <w:szCs w:val="11"/>
+              </w:rPr>
+              <w:t xml:space="preserve">(26298.07)   </w:t>
+            </w:r>
+          </w:p>
+        </w:tc>
+        <w:tc>
+          <w:tcPr>
+            <w:tcW w:w="873" w:type="dxa"/>
+            <w:shd w:val="clear" w:color="auto" w:fill="FFFFFF"/>
+            <w:tcMar>
+              <w:top w:w="0" w:type="dxa"/>
+              <w:left w:w="0" w:type="dxa"/>
+              <w:bottom w:w="0" w:type="dxa"/>
+              <w:right w:w="0" w:type="dxa"/>
+            </w:tcMar>
+          </w:tcPr>
+          <w:p>
+            <w:pPr>
+              <w:keepNext/>
+              <w:spacing w:before="120" w:after="120"/>
+              <w:ind w:left="120" w:right="120"/>
+              <w:jc w:val="right"/>
+              <w:rPr>
+                <w:sz w:val="11"/>
+                <w:szCs w:val="11"/>
+              </w:rPr>
+            </w:pPr>
+            <w:r>
+              <w:rPr>
+                <w:rFonts w:ascii="Helvetica" w:eastAsia="Helvetica" w:hAnsi="Helvetica" w:cs="Helvetica"/>
+                <w:color w:val="000000"/>
+                <w:sz w:val="11"/>
+                <w:szCs w:val="11"/>
+              </w:rPr>
+              <w:t xml:space="preserve">(26118.62)   </w:t>
+            </w:r>
+          </w:p>
+        </w:tc>
+        <w:tc>
+          <w:tcPr>
+            <w:tcW w:w="873" w:type="dxa"/>
+            <w:shd w:val="clear" w:color="auto" w:fill="FFFFFF"/>
+            <w:tcMar>
+              <w:top w:w="0" w:type="dxa"/>
+              <w:left w:w="0" w:type="dxa"/>
+              <w:bottom w:w="0" w:type="dxa"/>
+              <w:right w:w="0" w:type="dxa"/>
+            </w:tcMar>
+          </w:tcPr>
+          <w:p>
+            <w:pPr>
+              <w:keepNext/>
+              <w:spacing w:before="120" w:after="120"/>
+              <w:ind w:left="120" w:right="120"/>
+              <w:jc w:val="right"/>
+              <w:rPr>
+                <w:sz w:val="11"/>
+                <w:szCs w:val="11"/>
+              </w:rPr>
+            </w:pPr>
+            <w:r>
+              <w:rPr>
+                <w:rFonts w:ascii="Helvetica" w:eastAsia="Helvetica" w:hAnsi="Helvetica" w:cs="Helvetica"/>
+                <w:color w:val="000000"/>
+                <w:sz w:val="11"/>
+                <w:szCs w:val="11"/>
+              </w:rPr>
+              <w:t xml:space="preserve">(35424.95)   </w:t>
+            </w:r>
+          </w:p>
+        </w:tc>
+        <w:tc>
+          <w:tcPr>
+            <w:tcW w:w="1099" w:type="dxa"/>
+            <w:shd w:val="clear" w:color="auto" w:fill="FFFFFF"/>
+            <w:tcMar>
+              <w:top w:w="0" w:type="dxa"/>
+              <w:left w:w="0" w:type="dxa"/>
+              <w:bottom w:w="0" w:type="dxa"/>
+              <w:right w:w="0" w:type="dxa"/>
+            </w:tcMar>
+          </w:tcPr>
+          <w:p>
+            <w:pPr>
+              <w:keepNext/>
+              <w:spacing w:before="120" w:after="120"/>
+              <w:ind w:left="120" w:right="120"/>
+              <w:jc w:val="right"/>
+              <w:rPr>
+                <w:sz w:val="11"/>
+                <w:szCs w:val="11"/>
+              </w:rPr>
+            </w:pPr>
+            <w:r>
+              <w:rPr>
+                <w:rFonts w:ascii="Helvetica" w:eastAsia="Helvetica" w:hAnsi="Helvetica" w:cs="Helvetica"/>
+                <w:color w:val="000000"/>
+                <w:sz w:val="11"/>
+                <w:szCs w:val="11"/>
+              </w:rPr>
+              <w:t xml:space="preserve">(35309.15)   </w:t>
             </w:r>
           </w:p>
         </w:tc>
       </w:tr>
       <w:tr>
         <w:trPr>
-          <w:trHeight w:val="300"/>
+          <w:cantSplit/>
+          <w:trHeight w:val="423"/>
         </w:trPr>
         <w:tc>
           <w:tcPr>
-            <w:tcW w:w="1200" w:type="dxa"/>
-            <w:tcBorders>
-              <w:top w:val="nil"/>
-              <w:left w:val="single" w:sz="4" w:space="0" w:color="auto"/>
-              <w:bottom w:val="nil"/>
-              <w:right w:val="nil"/>
-            </w:tcBorders>
-            <w:shd w:val="clear" w:color="auto" w:fill="auto"/>
-            <w:noWrap/>
-            <w:vAlign w:val="center"/>
-            <w:hideMark/>
-          </w:tcPr>
-          <w:p>
-            <w:pPr>
-              <w:spacing w:after="0" w:line="240" w:lineRule="auto"/>
-              <w:jc w:val="both"/>
-              <w:rPr>
-                <w:rFonts w:ascii="Calibri" w:eastAsia="Times New Roman" w:hAnsi="Calibri" w:cs="Calibri"/>
-                <w:color w:val="000000"/>
-                <w:lang w:eastAsia="es-CO"/>
-              </w:rPr>
-            </w:pPr>
-            <w:r>
-              <w:rPr>
-                <w:rFonts w:ascii="Calibri" w:eastAsia="Times New Roman" w:hAnsi="Calibri" w:cs="Calibri"/>
-                <w:color w:val="000000"/>
-                <w:lang w:eastAsia="es-CO"/>
-              </w:rPr>
-              <w:lastRenderedPageBreak/>
-              <w:t>3</w:t>
-            </w:r>
-          </w:p>
-        </w:tc>
-        <w:tc>
-          <w:tcPr>
-            <w:tcW w:w="1200" w:type="dxa"/>
-            <w:tcBorders>
-              <w:top w:val="nil"/>
-              <w:left w:val="nil"/>
-              <w:bottom w:val="nil"/>
-              <w:right w:val="single" w:sz="4" w:space="0" w:color="auto"/>
-            </w:tcBorders>
-            <w:shd w:val="clear" w:color="000000" w:fill="94CC7D"/>
-            <w:noWrap/>
-            <w:vAlign w:val="center"/>
-            <w:hideMark/>
-          </w:tcPr>
-          <w:p>
-            <w:pPr>
-              <w:spacing w:after="0" w:line="240" w:lineRule="auto"/>
-              <w:jc w:val="both"/>
-              <w:rPr>
-                <w:rFonts w:ascii="Calibri" w:eastAsia="Times New Roman" w:hAnsi="Calibri" w:cs="Calibri"/>
-                <w:color w:val="000000"/>
-                <w:lang w:eastAsia="es-CO"/>
-              </w:rPr>
-            </w:pPr>
-            <w:r>
-              <w:rPr>
-                <w:rFonts w:ascii="Calibri" w:eastAsia="Times New Roman" w:hAnsi="Calibri" w:cs="Calibri"/>
-                <w:color w:val="000000"/>
-                <w:lang w:eastAsia="es-CO"/>
-              </w:rPr>
-              <w:t>4.33E+12</w:t>
+            <w:tcW w:w="761" w:type="dxa"/>
+            <w:shd w:val="clear" w:color="auto" w:fill="FFFFFF"/>
+          </w:tcPr>
+          <w:p>
+            <w:pPr>
+              <w:keepNext/>
+              <w:spacing w:before="120" w:after="120"/>
+              <w:ind w:left="120" w:right="120"/>
+              <w:jc w:val="right"/>
+              <w:rPr>
+                <w:rFonts w:ascii="Helvetica" w:eastAsia="Helvetica" w:hAnsi="Helvetica" w:cs="Helvetica"/>
+                <w:color w:val="000000"/>
+                <w:sz w:val="11"/>
+                <w:szCs w:val="11"/>
+              </w:rPr>
+            </w:pPr>
+            <w:proofErr w:type="spellStart"/>
+            <w:r>
+              <w:rPr>
+                <w:rFonts w:ascii="Helvetica" w:eastAsia="Helvetica" w:hAnsi="Helvetica" w:cs="Helvetica"/>
+                <w:color w:val="000000"/>
+                <w:sz w:val="11"/>
+                <w:szCs w:val="11"/>
+              </w:rPr>
+              <w:t>age</w:t>
+            </w:r>
+            <w:proofErr w:type="spellEnd"/>
+          </w:p>
+        </w:tc>
+        <w:tc>
+          <w:tcPr>
+            <w:tcW w:w="873" w:type="dxa"/>
+            <w:shd w:val="clear" w:color="auto" w:fill="FFFFFF"/>
+          </w:tcPr>
+          <w:p>
+            <w:pPr>
+              <w:keepNext/>
+              <w:spacing w:before="120" w:after="120"/>
+              <w:ind w:left="120" w:right="120"/>
+              <w:jc w:val="right"/>
+              <w:rPr>
+                <w:rFonts w:ascii="Helvetica" w:eastAsia="Helvetica" w:hAnsi="Helvetica" w:cs="Helvetica"/>
+                <w:color w:val="000000"/>
+                <w:sz w:val="11"/>
+                <w:szCs w:val="11"/>
+              </w:rPr>
+            </w:pPr>
+            <w:r>
+              <w:rPr>
+                <w:rFonts w:ascii="Helvetica" w:eastAsia="Helvetica" w:hAnsi="Helvetica" w:cs="Helvetica"/>
+                <w:color w:val="000000"/>
+                <w:sz w:val="11"/>
+                <w:szCs w:val="11"/>
+              </w:rPr>
+              <w:t xml:space="preserve">       </w:t>
+            </w:r>
+          </w:p>
+        </w:tc>
+        <w:tc>
+          <w:tcPr>
+            <w:tcW w:w="873" w:type="dxa"/>
+            <w:shd w:val="clear" w:color="auto" w:fill="FFFFFF"/>
+            <w:tcMar>
+              <w:top w:w="0" w:type="dxa"/>
+              <w:left w:w="0" w:type="dxa"/>
+              <w:bottom w:w="0" w:type="dxa"/>
+              <w:right w:w="0" w:type="dxa"/>
+            </w:tcMar>
+          </w:tcPr>
+          <w:p>
+            <w:pPr>
+              <w:keepNext/>
+              <w:spacing w:before="120" w:after="120"/>
+              <w:ind w:left="120" w:right="120"/>
+              <w:jc w:val="right"/>
+              <w:rPr>
+                <w:sz w:val="11"/>
+                <w:szCs w:val="11"/>
+              </w:rPr>
+            </w:pPr>
+            <w:r>
+              <w:rPr>
+                <w:rFonts w:ascii="Helvetica" w:eastAsia="Helvetica" w:hAnsi="Helvetica" w:cs="Helvetica"/>
+                <w:color w:val="000000"/>
+                <w:sz w:val="11"/>
+                <w:szCs w:val="11"/>
+              </w:rPr>
+              <w:t>137102.46 ***</w:t>
+            </w:r>
+          </w:p>
+        </w:tc>
+        <w:tc>
+          <w:tcPr>
+            <w:tcW w:w="873" w:type="dxa"/>
+            <w:shd w:val="clear" w:color="auto" w:fill="FFFFFF"/>
+            <w:tcMar>
+              <w:top w:w="0" w:type="dxa"/>
+              <w:left w:w="0" w:type="dxa"/>
+              <w:bottom w:w="0" w:type="dxa"/>
+              <w:right w:w="0" w:type="dxa"/>
+            </w:tcMar>
+          </w:tcPr>
+          <w:p>
+            <w:pPr>
+              <w:keepNext/>
+              <w:spacing w:before="120" w:after="120"/>
+              <w:ind w:left="120" w:right="120"/>
+              <w:jc w:val="right"/>
+              <w:rPr>
+                <w:sz w:val="11"/>
+                <w:szCs w:val="11"/>
+              </w:rPr>
+            </w:pPr>
+            <w:r>
+              <w:rPr>
+                <w:rFonts w:ascii="Helvetica" w:eastAsia="Helvetica" w:hAnsi="Helvetica" w:cs="Helvetica"/>
+                <w:color w:val="000000"/>
+                <w:sz w:val="11"/>
+                <w:szCs w:val="11"/>
+              </w:rPr>
+              <w:t xml:space="preserve">       </w:t>
+            </w:r>
+          </w:p>
+        </w:tc>
+        <w:tc>
+          <w:tcPr>
+            <w:tcW w:w="908" w:type="dxa"/>
+            <w:shd w:val="clear" w:color="auto" w:fill="FFFFFF"/>
+            <w:tcMar>
+              <w:top w:w="0" w:type="dxa"/>
+              <w:left w:w="0" w:type="dxa"/>
+              <w:bottom w:w="0" w:type="dxa"/>
+              <w:right w:w="0" w:type="dxa"/>
+            </w:tcMar>
+          </w:tcPr>
+          <w:p>
+            <w:pPr>
+              <w:keepNext/>
+              <w:spacing w:before="120" w:after="120"/>
+              <w:ind w:left="120" w:right="120"/>
+              <w:jc w:val="right"/>
+              <w:rPr>
+                <w:sz w:val="11"/>
+                <w:szCs w:val="11"/>
+              </w:rPr>
+            </w:pPr>
+            <w:r>
+              <w:rPr>
+                <w:rFonts w:ascii="Helvetica" w:eastAsia="Helvetica" w:hAnsi="Helvetica" w:cs="Helvetica"/>
+                <w:color w:val="000000"/>
+                <w:sz w:val="11"/>
+                <w:szCs w:val="11"/>
+              </w:rPr>
+              <w:t>1685030.88 ***</w:t>
+            </w:r>
+          </w:p>
+        </w:tc>
+        <w:tc>
+          <w:tcPr>
+            <w:tcW w:w="906" w:type="dxa"/>
+            <w:shd w:val="clear" w:color="auto" w:fill="FFFFFF"/>
+            <w:tcMar>
+              <w:top w:w="0" w:type="dxa"/>
+              <w:left w:w="0" w:type="dxa"/>
+              <w:bottom w:w="0" w:type="dxa"/>
+              <w:right w:w="0" w:type="dxa"/>
+            </w:tcMar>
+          </w:tcPr>
+          <w:p>
+            <w:pPr>
+              <w:keepNext/>
+              <w:spacing w:before="120" w:after="120"/>
+              <w:ind w:left="120" w:right="120"/>
+              <w:jc w:val="right"/>
+              <w:rPr>
+                <w:sz w:val="11"/>
+                <w:szCs w:val="11"/>
+              </w:rPr>
+            </w:pPr>
+            <w:r>
+              <w:rPr>
+                <w:rFonts w:ascii="Helvetica" w:eastAsia="Helvetica" w:hAnsi="Helvetica" w:cs="Helvetica"/>
+                <w:color w:val="000000"/>
+                <w:sz w:val="11"/>
+                <w:szCs w:val="11"/>
+              </w:rPr>
+              <w:t>1678425.98 ***</w:t>
+            </w:r>
+          </w:p>
+        </w:tc>
+        <w:tc>
+          <w:tcPr>
+            <w:tcW w:w="873" w:type="dxa"/>
+            <w:shd w:val="clear" w:color="auto" w:fill="FFFFFF"/>
+            <w:tcMar>
+              <w:top w:w="0" w:type="dxa"/>
+              <w:left w:w="0" w:type="dxa"/>
+              <w:bottom w:w="0" w:type="dxa"/>
+              <w:right w:w="0" w:type="dxa"/>
+            </w:tcMar>
+          </w:tcPr>
+          <w:p>
+            <w:pPr>
+              <w:keepNext/>
+              <w:spacing w:before="120" w:after="120"/>
+              <w:ind w:left="120" w:right="120"/>
+              <w:jc w:val="right"/>
+              <w:rPr>
+                <w:sz w:val="11"/>
+                <w:szCs w:val="11"/>
+              </w:rPr>
+            </w:pPr>
+            <w:r>
+              <w:rPr>
+                <w:rFonts w:ascii="Helvetica" w:eastAsia="Helvetica" w:hAnsi="Helvetica" w:cs="Helvetica"/>
+                <w:color w:val="000000"/>
+                <w:sz w:val="11"/>
+                <w:szCs w:val="11"/>
+              </w:rPr>
+              <w:t xml:space="preserve">       </w:t>
+            </w:r>
+          </w:p>
+        </w:tc>
+        <w:tc>
+          <w:tcPr>
+            <w:tcW w:w="873" w:type="dxa"/>
+            <w:shd w:val="clear" w:color="auto" w:fill="FFFFFF"/>
+            <w:tcMar>
+              <w:top w:w="0" w:type="dxa"/>
+              <w:left w:w="0" w:type="dxa"/>
+              <w:bottom w:w="0" w:type="dxa"/>
+              <w:right w:w="0" w:type="dxa"/>
+            </w:tcMar>
+          </w:tcPr>
+          <w:p>
+            <w:pPr>
+              <w:keepNext/>
+              <w:spacing w:before="120" w:after="120"/>
+              <w:ind w:left="120" w:right="120"/>
+              <w:jc w:val="right"/>
+              <w:rPr>
+                <w:sz w:val="11"/>
+                <w:szCs w:val="11"/>
+              </w:rPr>
+            </w:pPr>
+            <w:r>
+              <w:rPr>
+                <w:rFonts w:ascii="Helvetica" w:eastAsia="Helvetica" w:hAnsi="Helvetica" w:cs="Helvetica"/>
+                <w:color w:val="000000"/>
+                <w:sz w:val="11"/>
+                <w:szCs w:val="11"/>
+              </w:rPr>
+              <w:t xml:space="preserve">       </w:t>
+            </w:r>
+          </w:p>
+        </w:tc>
+        <w:tc>
+          <w:tcPr>
+            <w:tcW w:w="873" w:type="dxa"/>
+            <w:shd w:val="clear" w:color="auto" w:fill="FFFFFF"/>
+            <w:tcMar>
+              <w:top w:w="0" w:type="dxa"/>
+              <w:left w:w="0" w:type="dxa"/>
+              <w:bottom w:w="0" w:type="dxa"/>
+              <w:right w:w="0" w:type="dxa"/>
+            </w:tcMar>
+          </w:tcPr>
+          <w:p>
+            <w:pPr>
+              <w:keepNext/>
+              <w:spacing w:before="120" w:after="120"/>
+              <w:ind w:left="120" w:right="120"/>
+              <w:jc w:val="right"/>
+              <w:rPr>
+                <w:sz w:val="11"/>
+                <w:szCs w:val="11"/>
+              </w:rPr>
+            </w:pPr>
+            <w:r>
+              <w:rPr>
+                <w:rFonts w:ascii="Helvetica" w:eastAsia="Helvetica" w:hAnsi="Helvetica" w:cs="Helvetica"/>
+                <w:color w:val="000000"/>
+                <w:sz w:val="11"/>
+                <w:szCs w:val="11"/>
+              </w:rPr>
+              <w:t xml:space="preserve">       </w:t>
+            </w:r>
+          </w:p>
+        </w:tc>
+        <w:tc>
+          <w:tcPr>
+            <w:tcW w:w="1099" w:type="dxa"/>
+            <w:shd w:val="clear" w:color="auto" w:fill="FFFFFF"/>
+            <w:tcMar>
+              <w:top w:w="0" w:type="dxa"/>
+              <w:left w:w="0" w:type="dxa"/>
+              <w:bottom w:w="0" w:type="dxa"/>
+              <w:right w:w="0" w:type="dxa"/>
+            </w:tcMar>
+          </w:tcPr>
+          <w:p>
+            <w:pPr>
+              <w:keepNext/>
+              <w:spacing w:before="120" w:after="120"/>
+              <w:ind w:left="120" w:right="120"/>
+              <w:jc w:val="right"/>
+              <w:rPr>
+                <w:sz w:val="11"/>
+                <w:szCs w:val="11"/>
+              </w:rPr>
+            </w:pPr>
+            <w:r>
+              <w:rPr>
+                <w:rFonts w:ascii="Helvetica" w:eastAsia="Helvetica" w:hAnsi="Helvetica" w:cs="Helvetica"/>
+                <w:color w:val="000000"/>
+                <w:sz w:val="11"/>
+                <w:szCs w:val="11"/>
+              </w:rPr>
+              <w:t>3857436.11 ***</w:t>
             </w:r>
           </w:p>
         </w:tc>
       </w:tr>
       <w:tr>
         <w:trPr>
-          <w:trHeight w:val="300"/>
+          <w:cantSplit/>
+          <w:trHeight w:val="451"/>
         </w:trPr>
         <w:tc>
           <w:tcPr>
-            <w:tcW w:w="1200" w:type="dxa"/>
-            <w:tcBorders>
-              <w:top w:val="nil"/>
-              <w:left w:val="single" w:sz="4" w:space="0" w:color="auto"/>
-              <w:bottom w:val="nil"/>
-              <w:right w:val="nil"/>
-            </w:tcBorders>
-            <w:shd w:val="clear" w:color="auto" w:fill="auto"/>
-            <w:noWrap/>
-            <w:vAlign w:val="center"/>
-            <w:hideMark/>
-          </w:tcPr>
-          <w:p>
-            <w:pPr>
-              <w:spacing w:after="0" w:line="240" w:lineRule="auto"/>
-              <w:jc w:val="both"/>
-              <w:rPr>
-                <w:rFonts w:ascii="Calibri" w:eastAsia="Times New Roman" w:hAnsi="Calibri" w:cs="Calibri"/>
-                <w:color w:val="000000"/>
-                <w:lang w:eastAsia="es-CO"/>
-              </w:rPr>
-            </w:pPr>
-            <w:r>
-              <w:rPr>
-                <w:rFonts w:ascii="Calibri" w:eastAsia="Times New Roman" w:hAnsi="Calibri" w:cs="Calibri"/>
-                <w:color w:val="000000"/>
-                <w:lang w:eastAsia="es-CO"/>
-              </w:rPr>
-              <w:t>4</w:t>
-            </w:r>
-          </w:p>
-        </w:tc>
-        <w:tc>
-          <w:tcPr>
-            <w:tcW w:w="1200" w:type="dxa"/>
-            <w:tcBorders>
-              <w:top w:val="nil"/>
-              <w:left w:val="nil"/>
-              <w:bottom w:val="nil"/>
-              <w:right w:val="single" w:sz="4" w:space="0" w:color="auto"/>
-            </w:tcBorders>
-            <w:shd w:val="clear" w:color="000000" w:fill="FED580"/>
-            <w:noWrap/>
-            <w:vAlign w:val="center"/>
-            <w:hideMark/>
-          </w:tcPr>
-          <w:p>
-            <w:pPr>
-              <w:spacing w:after="0" w:line="240" w:lineRule="auto"/>
-              <w:jc w:val="both"/>
-              <w:rPr>
-                <w:rFonts w:ascii="Calibri" w:eastAsia="Times New Roman" w:hAnsi="Calibri" w:cs="Calibri"/>
-                <w:color w:val="000000"/>
-                <w:lang w:eastAsia="es-CO"/>
-              </w:rPr>
-            </w:pPr>
-            <w:r>
-              <w:rPr>
-                <w:rFonts w:ascii="Calibri" w:eastAsia="Times New Roman" w:hAnsi="Calibri" w:cs="Calibri"/>
-                <w:color w:val="000000"/>
-                <w:lang w:eastAsia="es-CO"/>
-              </w:rPr>
-              <w:t>4.90E+12</w:t>
+            <w:tcW w:w="761" w:type="dxa"/>
+            <w:shd w:val="clear" w:color="auto" w:fill="FFFFFF"/>
+          </w:tcPr>
+          <w:p>
+            <w:pPr>
+              <w:keepNext/>
+              <w:spacing w:before="120" w:after="120"/>
+              <w:ind w:left="120" w:right="120"/>
+              <w:jc w:val="right"/>
+              <w:rPr>
+                <w:rFonts w:ascii="Helvetica" w:eastAsia="Helvetica" w:hAnsi="Helvetica" w:cs="Helvetica"/>
+                <w:color w:val="000000"/>
+                <w:sz w:val="11"/>
+                <w:szCs w:val="11"/>
+              </w:rPr>
+            </w:pPr>
+          </w:p>
+        </w:tc>
+        <w:tc>
+          <w:tcPr>
+            <w:tcW w:w="873" w:type="dxa"/>
+            <w:shd w:val="clear" w:color="auto" w:fill="FFFFFF"/>
+          </w:tcPr>
+          <w:p>
+            <w:pPr>
+              <w:keepNext/>
+              <w:spacing w:before="120" w:after="120"/>
+              <w:ind w:left="120" w:right="120"/>
+              <w:jc w:val="right"/>
+              <w:rPr>
+                <w:rFonts w:ascii="Helvetica" w:eastAsia="Helvetica" w:hAnsi="Helvetica" w:cs="Helvetica"/>
+                <w:color w:val="000000"/>
+                <w:sz w:val="11"/>
+                <w:szCs w:val="11"/>
+              </w:rPr>
+            </w:pPr>
+            <w:r>
+              <w:rPr>
+                <w:rFonts w:ascii="Helvetica" w:eastAsia="Helvetica" w:hAnsi="Helvetica" w:cs="Helvetica"/>
+                <w:color w:val="000000"/>
+                <w:sz w:val="11"/>
+                <w:szCs w:val="11"/>
+              </w:rPr>
+              <w:t xml:space="preserve">       </w:t>
+            </w:r>
+          </w:p>
+        </w:tc>
+        <w:tc>
+          <w:tcPr>
+            <w:tcW w:w="873" w:type="dxa"/>
+            <w:shd w:val="clear" w:color="auto" w:fill="FFFFFF"/>
+            <w:tcMar>
+              <w:top w:w="0" w:type="dxa"/>
+              <w:left w:w="0" w:type="dxa"/>
+              <w:bottom w:w="0" w:type="dxa"/>
+              <w:right w:w="0" w:type="dxa"/>
+            </w:tcMar>
+          </w:tcPr>
+          <w:p>
+            <w:pPr>
+              <w:keepNext/>
+              <w:spacing w:before="120" w:after="120"/>
+              <w:ind w:left="120" w:right="120"/>
+              <w:jc w:val="right"/>
+              <w:rPr>
+                <w:sz w:val="11"/>
+                <w:szCs w:val="11"/>
+              </w:rPr>
+            </w:pPr>
+            <w:r>
+              <w:rPr>
+                <w:rFonts w:ascii="Helvetica" w:eastAsia="Helvetica" w:hAnsi="Helvetica" w:cs="Helvetica"/>
+                <w:color w:val="000000"/>
+                <w:sz w:val="11"/>
+                <w:szCs w:val="11"/>
+              </w:rPr>
+              <w:t xml:space="preserve">(26289.31)   </w:t>
+            </w:r>
+          </w:p>
+        </w:tc>
+        <w:tc>
+          <w:tcPr>
+            <w:tcW w:w="873" w:type="dxa"/>
+            <w:shd w:val="clear" w:color="auto" w:fill="FFFFFF"/>
+            <w:tcMar>
+              <w:top w:w="0" w:type="dxa"/>
+              <w:left w:w="0" w:type="dxa"/>
+              <w:bottom w:w="0" w:type="dxa"/>
+              <w:right w:w="0" w:type="dxa"/>
+            </w:tcMar>
+          </w:tcPr>
+          <w:p>
+            <w:pPr>
+              <w:keepNext/>
+              <w:spacing w:before="120" w:after="120"/>
+              <w:ind w:left="120" w:right="120"/>
+              <w:jc w:val="right"/>
+              <w:rPr>
+                <w:sz w:val="11"/>
+                <w:szCs w:val="11"/>
+              </w:rPr>
+            </w:pPr>
+            <w:r>
+              <w:rPr>
+                <w:rFonts w:ascii="Helvetica" w:eastAsia="Helvetica" w:hAnsi="Helvetica" w:cs="Helvetica"/>
+                <w:color w:val="000000"/>
+                <w:sz w:val="11"/>
+                <w:szCs w:val="11"/>
+              </w:rPr>
+              <w:t xml:space="preserve">       </w:t>
+            </w:r>
+          </w:p>
+        </w:tc>
+        <w:tc>
+          <w:tcPr>
+            <w:tcW w:w="908" w:type="dxa"/>
+            <w:shd w:val="clear" w:color="auto" w:fill="FFFFFF"/>
+            <w:tcMar>
+              <w:top w:w="0" w:type="dxa"/>
+              <w:left w:w="0" w:type="dxa"/>
+              <w:bottom w:w="0" w:type="dxa"/>
+              <w:right w:w="0" w:type="dxa"/>
+            </w:tcMar>
+          </w:tcPr>
+          <w:p>
+            <w:pPr>
+              <w:keepNext/>
+              <w:spacing w:before="120" w:after="120"/>
+              <w:ind w:left="120" w:right="120"/>
+              <w:jc w:val="right"/>
+              <w:rPr>
+                <w:sz w:val="11"/>
+                <w:szCs w:val="11"/>
+              </w:rPr>
+            </w:pPr>
+            <w:r>
+              <w:rPr>
+                <w:rFonts w:ascii="Helvetica" w:eastAsia="Helvetica" w:hAnsi="Helvetica" w:cs="Helvetica"/>
+                <w:color w:val="000000"/>
+                <w:sz w:val="11"/>
+                <w:szCs w:val="11"/>
+              </w:rPr>
+              <w:t xml:space="preserve">(155980.15)   </w:t>
+            </w:r>
+          </w:p>
+        </w:tc>
+        <w:tc>
+          <w:tcPr>
+            <w:tcW w:w="906" w:type="dxa"/>
+            <w:shd w:val="clear" w:color="auto" w:fill="FFFFFF"/>
+            <w:tcMar>
+              <w:top w:w="0" w:type="dxa"/>
+              <w:left w:w="0" w:type="dxa"/>
+              <w:bottom w:w="0" w:type="dxa"/>
+              <w:right w:w="0" w:type="dxa"/>
+            </w:tcMar>
+          </w:tcPr>
+          <w:p>
+            <w:pPr>
+              <w:keepNext/>
+              <w:spacing w:before="120" w:after="120"/>
+              <w:ind w:left="120" w:right="120"/>
+              <w:jc w:val="right"/>
+              <w:rPr>
+                <w:sz w:val="11"/>
+                <w:szCs w:val="11"/>
+              </w:rPr>
+            </w:pPr>
+            <w:r>
+              <w:rPr>
+                <w:rFonts w:ascii="Helvetica" w:eastAsia="Helvetica" w:hAnsi="Helvetica" w:cs="Helvetica"/>
+                <w:color w:val="000000"/>
+                <w:sz w:val="11"/>
+                <w:szCs w:val="11"/>
+              </w:rPr>
+              <w:t xml:space="preserve">(147062.06)   </w:t>
+            </w:r>
+          </w:p>
+        </w:tc>
+        <w:tc>
+          <w:tcPr>
+            <w:tcW w:w="873" w:type="dxa"/>
+            <w:shd w:val="clear" w:color="auto" w:fill="FFFFFF"/>
+            <w:tcMar>
+              <w:top w:w="0" w:type="dxa"/>
+              <w:left w:w="0" w:type="dxa"/>
+              <w:bottom w:w="0" w:type="dxa"/>
+              <w:right w:w="0" w:type="dxa"/>
+            </w:tcMar>
+          </w:tcPr>
+          <w:p>
+            <w:pPr>
+              <w:keepNext/>
+              <w:spacing w:before="120" w:after="120"/>
+              <w:ind w:left="120" w:right="120"/>
+              <w:jc w:val="right"/>
+              <w:rPr>
+                <w:sz w:val="11"/>
+                <w:szCs w:val="11"/>
+              </w:rPr>
+            </w:pPr>
+            <w:r>
+              <w:rPr>
+                <w:rFonts w:ascii="Helvetica" w:eastAsia="Helvetica" w:hAnsi="Helvetica" w:cs="Helvetica"/>
+                <w:color w:val="000000"/>
+                <w:sz w:val="11"/>
+                <w:szCs w:val="11"/>
+              </w:rPr>
+              <w:t xml:space="preserve">       </w:t>
+            </w:r>
+          </w:p>
+        </w:tc>
+        <w:tc>
+          <w:tcPr>
+            <w:tcW w:w="873" w:type="dxa"/>
+            <w:shd w:val="clear" w:color="auto" w:fill="FFFFFF"/>
+            <w:tcMar>
+              <w:top w:w="0" w:type="dxa"/>
+              <w:left w:w="0" w:type="dxa"/>
+              <w:bottom w:w="0" w:type="dxa"/>
+              <w:right w:w="0" w:type="dxa"/>
+            </w:tcMar>
+          </w:tcPr>
+          <w:p>
+            <w:pPr>
+              <w:keepNext/>
+              <w:spacing w:before="120" w:after="120"/>
+              <w:ind w:left="120" w:right="120"/>
+              <w:jc w:val="right"/>
+              <w:rPr>
+                <w:sz w:val="11"/>
+                <w:szCs w:val="11"/>
+              </w:rPr>
+            </w:pPr>
+            <w:r>
+              <w:rPr>
+                <w:rFonts w:ascii="Helvetica" w:eastAsia="Helvetica" w:hAnsi="Helvetica" w:cs="Helvetica"/>
+                <w:color w:val="000000"/>
+                <w:sz w:val="11"/>
+                <w:szCs w:val="11"/>
+              </w:rPr>
+              <w:t xml:space="preserve">       </w:t>
+            </w:r>
+          </w:p>
+        </w:tc>
+        <w:tc>
+          <w:tcPr>
+            <w:tcW w:w="873" w:type="dxa"/>
+            <w:shd w:val="clear" w:color="auto" w:fill="FFFFFF"/>
+            <w:tcMar>
+              <w:top w:w="0" w:type="dxa"/>
+              <w:left w:w="0" w:type="dxa"/>
+              <w:bottom w:w="0" w:type="dxa"/>
+              <w:right w:w="0" w:type="dxa"/>
+            </w:tcMar>
+          </w:tcPr>
+          <w:p>
+            <w:pPr>
+              <w:keepNext/>
+              <w:spacing w:before="120" w:after="120"/>
+              <w:ind w:left="120" w:right="120"/>
+              <w:jc w:val="right"/>
+              <w:rPr>
+                <w:sz w:val="11"/>
+                <w:szCs w:val="11"/>
+              </w:rPr>
+            </w:pPr>
+            <w:r>
+              <w:rPr>
+                <w:rFonts w:ascii="Helvetica" w:eastAsia="Helvetica" w:hAnsi="Helvetica" w:cs="Helvetica"/>
+                <w:color w:val="000000"/>
+                <w:sz w:val="11"/>
+                <w:szCs w:val="11"/>
+              </w:rPr>
+              <w:t xml:space="preserve">       </w:t>
+            </w:r>
+          </w:p>
+        </w:tc>
+        <w:tc>
+          <w:tcPr>
+            <w:tcW w:w="1099" w:type="dxa"/>
+            <w:shd w:val="clear" w:color="auto" w:fill="FFFFFF"/>
+            <w:tcMar>
+              <w:top w:w="0" w:type="dxa"/>
+              <w:left w:w="0" w:type="dxa"/>
+              <w:bottom w:w="0" w:type="dxa"/>
+              <w:right w:w="0" w:type="dxa"/>
+            </w:tcMar>
+          </w:tcPr>
+          <w:p>
+            <w:pPr>
+              <w:keepNext/>
+              <w:spacing w:before="120" w:after="120"/>
+              <w:ind w:left="120" w:right="120"/>
+              <w:jc w:val="right"/>
+              <w:rPr>
+                <w:sz w:val="11"/>
+                <w:szCs w:val="11"/>
+              </w:rPr>
+            </w:pPr>
+            <w:r>
+              <w:rPr>
+                <w:rFonts w:ascii="Helvetica" w:eastAsia="Helvetica" w:hAnsi="Helvetica" w:cs="Helvetica"/>
+                <w:color w:val="000000"/>
+                <w:sz w:val="11"/>
+                <w:szCs w:val="11"/>
+              </w:rPr>
+              <w:t xml:space="preserve">(483072.14)   </w:t>
             </w:r>
           </w:p>
         </w:tc>
       </w:tr>
       <w:tr>
         <w:trPr>
-          <w:trHeight w:val="300"/>
+          <w:cantSplit/>
+          <w:trHeight w:val="451"/>
         </w:trPr>
         <w:tc>
           <w:tcPr>
-            <w:tcW w:w="1200" w:type="dxa"/>
-            <w:tcBorders>
-              <w:top w:val="nil"/>
-              <w:left w:val="single" w:sz="4" w:space="0" w:color="auto"/>
-              <w:bottom w:val="nil"/>
-              <w:right w:val="nil"/>
-            </w:tcBorders>
-            <w:shd w:val="clear" w:color="auto" w:fill="auto"/>
-            <w:noWrap/>
-            <w:vAlign w:val="center"/>
-            <w:hideMark/>
-          </w:tcPr>
-          <w:p>
-            <w:pPr>
-              <w:spacing w:after="0" w:line="240" w:lineRule="auto"/>
-              <w:jc w:val="both"/>
-              <w:rPr>
-                <w:rFonts w:ascii="Calibri" w:eastAsia="Times New Roman" w:hAnsi="Calibri" w:cs="Calibri"/>
-                <w:color w:val="000000"/>
-                <w:lang w:eastAsia="es-CO"/>
-              </w:rPr>
-            </w:pPr>
-            <w:r>
-              <w:rPr>
-                <w:rFonts w:ascii="Calibri" w:eastAsia="Times New Roman" w:hAnsi="Calibri" w:cs="Calibri"/>
-                <w:color w:val="000000"/>
-                <w:lang w:eastAsia="es-CO"/>
-              </w:rPr>
-              <w:t>5</w:t>
-            </w:r>
-          </w:p>
-        </w:tc>
-        <w:tc>
-          <w:tcPr>
-            <w:tcW w:w="1200" w:type="dxa"/>
-            <w:tcBorders>
-              <w:top w:val="nil"/>
-              <w:left w:val="nil"/>
-              <w:bottom w:val="nil"/>
-              <w:right w:val="single" w:sz="4" w:space="0" w:color="auto"/>
-            </w:tcBorders>
-            <w:shd w:val="clear" w:color="000000" w:fill="77C37C"/>
-            <w:noWrap/>
-            <w:vAlign w:val="center"/>
-            <w:hideMark/>
-          </w:tcPr>
-          <w:p>
-            <w:pPr>
-              <w:spacing w:after="0" w:line="240" w:lineRule="auto"/>
-              <w:jc w:val="both"/>
-              <w:rPr>
-                <w:rFonts w:ascii="Calibri" w:eastAsia="Times New Roman" w:hAnsi="Calibri" w:cs="Calibri"/>
-                <w:color w:val="000000"/>
-                <w:lang w:eastAsia="es-CO"/>
-              </w:rPr>
-            </w:pPr>
-            <w:r>
-              <w:rPr>
-                <w:rFonts w:ascii="Calibri" w:eastAsia="Times New Roman" w:hAnsi="Calibri" w:cs="Calibri"/>
-                <w:color w:val="000000"/>
-                <w:lang w:eastAsia="es-CO"/>
-              </w:rPr>
-              <w:t>4.19E+12</w:t>
+            <w:tcW w:w="761" w:type="dxa"/>
+            <w:shd w:val="clear" w:color="auto" w:fill="FFFFFF"/>
+          </w:tcPr>
+          <w:p>
+            <w:pPr>
+              <w:keepNext/>
+              <w:spacing w:before="120" w:after="120"/>
+              <w:ind w:left="120" w:right="120"/>
+              <w:jc w:val="right"/>
+              <w:rPr>
+                <w:rFonts w:ascii="Helvetica" w:eastAsia="Helvetica" w:hAnsi="Helvetica" w:cs="Helvetica"/>
+                <w:color w:val="000000"/>
+                <w:sz w:val="11"/>
+                <w:szCs w:val="11"/>
+              </w:rPr>
+            </w:pPr>
+            <w:proofErr w:type="spellStart"/>
+            <w:r>
+              <w:rPr>
+                <w:rFonts w:ascii="Helvetica" w:eastAsia="Helvetica" w:hAnsi="Helvetica" w:cs="Helvetica"/>
+                <w:color w:val="000000"/>
+                <w:sz w:val="11"/>
+                <w:szCs w:val="11"/>
+              </w:rPr>
+              <w:t>Escol</w:t>
+            </w:r>
+            <w:proofErr w:type="spellEnd"/>
+          </w:p>
+        </w:tc>
+        <w:tc>
+          <w:tcPr>
+            <w:tcW w:w="873" w:type="dxa"/>
+            <w:shd w:val="clear" w:color="auto" w:fill="FFFFFF"/>
+          </w:tcPr>
+          <w:p>
+            <w:pPr>
+              <w:keepNext/>
+              <w:spacing w:before="120" w:after="120"/>
+              <w:ind w:left="120" w:right="120"/>
+              <w:jc w:val="right"/>
+              <w:rPr>
+                <w:rFonts w:ascii="Helvetica" w:eastAsia="Helvetica" w:hAnsi="Helvetica" w:cs="Helvetica"/>
+                <w:color w:val="000000"/>
+                <w:sz w:val="11"/>
+                <w:szCs w:val="11"/>
+              </w:rPr>
+            </w:pPr>
+            <w:r>
+              <w:rPr>
+                <w:rFonts w:ascii="Helvetica" w:eastAsia="Helvetica" w:hAnsi="Helvetica" w:cs="Helvetica"/>
+                <w:color w:val="000000"/>
+                <w:sz w:val="11"/>
+                <w:szCs w:val="11"/>
+              </w:rPr>
+              <w:t xml:space="preserve">       </w:t>
+            </w:r>
+          </w:p>
+        </w:tc>
+        <w:tc>
+          <w:tcPr>
+            <w:tcW w:w="873" w:type="dxa"/>
+            <w:shd w:val="clear" w:color="auto" w:fill="FFFFFF"/>
+            <w:tcMar>
+              <w:top w:w="0" w:type="dxa"/>
+              <w:left w:w="0" w:type="dxa"/>
+              <w:bottom w:w="0" w:type="dxa"/>
+              <w:right w:w="0" w:type="dxa"/>
+            </w:tcMar>
+          </w:tcPr>
+          <w:p>
+            <w:pPr>
+              <w:keepNext/>
+              <w:spacing w:before="120" w:after="120"/>
+              <w:ind w:left="120" w:right="120"/>
+              <w:jc w:val="right"/>
+              <w:rPr>
+                <w:sz w:val="11"/>
+                <w:szCs w:val="11"/>
+              </w:rPr>
+            </w:pPr>
+            <w:r>
+              <w:rPr>
+                <w:rFonts w:ascii="Helvetica" w:eastAsia="Helvetica" w:hAnsi="Helvetica" w:cs="Helvetica"/>
+                <w:color w:val="000000"/>
+                <w:sz w:val="11"/>
+                <w:szCs w:val="11"/>
+              </w:rPr>
+              <w:t xml:space="preserve">       </w:t>
+            </w:r>
+          </w:p>
+        </w:tc>
+        <w:tc>
+          <w:tcPr>
+            <w:tcW w:w="873" w:type="dxa"/>
+            <w:shd w:val="clear" w:color="auto" w:fill="FFFFFF"/>
+            <w:tcMar>
+              <w:top w:w="0" w:type="dxa"/>
+              <w:left w:w="0" w:type="dxa"/>
+              <w:bottom w:w="0" w:type="dxa"/>
+              <w:right w:w="0" w:type="dxa"/>
+            </w:tcMar>
+          </w:tcPr>
+          <w:p>
+            <w:pPr>
+              <w:keepNext/>
+              <w:spacing w:before="120" w:after="120"/>
+              <w:ind w:left="120" w:right="120"/>
+              <w:jc w:val="right"/>
+              <w:rPr>
+                <w:sz w:val="11"/>
+                <w:szCs w:val="11"/>
+              </w:rPr>
+            </w:pPr>
+            <w:r>
+              <w:rPr>
+                <w:rFonts w:ascii="Helvetica" w:eastAsia="Helvetica" w:hAnsi="Helvetica" w:cs="Helvetica"/>
+                <w:color w:val="000000"/>
+                <w:sz w:val="11"/>
+                <w:szCs w:val="11"/>
+              </w:rPr>
+              <w:t>771414.84 ***</w:t>
+            </w:r>
+          </w:p>
+        </w:tc>
+        <w:tc>
+          <w:tcPr>
+            <w:tcW w:w="908" w:type="dxa"/>
+            <w:shd w:val="clear" w:color="auto" w:fill="FFFFFF"/>
+            <w:tcMar>
+              <w:top w:w="0" w:type="dxa"/>
+              <w:left w:w="0" w:type="dxa"/>
+              <w:bottom w:w="0" w:type="dxa"/>
+              <w:right w:w="0" w:type="dxa"/>
+            </w:tcMar>
+          </w:tcPr>
+          <w:p>
+            <w:pPr>
+              <w:keepNext/>
+              <w:spacing w:before="120" w:after="120"/>
+              <w:ind w:left="120" w:right="120"/>
+              <w:jc w:val="right"/>
+              <w:rPr>
+                <w:sz w:val="11"/>
+                <w:szCs w:val="11"/>
+              </w:rPr>
+            </w:pPr>
+            <w:r>
+              <w:rPr>
+                <w:rFonts w:ascii="Helvetica" w:eastAsia="Helvetica" w:hAnsi="Helvetica" w:cs="Helvetica"/>
+                <w:color w:val="000000"/>
+                <w:sz w:val="11"/>
+                <w:szCs w:val="11"/>
+              </w:rPr>
+              <w:t xml:space="preserve">       </w:t>
+            </w:r>
+          </w:p>
+        </w:tc>
+        <w:tc>
+          <w:tcPr>
+            <w:tcW w:w="906" w:type="dxa"/>
+            <w:shd w:val="clear" w:color="auto" w:fill="FFFFFF"/>
+            <w:tcMar>
+              <w:top w:w="0" w:type="dxa"/>
+              <w:left w:w="0" w:type="dxa"/>
+              <w:bottom w:w="0" w:type="dxa"/>
+              <w:right w:w="0" w:type="dxa"/>
+            </w:tcMar>
+          </w:tcPr>
+          <w:p>
+            <w:pPr>
+              <w:keepNext/>
+              <w:spacing w:before="120" w:after="120"/>
+              <w:ind w:left="120" w:right="120"/>
+              <w:jc w:val="right"/>
+              <w:rPr>
+                <w:sz w:val="11"/>
+                <w:szCs w:val="11"/>
+              </w:rPr>
+            </w:pPr>
+            <w:r>
+              <w:rPr>
+                <w:rFonts w:ascii="Helvetica" w:eastAsia="Helvetica" w:hAnsi="Helvetica" w:cs="Helvetica"/>
+                <w:color w:val="000000"/>
+                <w:sz w:val="11"/>
+                <w:szCs w:val="11"/>
+              </w:rPr>
+              <w:t>897957.07 ***</w:t>
+            </w:r>
+          </w:p>
+        </w:tc>
+        <w:tc>
+          <w:tcPr>
+            <w:tcW w:w="873" w:type="dxa"/>
+            <w:shd w:val="clear" w:color="auto" w:fill="FFFFFF"/>
+            <w:tcMar>
+              <w:top w:w="0" w:type="dxa"/>
+              <w:left w:w="0" w:type="dxa"/>
+              <w:bottom w:w="0" w:type="dxa"/>
+              <w:right w:w="0" w:type="dxa"/>
+            </w:tcMar>
+          </w:tcPr>
+          <w:p>
+            <w:pPr>
+              <w:keepNext/>
+              <w:spacing w:before="120" w:after="120"/>
+              <w:ind w:left="120" w:right="120"/>
+              <w:jc w:val="right"/>
+              <w:rPr>
+                <w:sz w:val="11"/>
+                <w:szCs w:val="11"/>
+              </w:rPr>
+            </w:pPr>
+            <w:r>
+              <w:rPr>
+                <w:rFonts w:ascii="Helvetica" w:eastAsia="Helvetica" w:hAnsi="Helvetica" w:cs="Helvetica"/>
+                <w:color w:val="000000"/>
+                <w:sz w:val="11"/>
+                <w:szCs w:val="11"/>
+              </w:rPr>
+              <w:t xml:space="preserve">       </w:t>
+            </w:r>
+          </w:p>
+        </w:tc>
+        <w:tc>
+          <w:tcPr>
+            <w:tcW w:w="873" w:type="dxa"/>
+            <w:shd w:val="clear" w:color="auto" w:fill="FFFFFF"/>
+            <w:tcMar>
+              <w:top w:w="0" w:type="dxa"/>
+              <w:left w:w="0" w:type="dxa"/>
+              <w:bottom w:w="0" w:type="dxa"/>
+              <w:right w:w="0" w:type="dxa"/>
+            </w:tcMar>
+          </w:tcPr>
+          <w:p>
+            <w:pPr>
+              <w:keepNext/>
+              <w:spacing w:before="120" w:after="120"/>
+              <w:ind w:left="120" w:right="120"/>
+              <w:jc w:val="right"/>
+              <w:rPr>
+                <w:sz w:val="11"/>
+                <w:szCs w:val="11"/>
+              </w:rPr>
+            </w:pPr>
+            <w:r>
+              <w:rPr>
+                <w:rFonts w:ascii="Helvetica" w:eastAsia="Helvetica" w:hAnsi="Helvetica" w:cs="Helvetica"/>
+                <w:color w:val="000000"/>
+                <w:sz w:val="11"/>
+                <w:szCs w:val="11"/>
+              </w:rPr>
+              <w:t xml:space="preserve">       </w:t>
+            </w:r>
+          </w:p>
+        </w:tc>
+        <w:tc>
+          <w:tcPr>
+            <w:tcW w:w="873" w:type="dxa"/>
+            <w:shd w:val="clear" w:color="auto" w:fill="FFFFFF"/>
+            <w:tcMar>
+              <w:top w:w="0" w:type="dxa"/>
+              <w:left w:w="0" w:type="dxa"/>
+              <w:bottom w:w="0" w:type="dxa"/>
+              <w:right w:w="0" w:type="dxa"/>
+            </w:tcMar>
+          </w:tcPr>
+          <w:p>
+            <w:pPr>
+              <w:keepNext/>
+              <w:spacing w:before="120" w:after="120"/>
+              <w:ind w:left="120" w:right="120"/>
+              <w:jc w:val="right"/>
+              <w:rPr>
+                <w:sz w:val="11"/>
+                <w:szCs w:val="11"/>
+              </w:rPr>
+            </w:pPr>
+            <w:r>
+              <w:rPr>
+                <w:rFonts w:ascii="Helvetica" w:eastAsia="Helvetica" w:hAnsi="Helvetica" w:cs="Helvetica"/>
+                <w:color w:val="000000"/>
+                <w:sz w:val="11"/>
+                <w:szCs w:val="11"/>
+              </w:rPr>
+              <w:t>1036488.06 ***</w:t>
+            </w:r>
+          </w:p>
+        </w:tc>
+        <w:tc>
+          <w:tcPr>
+            <w:tcW w:w="1099" w:type="dxa"/>
+            <w:shd w:val="clear" w:color="auto" w:fill="FFFFFF"/>
+            <w:tcMar>
+              <w:top w:w="0" w:type="dxa"/>
+              <w:left w:w="0" w:type="dxa"/>
+              <w:bottom w:w="0" w:type="dxa"/>
+              <w:right w:w="0" w:type="dxa"/>
+            </w:tcMar>
+          </w:tcPr>
+          <w:p>
+            <w:pPr>
+              <w:keepNext/>
+              <w:spacing w:before="120" w:after="120"/>
+              <w:ind w:left="120" w:right="120"/>
+              <w:jc w:val="right"/>
+              <w:rPr>
+                <w:sz w:val="11"/>
+                <w:szCs w:val="11"/>
+              </w:rPr>
+            </w:pPr>
+            <w:r>
+              <w:rPr>
+                <w:rFonts w:ascii="Helvetica" w:eastAsia="Helvetica" w:hAnsi="Helvetica" w:cs="Helvetica"/>
+                <w:color w:val="000000"/>
+                <w:sz w:val="11"/>
+                <w:szCs w:val="11"/>
+              </w:rPr>
+              <w:t xml:space="preserve">-249143.33    </w:t>
             </w:r>
           </w:p>
         </w:tc>
       </w:tr>
       <w:tr>
         <w:trPr>
-          <w:trHeight w:val="300"/>
+          <w:cantSplit/>
+          <w:trHeight w:val="423"/>
         </w:trPr>
         <w:tc>
           <w:tcPr>
-            <w:tcW w:w="1200" w:type="dxa"/>
-            <w:tcBorders>
-              <w:top w:val="nil"/>
-              <w:left w:val="single" w:sz="4" w:space="0" w:color="auto"/>
-              <w:bottom w:val="nil"/>
-              <w:right w:val="nil"/>
-            </w:tcBorders>
-            <w:shd w:val="clear" w:color="auto" w:fill="auto"/>
-            <w:noWrap/>
-            <w:vAlign w:val="center"/>
-            <w:hideMark/>
-          </w:tcPr>
-          <w:p>
-            <w:pPr>
-              <w:spacing w:after="0" w:line="240" w:lineRule="auto"/>
-              <w:jc w:val="both"/>
-              <w:rPr>
-                <w:rFonts w:ascii="Calibri" w:eastAsia="Times New Roman" w:hAnsi="Calibri" w:cs="Calibri"/>
-                <w:color w:val="000000"/>
-                <w:lang w:eastAsia="es-CO"/>
-              </w:rPr>
-            </w:pPr>
-            <w:r>
-              <w:rPr>
-                <w:rFonts w:ascii="Calibri" w:eastAsia="Times New Roman" w:hAnsi="Calibri" w:cs="Calibri"/>
-                <w:color w:val="000000"/>
-                <w:lang w:eastAsia="es-CO"/>
-              </w:rPr>
-              <w:t>6</w:t>
-            </w:r>
-          </w:p>
-        </w:tc>
-        <w:tc>
-          <w:tcPr>
-            <w:tcW w:w="1200" w:type="dxa"/>
-            <w:tcBorders>
-              <w:top w:val="nil"/>
-              <w:left w:val="nil"/>
-              <w:bottom w:val="nil"/>
-              <w:right w:val="single" w:sz="4" w:space="0" w:color="auto"/>
-            </w:tcBorders>
-            <w:shd w:val="clear" w:color="000000" w:fill="F9796E"/>
-            <w:noWrap/>
-            <w:vAlign w:val="center"/>
-            <w:hideMark/>
-          </w:tcPr>
-          <w:p>
-            <w:pPr>
-              <w:spacing w:after="0" w:line="240" w:lineRule="auto"/>
-              <w:jc w:val="both"/>
-              <w:rPr>
-                <w:rFonts w:ascii="Calibri" w:eastAsia="Times New Roman" w:hAnsi="Calibri" w:cs="Calibri"/>
-                <w:color w:val="000000"/>
-                <w:lang w:eastAsia="es-CO"/>
-              </w:rPr>
-            </w:pPr>
-            <w:r>
-              <w:rPr>
-                <w:rFonts w:ascii="Calibri" w:eastAsia="Times New Roman" w:hAnsi="Calibri" w:cs="Calibri"/>
-                <w:color w:val="000000"/>
-                <w:lang w:eastAsia="es-CO"/>
-              </w:rPr>
-              <w:t>4.97E+12</w:t>
+            <w:tcW w:w="761" w:type="dxa"/>
+            <w:shd w:val="clear" w:color="auto" w:fill="FFFFFF"/>
+          </w:tcPr>
+          <w:p>
+            <w:pPr>
+              <w:keepNext/>
+              <w:spacing w:before="120" w:after="120"/>
+              <w:ind w:left="120" w:right="120"/>
+              <w:jc w:val="right"/>
+              <w:rPr>
+                <w:rFonts w:ascii="Helvetica" w:eastAsia="Helvetica" w:hAnsi="Helvetica" w:cs="Helvetica"/>
+                <w:color w:val="000000"/>
+                <w:sz w:val="11"/>
+                <w:szCs w:val="11"/>
+              </w:rPr>
+            </w:pPr>
+          </w:p>
+        </w:tc>
+        <w:tc>
+          <w:tcPr>
+            <w:tcW w:w="873" w:type="dxa"/>
+            <w:shd w:val="clear" w:color="auto" w:fill="FFFFFF"/>
+          </w:tcPr>
+          <w:p>
+            <w:pPr>
+              <w:keepNext/>
+              <w:spacing w:before="120" w:after="120"/>
+              <w:ind w:left="120" w:right="120"/>
+              <w:jc w:val="right"/>
+              <w:rPr>
+                <w:rFonts w:ascii="Helvetica" w:eastAsia="Helvetica" w:hAnsi="Helvetica" w:cs="Helvetica"/>
+                <w:color w:val="000000"/>
+                <w:sz w:val="11"/>
+                <w:szCs w:val="11"/>
+              </w:rPr>
+            </w:pPr>
+            <w:r>
+              <w:rPr>
+                <w:rFonts w:ascii="Helvetica" w:eastAsia="Helvetica" w:hAnsi="Helvetica" w:cs="Helvetica"/>
+                <w:color w:val="000000"/>
+                <w:sz w:val="11"/>
+                <w:szCs w:val="11"/>
+              </w:rPr>
+              <w:t xml:space="preserve">       </w:t>
+            </w:r>
+          </w:p>
+        </w:tc>
+        <w:tc>
+          <w:tcPr>
+            <w:tcW w:w="873" w:type="dxa"/>
+            <w:shd w:val="clear" w:color="auto" w:fill="FFFFFF"/>
+            <w:tcMar>
+              <w:top w:w="0" w:type="dxa"/>
+              <w:left w:w="0" w:type="dxa"/>
+              <w:bottom w:w="0" w:type="dxa"/>
+              <w:right w:w="0" w:type="dxa"/>
+            </w:tcMar>
+          </w:tcPr>
+          <w:p>
+            <w:pPr>
+              <w:keepNext/>
+              <w:spacing w:before="120" w:after="120"/>
+              <w:ind w:left="120" w:right="120"/>
+              <w:jc w:val="right"/>
+              <w:rPr>
+                <w:sz w:val="11"/>
+                <w:szCs w:val="11"/>
+              </w:rPr>
+            </w:pPr>
+            <w:r>
+              <w:rPr>
+                <w:rFonts w:ascii="Helvetica" w:eastAsia="Helvetica" w:hAnsi="Helvetica" w:cs="Helvetica"/>
+                <w:color w:val="000000"/>
+                <w:sz w:val="11"/>
+                <w:szCs w:val="11"/>
+              </w:rPr>
+              <w:t xml:space="preserve">       </w:t>
+            </w:r>
+          </w:p>
+        </w:tc>
+        <w:tc>
+          <w:tcPr>
+            <w:tcW w:w="873" w:type="dxa"/>
+            <w:shd w:val="clear" w:color="auto" w:fill="FFFFFF"/>
+            <w:tcMar>
+              <w:top w:w="0" w:type="dxa"/>
+              <w:left w:w="0" w:type="dxa"/>
+              <w:bottom w:w="0" w:type="dxa"/>
+              <w:right w:w="0" w:type="dxa"/>
+            </w:tcMar>
+          </w:tcPr>
+          <w:p>
+            <w:pPr>
+              <w:keepNext/>
+              <w:spacing w:before="120" w:after="120"/>
+              <w:ind w:left="120" w:right="120"/>
+              <w:jc w:val="right"/>
+              <w:rPr>
+                <w:sz w:val="11"/>
+                <w:szCs w:val="11"/>
+              </w:rPr>
+            </w:pPr>
+            <w:r>
+              <w:rPr>
+                <w:rFonts w:ascii="Helvetica" w:eastAsia="Helvetica" w:hAnsi="Helvetica" w:cs="Helvetica"/>
+                <w:color w:val="000000"/>
+                <w:sz w:val="11"/>
+                <w:szCs w:val="11"/>
+              </w:rPr>
+              <w:t xml:space="preserve">(25104.11)   </w:t>
+            </w:r>
+          </w:p>
+        </w:tc>
+        <w:tc>
+          <w:tcPr>
+            <w:tcW w:w="908" w:type="dxa"/>
+            <w:shd w:val="clear" w:color="auto" w:fill="FFFFFF"/>
+            <w:tcMar>
+              <w:top w:w="0" w:type="dxa"/>
+              <w:left w:w="0" w:type="dxa"/>
+              <w:bottom w:w="0" w:type="dxa"/>
+              <w:right w:w="0" w:type="dxa"/>
+            </w:tcMar>
+          </w:tcPr>
+          <w:p>
+            <w:pPr>
+              <w:keepNext/>
+              <w:spacing w:before="120" w:after="120"/>
+              <w:ind w:left="120" w:right="120"/>
+              <w:jc w:val="right"/>
+              <w:rPr>
+                <w:sz w:val="11"/>
+                <w:szCs w:val="11"/>
+              </w:rPr>
+            </w:pPr>
+            <w:r>
+              <w:rPr>
+                <w:rFonts w:ascii="Helvetica" w:eastAsia="Helvetica" w:hAnsi="Helvetica" w:cs="Helvetica"/>
+                <w:color w:val="000000"/>
+                <w:sz w:val="11"/>
+                <w:szCs w:val="11"/>
+              </w:rPr>
+              <w:t xml:space="preserve">       </w:t>
+            </w:r>
+          </w:p>
+        </w:tc>
+        <w:tc>
+          <w:tcPr>
+            <w:tcW w:w="906" w:type="dxa"/>
+            <w:shd w:val="clear" w:color="auto" w:fill="FFFFFF"/>
+            <w:tcMar>
+              <w:top w:w="0" w:type="dxa"/>
+              <w:left w:w="0" w:type="dxa"/>
+              <w:bottom w:w="0" w:type="dxa"/>
+              <w:right w:w="0" w:type="dxa"/>
+            </w:tcMar>
+          </w:tcPr>
+          <w:p>
+            <w:pPr>
+              <w:keepNext/>
+              <w:spacing w:before="120" w:after="120"/>
+              <w:ind w:left="120" w:right="120"/>
+              <w:jc w:val="right"/>
+              <w:rPr>
+                <w:sz w:val="11"/>
+                <w:szCs w:val="11"/>
+              </w:rPr>
+            </w:pPr>
+            <w:r>
+              <w:rPr>
+                <w:rFonts w:ascii="Helvetica" w:eastAsia="Helvetica" w:hAnsi="Helvetica" w:cs="Helvetica"/>
+                <w:color w:val="000000"/>
+                <w:sz w:val="11"/>
+                <w:szCs w:val="11"/>
+              </w:rPr>
+              <w:t xml:space="preserve">(26105.76)   </w:t>
+            </w:r>
+          </w:p>
+        </w:tc>
+        <w:tc>
+          <w:tcPr>
+            <w:tcW w:w="873" w:type="dxa"/>
+            <w:shd w:val="clear" w:color="auto" w:fill="FFFFFF"/>
+            <w:tcMar>
+              <w:top w:w="0" w:type="dxa"/>
+              <w:left w:w="0" w:type="dxa"/>
+              <w:bottom w:w="0" w:type="dxa"/>
+              <w:right w:w="0" w:type="dxa"/>
+            </w:tcMar>
+          </w:tcPr>
+          <w:p>
+            <w:pPr>
+              <w:keepNext/>
+              <w:spacing w:before="120" w:after="120"/>
+              <w:ind w:left="120" w:right="120"/>
+              <w:jc w:val="right"/>
+              <w:rPr>
+                <w:sz w:val="11"/>
+                <w:szCs w:val="11"/>
+              </w:rPr>
+            </w:pPr>
+            <w:r>
+              <w:rPr>
+                <w:rFonts w:ascii="Helvetica" w:eastAsia="Helvetica" w:hAnsi="Helvetica" w:cs="Helvetica"/>
+                <w:color w:val="000000"/>
+                <w:sz w:val="11"/>
+                <w:szCs w:val="11"/>
+              </w:rPr>
+              <w:t xml:space="preserve">       </w:t>
+            </w:r>
+          </w:p>
+        </w:tc>
+        <w:tc>
+          <w:tcPr>
+            <w:tcW w:w="873" w:type="dxa"/>
+            <w:shd w:val="clear" w:color="auto" w:fill="FFFFFF"/>
+            <w:tcMar>
+              <w:top w:w="0" w:type="dxa"/>
+              <w:left w:w="0" w:type="dxa"/>
+              <w:bottom w:w="0" w:type="dxa"/>
+              <w:right w:w="0" w:type="dxa"/>
+            </w:tcMar>
+          </w:tcPr>
+          <w:p>
+            <w:pPr>
+              <w:keepNext/>
+              <w:spacing w:before="120" w:after="120"/>
+              <w:ind w:left="120" w:right="120"/>
+              <w:jc w:val="right"/>
+              <w:rPr>
+                <w:sz w:val="11"/>
+                <w:szCs w:val="11"/>
+              </w:rPr>
+            </w:pPr>
+            <w:r>
+              <w:rPr>
+                <w:rFonts w:ascii="Helvetica" w:eastAsia="Helvetica" w:hAnsi="Helvetica" w:cs="Helvetica"/>
+                <w:color w:val="000000"/>
+                <w:sz w:val="11"/>
+                <w:szCs w:val="11"/>
+              </w:rPr>
+              <w:t xml:space="preserve">       </w:t>
+            </w:r>
+          </w:p>
+        </w:tc>
+        <w:tc>
+          <w:tcPr>
+            <w:tcW w:w="873" w:type="dxa"/>
+            <w:shd w:val="clear" w:color="auto" w:fill="FFFFFF"/>
+            <w:tcMar>
+              <w:top w:w="0" w:type="dxa"/>
+              <w:left w:w="0" w:type="dxa"/>
+              <w:bottom w:w="0" w:type="dxa"/>
+              <w:right w:w="0" w:type="dxa"/>
+            </w:tcMar>
+          </w:tcPr>
+          <w:p>
+            <w:pPr>
+              <w:keepNext/>
+              <w:spacing w:before="120" w:after="120"/>
+              <w:ind w:left="120" w:right="120"/>
+              <w:jc w:val="right"/>
+              <w:rPr>
+                <w:sz w:val="11"/>
+                <w:szCs w:val="11"/>
+              </w:rPr>
+            </w:pPr>
+            <w:r>
+              <w:rPr>
+                <w:rFonts w:ascii="Helvetica" w:eastAsia="Helvetica" w:hAnsi="Helvetica" w:cs="Helvetica"/>
+                <w:color w:val="000000"/>
+                <w:sz w:val="11"/>
+                <w:szCs w:val="11"/>
+              </w:rPr>
+              <w:t xml:space="preserve">(30127.54)   </w:t>
+            </w:r>
+          </w:p>
+        </w:tc>
+        <w:tc>
+          <w:tcPr>
+            <w:tcW w:w="1099" w:type="dxa"/>
+            <w:shd w:val="clear" w:color="auto" w:fill="FFFFFF"/>
+            <w:tcMar>
+              <w:top w:w="0" w:type="dxa"/>
+              <w:left w:w="0" w:type="dxa"/>
+              <w:bottom w:w="0" w:type="dxa"/>
+              <w:right w:w="0" w:type="dxa"/>
+            </w:tcMar>
+          </w:tcPr>
+          <w:p>
+            <w:pPr>
+              <w:keepNext/>
+              <w:spacing w:before="120" w:after="120"/>
+              <w:ind w:left="120" w:right="120"/>
+              <w:jc w:val="right"/>
+              <w:rPr>
+                <w:sz w:val="11"/>
+                <w:szCs w:val="11"/>
+              </w:rPr>
+            </w:pPr>
+            <w:r>
+              <w:rPr>
+                <w:rFonts w:ascii="Helvetica" w:eastAsia="Helvetica" w:hAnsi="Helvetica" w:cs="Helvetica"/>
+                <w:color w:val="000000"/>
+                <w:sz w:val="11"/>
+                <w:szCs w:val="11"/>
+              </w:rPr>
+              <w:t xml:space="preserve">(163777.73)   </w:t>
             </w:r>
           </w:p>
         </w:tc>
       </w:tr>
       <w:tr>
         <w:trPr>
-          <w:trHeight w:val="300"/>
+          <w:cantSplit/>
+          <w:trHeight w:val="451"/>
         </w:trPr>
         <w:tc>
           <w:tcPr>
-            <w:tcW w:w="1200" w:type="dxa"/>
-            <w:tcBorders>
-              <w:top w:val="nil"/>
-              <w:left w:val="single" w:sz="4" w:space="0" w:color="auto"/>
-              <w:bottom w:val="nil"/>
-              <w:right w:val="nil"/>
-            </w:tcBorders>
-            <w:shd w:val="clear" w:color="auto" w:fill="auto"/>
-            <w:noWrap/>
-            <w:vAlign w:val="center"/>
-            <w:hideMark/>
-          </w:tcPr>
-          <w:p>
-            <w:pPr>
-              <w:spacing w:after="0" w:line="240" w:lineRule="auto"/>
-              <w:jc w:val="both"/>
-              <w:rPr>
-                <w:rFonts w:ascii="Calibri" w:eastAsia="Times New Roman" w:hAnsi="Calibri" w:cs="Calibri"/>
-                <w:color w:val="000000"/>
-                <w:lang w:eastAsia="es-CO"/>
-              </w:rPr>
-            </w:pPr>
-            <w:r>
-              <w:rPr>
-                <w:rFonts w:ascii="Calibri" w:eastAsia="Times New Roman" w:hAnsi="Calibri" w:cs="Calibri"/>
-                <w:color w:val="000000"/>
-                <w:lang w:eastAsia="es-CO"/>
-              </w:rPr>
-              <w:t>7</w:t>
-            </w:r>
-          </w:p>
-        </w:tc>
-        <w:tc>
-          <w:tcPr>
-            <w:tcW w:w="1200" w:type="dxa"/>
-            <w:tcBorders>
-              <w:top w:val="nil"/>
-              <w:left w:val="nil"/>
-              <w:bottom w:val="nil"/>
-              <w:right w:val="single" w:sz="4" w:space="0" w:color="auto"/>
-            </w:tcBorders>
-            <w:shd w:val="clear" w:color="000000" w:fill="FFEB84"/>
-            <w:noWrap/>
-            <w:vAlign w:val="center"/>
-            <w:hideMark/>
-          </w:tcPr>
-          <w:p>
-            <w:pPr>
-              <w:spacing w:after="0" w:line="240" w:lineRule="auto"/>
-              <w:jc w:val="both"/>
-              <w:rPr>
-                <w:rFonts w:ascii="Calibri" w:eastAsia="Times New Roman" w:hAnsi="Calibri" w:cs="Calibri"/>
-                <w:color w:val="000000"/>
-                <w:lang w:eastAsia="es-CO"/>
-              </w:rPr>
-            </w:pPr>
-            <w:r>
-              <w:rPr>
-                <w:rFonts w:ascii="Calibri" w:eastAsia="Times New Roman" w:hAnsi="Calibri" w:cs="Calibri"/>
-                <w:color w:val="000000"/>
-                <w:lang w:eastAsia="es-CO"/>
-              </w:rPr>
-              <w:t>4.88E+12</w:t>
+            <w:tcW w:w="761" w:type="dxa"/>
+            <w:shd w:val="clear" w:color="auto" w:fill="FFFFFF"/>
+          </w:tcPr>
+          <w:p>
+            <w:pPr>
+              <w:keepNext/>
+              <w:spacing w:before="120" w:after="120"/>
+              <w:ind w:left="120" w:right="120"/>
+              <w:jc w:val="right"/>
+              <w:rPr>
+                <w:rFonts w:ascii="Helvetica" w:eastAsia="Helvetica" w:hAnsi="Helvetica" w:cs="Helvetica"/>
+                <w:color w:val="000000"/>
+                <w:sz w:val="11"/>
+                <w:szCs w:val="11"/>
+              </w:rPr>
+            </w:pPr>
+            <w:proofErr w:type="spellStart"/>
+            <w:r>
+              <w:rPr>
+                <w:rFonts w:ascii="Helvetica" w:eastAsia="Helvetica" w:hAnsi="Helvetica" w:cs="Helvetica"/>
+                <w:color w:val="000000"/>
+                <w:sz w:val="11"/>
+                <w:szCs w:val="11"/>
+              </w:rPr>
+              <w:t>agesqr</w:t>
+            </w:r>
+            <w:proofErr w:type="spellEnd"/>
+          </w:p>
+        </w:tc>
+        <w:tc>
+          <w:tcPr>
+            <w:tcW w:w="873" w:type="dxa"/>
+            <w:shd w:val="clear" w:color="auto" w:fill="FFFFFF"/>
+          </w:tcPr>
+          <w:p>
+            <w:pPr>
+              <w:keepNext/>
+              <w:spacing w:before="120" w:after="120"/>
+              <w:ind w:left="120" w:right="120"/>
+              <w:jc w:val="right"/>
+              <w:rPr>
+                <w:rFonts w:ascii="Helvetica" w:eastAsia="Helvetica" w:hAnsi="Helvetica" w:cs="Helvetica"/>
+                <w:color w:val="000000"/>
+                <w:sz w:val="11"/>
+                <w:szCs w:val="11"/>
+              </w:rPr>
+            </w:pPr>
+            <w:r>
+              <w:rPr>
+                <w:rFonts w:ascii="Helvetica" w:eastAsia="Helvetica" w:hAnsi="Helvetica" w:cs="Helvetica"/>
+                <w:color w:val="000000"/>
+                <w:sz w:val="11"/>
+                <w:szCs w:val="11"/>
+              </w:rPr>
+              <w:t xml:space="preserve">       </w:t>
+            </w:r>
+          </w:p>
+        </w:tc>
+        <w:tc>
+          <w:tcPr>
+            <w:tcW w:w="873" w:type="dxa"/>
+            <w:shd w:val="clear" w:color="auto" w:fill="FFFFFF"/>
+            <w:tcMar>
+              <w:top w:w="0" w:type="dxa"/>
+              <w:left w:w="0" w:type="dxa"/>
+              <w:bottom w:w="0" w:type="dxa"/>
+              <w:right w:w="0" w:type="dxa"/>
+            </w:tcMar>
+          </w:tcPr>
+          <w:p>
+            <w:pPr>
+              <w:keepNext/>
+              <w:spacing w:before="120" w:after="120"/>
+              <w:ind w:left="120" w:right="120"/>
+              <w:jc w:val="right"/>
+              <w:rPr>
+                <w:sz w:val="11"/>
+                <w:szCs w:val="11"/>
+              </w:rPr>
+            </w:pPr>
+            <w:r>
+              <w:rPr>
+                <w:rFonts w:ascii="Helvetica" w:eastAsia="Helvetica" w:hAnsi="Helvetica" w:cs="Helvetica"/>
+                <w:color w:val="000000"/>
+                <w:sz w:val="11"/>
+                <w:szCs w:val="11"/>
+              </w:rPr>
+              <w:t xml:space="preserve">       </w:t>
+            </w:r>
+          </w:p>
+        </w:tc>
+        <w:tc>
+          <w:tcPr>
+            <w:tcW w:w="873" w:type="dxa"/>
+            <w:shd w:val="clear" w:color="auto" w:fill="FFFFFF"/>
+            <w:tcMar>
+              <w:top w:w="0" w:type="dxa"/>
+              <w:left w:w="0" w:type="dxa"/>
+              <w:bottom w:w="0" w:type="dxa"/>
+              <w:right w:w="0" w:type="dxa"/>
+            </w:tcMar>
+          </w:tcPr>
+          <w:p>
+            <w:pPr>
+              <w:keepNext/>
+              <w:spacing w:before="120" w:after="120"/>
+              <w:ind w:left="120" w:right="120"/>
+              <w:jc w:val="right"/>
+              <w:rPr>
+                <w:sz w:val="11"/>
+                <w:szCs w:val="11"/>
+              </w:rPr>
+            </w:pPr>
+            <w:r>
+              <w:rPr>
+                <w:rFonts w:ascii="Helvetica" w:eastAsia="Helvetica" w:hAnsi="Helvetica" w:cs="Helvetica"/>
+                <w:color w:val="000000"/>
+                <w:sz w:val="11"/>
+                <w:szCs w:val="11"/>
+              </w:rPr>
+              <w:t xml:space="preserve">       </w:t>
+            </w:r>
+          </w:p>
+        </w:tc>
+        <w:tc>
+          <w:tcPr>
+            <w:tcW w:w="908" w:type="dxa"/>
+            <w:shd w:val="clear" w:color="auto" w:fill="FFFFFF"/>
+            <w:tcMar>
+              <w:top w:w="0" w:type="dxa"/>
+              <w:left w:w="0" w:type="dxa"/>
+              <w:bottom w:w="0" w:type="dxa"/>
+              <w:right w:w="0" w:type="dxa"/>
+            </w:tcMar>
+          </w:tcPr>
+          <w:p>
+            <w:pPr>
+              <w:keepNext/>
+              <w:spacing w:before="120" w:after="120"/>
+              <w:ind w:left="120" w:right="120"/>
+              <w:jc w:val="right"/>
+              <w:rPr>
+                <w:sz w:val="11"/>
+                <w:szCs w:val="11"/>
+              </w:rPr>
+            </w:pPr>
+            <w:r>
+              <w:rPr>
+                <w:rFonts w:ascii="Helvetica" w:eastAsia="Helvetica" w:hAnsi="Helvetica" w:cs="Helvetica"/>
+                <w:color w:val="000000"/>
+                <w:sz w:val="11"/>
+                <w:szCs w:val="11"/>
+              </w:rPr>
+              <w:t>-1570153.06 ***</w:t>
+            </w:r>
+          </w:p>
+        </w:tc>
+        <w:tc>
+          <w:tcPr>
+            <w:tcW w:w="906" w:type="dxa"/>
+            <w:shd w:val="clear" w:color="auto" w:fill="FFFFFF"/>
+            <w:tcMar>
+              <w:top w:w="0" w:type="dxa"/>
+              <w:left w:w="0" w:type="dxa"/>
+              <w:bottom w:w="0" w:type="dxa"/>
+              <w:right w:w="0" w:type="dxa"/>
+            </w:tcMar>
+          </w:tcPr>
+          <w:p>
+            <w:pPr>
+              <w:keepNext/>
+              <w:spacing w:before="120" w:after="120"/>
+              <w:ind w:left="120" w:right="120"/>
+              <w:jc w:val="right"/>
+              <w:rPr>
+                <w:sz w:val="11"/>
+                <w:szCs w:val="11"/>
+              </w:rPr>
+            </w:pPr>
+            <w:r>
+              <w:rPr>
+                <w:rFonts w:ascii="Helvetica" w:eastAsia="Helvetica" w:hAnsi="Helvetica" w:cs="Helvetica"/>
+                <w:color w:val="000000"/>
+                <w:sz w:val="11"/>
+                <w:szCs w:val="11"/>
+              </w:rPr>
+              <w:t>-1268549.01 ***</w:t>
+            </w:r>
+          </w:p>
+        </w:tc>
+        <w:tc>
+          <w:tcPr>
+            <w:tcW w:w="873" w:type="dxa"/>
+            <w:shd w:val="clear" w:color="auto" w:fill="FFFFFF"/>
+            <w:tcMar>
+              <w:top w:w="0" w:type="dxa"/>
+              <w:left w:w="0" w:type="dxa"/>
+              <w:bottom w:w="0" w:type="dxa"/>
+              <w:right w:w="0" w:type="dxa"/>
+            </w:tcMar>
+          </w:tcPr>
+          <w:p>
+            <w:pPr>
+              <w:keepNext/>
+              <w:spacing w:before="120" w:after="120"/>
+              <w:ind w:left="120" w:right="120"/>
+              <w:jc w:val="right"/>
+              <w:rPr>
+                <w:sz w:val="11"/>
+                <w:szCs w:val="11"/>
+              </w:rPr>
+            </w:pPr>
+            <w:r>
+              <w:rPr>
+                <w:rFonts w:ascii="Helvetica" w:eastAsia="Helvetica" w:hAnsi="Helvetica" w:cs="Helvetica"/>
+                <w:color w:val="000000"/>
+                <w:sz w:val="11"/>
+                <w:szCs w:val="11"/>
+              </w:rPr>
+              <w:t xml:space="preserve">       </w:t>
+            </w:r>
+          </w:p>
+        </w:tc>
+        <w:tc>
+          <w:tcPr>
+            <w:tcW w:w="873" w:type="dxa"/>
+            <w:shd w:val="clear" w:color="auto" w:fill="FFFFFF"/>
+            <w:tcMar>
+              <w:top w:w="0" w:type="dxa"/>
+              <w:left w:w="0" w:type="dxa"/>
+              <w:bottom w:w="0" w:type="dxa"/>
+              <w:right w:w="0" w:type="dxa"/>
+            </w:tcMar>
+          </w:tcPr>
+          <w:p>
+            <w:pPr>
+              <w:keepNext/>
+              <w:spacing w:before="120" w:after="120"/>
+              <w:ind w:left="120" w:right="120"/>
+              <w:jc w:val="right"/>
+              <w:rPr>
+                <w:sz w:val="11"/>
+                <w:szCs w:val="11"/>
+              </w:rPr>
+            </w:pPr>
+            <w:r>
+              <w:rPr>
+                <w:rFonts w:ascii="Helvetica" w:eastAsia="Helvetica" w:hAnsi="Helvetica" w:cs="Helvetica"/>
+                <w:color w:val="000000"/>
+                <w:sz w:val="11"/>
+                <w:szCs w:val="11"/>
+              </w:rPr>
+              <w:t xml:space="preserve">       </w:t>
+            </w:r>
+          </w:p>
+        </w:tc>
+        <w:tc>
+          <w:tcPr>
+            <w:tcW w:w="873" w:type="dxa"/>
+            <w:shd w:val="clear" w:color="auto" w:fill="FFFFFF"/>
+            <w:tcMar>
+              <w:top w:w="0" w:type="dxa"/>
+              <w:left w:w="0" w:type="dxa"/>
+              <w:bottom w:w="0" w:type="dxa"/>
+              <w:right w:w="0" w:type="dxa"/>
+            </w:tcMar>
+          </w:tcPr>
+          <w:p>
+            <w:pPr>
+              <w:keepNext/>
+              <w:spacing w:before="120" w:after="120"/>
+              <w:ind w:left="120" w:right="120"/>
+              <w:jc w:val="right"/>
+              <w:rPr>
+                <w:sz w:val="11"/>
+                <w:szCs w:val="11"/>
+              </w:rPr>
+            </w:pPr>
+            <w:r>
+              <w:rPr>
+                <w:rFonts w:ascii="Helvetica" w:eastAsia="Helvetica" w:hAnsi="Helvetica" w:cs="Helvetica"/>
+                <w:color w:val="000000"/>
+                <w:sz w:val="11"/>
+                <w:szCs w:val="11"/>
+              </w:rPr>
+              <w:t xml:space="preserve">       </w:t>
+            </w:r>
+          </w:p>
+        </w:tc>
+        <w:tc>
+          <w:tcPr>
+            <w:tcW w:w="1099" w:type="dxa"/>
+            <w:shd w:val="clear" w:color="auto" w:fill="FFFFFF"/>
+            <w:tcMar>
+              <w:top w:w="0" w:type="dxa"/>
+              <w:left w:w="0" w:type="dxa"/>
+              <w:bottom w:w="0" w:type="dxa"/>
+              <w:right w:w="0" w:type="dxa"/>
+            </w:tcMar>
+          </w:tcPr>
+          <w:p>
+            <w:pPr>
+              <w:keepNext/>
+              <w:spacing w:before="120" w:after="120"/>
+              <w:ind w:left="120" w:right="120"/>
+              <w:jc w:val="right"/>
+              <w:rPr>
+                <w:sz w:val="11"/>
+                <w:szCs w:val="11"/>
+              </w:rPr>
+            </w:pPr>
+            <w:r>
+              <w:rPr>
+                <w:rFonts w:ascii="Helvetica" w:eastAsia="Helvetica" w:hAnsi="Helvetica" w:cs="Helvetica"/>
+                <w:color w:val="000000"/>
+                <w:sz w:val="11"/>
+                <w:szCs w:val="11"/>
+              </w:rPr>
+              <w:t xml:space="preserve">       </w:t>
             </w:r>
           </w:p>
         </w:tc>
       </w:tr>
       <w:tr>
         <w:trPr>
-          <w:trHeight w:val="300"/>
+          <w:cantSplit/>
+          <w:trHeight w:val="423"/>
         </w:trPr>
         <w:tc>
           <w:tcPr>
-            <w:tcW w:w="1200" w:type="dxa"/>
-            <w:tcBorders>
-              <w:top w:val="nil"/>
-              <w:left w:val="single" w:sz="4" w:space="0" w:color="auto"/>
-              <w:bottom w:val="nil"/>
-              <w:right w:val="nil"/>
-            </w:tcBorders>
-            <w:shd w:val="clear" w:color="auto" w:fill="auto"/>
-            <w:noWrap/>
-            <w:vAlign w:val="center"/>
-            <w:hideMark/>
-          </w:tcPr>
-          <w:p>
-            <w:pPr>
-              <w:spacing w:after="0" w:line="240" w:lineRule="auto"/>
-              <w:jc w:val="both"/>
-              <w:rPr>
-                <w:rFonts w:ascii="Calibri" w:eastAsia="Times New Roman" w:hAnsi="Calibri" w:cs="Calibri"/>
-                <w:color w:val="000000"/>
-                <w:lang w:eastAsia="es-CO"/>
-              </w:rPr>
-            </w:pPr>
-            <w:r>
-              <w:rPr>
-                <w:rFonts w:ascii="Calibri" w:eastAsia="Times New Roman" w:hAnsi="Calibri" w:cs="Calibri"/>
-                <w:color w:val="000000"/>
-                <w:lang w:eastAsia="es-CO"/>
-              </w:rPr>
-              <w:t>8</w:t>
-            </w:r>
-          </w:p>
-        </w:tc>
-        <w:tc>
-          <w:tcPr>
-            <w:tcW w:w="1200" w:type="dxa"/>
-            <w:tcBorders>
-              <w:top w:val="nil"/>
-              <w:left w:val="nil"/>
-              <w:bottom w:val="nil"/>
-              <w:right w:val="single" w:sz="4" w:space="0" w:color="auto"/>
-            </w:tcBorders>
-            <w:shd w:val="clear" w:color="000000" w:fill="68BF7B"/>
-            <w:noWrap/>
-            <w:vAlign w:val="center"/>
-            <w:hideMark/>
-          </w:tcPr>
-          <w:p>
-            <w:pPr>
-              <w:spacing w:after="0" w:line="240" w:lineRule="auto"/>
-              <w:jc w:val="both"/>
-              <w:rPr>
-                <w:rFonts w:ascii="Calibri" w:eastAsia="Times New Roman" w:hAnsi="Calibri" w:cs="Calibri"/>
-                <w:color w:val="000000"/>
-                <w:lang w:eastAsia="es-CO"/>
-              </w:rPr>
-            </w:pPr>
-            <w:r>
-              <w:rPr>
-                <w:rFonts w:ascii="Calibri" w:eastAsia="Times New Roman" w:hAnsi="Calibri" w:cs="Calibri"/>
-                <w:color w:val="000000"/>
-                <w:lang w:eastAsia="es-CO"/>
-              </w:rPr>
-              <w:t>4.11E+12</w:t>
+            <w:tcW w:w="761" w:type="dxa"/>
+            <w:shd w:val="clear" w:color="auto" w:fill="FFFFFF"/>
+          </w:tcPr>
+          <w:p>
+            <w:pPr>
+              <w:keepNext/>
+              <w:spacing w:before="120" w:after="120"/>
+              <w:ind w:left="120" w:right="120"/>
+              <w:jc w:val="right"/>
+              <w:rPr>
+                <w:rFonts w:ascii="Helvetica" w:eastAsia="Helvetica" w:hAnsi="Helvetica" w:cs="Helvetica"/>
+                <w:color w:val="000000"/>
+                <w:sz w:val="11"/>
+                <w:szCs w:val="11"/>
+              </w:rPr>
+            </w:pPr>
+          </w:p>
+        </w:tc>
+        <w:tc>
+          <w:tcPr>
+            <w:tcW w:w="873" w:type="dxa"/>
+            <w:shd w:val="clear" w:color="auto" w:fill="FFFFFF"/>
+          </w:tcPr>
+          <w:p>
+            <w:pPr>
+              <w:keepNext/>
+              <w:spacing w:before="120" w:after="120"/>
+              <w:ind w:left="120" w:right="120"/>
+              <w:jc w:val="right"/>
+              <w:rPr>
+                <w:rFonts w:ascii="Helvetica" w:eastAsia="Helvetica" w:hAnsi="Helvetica" w:cs="Helvetica"/>
+                <w:color w:val="000000"/>
+                <w:sz w:val="11"/>
+                <w:szCs w:val="11"/>
+              </w:rPr>
+            </w:pPr>
+            <w:r>
+              <w:rPr>
+                <w:rFonts w:ascii="Helvetica" w:eastAsia="Helvetica" w:hAnsi="Helvetica" w:cs="Helvetica"/>
+                <w:color w:val="000000"/>
+                <w:sz w:val="11"/>
+                <w:szCs w:val="11"/>
+              </w:rPr>
+              <w:t xml:space="preserve">       </w:t>
+            </w:r>
+          </w:p>
+        </w:tc>
+        <w:tc>
+          <w:tcPr>
+            <w:tcW w:w="873" w:type="dxa"/>
+            <w:shd w:val="clear" w:color="auto" w:fill="FFFFFF"/>
+            <w:tcMar>
+              <w:top w:w="0" w:type="dxa"/>
+              <w:left w:w="0" w:type="dxa"/>
+              <w:bottom w:w="0" w:type="dxa"/>
+              <w:right w:w="0" w:type="dxa"/>
+            </w:tcMar>
+          </w:tcPr>
+          <w:p>
+            <w:pPr>
+              <w:keepNext/>
+              <w:spacing w:before="120" w:after="120"/>
+              <w:ind w:left="120" w:right="120"/>
+              <w:jc w:val="right"/>
+              <w:rPr>
+                <w:sz w:val="11"/>
+                <w:szCs w:val="11"/>
+              </w:rPr>
+            </w:pPr>
+            <w:r>
+              <w:rPr>
+                <w:rFonts w:ascii="Helvetica" w:eastAsia="Helvetica" w:hAnsi="Helvetica" w:cs="Helvetica"/>
+                <w:color w:val="000000"/>
+                <w:sz w:val="11"/>
+                <w:szCs w:val="11"/>
+              </w:rPr>
+              <w:t xml:space="preserve">       </w:t>
+            </w:r>
+          </w:p>
+        </w:tc>
+        <w:tc>
+          <w:tcPr>
+            <w:tcW w:w="873" w:type="dxa"/>
+            <w:shd w:val="clear" w:color="auto" w:fill="FFFFFF"/>
+            <w:tcMar>
+              <w:top w:w="0" w:type="dxa"/>
+              <w:left w:w="0" w:type="dxa"/>
+              <w:bottom w:w="0" w:type="dxa"/>
+              <w:right w:w="0" w:type="dxa"/>
+            </w:tcMar>
+          </w:tcPr>
+          <w:p>
+            <w:pPr>
+              <w:keepNext/>
+              <w:spacing w:before="120" w:after="120"/>
+              <w:ind w:left="120" w:right="120"/>
+              <w:jc w:val="right"/>
+              <w:rPr>
+                <w:sz w:val="11"/>
+                <w:szCs w:val="11"/>
+              </w:rPr>
+            </w:pPr>
+            <w:r>
+              <w:rPr>
+                <w:rFonts w:ascii="Helvetica" w:eastAsia="Helvetica" w:hAnsi="Helvetica" w:cs="Helvetica"/>
+                <w:color w:val="000000"/>
+                <w:sz w:val="11"/>
+                <w:szCs w:val="11"/>
+              </w:rPr>
+              <w:t xml:space="preserve">       </w:t>
+            </w:r>
+          </w:p>
+        </w:tc>
+        <w:tc>
+          <w:tcPr>
+            <w:tcW w:w="908" w:type="dxa"/>
+            <w:shd w:val="clear" w:color="auto" w:fill="FFFFFF"/>
+            <w:tcMar>
+              <w:top w:w="0" w:type="dxa"/>
+              <w:left w:w="0" w:type="dxa"/>
+              <w:bottom w:w="0" w:type="dxa"/>
+              <w:right w:w="0" w:type="dxa"/>
+            </w:tcMar>
+          </w:tcPr>
+          <w:p>
+            <w:pPr>
+              <w:keepNext/>
+              <w:spacing w:before="120" w:after="120"/>
+              <w:ind w:left="120" w:right="120"/>
+              <w:jc w:val="right"/>
+              <w:rPr>
+                <w:sz w:val="11"/>
+                <w:szCs w:val="11"/>
+              </w:rPr>
+            </w:pPr>
+            <w:r>
+              <w:rPr>
+                <w:rFonts w:ascii="Helvetica" w:eastAsia="Helvetica" w:hAnsi="Helvetica" w:cs="Helvetica"/>
+                <w:color w:val="000000"/>
+                <w:sz w:val="11"/>
+                <w:szCs w:val="11"/>
+              </w:rPr>
+              <w:t xml:space="preserve">(155980.15)   </w:t>
+            </w:r>
+          </w:p>
+        </w:tc>
+        <w:tc>
+          <w:tcPr>
+            <w:tcW w:w="906" w:type="dxa"/>
+            <w:shd w:val="clear" w:color="auto" w:fill="FFFFFF"/>
+            <w:tcMar>
+              <w:top w:w="0" w:type="dxa"/>
+              <w:left w:w="0" w:type="dxa"/>
+              <w:bottom w:w="0" w:type="dxa"/>
+              <w:right w:w="0" w:type="dxa"/>
+            </w:tcMar>
+          </w:tcPr>
+          <w:p>
+            <w:pPr>
+              <w:keepNext/>
+              <w:spacing w:before="120" w:after="120"/>
+              <w:ind w:left="120" w:right="120"/>
+              <w:jc w:val="right"/>
+              <w:rPr>
+                <w:sz w:val="11"/>
+                <w:szCs w:val="11"/>
+              </w:rPr>
+            </w:pPr>
+            <w:r>
+              <w:rPr>
+                <w:rFonts w:ascii="Helvetica" w:eastAsia="Helvetica" w:hAnsi="Helvetica" w:cs="Helvetica"/>
+                <w:color w:val="000000"/>
+                <w:sz w:val="11"/>
+                <w:szCs w:val="11"/>
+              </w:rPr>
+              <w:t xml:space="preserve">(147323.11)   </w:t>
+            </w:r>
+          </w:p>
+        </w:tc>
+        <w:tc>
+          <w:tcPr>
+            <w:tcW w:w="873" w:type="dxa"/>
+            <w:shd w:val="clear" w:color="auto" w:fill="FFFFFF"/>
+            <w:tcMar>
+              <w:top w:w="0" w:type="dxa"/>
+              <w:left w:w="0" w:type="dxa"/>
+              <w:bottom w:w="0" w:type="dxa"/>
+              <w:right w:w="0" w:type="dxa"/>
+            </w:tcMar>
+          </w:tcPr>
+          <w:p>
+            <w:pPr>
+              <w:keepNext/>
+              <w:spacing w:before="120" w:after="120"/>
+              <w:ind w:left="120" w:right="120"/>
+              <w:jc w:val="right"/>
+              <w:rPr>
+                <w:sz w:val="11"/>
+                <w:szCs w:val="11"/>
+              </w:rPr>
+            </w:pPr>
+            <w:r>
+              <w:rPr>
+                <w:rFonts w:ascii="Helvetica" w:eastAsia="Helvetica" w:hAnsi="Helvetica" w:cs="Helvetica"/>
+                <w:color w:val="000000"/>
+                <w:sz w:val="11"/>
+                <w:szCs w:val="11"/>
+              </w:rPr>
+              <w:t xml:space="preserve">       </w:t>
+            </w:r>
+          </w:p>
+        </w:tc>
+        <w:tc>
+          <w:tcPr>
+            <w:tcW w:w="873" w:type="dxa"/>
+            <w:shd w:val="clear" w:color="auto" w:fill="FFFFFF"/>
+            <w:tcMar>
+              <w:top w:w="0" w:type="dxa"/>
+              <w:left w:w="0" w:type="dxa"/>
+              <w:bottom w:w="0" w:type="dxa"/>
+              <w:right w:w="0" w:type="dxa"/>
+            </w:tcMar>
+          </w:tcPr>
+          <w:p>
+            <w:pPr>
+              <w:keepNext/>
+              <w:spacing w:before="120" w:after="120"/>
+              <w:ind w:left="120" w:right="120"/>
+              <w:jc w:val="right"/>
+              <w:rPr>
+                <w:sz w:val="11"/>
+                <w:szCs w:val="11"/>
+              </w:rPr>
+            </w:pPr>
+            <w:r>
+              <w:rPr>
+                <w:rFonts w:ascii="Helvetica" w:eastAsia="Helvetica" w:hAnsi="Helvetica" w:cs="Helvetica"/>
+                <w:color w:val="000000"/>
+                <w:sz w:val="11"/>
+                <w:szCs w:val="11"/>
+              </w:rPr>
+              <w:t xml:space="preserve">       </w:t>
+            </w:r>
+          </w:p>
+        </w:tc>
+        <w:tc>
+          <w:tcPr>
+            <w:tcW w:w="873" w:type="dxa"/>
+            <w:shd w:val="clear" w:color="auto" w:fill="FFFFFF"/>
+            <w:tcMar>
+              <w:top w:w="0" w:type="dxa"/>
+              <w:left w:w="0" w:type="dxa"/>
+              <w:bottom w:w="0" w:type="dxa"/>
+              <w:right w:w="0" w:type="dxa"/>
+            </w:tcMar>
+          </w:tcPr>
+          <w:p>
+            <w:pPr>
+              <w:keepNext/>
+              <w:spacing w:before="120" w:after="120"/>
+              <w:ind w:left="120" w:right="120"/>
+              <w:jc w:val="right"/>
+              <w:rPr>
+                <w:sz w:val="11"/>
+                <w:szCs w:val="11"/>
+              </w:rPr>
+            </w:pPr>
+            <w:r>
+              <w:rPr>
+                <w:rFonts w:ascii="Helvetica" w:eastAsia="Helvetica" w:hAnsi="Helvetica" w:cs="Helvetica"/>
+                <w:color w:val="000000"/>
+                <w:sz w:val="11"/>
+                <w:szCs w:val="11"/>
+              </w:rPr>
+              <w:t xml:space="preserve">       </w:t>
+            </w:r>
+          </w:p>
+        </w:tc>
+        <w:tc>
+          <w:tcPr>
+            <w:tcW w:w="1099" w:type="dxa"/>
+            <w:shd w:val="clear" w:color="auto" w:fill="FFFFFF"/>
+            <w:tcMar>
+              <w:top w:w="0" w:type="dxa"/>
+              <w:left w:w="0" w:type="dxa"/>
+              <w:bottom w:w="0" w:type="dxa"/>
+              <w:right w:w="0" w:type="dxa"/>
+            </w:tcMar>
+          </w:tcPr>
+          <w:p>
+            <w:pPr>
+              <w:keepNext/>
+              <w:spacing w:before="120" w:after="120"/>
+              <w:ind w:left="120" w:right="120"/>
+              <w:jc w:val="right"/>
+              <w:rPr>
+                <w:sz w:val="11"/>
+                <w:szCs w:val="11"/>
+              </w:rPr>
+            </w:pPr>
+            <w:r>
+              <w:rPr>
+                <w:rFonts w:ascii="Helvetica" w:eastAsia="Helvetica" w:hAnsi="Helvetica" w:cs="Helvetica"/>
+                <w:color w:val="000000"/>
+                <w:sz w:val="11"/>
+                <w:szCs w:val="11"/>
+              </w:rPr>
+              <w:t xml:space="preserve">       </w:t>
             </w:r>
           </w:p>
         </w:tc>
       </w:tr>
       <w:tr>
         <w:trPr>
-          <w:trHeight w:val="300"/>
+          <w:cantSplit/>
+          <w:trHeight w:val="451"/>
         </w:trPr>
         <w:tc>
           <w:tcPr>
-            <w:tcW w:w="1200" w:type="dxa"/>
+            <w:tcW w:w="761" w:type="dxa"/>
+            <w:shd w:val="clear" w:color="auto" w:fill="FFFFFF"/>
+          </w:tcPr>
+          <w:p>
+            <w:pPr>
+              <w:keepNext/>
+              <w:spacing w:before="120" w:after="120"/>
+              <w:ind w:left="120" w:right="120"/>
+              <w:jc w:val="right"/>
+              <w:rPr>
+                <w:rFonts w:ascii="Helvetica" w:eastAsia="Helvetica" w:hAnsi="Helvetica" w:cs="Helvetica"/>
+                <w:color w:val="000000"/>
+                <w:sz w:val="11"/>
+                <w:szCs w:val="11"/>
+              </w:rPr>
+            </w:pPr>
+            <w:proofErr w:type="spellStart"/>
+            <w:r>
+              <w:rPr>
+                <w:rFonts w:ascii="Helvetica" w:eastAsia="Helvetica" w:hAnsi="Helvetica" w:cs="Helvetica"/>
+                <w:color w:val="000000"/>
+                <w:sz w:val="11"/>
+                <w:szCs w:val="11"/>
+              </w:rPr>
+              <w:t>exp</w:t>
+            </w:r>
+            <w:proofErr w:type="spellEnd"/>
+          </w:p>
+        </w:tc>
+        <w:tc>
+          <w:tcPr>
+            <w:tcW w:w="873" w:type="dxa"/>
+            <w:shd w:val="clear" w:color="auto" w:fill="FFFFFF"/>
+          </w:tcPr>
+          <w:p>
+            <w:pPr>
+              <w:keepNext/>
+              <w:spacing w:before="120" w:after="120"/>
+              <w:ind w:left="120" w:right="120"/>
+              <w:jc w:val="right"/>
+              <w:rPr>
+                <w:rFonts w:ascii="Helvetica" w:eastAsia="Helvetica" w:hAnsi="Helvetica" w:cs="Helvetica"/>
+                <w:color w:val="000000"/>
+                <w:sz w:val="11"/>
+                <w:szCs w:val="11"/>
+              </w:rPr>
+            </w:pPr>
+            <w:r>
+              <w:rPr>
+                <w:rFonts w:ascii="Helvetica" w:eastAsia="Helvetica" w:hAnsi="Helvetica" w:cs="Helvetica"/>
+                <w:color w:val="000000"/>
+                <w:sz w:val="11"/>
+                <w:szCs w:val="11"/>
+              </w:rPr>
+              <w:t xml:space="preserve">       </w:t>
+            </w:r>
+          </w:p>
+        </w:tc>
+        <w:tc>
+          <w:tcPr>
+            <w:tcW w:w="873" w:type="dxa"/>
+            <w:shd w:val="clear" w:color="auto" w:fill="FFFFFF"/>
+            <w:tcMar>
+              <w:top w:w="0" w:type="dxa"/>
+              <w:left w:w="0" w:type="dxa"/>
+              <w:bottom w:w="0" w:type="dxa"/>
+              <w:right w:w="0" w:type="dxa"/>
+            </w:tcMar>
+          </w:tcPr>
+          <w:p>
+            <w:pPr>
+              <w:keepNext/>
+              <w:spacing w:before="120" w:after="120"/>
+              <w:ind w:left="120" w:right="120"/>
+              <w:jc w:val="right"/>
+              <w:rPr>
+                <w:sz w:val="11"/>
+                <w:szCs w:val="11"/>
+              </w:rPr>
+            </w:pPr>
+            <w:r>
+              <w:rPr>
+                <w:rFonts w:ascii="Helvetica" w:eastAsia="Helvetica" w:hAnsi="Helvetica" w:cs="Helvetica"/>
+                <w:color w:val="000000"/>
+                <w:sz w:val="11"/>
+                <w:szCs w:val="11"/>
+              </w:rPr>
+              <w:t xml:space="preserve">       </w:t>
+            </w:r>
+          </w:p>
+        </w:tc>
+        <w:tc>
+          <w:tcPr>
+            <w:tcW w:w="873" w:type="dxa"/>
+            <w:shd w:val="clear" w:color="auto" w:fill="FFFFFF"/>
+            <w:tcMar>
+              <w:top w:w="0" w:type="dxa"/>
+              <w:left w:w="0" w:type="dxa"/>
+              <w:bottom w:w="0" w:type="dxa"/>
+              <w:right w:w="0" w:type="dxa"/>
+            </w:tcMar>
+          </w:tcPr>
+          <w:p>
+            <w:pPr>
+              <w:keepNext/>
+              <w:spacing w:before="120" w:after="120"/>
+              <w:ind w:left="120" w:right="120"/>
+              <w:jc w:val="right"/>
+              <w:rPr>
+                <w:sz w:val="11"/>
+                <w:szCs w:val="11"/>
+              </w:rPr>
+            </w:pPr>
+            <w:r>
+              <w:rPr>
+                <w:rFonts w:ascii="Helvetica" w:eastAsia="Helvetica" w:hAnsi="Helvetica" w:cs="Helvetica"/>
+                <w:color w:val="000000"/>
+                <w:sz w:val="11"/>
+                <w:szCs w:val="11"/>
+              </w:rPr>
+              <w:t xml:space="preserve">       </w:t>
+            </w:r>
+          </w:p>
+        </w:tc>
+        <w:tc>
+          <w:tcPr>
+            <w:tcW w:w="908" w:type="dxa"/>
+            <w:shd w:val="clear" w:color="auto" w:fill="FFFFFF"/>
+            <w:tcMar>
+              <w:top w:w="0" w:type="dxa"/>
+              <w:left w:w="0" w:type="dxa"/>
+              <w:bottom w:w="0" w:type="dxa"/>
+              <w:right w:w="0" w:type="dxa"/>
+            </w:tcMar>
+          </w:tcPr>
+          <w:p>
+            <w:pPr>
+              <w:keepNext/>
+              <w:spacing w:before="120" w:after="120"/>
+              <w:ind w:left="120" w:right="120"/>
+              <w:jc w:val="right"/>
+              <w:rPr>
+                <w:sz w:val="11"/>
+                <w:szCs w:val="11"/>
+              </w:rPr>
+            </w:pPr>
+            <w:r>
+              <w:rPr>
+                <w:rFonts w:ascii="Helvetica" w:eastAsia="Helvetica" w:hAnsi="Helvetica" w:cs="Helvetica"/>
+                <w:color w:val="000000"/>
+                <w:sz w:val="11"/>
+                <w:szCs w:val="11"/>
+              </w:rPr>
+              <w:t xml:space="preserve">       </w:t>
+            </w:r>
+          </w:p>
+        </w:tc>
+        <w:tc>
+          <w:tcPr>
+            <w:tcW w:w="906" w:type="dxa"/>
+            <w:shd w:val="clear" w:color="auto" w:fill="FFFFFF"/>
+            <w:tcMar>
+              <w:top w:w="0" w:type="dxa"/>
+              <w:left w:w="0" w:type="dxa"/>
+              <w:bottom w:w="0" w:type="dxa"/>
+              <w:right w:w="0" w:type="dxa"/>
+            </w:tcMar>
+          </w:tcPr>
+          <w:p>
+            <w:pPr>
+              <w:keepNext/>
+              <w:spacing w:before="120" w:after="120"/>
+              <w:ind w:left="120" w:right="120"/>
+              <w:jc w:val="right"/>
+              <w:rPr>
+                <w:sz w:val="11"/>
+                <w:szCs w:val="11"/>
+              </w:rPr>
+            </w:pPr>
+            <w:r>
+              <w:rPr>
+                <w:rFonts w:ascii="Helvetica" w:eastAsia="Helvetica" w:hAnsi="Helvetica" w:cs="Helvetica"/>
+                <w:color w:val="000000"/>
+                <w:sz w:val="11"/>
+                <w:szCs w:val="11"/>
+              </w:rPr>
+              <w:t xml:space="preserve">       </w:t>
+            </w:r>
+          </w:p>
+        </w:tc>
+        <w:tc>
+          <w:tcPr>
+            <w:tcW w:w="873" w:type="dxa"/>
+            <w:shd w:val="clear" w:color="auto" w:fill="FFFFFF"/>
+            <w:tcMar>
+              <w:top w:w="0" w:type="dxa"/>
+              <w:left w:w="0" w:type="dxa"/>
+              <w:bottom w:w="0" w:type="dxa"/>
+              <w:right w:w="0" w:type="dxa"/>
+            </w:tcMar>
+          </w:tcPr>
+          <w:p>
+            <w:pPr>
+              <w:keepNext/>
+              <w:spacing w:before="120" w:after="120"/>
+              <w:ind w:left="120" w:right="120"/>
+              <w:jc w:val="right"/>
+              <w:rPr>
+                <w:sz w:val="11"/>
+                <w:szCs w:val="11"/>
+              </w:rPr>
+            </w:pPr>
+            <w:r>
+              <w:rPr>
+                <w:rFonts w:ascii="Helvetica" w:eastAsia="Helvetica" w:hAnsi="Helvetica" w:cs="Helvetica"/>
+                <w:color w:val="000000"/>
+                <w:sz w:val="11"/>
+                <w:szCs w:val="11"/>
+              </w:rPr>
+              <w:t>-117246.40 ***</w:t>
+            </w:r>
+          </w:p>
+        </w:tc>
+        <w:tc>
+          <w:tcPr>
+            <w:tcW w:w="873" w:type="dxa"/>
+            <w:shd w:val="clear" w:color="auto" w:fill="FFFFFF"/>
+            <w:tcMar>
+              <w:top w:w="0" w:type="dxa"/>
+              <w:left w:w="0" w:type="dxa"/>
+              <w:bottom w:w="0" w:type="dxa"/>
+              <w:right w:w="0" w:type="dxa"/>
+            </w:tcMar>
+          </w:tcPr>
+          <w:p>
+            <w:pPr>
+              <w:keepNext/>
+              <w:spacing w:before="120" w:after="120"/>
+              <w:ind w:left="120" w:right="120"/>
+              <w:jc w:val="right"/>
+              <w:rPr>
+                <w:sz w:val="11"/>
+                <w:szCs w:val="11"/>
+              </w:rPr>
+            </w:pPr>
+            <w:r>
+              <w:rPr>
+                <w:rFonts w:ascii="Helvetica" w:eastAsia="Helvetica" w:hAnsi="Helvetica" w:cs="Helvetica"/>
+                <w:color w:val="000000"/>
+                <w:sz w:val="11"/>
+                <w:szCs w:val="11"/>
+              </w:rPr>
+              <w:t xml:space="preserve">       </w:t>
+            </w:r>
+          </w:p>
+        </w:tc>
+        <w:tc>
+          <w:tcPr>
+            <w:tcW w:w="873" w:type="dxa"/>
+            <w:shd w:val="clear" w:color="auto" w:fill="FFFFFF"/>
+            <w:tcMar>
+              <w:top w:w="0" w:type="dxa"/>
+              <w:left w:w="0" w:type="dxa"/>
+              <w:bottom w:w="0" w:type="dxa"/>
+              <w:right w:w="0" w:type="dxa"/>
+            </w:tcMar>
+          </w:tcPr>
+          <w:p>
+            <w:pPr>
+              <w:keepNext/>
+              <w:spacing w:before="120" w:after="120"/>
+              <w:ind w:left="120" w:right="120"/>
+              <w:jc w:val="right"/>
+              <w:rPr>
+                <w:sz w:val="11"/>
+                <w:szCs w:val="11"/>
+              </w:rPr>
+            </w:pPr>
+            <w:r>
+              <w:rPr>
+                <w:rFonts w:ascii="Helvetica" w:eastAsia="Helvetica" w:hAnsi="Helvetica" w:cs="Helvetica"/>
+                <w:color w:val="000000"/>
+                <w:sz w:val="11"/>
+                <w:szCs w:val="11"/>
+              </w:rPr>
+              <w:t xml:space="preserve">       </w:t>
+            </w:r>
+          </w:p>
+        </w:tc>
+        <w:tc>
+          <w:tcPr>
+            <w:tcW w:w="1099" w:type="dxa"/>
+            <w:shd w:val="clear" w:color="auto" w:fill="FFFFFF"/>
+            <w:tcMar>
+              <w:top w:w="0" w:type="dxa"/>
+              <w:left w:w="0" w:type="dxa"/>
+              <w:bottom w:w="0" w:type="dxa"/>
+              <w:right w:w="0" w:type="dxa"/>
+            </w:tcMar>
+          </w:tcPr>
+          <w:p>
+            <w:pPr>
+              <w:keepNext/>
+              <w:spacing w:before="120" w:after="120"/>
+              <w:ind w:left="120" w:right="120"/>
+              <w:jc w:val="right"/>
+              <w:rPr>
+                <w:sz w:val="11"/>
+                <w:szCs w:val="11"/>
+              </w:rPr>
+            </w:pPr>
+            <w:r>
+              <w:rPr>
+                <w:rFonts w:ascii="Helvetica" w:eastAsia="Helvetica" w:hAnsi="Helvetica" w:cs="Helvetica"/>
+                <w:color w:val="000000"/>
+                <w:sz w:val="11"/>
+                <w:szCs w:val="11"/>
+              </w:rPr>
+              <w:t xml:space="preserve">       </w:t>
+            </w:r>
+          </w:p>
+        </w:tc>
+      </w:tr>
+      <w:tr>
+        <w:trPr>
+          <w:cantSplit/>
+          <w:trHeight w:val="423"/>
+        </w:trPr>
+        <w:tc>
+          <w:tcPr>
+            <w:tcW w:w="761" w:type="dxa"/>
+            <w:shd w:val="clear" w:color="auto" w:fill="FFFFFF"/>
+          </w:tcPr>
+          <w:p>
+            <w:pPr>
+              <w:keepNext/>
+              <w:spacing w:before="120" w:after="120"/>
+              <w:ind w:left="120" w:right="120"/>
+              <w:jc w:val="right"/>
+              <w:rPr>
+                <w:rFonts w:ascii="Helvetica" w:eastAsia="Helvetica" w:hAnsi="Helvetica" w:cs="Helvetica"/>
+                <w:color w:val="000000"/>
+                <w:sz w:val="11"/>
+                <w:szCs w:val="11"/>
+              </w:rPr>
+            </w:pPr>
+          </w:p>
+        </w:tc>
+        <w:tc>
+          <w:tcPr>
+            <w:tcW w:w="873" w:type="dxa"/>
+            <w:shd w:val="clear" w:color="auto" w:fill="FFFFFF"/>
+          </w:tcPr>
+          <w:p>
+            <w:pPr>
+              <w:keepNext/>
+              <w:spacing w:before="120" w:after="120"/>
+              <w:ind w:left="120" w:right="120"/>
+              <w:jc w:val="right"/>
+              <w:rPr>
+                <w:rFonts w:ascii="Helvetica" w:eastAsia="Helvetica" w:hAnsi="Helvetica" w:cs="Helvetica"/>
+                <w:color w:val="000000"/>
+                <w:sz w:val="11"/>
+                <w:szCs w:val="11"/>
+              </w:rPr>
+            </w:pPr>
+            <w:r>
+              <w:rPr>
+                <w:rFonts w:ascii="Helvetica" w:eastAsia="Helvetica" w:hAnsi="Helvetica" w:cs="Helvetica"/>
+                <w:color w:val="000000"/>
+                <w:sz w:val="11"/>
+                <w:szCs w:val="11"/>
+              </w:rPr>
+              <w:t xml:space="preserve">       </w:t>
+            </w:r>
+          </w:p>
+        </w:tc>
+        <w:tc>
+          <w:tcPr>
+            <w:tcW w:w="873" w:type="dxa"/>
+            <w:shd w:val="clear" w:color="auto" w:fill="FFFFFF"/>
+            <w:tcMar>
+              <w:top w:w="0" w:type="dxa"/>
+              <w:left w:w="0" w:type="dxa"/>
+              <w:bottom w:w="0" w:type="dxa"/>
+              <w:right w:w="0" w:type="dxa"/>
+            </w:tcMar>
+          </w:tcPr>
+          <w:p>
+            <w:pPr>
+              <w:keepNext/>
+              <w:spacing w:before="120" w:after="120"/>
+              <w:ind w:left="120" w:right="120"/>
+              <w:jc w:val="right"/>
+              <w:rPr>
+                <w:sz w:val="11"/>
+                <w:szCs w:val="11"/>
+              </w:rPr>
+            </w:pPr>
+            <w:r>
+              <w:rPr>
+                <w:rFonts w:ascii="Helvetica" w:eastAsia="Helvetica" w:hAnsi="Helvetica" w:cs="Helvetica"/>
+                <w:color w:val="000000"/>
+                <w:sz w:val="11"/>
+                <w:szCs w:val="11"/>
+              </w:rPr>
+              <w:t xml:space="preserve">       </w:t>
+            </w:r>
+          </w:p>
+        </w:tc>
+        <w:tc>
+          <w:tcPr>
+            <w:tcW w:w="873" w:type="dxa"/>
+            <w:shd w:val="clear" w:color="auto" w:fill="FFFFFF"/>
+            <w:tcMar>
+              <w:top w:w="0" w:type="dxa"/>
+              <w:left w:w="0" w:type="dxa"/>
+              <w:bottom w:w="0" w:type="dxa"/>
+              <w:right w:w="0" w:type="dxa"/>
+            </w:tcMar>
+          </w:tcPr>
+          <w:p>
+            <w:pPr>
+              <w:keepNext/>
+              <w:spacing w:before="120" w:after="120"/>
+              <w:ind w:left="120" w:right="120"/>
+              <w:jc w:val="right"/>
+              <w:rPr>
+                <w:sz w:val="11"/>
+                <w:szCs w:val="11"/>
+              </w:rPr>
+            </w:pPr>
+            <w:r>
+              <w:rPr>
+                <w:rFonts w:ascii="Helvetica" w:eastAsia="Helvetica" w:hAnsi="Helvetica" w:cs="Helvetica"/>
+                <w:color w:val="000000"/>
+                <w:sz w:val="11"/>
+                <w:szCs w:val="11"/>
+              </w:rPr>
+              <w:t xml:space="preserve">       </w:t>
+            </w:r>
+          </w:p>
+        </w:tc>
+        <w:tc>
+          <w:tcPr>
+            <w:tcW w:w="908" w:type="dxa"/>
+            <w:shd w:val="clear" w:color="auto" w:fill="FFFFFF"/>
+            <w:tcMar>
+              <w:top w:w="0" w:type="dxa"/>
+              <w:left w:w="0" w:type="dxa"/>
+              <w:bottom w:w="0" w:type="dxa"/>
+              <w:right w:w="0" w:type="dxa"/>
+            </w:tcMar>
+          </w:tcPr>
+          <w:p>
+            <w:pPr>
+              <w:keepNext/>
+              <w:spacing w:before="120" w:after="120"/>
+              <w:ind w:left="120" w:right="120"/>
+              <w:jc w:val="right"/>
+              <w:rPr>
+                <w:sz w:val="11"/>
+                <w:szCs w:val="11"/>
+              </w:rPr>
+            </w:pPr>
+            <w:r>
+              <w:rPr>
+                <w:rFonts w:ascii="Helvetica" w:eastAsia="Helvetica" w:hAnsi="Helvetica" w:cs="Helvetica"/>
+                <w:color w:val="000000"/>
+                <w:sz w:val="11"/>
+                <w:szCs w:val="11"/>
+              </w:rPr>
+              <w:t xml:space="preserve">       </w:t>
+            </w:r>
+          </w:p>
+        </w:tc>
+        <w:tc>
+          <w:tcPr>
+            <w:tcW w:w="906" w:type="dxa"/>
+            <w:shd w:val="clear" w:color="auto" w:fill="FFFFFF"/>
+            <w:tcMar>
+              <w:top w:w="0" w:type="dxa"/>
+              <w:left w:w="0" w:type="dxa"/>
+              <w:bottom w:w="0" w:type="dxa"/>
+              <w:right w:w="0" w:type="dxa"/>
+            </w:tcMar>
+          </w:tcPr>
+          <w:p>
+            <w:pPr>
+              <w:keepNext/>
+              <w:spacing w:before="120" w:after="120"/>
+              <w:ind w:left="120" w:right="120"/>
+              <w:jc w:val="right"/>
+              <w:rPr>
+                <w:sz w:val="11"/>
+                <w:szCs w:val="11"/>
+              </w:rPr>
+            </w:pPr>
+            <w:r>
+              <w:rPr>
+                <w:rFonts w:ascii="Helvetica" w:eastAsia="Helvetica" w:hAnsi="Helvetica" w:cs="Helvetica"/>
+                <w:color w:val="000000"/>
+                <w:sz w:val="11"/>
+                <w:szCs w:val="11"/>
+              </w:rPr>
+              <w:t xml:space="preserve">       </w:t>
+            </w:r>
+          </w:p>
+        </w:tc>
+        <w:tc>
+          <w:tcPr>
+            <w:tcW w:w="873" w:type="dxa"/>
+            <w:shd w:val="clear" w:color="auto" w:fill="FFFFFF"/>
+            <w:tcMar>
+              <w:top w:w="0" w:type="dxa"/>
+              <w:left w:w="0" w:type="dxa"/>
+              <w:bottom w:w="0" w:type="dxa"/>
+              <w:right w:w="0" w:type="dxa"/>
+            </w:tcMar>
+          </w:tcPr>
+          <w:p>
+            <w:pPr>
+              <w:keepNext/>
+              <w:spacing w:before="120" w:after="120"/>
+              <w:ind w:left="120" w:right="120"/>
+              <w:jc w:val="right"/>
+              <w:rPr>
+                <w:sz w:val="11"/>
+                <w:szCs w:val="11"/>
+              </w:rPr>
+            </w:pPr>
+            <w:r>
+              <w:rPr>
+                <w:rFonts w:ascii="Helvetica" w:eastAsia="Helvetica" w:hAnsi="Helvetica" w:cs="Helvetica"/>
+                <w:color w:val="000000"/>
+                <w:sz w:val="11"/>
+                <w:szCs w:val="11"/>
+              </w:rPr>
+              <w:t xml:space="preserve">(26299.46)   </w:t>
+            </w:r>
+          </w:p>
+        </w:tc>
+        <w:tc>
+          <w:tcPr>
+            <w:tcW w:w="873" w:type="dxa"/>
+            <w:shd w:val="clear" w:color="auto" w:fill="FFFFFF"/>
+            <w:tcMar>
+              <w:top w:w="0" w:type="dxa"/>
+              <w:left w:w="0" w:type="dxa"/>
+              <w:bottom w:w="0" w:type="dxa"/>
+              <w:right w:w="0" w:type="dxa"/>
+            </w:tcMar>
+          </w:tcPr>
+          <w:p>
+            <w:pPr>
+              <w:keepNext/>
+              <w:spacing w:before="120" w:after="120"/>
+              <w:ind w:left="120" w:right="120"/>
+              <w:jc w:val="right"/>
+              <w:rPr>
+                <w:sz w:val="11"/>
+                <w:szCs w:val="11"/>
+              </w:rPr>
+            </w:pPr>
+            <w:r>
+              <w:rPr>
+                <w:rFonts w:ascii="Helvetica" w:eastAsia="Helvetica" w:hAnsi="Helvetica" w:cs="Helvetica"/>
+                <w:color w:val="000000"/>
+                <w:sz w:val="11"/>
+                <w:szCs w:val="11"/>
+              </w:rPr>
+              <w:t xml:space="preserve">       </w:t>
+            </w:r>
+          </w:p>
+        </w:tc>
+        <w:tc>
+          <w:tcPr>
+            <w:tcW w:w="873" w:type="dxa"/>
+            <w:shd w:val="clear" w:color="auto" w:fill="FFFFFF"/>
+            <w:tcMar>
+              <w:top w:w="0" w:type="dxa"/>
+              <w:left w:w="0" w:type="dxa"/>
+              <w:bottom w:w="0" w:type="dxa"/>
+              <w:right w:w="0" w:type="dxa"/>
+            </w:tcMar>
+          </w:tcPr>
+          <w:p>
+            <w:pPr>
+              <w:keepNext/>
+              <w:spacing w:before="120" w:after="120"/>
+              <w:ind w:left="120" w:right="120"/>
+              <w:jc w:val="right"/>
+              <w:rPr>
+                <w:sz w:val="11"/>
+                <w:szCs w:val="11"/>
+              </w:rPr>
+            </w:pPr>
+            <w:r>
+              <w:rPr>
+                <w:rFonts w:ascii="Helvetica" w:eastAsia="Helvetica" w:hAnsi="Helvetica" w:cs="Helvetica"/>
+                <w:color w:val="000000"/>
+                <w:sz w:val="11"/>
+                <w:szCs w:val="11"/>
+              </w:rPr>
+              <w:t xml:space="preserve">       </w:t>
+            </w:r>
+          </w:p>
+        </w:tc>
+        <w:tc>
+          <w:tcPr>
+            <w:tcW w:w="1099" w:type="dxa"/>
+            <w:shd w:val="clear" w:color="auto" w:fill="FFFFFF"/>
+            <w:tcMar>
+              <w:top w:w="0" w:type="dxa"/>
+              <w:left w:w="0" w:type="dxa"/>
+              <w:bottom w:w="0" w:type="dxa"/>
+              <w:right w:w="0" w:type="dxa"/>
+            </w:tcMar>
+          </w:tcPr>
+          <w:p>
+            <w:pPr>
+              <w:keepNext/>
+              <w:spacing w:before="120" w:after="120"/>
+              <w:ind w:left="120" w:right="120"/>
+              <w:jc w:val="right"/>
+              <w:rPr>
+                <w:sz w:val="11"/>
+                <w:szCs w:val="11"/>
+              </w:rPr>
+            </w:pPr>
+            <w:r>
+              <w:rPr>
+                <w:rFonts w:ascii="Helvetica" w:eastAsia="Helvetica" w:hAnsi="Helvetica" w:cs="Helvetica"/>
+                <w:color w:val="000000"/>
+                <w:sz w:val="11"/>
+                <w:szCs w:val="11"/>
+              </w:rPr>
+              <w:t xml:space="preserve">       </w:t>
+            </w:r>
+          </w:p>
+        </w:tc>
+      </w:tr>
+      <w:tr>
+        <w:trPr>
+          <w:cantSplit/>
+          <w:trHeight w:val="451"/>
+        </w:trPr>
+        <w:tc>
+          <w:tcPr>
+            <w:tcW w:w="761" w:type="dxa"/>
+            <w:shd w:val="clear" w:color="auto" w:fill="FFFFFF"/>
+          </w:tcPr>
+          <w:p>
+            <w:pPr>
+              <w:keepNext/>
+              <w:spacing w:before="120" w:after="120"/>
+              <w:ind w:left="120" w:right="120"/>
+              <w:jc w:val="right"/>
+              <w:rPr>
+                <w:rFonts w:ascii="Helvetica" w:eastAsia="Helvetica" w:hAnsi="Helvetica" w:cs="Helvetica"/>
+                <w:color w:val="000000"/>
+                <w:sz w:val="11"/>
+                <w:szCs w:val="11"/>
+              </w:rPr>
+            </w:pPr>
+            <w:r>
+              <w:rPr>
+                <w:rFonts w:ascii="Helvetica" w:eastAsia="Helvetica" w:hAnsi="Helvetica" w:cs="Helvetica"/>
+                <w:color w:val="000000"/>
+                <w:sz w:val="11"/>
+                <w:szCs w:val="11"/>
+              </w:rPr>
+              <w:t>`</w:t>
+            </w:r>
+            <w:proofErr w:type="spellStart"/>
+            <w:proofErr w:type="gramStart"/>
+            <w:r>
+              <w:rPr>
+                <w:rFonts w:ascii="Helvetica" w:eastAsia="Helvetica" w:hAnsi="Helvetica" w:cs="Helvetica"/>
+                <w:color w:val="000000"/>
+                <w:sz w:val="11"/>
+                <w:szCs w:val="11"/>
+              </w:rPr>
+              <w:t>poly</w:t>
+            </w:r>
+            <w:proofErr w:type="spellEnd"/>
+            <w:r>
+              <w:rPr>
+                <w:rFonts w:ascii="Helvetica" w:eastAsia="Helvetica" w:hAnsi="Helvetica" w:cs="Helvetica"/>
+                <w:color w:val="000000"/>
+                <w:sz w:val="11"/>
+                <w:szCs w:val="11"/>
+              </w:rPr>
+              <w:t>(</w:t>
+            </w:r>
+            <w:proofErr w:type="spellStart"/>
+            <w:proofErr w:type="gramEnd"/>
+            <w:r>
+              <w:rPr>
+                <w:rFonts w:ascii="Helvetica" w:eastAsia="Helvetica" w:hAnsi="Helvetica" w:cs="Helvetica"/>
+                <w:color w:val="000000"/>
+                <w:sz w:val="11"/>
+                <w:szCs w:val="11"/>
+              </w:rPr>
+              <w:t>exp</w:t>
+            </w:r>
+            <w:proofErr w:type="spellEnd"/>
+            <w:r>
+              <w:rPr>
+                <w:rFonts w:ascii="Helvetica" w:eastAsia="Helvetica" w:hAnsi="Helvetica" w:cs="Helvetica"/>
+                <w:color w:val="000000"/>
+                <w:sz w:val="11"/>
+                <w:szCs w:val="11"/>
+              </w:rPr>
+              <w:t>, 2)`1</w:t>
+            </w:r>
+          </w:p>
+        </w:tc>
+        <w:tc>
+          <w:tcPr>
+            <w:tcW w:w="873" w:type="dxa"/>
+            <w:shd w:val="clear" w:color="auto" w:fill="FFFFFF"/>
+          </w:tcPr>
+          <w:p>
+            <w:pPr>
+              <w:keepNext/>
+              <w:spacing w:before="120" w:after="120"/>
+              <w:ind w:left="120" w:right="120"/>
+              <w:jc w:val="right"/>
+              <w:rPr>
+                <w:rFonts w:ascii="Helvetica" w:eastAsia="Helvetica" w:hAnsi="Helvetica" w:cs="Helvetica"/>
+                <w:color w:val="000000"/>
+                <w:sz w:val="11"/>
+                <w:szCs w:val="11"/>
+              </w:rPr>
+            </w:pPr>
+            <w:r>
+              <w:rPr>
+                <w:rFonts w:ascii="Helvetica" w:eastAsia="Helvetica" w:hAnsi="Helvetica" w:cs="Helvetica"/>
+                <w:color w:val="000000"/>
+                <w:sz w:val="11"/>
+                <w:szCs w:val="11"/>
+              </w:rPr>
+              <w:t xml:space="preserve">       </w:t>
+            </w:r>
+          </w:p>
+        </w:tc>
+        <w:tc>
+          <w:tcPr>
+            <w:tcW w:w="873" w:type="dxa"/>
+            <w:shd w:val="clear" w:color="auto" w:fill="FFFFFF"/>
+            <w:tcMar>
+              <w:top w:w="0" w:type="dxa"/>
+              <w:left w:w="0" w:type="dxa"/>
+              <w:bottom w:w="0" w:type="dxa"/>
+              <w:right w:w="0" w:type="dxa"/>
+            </w:tcMar>
+          </w:tcPr>
+          <w:p>
+            <w:pPr>
+              <w:keepNext/>
+              <w:spacing w:before="120" w:after="120"/>
+              <w:ind w:left="120" w:right="120"/>
+              <w:jc w:val="right"/>
+              <w:rPr>
+                <w:sz w:val="11"/>
+                <w:szCs w:val="11"/>
+              </w:rPr>
+            </w:pPr>
+            <w:r>
+              <w:rPr>
+                <w:rFonts w:ascii="Helvetica" w:eastAsia="Helvetica" w:hAnsi="Helvetica" w:cs="Helvetica"/>
+                <w:color w:val="000000"/>
+                <w:sz w:val="11"/>
+                <w:szCs w:val="11"/>
+              </w:rPr>
+              <w:t xml:space="preserve">       </w:t>
+            </w:r>
+          </w:p>
+        </w:tc>
+        <w:tc>
+          <w:tcPr>
+            <w:tcW w:w="873" w:type="dxa"/>
+            <w:shd w:val="clear" w:color="auto" w:fill="FFFFFF"/>
+            <w:tcMar>
+              <w:top w:w="0" w:type="dxa"/>
+              <w:left w:w="0" w:type="dxa"/>
+              <w:bottom w:w="0" w:type="dxa"/>
+              <w:right w:w="0" w:type="dxa"/>
+            </w:tcMar>
+          </w:tcPr>
+          <w:p>
+            <w:pPr>
+              <w:keepNext/>
+              <w:spacing w:before="120" w:after="120"/>
+              <w:ind w:left="120" w:right="120"/>
+              <w:jc w:val="right"/>
+              <w:rPr>
+                <w:sz w:val="11"/>
+                <w:szCs w:val="11"/>
+              </w:rPr>
+            </w:pPr>
+            <w:r>
+              <w:rPr>
+                <w:rFonts w:ascii="Helvetica" w:eastAsia="Helvetica" w:hAnsi="Helvetica" w:cs="Helvetica"/>
+                <w:color w:val="000000"/>
+                <w:sz w:val="11"/>
+                <w:szCs w:val="11"/>
+              </w:rPr>
+              <w:t xml:space="preserve">       </w:t>
+            </w:r>
+          </w:p>
+        </w:tc>
+        <w:tc>
+          <w:tcPr>
+            <w:tcW w:w="908" w:type="dxa"/>
+            <w:shd w:val="clear" w:color="auto" w:fill="FFFFFF"/>
+            <w:tcMar>
+              <w:top w:w="0" w:type="dxa"/>
+              <w:left w:w="0" w:type="dxa"/>
+              <w:bottom w:w="0" w:type="dxa"/>
+              <w:right w:w="0" w:type="dxa"/>
+            </w:tcMar>
+          </w:tcPr>
+          <w:p>
+            <w:pPr>
+              <w:keepNext/>
+              <w:spacing w:before="120" w:after="120"/>
+              <w:ind w:left="120" w:right="120"/>
+              <w:jc w:val="right"/>
+              <w:rPr>
+                <w:sz w:val="11"/>
+                <w:szCs w:val="11"/>
+              </w:rPr>
+            </w:pPr>
+            <w:r>
+              <w:rPr>
+                <w:rFonts w:ascii="Helvetica" w:eastAsia="Helvetica" w:hAnsi="Helvetica" w:cs="Helvetica"/>
+                <w:color w:val="000000"/>
+                <w:sz w:val="11"/>
+                <w:szCs w:val="11"/>
+              </w:rPr>
+              <w:t xml:space="preserve">       </w:t>
+            </w:r>
+          </w:p>
+        </w:tc>
+        <w:tc>
+          <w:tcPr>
+            <w:tcW w:w="906" w:type="dxa"/>
+            <w:shd w:val="clear" w:color="auto" w:fill="FFFFFF"/>
+            <w:tcMar>
+              <w:top w:w="0" w:type="dxa"/>
+              <w:left w:w="0" w:type="dxa"/>
+              <w:bottom w:w="0" w:type="dxa"/>
+              <w:right w:w="0" w:type="dxa"/>
+            </w:tcMar>
+          </w:tcPr>
+          <w:p>
+            <w:pPr>
+              <w:keepNext/>
+              <w:spacing w:before="120" w:after="120"/>
+              <w:ind w:left="120" w:right="120"/>
+              <w:jc w:val="right"/>
+              <w:rPr>
+                <w:sz w:val="11"/>
+                <w:szCs w:val="11"/>
+              </w:rPr>
+            </w:pPr>
+            <w:r>
+              <w:rPr>
+                <w:rFonts w:ascii="Helvetica" w:eastAsia="Helvetica" w:hAnsi="Helvetica" w:cs="Helvetica"/>
+                <w:color w:val="000000"/>
+                <w:sz w:val="11"/>
+                <w:szCs w:val="11"/>
+              </w:rPr>
+              <w:t xml:space="preserve">       </w:t>
+            </w:r>
+          </w:p>
+        </w:tc>
+        <w:tc>
+          <w:tcPr>
+            <w:tcW w:w="873" w:type="dxa"/>
+            <w:shd w:val="clear" w:color="auto" w:fill="FFFFFF"/>
+            <w:tcMar>
+              <w:top w:w="0" w:type="dxa"/>
+              <w:left w:w="0" w:type="dxa"/>
+              <w:bottom w:w="0" w:type="dxa"/>
+              <w:right w:w="0" w:type="dxa"/>
+            </w:tcMar>
+          </w:tcPr>
+          <w:p>
+            <w:pPr>
+              <w:keepNext/>
+              <w:spacing w:before="120" w:after="120"/>
+              <w:ind w:left="120" w:right="120"/>
+              <w:jc w:val="right"/>
+              <w:rPr>
+                <w:sz w:val="11"/>
+                <w:szCs w:val="11"/>
+              </w:rPr>
+            </w:pPr>
+            <w:r>
+              <w:rPr>
+                <w:rFonts w:ascii="Helvetica" w:eastAsia="Helvetica" w:hAnsi="Helvetica" w:cs="Helvetica"/>
+                <w:color w:val="000000"/>
+                <w:sz w:val="11"/>
+                <w:szCs w:val="11"/>
+              </w:rPr>
+              <w:t xml:space="preserve">       </w:t>
+            </w:r>
+          </w:p>
+        </w:tc>
+        <w:tc>
+          <w:tcPr>
+            <w:tcW w:w="873" w:type="dxa"/>
+            <w:shd w:val="clear" w:color="auto" w:fill="FFFFFF"/>
+            <w:tcMar>
+              <w:top w:w="0" w:type="dxa"/>
+              <w:left w:w="0" w:type="dxa"/>
+              <w:bottom w:w="0" w:type="dxa"/>
+              <w:right w:w="0" w:type="dxa"/>
+            </w:tcMar>
+          </w:tcPr>
+          <w:p>
+            <w:pPr>
+              <w:keepNext/>
+              <w:spacing w:before="120" w:after="120"/>
+              <w:ind w:left="120" w:right="120"/>
+              <w:jc w:val="right"/>
+              <w:rPr>
+                <w:sz w:val="11"/>
+                <w:szCs w:val="11"/>
+              </w:rPr>
+            </w:pPr>
+            <w:r>
+              <w:rPr>
+                <w:rFonts w:ascii="Helvetica" w:eastAsia="Helvetica" w:hAnsi="Helvetica" w:cs="Helvetica"/>
+                <w:color w:val="000000"/>
+                <w:sz w:val="11"/>
+                <w:szCs w:val="11"/>
+              </w:rPr>
+              <w:t>-117243.30 ***</w:t>
+            </w:r>
+          </w:p>
+        </w:tc>
+        <w:tc>
+          <w:tcPr>
+            <w:tcW w:w="873" w:type="dxa"/>
+            <w:shd w:val="clear" w:color="auto" w:fill="FFFFFF"/>
+            <w:tcMar>
+              <w:top w:w="0" w:type="dxa"/>
+              <w:left w:w="0" w:type="dxa"/>
+              <w:bottom w:w="0" w:type="dxa"/>
+              <w:right w:w="0" w:type="dxa"/>
+            </w:tcMar>
+          </w:tcPr>
+          <w:p>
+            <w:pPr>
+              <w:keepNext/>
+              <w:spacing w:before="120" w:after="120"/>
+              <w:ind w:left="120" w:right="120"/>
+              <w:jc w:val="right"/>
+              <w:rPr>
+                <w:sz w:val="11"/>
+                <w:szCs w:val="11"/>
+              </w:rPr>
+            </w:pPr>
+            <w:r>
+              <w:rPr>
+                <w:rFonts w:ascii="Helvetica" w:eastAsia="Helvetica" w:hAnsi="Helvetica" w:cs="Helvetica"/>
+                <w:color w:val="000000"/>
+                <w:sz w:val="11"/>
+                <w:szCs w:val="11"/>
+              </w:rPr>
+              <w:t>471515.06 ***</w:t>
+            </w:r>
+          </w:p>
+        </w:tc>
+        <w:tc>
+          <w:tcPr>
+            <w:tcW w:w="1099" w:type="dxa"/>
+            <w:shd w:val="clear" w:color="auto" w:fill="FFFFFF"/>
+            <w:tcMar>
+              <w:top w:w="0" w:type="dxa"/>
+              <w:left w:w="0" w:type="dxa"/>
+              <w:bottom w:w="0" w:type="dxa"/>
+              <w:right w:w="0" w:type="dxa"/>
+            </w:tcMar>
+          </w:tcPr>
+          <w:p>
+            <w:pPr>
+              <w:keepNext/>
+              <w:spacing w:before="120" w:after="120"/>
+              <w:ind w:left="120" w:right="120"/>
+              <w:jc w:val="right"/>
+              <w:rPr>
+                <w:sz w:val="11"/>
+                <w:szCs w:val="11"/>
+              </w:rPr>
+            </w:pPr>
+            <w:r>
+              <w:rPr>
+                <w:rFonts w:ascii="Helvetica" w:eastAsia="Helvetica" w:hAnsi="Helvetica" w:cs="Helvetica"/>
+                <w:color w:val="000000"/>
+                <w:sz w:val="11"/>
+                <w:szCs w:val="11"/>
+              </w:rPr>
+              <w:t>-3966972.47 ***</w:t>
+            </w:r>
+          </w:p>
+        </w:tc>
+      </w:tr>
+      <w:tr>
+        <w:trPr>
+          <w:cantSplit/>
+          <w:trHeight w:val="451"/>
+        </w:trPr>
+        <w:tc>
+          <w:tcPr>
+            <w:tcW w:w="761" w:type="dxa"/>
+            <w:shd w:val="clear" w:color="auto" w:fill="FFFFFF"/>
+          </w:tcPr>
+          <w:p>
+            <w:pPr>
+              <w:keepNext/>
+              <w:spacing w:before="120" w:after="120"/>
+              <w:ind w:left="120" w:right="120"/>
+              <w:jc w:val="right"/>
+              <w:rPr>
+                <w:rFonts w:ascii="Helvetica" w:eastAsia="Helvetica" w:hAnsi="Helvetica" w:cs="Helvetica"/>
+                <w:color w:val="000000"/>
+                <w:sz w:val="11"/>
+                <w:szCs w:val="11"/>
+              </w:rPr>
+            </w:pPr>
+          </w:p>
+        </w:tc>
+        <w:tc>
+          <w:tcPr>
+            <w:tcW w:w="873" w:type="dxa"/>
+            <w:shd w:val="clear" w:color="auto" w:fill="FFFFFF"/>
+          </w:tcPr>
+          <w:p>
+            <w:pPr>
+              <w:keepNext/>
+              <w:spacing w:before="120" w:after="120"/>
+              <w:ind w:left="120" w:right="120"/>
+              <w:jc w:val="right"/>
+              <w:rPr>
+                <w:rFonts w:ascii="Helvetica" w:eastAsia="Helvetica" w:hAnsi="Helvetica" w:cs="Helvetica"/>
+                <w:color w:val="000000"/>
+                <w:sz w:val="11"/>
+                <w:szCs w:val="11"/>
+              </w:rPr>
+            </w:pPr>
+            <w:r>
+              <w:rPr>
+                <w:rFonts w:ascii="Helvetica" w:eastAsia="Helvetica" w:hAnsi="Helvetica" w:cs="Helvetica"/>
+                <w:color w:val="000000"/>
+                <w:sz w:val="11"/>
+                <w:szCs w:val="11"/>
+              </w:rPr>
+              <w:t xml:space="preserve">       </w:t>
+            </w:r>
+          </w:p>
+        </w:tc>
+        <w:tc>
+          <w:tcPr>
+            <w:tcW w:w="873" w:type="dxa"/>
+            <w:shd w:val="clear" w:color="auto" w:fill="FFFFFF"/>
+            <w:tcMar>
+              <w:top w:w="0" w:type="dxa"/>
+              <w:left w:w="0" w:type="dxa"/>
+              <w:bottom w:w="0" w:type="dxa"/>
+              <w:right w:w="0" w:type="dxa"/>
+            </w:tcMar>
+          </w:tcPr>
+          <w:p>
+            <w:pPr>
+              <w:keepNext/>
+              <w:spacing w:before="120" w:after="120"/>
+              <w:ind w:left="120" w:right="120"/>
+              <w:jc w:val="right"/>
+              <w:rPr>
+                <w:sz w:val="11"/>
+                <w:szCs w:val="11"/>
+              </w:rPr>
+            </w:pPr>
+            <w:r>
+              <w:rPr>
+                <w:rFonts w:ascii="Helvetica" w:eastAsia="Helvetica" w:hAnsi="Helvetica" w:cs="Helvetica"/>
+                <w:color w:val="000000"/>
+                <w:sz w:val="11"/>
+                <w:szCs w:val="11"/>
+              </w:rPr>
+              <w:t xml:space="preserve">       </w:t>
+            </w:r>
+          </w:p>
+        </w:tc>
+        <w:tc>
+          <w:tcPr>
+            <w:tcW w:w="873" w:type="dxa"/>
+            <w:shd w:val="clear" w:color="auto" w:fill="FFFFFF"/>
+            <w:tcMar>
+              <w:top w:w="0" w:type="dxa"/>
+              <w:left w:w="0" w:type="dxa"/>
+              <w:bottom w:w="0" w:type="dxa"/>
+              <w:right w:w="0" w:type="dxa"/>
+            </w:tcMar>
+          </w:tcPr>
+          <w:p>
+            <w:pPr>
+              <w:keepNext/>
+              <w:spacing w:before="120" w:after="120"/>
+              <w:ind w:left="120" w:right="120"/>
+              <w:jc w:val="right"/>
+              <w:rPr>
+                <w:sz w:val="11"/>
+                <w:szCs w:val="11"/>
+              </w:rPr>
+            </w:pPr>
+            <w:r>
+              <w:rPr>
+                <w:rFonts w:ascii="Helvetica" w:eastAsia="Helvetica" w:hAnsi="Helvetica" w:cs="Helvetica"/>
+                <w:color w:val="000000"/>
+                <w:sz w:val="11"/>
+                <w:szCs w:val="11"/>
+              </w:rPr>
+              <w:t xml:space="preserve">       </w:t>
+            </w:r>
+          </w:p>
+        </w:tc>
+        <w:tc>
+          <w:tcPr>
+            <w:tcW w:w="908" w:type="dxa"/>
+            <w:shd w:val="clear" w:color="auto" w:fill="FFFFFF"/>
+            <w:tcMar>
+              <w:top w:w="0" w:type="dxa"/>
+              <w:left w:w="0" w:type="dxa"/>
+              <w:bottom w:w="0" w:type="dxa"/>
+              <w:right w:w="0" w:type="dxa"/>
+            </w:tcMar>
+          </w:tcPr>
+          <w:p>
+            <w:pPr>
+              <w:keepNext/>
+              <w:spacing w:before="120" w:after="120"/>
+              <w:ind w:left="120" w:right="120"/>
+              <w:jc w:val="right"/>
+              <w:rPr>
+                <w:sz w:val="11"/>
+                <w:szCs w:val="11"/>
+              </w:rPr>
+            </w:pPr>
+            <w:r>
+              <w:rPr>
+                <w:rFonts w:ascii="Helvetica" w:eastAsia="Helvetica" w:hAnsi="Helvetica" w:cs="Helvetica"/>
+                <w:color w:val="000000"/>
+                <w:sz w:val="11"/>
+                <w:szCs w:val="11"/>
+              </w:rPr>
+              <w:t xml:space="preserve">       </w:t>
+            </w:r>
+          </w:p>
+        </w:tc>
+        <w:tc>
+          <w:tcPr>
+            <w:tcW w:w="906" w:type="dxa"/>
+            <w:shd w:val="clear" w:color="auto" w:fill="FFFFFF"/>
+            <w:tcMar>
+              <w:top w:w="0" w:type="dxa"/>
+              <w:left w:w="0" w:type="dxa"/>
+              <w:bottom w:w="0" w:type="dxa"/>
+              <w:right w:w="0" w:type="dxa"/>
+            </w:tcMar>
+          </w:tcPr>
+          <w:p>
+            <w:pPr>
+              <w:keepNext/>
+              <w:spacing w:before="120" w:after="120"/>
+              <w:ind w:left="120" w:right="120"/>
+              <w:jc w:val="right"/>
+              <w:rPr>
+                <w:sz w:val="11"/>
+                <w:szCs w:val="11"/>
+              </w:rPr>
+            </w:pPr>
+            <w:r>
+              <w:rPr>
+                <w:rFonts w:ascii="Helvetica" w:eastAsia="Helvetica" w:hAnsi="Helvetica" w:cs="Helvetica"/>
+                <w:color w:val="000000"/>
+                <w:sz w:val="11"/>
+                <w:szCs w:val="11"/>
+              </w:rPr>
+              <w:t xml:space="preserve">       </w:t>
+            </w:r>
+          </w:p>
+        </w:tc>
+        <w:tc>
+          <w:tcPr>
+            <w:tcW w:w="873" w:type="dxa"/>
+            <w:shd w:val="clear" w:color="auto" w:fill="FFFFFF"/>
+            <w:tcMar>
+              <w:top w:w="0" w:type="dxa"/>
+              <w:left w:w="0" w:type="dxa"/>
+              <w:bottom w:w="0" w:type="dxa"/>
+              <w:right w:w="0" w:type="dxa"/>
+            </w:tcMar>
+          </w:tcPr>
+          <w:p>
+            <w:pPr>
+              <w:keepNext/>
+              <w:spacing w:before="120" w:after="120"/>
+              <w:ind w:left="120" w:right="120"/>
+              <w:jc w:val="right"/>
+              <w:rPr>
+                <w:sz w:val="11"/>
+                <w:szCs w:val="11"/>
+              </w:rPr>
+            </w:pPr>
+            <w:r>
+              <w:rPr>
+                <w:rFonts w:ascii="Helvetica" w:eastAsia="Helvetica" w:hAnsi="Helvetica" w:cs="Helvetica"/>
+                <w:color w:val="000000"/>
+                <w:sz w:val="11"/>
+                <w:szCs w:val="11"/>
+              </w:rPr>
+              <w:t xml:space="preserve">       </w:t>
+            </w:r>
+          </w:p>
+        </w:tc>
+        <w:tc>
+          <w:tcPr>
+            <w:tcW w:w="873" w:type="dxa"/>
+            <w:shd w:val="clear" w:color="auto" w:fill="FFFFFF"/>
+            <w:tcMar>
+              <w:top w:w="0" w:type="dxa"/>
+              <w:left w:w="0" w:type="dxa"/>
+              <w:bottom w:w="0" w:type="dxa"/>
+              <w:right w:w="0" w:type="dxa"/>
+            </w:tcMar>
+          </w:tcPr>
+          <w:p>
+            <w:pPr>
+              <w:keepNext/>
+              <w:spacing w:before="120" w:after="120"/>
+              <w:ind w:left="120" w:right="120"/>
+              <w:jc w:val="right"/>
+              <w:rPr>
+                <w:sz w:val="11"/>
+                <w:szCs w:val="11"/>
+              </w:rPr>
+            </w:pPr>
+            <w:r>
+              <w:rPr>
+                <w:rFonts w:ascii="Helvetica" w:eastAsia="Helvetica" w:hAnsi="Helvetica" w:cs="Helvetica"/>
+                <w:color w:val="000000"/>
+                <w:sz w:val="11"/>
+                <w:szCs w:val="11"/>
+              </w:rPr>
+              <w:t xml:space="preserve">(26119.31)   </w:t>
+            </w:r>
+          </w:p>
+        </w:tc>
+        <w:tc>
+          <w:tcPr>
+            <w:tcW w:w="873" w:type="dxa"/>
+            <w:shd w:val="clear" w:color="auto" w:fill="FFFFFF"/>
+            <w:tcMar>
+              <w:top w:w="0" w:type="dxa"/>
+              <w:left w:w="0" w:type="dxa"/>
+              <w:bottom w:w="0" w:type="dxa"/>
+              <w:right w:w="0" w:type="dxa"/>
+            </w:tcMar>
+          </w:tcPr>
+          <w:p>
+            <w:pPr>
+              <w:keepNext/>
+              <w:spacing w:before="120" w:after="120"/>
+              <w:ind w:left="120" w:right="120"/>
+              <w:jc w:val="right"/>
+              <w:rPr>
+                <w:sz w:val="11"/>
+                <w:szCs w:val="11"/>
+              </w:rPr>
+            </w:pPr>
+            <w:r>
+              <w:rPr>
+                <w:rFonts w:ascii="Helvetica" w:eastAsia="Helvetica" w:hAnsi="Helvetica" w:cs="Helvetica"/>
+                <w:color w:val="000000"/>
+                <w:sz w:val="11"/>
+                <w:szCs w:val="11"/>
+              </w:rPr>
+              <w:t xml:space="preserve">(30015.05)   </w:t>
+            </w:r>
+          </w:p>
+        </w:tc>
+        <w:tc>
+          <w:tcPr>
+            <w:tcW w:w="1099" w:type="dxa"/>
+            <w:shd w:val="clear" w:color="auto" w:fill="FFFFFF"/>
+            <w:tcMar>
+              <w:top w:w="0" w:type="dxa"/>
+              <w:left w:w="0" w:type="dxa"/>
+              <w:bottom w:w="0" w:type="dxa"/>
+              <w:right w:w="0" w:type="dxa"/>
+            </w:tcMar>
+          </w:tcPr>
+          <w:p>
+            <w:pPr>
+              <w:keepNext/>
+              <w:spacing w:before="120" w:after="120"/>
+              <w:ind w:left="120" w:right="120"/>
+              <w:jc w:val="right"/>
+              <w:rPr>
+                <w:sz w:val="11"/>
+                <w:szCs w:val="11"/>
+              </w:rPr>
+            </w:pPr>
+            <w:r>
+              <w:rPr>
+                <w:rFonts w:ascii="Helvetica" w:eastAsia="Helvetica" w:hAnsi="Helvetica" w:cs="Helvetica"/>
+                <w:color w:val="000000"/>
+                <w:sz w:val="11"/>
+                <w:szCs w:val="11"/>
+              </w:rPr>
+              <w:t xml:space="preserve">(556642.51)   </w:t>
+            </w:r>
+          </w:p>
+        </w:tc>
+      </w:tr>
+      <w:tr>
+        <w:trPr>
+          <w:cantSplit/>
+          <w:trHeight w:val="423"/>
+        </w:trPr>
+        <w:tc>
+          <w:tcPr>
+            <w:tcW w:w="761" w:type="dxa"/>
+            <w:shd w:val="clear" w:color="auto" w:fill="FFFFFF"/>
+          </w:tcPr>
+          <w:p>
+            <w:pPr>
+              <w:keepNext/>
+              <w:spacing w:before="120" w:after="120"/>
+              <w:ind w:left="120" w:right="120"/>
+              <w:jc w:val="right"/>
+              <w:rPr>
+                <w:rFonts w:ascii="Helvetica" w:eastAsia="Helvetica" w:hAnsi="Helvetica" w:cs="Helvetica"/>
+                <w:color w:val="000000"/>
+                <w:sz w:val="11"/>
+                <w:szCs w:val="11"/>
+              </w:rPr>
+            </w:pPr>
+            <w:r>
+              <w:rPr>
+                <w:rFonts w:ascii="Helvetica" w:eastAsia="Helvetica" w:hAnsi="Helvetica" w:cs="Helvetica"/>
+                <w:color w:val="000000"/>
+                <w:sz w:val="11"/>
+                <w:szCs w:val="11"/>
+              </w:rPr>
+              <w:t>`</w:t>
+            </w:r>
+            <w:proofErr w:type="spellStart"/>
+            <w:proofErr w:type="gramStart"/>
+            <w:r>
+              <w:rPr>
+                <w:rFonts w:ascii="Helvetica" w:eastAsia="Helvetica" w:hAnsi="Helvetica" w:cs="Helvetica"/>
+                <w:color w:val="000000"/>
+                <w:sz w:val="11"/>
+                <w:szCs w:val="11"/>
+              </w:rPr>
+              <w:t>poly</w:t>
+            </w:r>
+            <w:proofErr w:type="spellEnd"/>
+            <w:r>
+              <w:rPr>
+                <w:rFonts w:ascii="Helvetica" w:eastAsia="Helvetica" w:hAnsi="Helvetica" w:cs="Helvetica"/>
+                <w:color w:val="000000"/>
+                <w:sz w:val="11"/>
+                <w:szCs w:val="11"/>
+              </w:rPr>
+              <w:t>(</w:t>
+            </w:r>
+            <w:proofErr w:type="spellStart"/>
+            <w:proofErr w:type="gramEnd"/>
+            <w:r>
+              <w:rPr>
+                <w:rFonts w:ascii="Helvetica" w:eastAsia="Helvetica" w:hAnsi="Helvetica" w:cs="Helvetica"/>
+                <w:color w:val="000000"/>
+                <w:sz w:val="11"/>
+                <w:szCs w:val="11"/>
+              </w:rPr>
+              <w:t>exp</w:t>
+            </w:r>
+            <w:proofErr w:type="spellEnd"/>
+            <w:r>
+              <w:rPr>
+                <w:rFonts w:ascii="Helvetica" w:eastAsia="Helvetica" w:hAnsi="Helvetica" w:cs="Helvetica"/>
+                <w:color w:val="000000"/>
+                <w:sz w:val="11"/>
+                <w:szCs w:val="11"/>
+              </w:rPr>
+              <w:t>, 2)`2</w:t>
+            </w:r>
+          </w:p>
+        </w:tc>
+        <w:tc>
+          <w:tcPr>
+            <w:tcW w:w="873" w:type="dxa"/>
+            <w:shd w:val="clear" w:color="auto" w:fill="FFFFFF"/>
+          </w:tcPr>
+          <w:p>
+            <w:pPr>
+              <w:keepNext/>
+              <w:spacing w:before="120" w:after="120"/>
+              <w:ind w:left="120" w:right="120"/>
+              <w:jc w:val="right"/>
+              <w:rPr>
+                <w:rFonts w:ascii="Helvetica" w:eastAsia="Helvetica" w:hAnsi="Helvetica" w:cs="Helvetica"/>
+                <w:color w:val="000000"/>
+                <w:sz w:val="11"/>
+                <w:szCs w:val="11"/>
+              </w:rPr>
+            </w:pPr>
+            <w:r>
+              <w:rPr>
+                <w:rFonts w:ascii="Helvetica" w:eastAsia="Helvetica" w:hAnsi="Helvetica" w:cs="Helvetica"/>
+                <w:color w:val="000000"/>
+                <w:sz w:val="11"/>
+                <w:szCs w:val="11"/>
+              </w:rPr>
+              <w:t xml:space="preserve">       </w:t>
+            </w:r>
+          </w:p>
+        </w:tc>
+        <w:tc>
+          <w:tcPr>
+            <w:tcW w:w="873" w:type="dxa"/>
+            <w:shd w:val="clear" w:color="auto" w:fill="FFFFFF"/>
+            <w:tcMar>
+              <w:top w:w="0" w:type="dxa"/>
+              <w:left w:w="0" w:type="dxa"/>
+              <w:bottom w:w="0" w:type="dxa"/>
+              <w:right w:w="0" w:type="dxa"/>
+            </w:tcMar>
+          </w:tcPr>
+          <w:p>
+            <w:pPr>
+              <w:keepNext/>
+              <w:spacing w:before="120" w:after="120"/>
+              <w:ind w:left="120" w:right="120"/>
+              <w:jc w:val="right"/>
+              <w:rPr>
+                <w:sz w:val="11"/>
+                <w:szCs w:val="11"/>
+              </w:rPr>
+            </w:pPr>
+            <w:r>
+              <w:rPr>
+                <w:rFonts w:ascii="Helvetica" w:eastAsia="Helvetica" w:hAnsi="Helvetica" w:cs="Helvetica"/>
+                <w:color w:val="000000"/>
+                <w:sz w:val="11"/>
+                <w:szCs w:val="11"/>
+              </w:rPr>
+              <w:t xml:space="preserve">       </w:t>
+            </w:r>
+          </w:p>
+        </w:tc>
+        <w:tc>
+          <w:tcPr>
+            <w:tcW w:w="873" w:type="dxa"/>
+            <w:shd w:val="clear" w:color="auto" w:fill="FFFFFF"/>
+            <w:tcMar>
+              <w:top w:w="0" w:type="dxa"/>
+              <w:left w:w="0" w:type="dxa"/>
+              <w:bottom w:w="0" w:type="dxa"/>
+              <w:right w:w="0" w:type="dxa"/>
+            </w:tcMar>
+          </w:tcPr>
+          <w:p>
+            <w:pPr>
+              <w:keepNext/>
+              <w:spacing w:before="120" w:after="120"/>
+              <w:ind w:left="120" w:right="120"/>
+              <w:jc w:val="right"/>
+              <w:rPr>
+                <w:sz w:val="11"/>
+                <w:szCs w:val="11"/>
+              </w:rPr>
+            </w:pPr>
+            <w:r>
+              <w:rPr>
+                <w:rFonts w:ascii="Helvetica" w:eastAsia="Helvetica" w:hAnsi="Helvetica" w:cs="Helvetica"/>
+                <w:color w:val="000000"/>
+                <w:sz w:val="11"/>
+                <w:szCs w:val="11"/>
+              </w:rPr>
+              <w:t xml:space="preserve">       </w:t>
+            </w:r>
+          </w:p>
+        </w:tc>
+        <w:tc>
+          <w:tcPr>
+            <w:tcW w:w="908" w:type="dxa"/>
+            <w:shd w:val="clear" w:color="auto" w:fill="FFFFFF"/>
+            <w:tcMar>
+              <w:top w:w="0" w:type="dxa"/>
+              <w:left w:w="0" w:type="dxa"/>
+              <w:bottom w:w="0" w:type="dxa"/>
+              <w:right w:w="0" w:type="dxa"/>
+            </w:tcMar>
+          </w:tcPr>
+          <w:p>
+            <w:pPr>
+              <w:keepNext/>
+              <w:spacing w:before="120" w:after="120"/>
+              <w:ind w:left="120" w:right="120"/>
+              <w:jc w:val="right"/>
+              <w:rPr>
+                <w:sz w:val="11"/>
+                <w:szCs w:val="11"/>
+              </w:rPr>
+            </w:pPr>
+            <w:r>
+              <w:rPr>
+                <w:rFonts w:ascii="Helvetica" w:eastAsia="Helvetica" w:hAnsi="Helvetica" w:cs="Helvetica"/>
+                <w:color w:val="000000"/>
+                <w:sz w:val="11"/>
+                <w:szCs w:val="11"/>
+              </w:rPr>
+              <w:t xml:space="preserve">       </w:t>
+            </w:r>
+          </w:p>
+        </w:tc>
+        <w:tc>
+          <w:tcPr>
+            <w:tcW w:w="906" w:type="dxa"/>
+            <w:shd w:val="clear" w:color="auto" w:fill="FFFFFF"/>
+            <w:tcMar>
+              <w:top w:w="0" w:type="dxa"/>
+              <w:left w:w="0" w:type="dxa"/>
+              <w:bottom w:w="0" w:type="dxa"/>
+              <w:right w:w="0" w:type="dxa"/>
+            </w:tcMar>
+          </w:tcPr>
+          <w:p>
+            <w:pPr>
+              <w:keepNext/>
+              <w:spacing w:before="120" w:after="120"/>
+              <w:ind w:left="120" w:right="120"/>
+              <w:jc w:val="right"/>
+              <w:rPr>
+                <w:sz w:val="11"/>
+                <w:szCs w:val="11"/>
+              </w:rPr>
+            </w:pPr>
+            <w:r>
+              <w:rPr>
+                <w:rFonts w:ascii="Helvetica" w:eastAsia="Helvetica" w:hAnsi="Helvetica" w:cs="Helvetica"/>
+                <w:color w:val="000000"/>
+                <w:sz w:val="11"/>
+                <w:szCs w:val="11"/>
+              </w:rPr>
+              <w:t xml:space="preserve">       </w:t>
+            </w:r>
+          </w:p>
+        </w:tc>
+        <w:tc>
+          <w:tcPr>
+            <w:tcW w:w="873" w:type="dxa"/>
+            <w:shd w:val="clear" w:color="auto" w:fill="FFFFFF"/>
+            <w:tcMar>
+              <w:top w:w="0" w:type="dxa"/>
+              <w:left w:w="0" w:type="dxa"/>
+              <w:bottom w:w="0" w:type="dxa"/>
+              <w:right w:w="0" w:type="dxa"/>
+            </w:tcMar>
+          </w:tcPr>
+          <w:p>
+            <w:pPr>
+              <w:keepNext/>
+              <w:spacing w:before="120" w:after="120"/>
+              <w:ind w:left="120" w:right="120"/>
+              <w:jc w:val="right"/>
+              <w:rPr>
+                <w:sz w:val="11"/>
+                <w:szCs w:val="11"/>
+              </w:rPr>
+            </w:pPr>
+            <w:r>
+              <w:rPr>
+                <w:rFonts w:ascii="Helvetica" w:eastAsia="Helvetica" w:hAnsi="Helvetica" w:cs="Helvetica"/>
+                <w:color w:val="000000"/>
+                <w:sz w:val="11"/>
+                <w:szCs w:val="11"/>
+              </w:rPr>
+              <w:t xml:space="preserve">       </w:t>
+            </w:r>
+          </w:p>
+        </w:tc>
+        <w:tc>
+          <w:tcPr>
+            <w:tcW w:w="873" w:type="dxa"/>
+            <w:shd w:val="clear" w:color="auto" w:fill="FFFFFF"/>
+            <w:tcMar>
+              <w:top w:w="0" w:type="dxa"/>
+              <w:left w:w="0" w:type="dxa"/>
+              <w:bottom w:w="0" w:type="dxa"/>
+              <w:right w:w="0" w:type="dxa"/>
+            </w:tcMar>
+          </w:tcPr>
+          <w:p>
+            <w:pPr>
+              <w:keepNext/>
+              <w:spacing w:before="120" w:after="120"/>
+              <w:ind w:left="120" w:right="120"/>
+              <w:jc w:val="right"/>
+              <w:rPr>
+                <w:sz w:val="11"/>
+                <w:szCs w:val="11"/>
+              </w:rPr>
+            </w:pPr>
+            <w:r>
+              <w:rPr>
+                <w:rFonts w:ascii="Helvetica" w:eastAsia="Helvetica" w:hAnsi="Helvetica" w:cs="Helvetica"/>
+                <w:color w:val="000000"/>
+                <w:sz w:val="11"/>
+                <w:szCs w:val="11"/>
+              </w:rPr>
+              <w:t>-299464.80 ***</w:t>
+            </w:r>
+          </w:p>
+        </w:tc>
+        <w:tc>
+          <w:tcPr>
+            <w:tcW w:w="873" w:type="dxa"/>
+            <w:shd w:val="clear" w:color="auto" w:fill="FFFFFF"/>
+            <w:tcMar>
+              <w:top w:w="0" w:type="dxa"/>
+              <w:left w:w="0" w:type="dxa"/>
+              <w:bottom w:w="0" w:type="dxa"/>
+              <w:right w:w="0" w:type="dxa"/>
+            </w:tcMar>
+          </w:tcPr>
+          <w:p>
+            <w:pPr>
+              <w:keepNext/>
+              <w:spacing w:before="120" w:after="120"/>
+              <w:ind w:left="120" w:right="120"/>
+              <w:jc w:val="right"/>
+              <w:rPr>
+                <w:sz w:val="11"/>
+                <w:szCs w:val="11"/>
+              </w:rPr>
+            </w:pPr>
+            <w:r>
+              <w:rPr>
+                <w:rFonts w:ascii="Helvetica" w:eastAsia="Helvetica" w:hAnsi="Helvetica" w:cs="Helvetica"/>
+                <w:color w:val="000000"/>
+                <w:sz w:val="11"/>
+                <w:szCs w:val="11"/>
+              </w:rPr>
+              <w:t>-228954.60 ***</w:t>
+            </w:r>
+          </w:p>
+        </w:tc>
+        <w:tc>
+          <w:tcPr>
+            <w:tcW w:w="1099" w:type="dxa"/>
+            <w:shd w:val="clear" w:color="auto" w:fill="FFFFFF"/>
+            <w:tcMar>
+              <w:top w:w="0" w:type="dxa"/>
+              <w:left w:w="0" w:type="dxa"/>
+              <w:bottom w:w="0" w:type="dxa"/>
+              <w:right w:w="0" w:type="dxa"/>
+            </w:tcMar>
+          </w:tcPr>
+          <w:p>
+            <w:pPr>
+              <w:keepNext/>
+              <w:spacing w:before="120" w:after="120"/>
+              <w:ind w:left="120" w:right="120"/>
+              <w:jc w:val="right"/>
+              <w:rPr>
+                <w:sz w:val="11"/>
+                <w:szCs w:val="11"/>
+              </w:rPr>
+            </w:pPr>
+            <w:r>
+              <w:rPr>
+                <w:rFonts w:ascii="Helvetica" w:eastAsia="Helvetica" w:hAnsi="Helvetica" w:cs="Helvetica"/>
+                <w:color w:val="000000"/>
+                <w:sz w:val="11"/>
+                <w:szCs w:val="11"/>
+              </w:rPr>
+              <w:t>-165804.42 ***</w:t>
+            </w:r>
+          </w:p>
+        </w:tc>
+      </w:tr>
+      <w:tr>
+        <w:trPr>
+          <w:cantSplit/>
+          <w:trHeight w:val="451"/>
+        </w:trPr>
+        <w:tc>
+          <w:tcPr>
+            <w:tcW w:w="761" w:type="dxa"/>
+            <w:shd w:val="clear" w:color="auto" w:fill="FFFFFF"/>
+          </w:tcPr>
+          <w:p>
+            <w:pPr>
+              <w:keepNext/>
+              <w:spacing w:before="120" w:after="120"/>
+              <w:ind w:left="120" w:right="120"/>
+              <w:jc w:val="right"/>
+              <w:rPr>
+                <w:rFonts w:ascii="Helvetica" w:eastAsia="Helvetica" w:hAnsi="Helvetica" w:cs="Helvetica"/>
+                <w:color w:val="000000"/>
+                <w:sz w:val="11"/>
+                <w:szCs w:val="11"/>
+              </w:rPr>
+            </w:pPr>
+          </w:p>
+        </w:tc>
+        <w:tc>
+          <w:tcPr>
+            <w:tcW w:w="873" w:type="dxa"/>
+            <w:shd w:val="clear" w:color="auto" w:fill="FFFFFF"/>
+          </w:tcPr>
+          <w:p>
+            <w:pPr>
+              <w:keepNext/>
+              <w:spacing w:before="120" w:after="120"/>
+              <w:ind w:left="120" w:right="120"/>
+              <w:jc w:val="right"/>
+              <w:rPr>
+                <w:rFonts w:ascii="Helvetica" w:eastAsia="Helvetica" w:hAnsi="Helvetica" w:cs="Helvetica"/>
+                <w:color w:val="000000"/>
+                <w:sz w:val="11"/>
+                <w:szCs w:val="11"/>
+              </w:rPr>
+            </w:pPr>
+            <w:r>
+              <w:rPr>
+                <w:rFonts w:ascii="Helvetica" w:eastAsia="Helvetica" w:hAnsi="Helvetica" w:cs="Helvetica"/>
+                <w:color w:val="000000"/>
+                <w:sz w:val="11"/>
+                <w:szCs w:val="11"/>
+              </w:rPr>
+              <w:t xml:space="preserve">       </w:t>
+            </w:r>
+          </w:p>
+        </w:tc>
+        <w:tc>
+          <w:tcPr>
+            <w:tcW w:w="873" w:type="dxa"/>
+            <w:shd w:val="clear" w:color="auto" w:fill="FFFFFF"/>
+            <w:tcMar>
+              <w:top w:w="0" w:type="dxa"/>
+              <w:left w:w="0" w:type="dxa"/>
+              <w:bottom w:w="0" w:type="dxa"/>
+              <w:right w:w="0" w:type="dxa"/>
+            </w:tcMar>
+          </w:tcPr>
+          <w:p>
+            <w:pPr>
+              <w:keepNext/>
+              <w:spacing w:before="120" w:after="120"/>
+              <w:ind w:left="120" w:right="120"/>
+              <w:jc w:val="right"/>
+              <w:rPr>
+                <w:sz w:val="11"/>
+                <w:szCs w:val="11"/>
+              </w:rPr>
+            </w:pPr>
+            <w:r>
+              <w:rPr>
+                <w:rFonts w:ascii="Helvetica" w:eastAsia="Helvetica" w:hAnsi="Helvetica" w:cs="Helvetica"/>
+                <w:color w:val="000000"/>
+                <w:sz w:val="11"/>
+                <w:szCs w:val="11"/>
+              </w:rPr>
+              <w:t xml:space="preserve">       </w:t>
+            </w:r>
+          </w:p>
+        </w:tc>
+        <w:tc>
+          <w:tcPr>
+            <w:tcW w:w="873" w:type="dxa"/>
+            <w:shd w:val="clear" w:color="auto" w:fill="FFFFFF"/>
+            <w:tcMar>
+              <w:top w:w="0" w:type="dxa"/>
+              <w:left w:w="0" w:type="dxa"/>
+              <w:bottom w:w="0" w:type="dxa"/>
+              <w:right w:w="0" w:type="dxa"/>
+            </w:tcMar>
+          </w:tcPr>
+          <w:p>
+            <w:pPr>
+              <w:keepNext/>
+              <w:spacing w:before="120" w:after="120"/>
+              <w:ind w:left="120" w:right="120"/>
+              <w:jc w:val="right"/>
+              <w:rPr>
+                <w:sz w:val="11"/>
+                <w:szCs w:val="11"/>
+              </w:rPr>
+            </w:pPr>
+            <w:r>
+              <w:rPr>
+                <w:rFonts w:ascii="Helvetica" w:eastAsia="Helvetica" w:hAnsi="Helvetica" w:cs="Helvetica"/>
+                <w:color w:val="000000"/>
+                <w:sz w:val="11"/>
+                <w:szCs w:val="11"/>
+              </w:rPr>
+              <w:t xml:space="preserve">       </w:t>
+            </w:r>
+          </w:p>
+        </w:tc>
+        <w:tc>
+          <w:tcPr>
+            <w:tcW w:w="908" w:type="dxa"/>
+            <w:shd w:val="clear" w:color="auto" w:fill="FFFFFF"/>
+            <w:tcMar>
+              <w:top w:w="0" w:type="dxa"/>
+              <w:left w:w="0" w:type="dxa"/>
+              <w:bottom w:w="0" w:type="dxa"/>
+              <w:right w:w="0" w:type="dxa"/>
+            </w:tcMar>
+          </w:tcPr>
+          <w:p>
+            <w:pPr>
+              <w:keepNext/>
+              <w:spacing w:before="120" w:after="120"/>
+              <w:ind w:left="120" w:right="120"/>
+              <w:jc w:val="right"/>
+              <w:rPr>
+                <w:sz w:val="11"/>
+                <w:szCs w:val="11"/>
+              </w:rPr>
+            </w:pPr>
+            <w:r>
+              <w:rPr>
+                <w:rFonts w:ascii="Helvetica" w:eastAsia="Helvetica" w:hAnsi="Helvetica" w:cs="Helvetica"/>
+                <w:color w:val="000000"/>
+                <w:sz w:val="11"/>
+                <w:szCs w:val="11"/>
+              </w:rPr>
+              <w:t xml:space="preserve">       </w:t>
+            </w:r>
+          </w:p>
+        </w:tc>
+        <w:tc>
+          <w:tcPr>
+            <w:tcW w:w="906" w:type="dxa"/>
+            <w:shd w:val="clear" w:color="auto" w:fill="FFFFFF"/>
+            <w:tcMar>
+              <w:top w:w="0" w:type="dxa"/>
+              <w:left w:w="0" w:type="dxa"/>
+              <w:bottom w:w="0" w:type="dxa"/>
+              <w:right w:w="0" w:type="dxa"/>
+            </w:tcMar>
+          </w:tcPr>
+          <w:p>
+            <w:pPr>
+              <w:keepNext/>
+              <w:spacing w:before="120" w:after="120"/>
+              <w:ind w:left="120" w:right="120"/>
+              <w:jc w:val="right"/>
+              <w:rPr>
+                <w:sz w:val="11"/>
+                <w:szCs w:val="11"/>
+              </w:rPr>
+            </w:pPr>
+            <w:r>
+              <w:rPr>
+                <w:rFonts w:ascii="Helvetica" w:eastAsia="Helvetica" w:hAnsi="Helvetica" w:cs="Helvetica"/>
+                <w:color w:val="000000"/>
+                <w:sz w:val="11"/>
+                <w:szCs w:val="11"/>
+              </w:rPr>
+              <w:t xml:space="preserve">       </w:t>
+            </w:r>
+          </w:p>
+        </w:tc>
+        <w:tc>
+          <w:tcPr>
+            <w:tcW w:w="873" w:type="dxa"/>
+            <w:shd w:val="clear" w:color="auto" w:fill="FFFFFF"/>
+            <w:tcMar>
+              <w:top w:w="0" w:type="dxa"/>
+              <w:left w:w="0" w:type="dxa"/>
+              <w:bottom w:w="0" w:type="dxa"/>
+              <w:right w:w="0" w:type="dxa"/>
+            </w:tcMar>
+          </w:tcPr>
+          <w:p>
+            <w:pPr>
+              <w:keepNext/>
+              <w:spacing w:before="120" w:after="120"/>
+              <w:ind w:left="120" w:right="120"/>
+              <w:jc w:val="right"/>
+              <w:rPr>
+                <w:sz w:val="11"/>
+                <w:szCs w:val="11"/>
+              </w:rPr>
+            </w:pPr>
+            <w:r>
+              <w:rPr>
+                <w:rFonts w:ascii="Helvetica" w:eastAsia="Helvetica" w:hAnsi="Helvetica" w:cs="Helvetica"/>
+                <w:color w:val="000000"/>
+                <w:sz w:val="11"/>
+                <w:szCs w:val="11"/>
+              </w:rPr>
+              <w:t xml:space="preserve">       </w:t>
+            </w:r>
+          </w:p>
+        </w:tc>
+        <w:tc>
+          <w:tcPr>
+            <w:tcW w:w="873" w:type="dxa"/>
+            <w:shd w:val="clear" w:color="auto" w:fill="FFFFFF"/>
+            <w:tcMar>
+              <w:top w:w="0" w:type="dxa"/>
+              <w:left w:w="0" w:type="dxa"/>
+              <w:bottom w:w="0" w:type="dxa"/>
+              <w:right w:w="0" w:type="dxa"/>
+            </w:tcMar>
+          </w:tcPr>
+          <w:p>
+            <w:pPr>
+              <w:keepNext/>
+              <w:spacing w:before="120" w:after="120"/>
+              <w:ind w:left="120" w:right="120"/>
+              <w:jc w:val="right"/>
+              <w:rPr>
+                <w:sz w:val="11"/>
+                <w:szCs w:val="11"/>
+              </w:rPr>
+            </w:pPr>
+            <w:r>
+              <w:rPr>
+                <w:rFonts w:ascii="Helvetica" w:eastAsia="Helvetica" w:hAnsi="Helvetica" w:cs="Helvetica"/>
+                <w:color w:val="000000"/>
+                <w:sz w:val="11"/>
+                <w:szCs w:val="11"/>
+              </w:rPr>
+              <w:t xml:space="preserve">(26119.31)   </w:t>
+            </w:r>
+          </w:p>
+        </w:tc>
+        <w:tc>
+          <w:tcPr>
+            <w:tcW w:w="873" w:type="dxa"/>
+            <w:shd w:val="clear" w:color="auto" w:fill="FFFFFF"/>
+            <w:tcMar>
+              <w:top w:w="0" w:type="dxa"/>
+              <w:left w:w="0" w:type="dxa"/>
+              <w:bottom w:w="0" w:type="dxa"/>
+              <w:right w:w="0" w:type="dxa"/>
+            </w:tcMar>
+          </w:tcPr>
+          <w:p>
+            <w:pPr>
+              <w:keepNext/>
+              <w:spacing w:before="120" w:after="120"/>
+              <w:ind w:left="120" w:right="120"/>
+              <w:jc w:val="right"/>
+              <w:rPr>
+                <w:sz w:val="11"/>
+                <w:szCs w:val="11"/>
+              </w:rPr>
+            </w:pPr>
+            <w:r>
+              <w:rPr>
+                <w:rFonts w:ascii="Helvetica" w:eastAsia="Helvetica" w:hAnsi="Helvetica" w:cs="Helvetica"/>
+                <w:color w:val="000000"/>
+                <w:sz w:val="11"/>
+                <w:szCs w:val="11"/>
+              </w:rPr>
+              <w:t xml:space="preserve">(24675.46)   </w:t>
+            </w:r>
+          </w:p>
+        </w:tc>
+        <w:tc>
+          <w:tcPr>
+            <w:tcW w:w="1099" w:type="dxa"/>
+            <w:shd w:val="clear" w:color="auto" w:fill="FFFFFF"/>
+            <w:tcMar>
+              <w:top w:w="0" w:type="dxa"/>
+              <w:left w:w="0" w:type="dxa"/>
+              <w:bottom w:w="0" w:type="dxa"/>
+              <w:right w:w="0" w:type="dxa"/>
+            </w:tcMar>
+          </w:tcPr>
+          <w:p>
+            <w:pPr>
+              <w:keepNext/>
+              <w:spacing w:before="120" w:after="120"/>
+              <w:ind w:left="120" w:right="120"/>
+              <w:jc w:val="right"/>
+              <w:rPr>
+                <w:sz w:val="11"/>
+                <w:szCs w:val="11"/>
+              </w:rPr>
+            </w:pPr>
+            <w:r>
+              <w:rPr>
+                <w:rFonts w:ascii="Helvetica" w:eastAsia="Helvetica" w:hAnsi="Helvetica" w:cs="Helvetica"/>
+                <w:color w:val="000000"/>
+                <w:sz w:val="11"/>
+                <w:szCs w:val="11"/>
+              </w:rPr>
+              <w:t xml:space="preserve">(25834.22)   </w:t>
+            </w:r>
+          </w:p>
+        </w:tc>
+      </w:tr>
+      <w:tr>
+        <w:trPr>
+          <w:cantSplit/>
+          <w:trHeight w:val="423"/>
+        </w:trPr>
+        <w:tc>
+          <w:tcPr>
+            <w:tcW w:w="761" w:type="dxa"/>
+            <w:shd w:val="clear" w:color="auto" w:fill="FFFFFF"/>
+          </w:tcPr>
+          <w:p>
+            <w:pPr>
+              <w:keepNext/>
+              <w:spacing w:before="120" w:after="120"/>
+              <w:ind w:left="120" w:right="120"/>
+              <w:jc w:val="right"/>
+              <w:rPr>
+                <w:rFonts w:ascii="Helvetica" w:eastAsia="Helvetica" w:hAnsi="Helvetica" w:cs="Helvetica"/>
+                <w:color w:val="000000"/>
+                <w:sz w:val="11"/>
+                <w:szCs w:val="11"/>
+              </w:rPr>
+            </w:pPr>
+            <w:r>
+              <w:rPr>
+                <w:rFonts w:ascii="Helvetica" w:eastAsia="Helvetica" w:hAnsi="Helvetica" w:cs="Helvetica"/>
+                <w:color w:val="000000"/>
+                <w:sz w:val="11"/>
+                <w:szCs w:val="11"/>
+              </w:rPr>
+              <w:t>sex</w:t>
+            </w:r>
+          </w:p>
+        </w:tc>
+        <w:tc>
+          <w:tcPr>
+            <w:tcW w:w="873" w:type="dxa"/>
+            <w:shd w:val="clear" w:color="auto" w:fill="FFFFFF"/>
+          </w:tcPr>
+          <w:p>
+            <w:pPr>
+              <w:keepNext/>
+              <w:spacing w:before="120" w:after="120"/>
+              <w:ind w:left="120" w:right="120"/>
+              <w:jc w:val="right"/>
+              <w:rPr>
+                <w:rFonts w:ascii="Helvetica" w:eastAsia="Helvetica" w:hAnsi="Helvetica" w:cs="Helvetica"/>
+                <w:color w:val="000000"/>
+                <w:sz w:val="11"/>
+                <w:szCs w:val="11"/>
+              </w:rPr>
+            </w:pPr>
+            <w:r>
+              <w:rPr>
+                <w:rFonts w:ascii="Helvetica" w:eastAsia="Helvetica" w:hAnsi="Helvetica" w:cs="Helvetica"/>
+                <w:color w:val="000000"/>
+                <w:sz w:val="11"/>
+                <w:szCs w:val="11"/>
+              </w:rPr>
+              <w:t xml:space="preserve">       </w:t>
+            </w:r>
+          </w:p>
+        </w:tc>
+        <w:tc>
+          <w:tcPr>
+            <w:tcW w:w="873" w:type="dxa"/>
+            <w:shd w:val="clear" w:color="auto" w:fill="FFFFFF"/>
+            <w:tcMar>
+              <w:top w:w="0" w:type="dxa"/>
+              <w:left w:w="0" w:type="dxa"/>
+              <w:bottom w:w="0" w:type="dxa"/>
+              <w:right w:w="0" w:type="dxa"/>
+            </w:tcMar>
+          </w:tcPr>
+          <w:p>
+            <w:pPr>
+              <w:keepNext/>
+              <w:spacing w:before="120" w:after="120"/>
+              <w:ind w:left="120" w:right="120"/>
+              <w:jc w:val="right"/>
+              <w:rPr>
+                <w:sz w:val="11"/>
+                <w:szCs w:val="11"/>
+              </w:rPr>
+            </w:pPr>
+            <w:r>
+              <w:rPr>
+                <w:rFonts w:ascii="Helvetica" w:eastAsia="Helvetica" w:hAnsi="Helvetica" w:cs="Helvetica"/>
+                <w:color w:val="000000"/>
+                <w:sz w:val="11"/>
+                <w:szCs w:val="11"/>
+              </w:rPr>
+              <w:t xml:space="preserve">       </w:t>
+            </w:r>
+          </w:p>
+        </w:tc>
+        <w:tc>
+          <w:tcPr>
+            <w:tcW w:w="873" w:type="dxa"/>
+            <w:shd w:val="clear" w:color="auto" w:fill="FFFFFF"/>
+            <w:tcMar>
+              <w:top w:w="0" w:type="dxa"/>
+              <w:left w:w="0" w:type="dxa"/>
+              <w:bottom w:w="0" w:type="dxa"/>
+              <w:right w:w="0" w:type="dxa"/>
+            </w:tcMar>
+          </w:tcPr>
+          <w:p>
+            <w:pPr>
+              <w:keepNext/>
+              <w:spacing w:before="120" w:after="120"/>
+              <w:ind w:left="120" w:right="120"/>
+              <w:jc w:val="right"/>
+              <w:rPr>
+                <w:sz w:val="11"/>
+                <w:szCs w:val="11"/>
+              </w:rPr>
+            </w:pPr>
+            <w:r>
+              <w:rPr>
+                <w:rFonts w:ascii="Helvetica" w:eastAsia="Helvetica" w:hAnsi="Helvetica" w:cs="Helvetica"/>
+                <w:color w:val="000000"/>
+                <w:sz w:val="11"/>
+                <w:szCs w:val="11"/>
+              </w:rPr>
+              <w:t xml:space="preserve">       </w:t>
+            </w:r>
+          </w:p>
+        </w:tc>
+        <w:tc>
+          <w:tcPr>
+            <w:tcW w:w="908" w:type="dxa"/>
+            <w:shd w:val="clear" w:color="auto" w:fill="FFFFFF"/>
+            <w:tcMar>
+              <w:top w:w="0" w:type="dxa"/>
+              <w:left w:w="0" w:type="dxa"/>
+              <w:bottom w:w="0" w:type="dxa"/>
+              <w:right w:w="0" w:type="dxa"/>
+            </w:tcMar>
+          </w:tcPr>
+          <w:p>
+            <w:pPr>
+              <w:keepNext/>
+              <w:spacing w:before="120" w:after="120"/>
+              <w:ind w:left="120" w:right="120"/>
+              <w:jc w:val="right"/>
+              <w:rPr>
+                <w:sz w:val="11"/>
+                <w:szCs w:val="11"/>
+              </w:rPr>
+            </w:pPr>
+            <w:r>
+              <w:rPr>
+                <w:rFonts w:ascii="Helvetica" w:eastAsia="Helvetica" w:hAnsi="Helvetica" w:cs="Helvetica"/>
+                <w:color w:val="000000"/>
+                <w:sz w:val="11"/>
+                <w:szCs w:val="11"/>
+              </w:rPr>
+              <w:t xml:space="preserve">       </w:t>
+            </w:r>
+          </w:p>
+        </w:tc>
+        <w:tc>
+          <w:tcPr>
+            <w:tcW w:w="906" w:type="dxa"/>
+            <w:shd w:val="clear" w:color="auto" w:fill="FFFFFF"/>
+            <w:tcMar>
+              <w:top w:w="0" w:type="dxa"/>
+              <w:left w:w="0" w:type="dxa"/>
+              <w:bottom w:w="0" w:type="dxa"/>
+              <w:right w:w="0" w:type="dxa"/>
+            </w:tcMar>
+          </w:tcPr>
+          <w:p>
+            <w:pPr>
+              <w:keepNext/>
+              <w:spacing w:before="120" w:after="120"/>
+              <w:ind w:left="120" w:right="120"/>
+              <w:jc w:val="right"/>
+              <w:rPr>
+                <w:sz w:val="11"/>
+                <w:szCs w:val="11"/>
+              </w:rPr>
+            </w:pPr>
+            <w:r>
+              <w:rPr>
+                <w:rFonts w:ascii="Helvetica" w:eastAsia="Helvetica" w:hAnsi="Helvetica" w:cs="Helvetica"/>
+                <w:color w:val="000000"/>
+                <w:sz w:val="11"/>
+                <w:szCs w:val="11"/>
+              </w:rPr>
+              <w:t xml:space="preserve">       </w:t>
+            </w:r>
+          </w:p>
+        </w:tc>
+        <w:tc>
+          <w:tcPr>
+            <w:tcW w:w="873" w:type="dxa"/>
+            <w:shd w:val="clear" w:color="auto" w:fill="FFFFFF"/>
+            <w:tcMar>
+              <w:top w:w="0" w:type="dxa"/>
+              <w:left w:w="0" w:type="dxa"/>
+              <w:bottom w:w="0" w:type="dxa"/>
+              <w:right w:w="0" w:type="dxa"/>
+            </w:tcMar>
+          </w:tcPr>
+          <w:p>
+            <w:pPr>
+              <w:keepNext/>
+              <w:spacing w:before="120" w:after="120"/>
+              <w:ind w:left="120" w:right="120"/>
+              <w:jc w:val="right"/>
+              <w:rPr>
+                <w:sz w:val="11"/>
+                <w:szCs w:val="11"/>
+              </w:rPr>
+            </w:pPr>
+            <w:r>
+              <w:rPr>
+                <w:rFonts w:ascii="Helvetica" w:eastAsia="Helvetica" w:hAnsi="Helvetica" w:cs="Helvetica"/>
+                <w:color w:val="000000"/>
+                <w:sz w:val="11"/>
+                <w:szCs w:val="11"/>
+              </w:rPr>
+              <w:t xml:space="preserve">       </w:t>
+            </w:r>
+          </w:p>
+        </w:tc>
+        <w:tc>
+          <w:tcPr>
+            <w:tcW w:w="873" w:type="dxa"/>
+            <w:shd w:val="clear" w:color="auto" w:fill="FFFFFF"/>
+            <w:tcMar>
+              <w:top w:w="0" w:type="dxa"/>
+              <w:left w:w="0" w:type="dxa"/>
+              <w:bottom w:w="0" w:type="dxa"/>
+              <w:right w:w="0" w:type="dxa"/>
+            </w:tcMar>
+          </w:tcPr>
+          <w:p>
+            <w:pPr>
+              <w:keepNext/>
+              <w:spacing w:before="120" w:after="120"/>
+              <w:ind w:left="120" w:right="120"/>
+              <w:jc w:val="right"/>
+              <w:rPr>
+                <w:sz w:val="11"/>
+                <w:szCs w:val="11"/>
+              </w:rPr>
+            </w:pPr>
+            <w:r>
+              <w:rPr>
+                <w:rFonts w:ascii="Helvetica" w:eastAsia="Helvetica" w:hAnsi="Helvetica" w:cs="Helvetica"/>
+                <w:color w:val="000000"/>
+                <w:sz w:val="11"/>
+                <w:szCs w:val="11"/>
+              </w:rPr>
+              <w:t xml:space="preserve">       </w:t>
+            </w:r>
+          </w:p>
+        </w:tc>
+        <w:tc>
+          <w:tcPr>
+            <w:tcW w:w="873" w:type="dxa"/>
+            <w:shd w:val="clear" w:color="auto" w:fill="FFFFFF"/>
+            <w:tcMar>
+              <w:top w:w="0" w:type="dxa"/>
+              <w:left w:w="0" w:type="dxa"/>
+              <w:bottom w:w="0" w:type="dxa"/>
+              <w:right w:w="0" w:type="dxa"/>
+            </w:tcMar>
+          </w:tcPr>
+          <w:p>
+            <w:pPr>
+              <w:keepNext/>
+              <w:spacing w:before="120" w:after="120"/>
+              <w:ind w:left="120" w:right="120"/>
+              <w:jc w:val="right"/>
+              <w:rPr>
+                <w:sz w:val="11"/>
+                <w:szCs w:val="11"/>
+              </w:rPr>
+            </w:pPr>
+            <w:r>
+              <w:rPr>
+                <w:rFonts w:ascii="Helvetica" w:eastAsia="Helvetica" w:hAnsi="Helvetica" w:cs="Helvetica"/>
+                <w:color w:val="000000"/>
+                <w:sz w:val="11"/>
+                <w:szCs w:val="11"/>
+              </w:rPr>
+              <w:t>364942.18 ***</w:t>
+            </w:r>
+          </w:p>
+        </w:tc>
+        <w:tc>
+          <w:tcPr>
+            <w:tcW w:w="1099" w:type="dxa"/>
+            <w:shd w:val="clear" w:color="auto" w:fill="FFFFFF"/>
+            <w:tcMar>
+              <w:top w:w="0" w:type="dxa"/>
+              <w:left w:w="0" w:type="dxa"/>
+              <w:bottom w:w="0" w:type="dxa"/>
+              <w:right w:w="0" w:type="dxa"/>
+            </w:tcMar>
+          </w:tcPr>
+          <w:p>
+            <w:pPr>
+              <w:keepNext/>
+              <w:spacing w:before="120" w:after="120"/>
+              <w:ind w:left="120" w:right="120"/>
+              <w:jc w:val="right"/>
+              <w:rPr>
+                <w:sz w:val="11"/>
+                <w:szCs w:val="11"/>
+              </w:rPr>
+            </w:pPr>
+            <w:r>
+              <w:rPr>
+                <w:rFonts w:ascii="Helvetica" w:eastAsia="Helvetica" w:hAnsi="Helvetica" w:cs="Helvetica"/>
+                <w:color w:val="000000"/>
+                <w:sz w:val="11"/>
+                <w:szCs w:val="11"/>
+              </w:rPr>
+              <w:t>360520.19 ***</w:t>
+            </w:r>
+          </w:p>
+        </w:tc>
+      </w:tr>
+      <w:tr>
+        <w:trPr>
+          <w:cantSplit/>
+          <w:trHeight w:val="451"/>
+        </w:trPr>
+        <w:tc>
+          <w:tcPr>
+            <w:tcW w:w="761" w:type="dxa"/>
             <w:tcBorders>
-              <w:top w:val="nil"/>
-              <w:left w:val="single" w:sz="4" w:space="0" w:color="auto"/>
-              <w:bottom w:val="single" w:sz="4" w:space="0" w:color="auto"/>
-              <w:right w:val="nil"/>
+              <w:bottom w:val="single" w:sz="3" w:space="0" w:color="000000"/>
             </w:tcBorders>
-            <w:shd w:val="clear" w:color="auto" w:fill="auto"/>
-            <w:noWrap/>
-            <w:vAlign w:val="center"/>
-            <w:hideMark/>
-          </w:tcPr>
-          <w:p>
-            <w:pPr>
-              <w:spacing w:after="0" w:line="240" w:lineRule="auto"/>
-              <w:jc w:val="both"/>
-              <w:rPr>
-                <w:rFonts w:ascii="Calibri" w:eastAsia="Times New Roman" w:hAnsi="Calibri" w:cs="Calibri"/>
-                <w:color w:val="000000"/>
-                <w:lang w:eastAsia="es-CO"/>
-              </w:rPr>
-            </w:pPr>
-            <w:r>
-              <w:rPr>
-                <w:rFonts w:ascii="Calibri" w:eastAsia="Times New Roman" w:hAnsi="Calibri" w:cs="Calibri"/>
-                <w:color w:val="000000"/>
-                <w:lang w:eastAsia="es-CO"/>
-              </w:rPr>
-              <w:t>9</w:t>
-            </w:r>
-          </w:p>
-        </w:tc>
-        <w:tc>
-          <w:tcPr>
-            <w:tcW w:w="1200" w:type="dxa"/>
+            <w:shd w:val="clear" w:color="auto" w:fill="FFFFFF"/>
+          </w:tcPr>
+          <w:p>
+            <w:pPr>
+              <w:keepNext/>
+              <w:spacing w:before="120" w:after="120"/>
+              <w:ind w:left="120" w:right="120"/>
+              <w:jc w:val="right"/>
+              <w:rPr>
+                <w:rFonts w:ascii="Helvetica" w:eastAsia="Helvetica" w:hAnsi="Helvetica" w:cs="Helvetica"/>
+                <w:color w:val="000000"/>
+                <w:sz w:val="11"/>
+                <w:szCs w:val="11"/>
+              </w:rPr>
+            </w:pPr>
+          </w:p>
+        </w:tc>
+        <w:tc>
+          <w:tcPr>
+            <w:tcW w:w="873" w:type="dxa"/>
             <w:tcBorders>
-              <w:top w:val="nil"/>
-              <w:left w:val="nil"/>
-              <w:bottom w:val="single" w:sz="4" w:space="0" w:color="auto"/>
-              <w:right w:val="single" w:sz="4" w:space="0" w:color="auto"/>
+              <w:bottom w:val="single" w:sz="3" w:space="0" w:color="000000"/>
             </w:tcBorders>
-            <w:shd w:val="clear" w:color="000000" w:fill="63BE7B"/>
-            <w:noWrap/>
-            <w:vAlign w:val="center"/>
-            <w:hideMark/>
-          </w:tcPr>
-          <w:p>
-            <w:pPr>
-              <w:spacing w:after="0" w:line="240" w:lineRule="auto"/>
-              <w:jc w:val="both"/>
-              <w:rPr>
-                <w:rFonts w:ascii="Calibri" w:eastAsia="Times New Roman" w:hAnsi="Calibri" w:cs="Calibri"/>
-                <w:color w:val="000000"/>
-                <w:lang w:eastAsia="es-CO"/>
-              </w:rPr>
-            </w:pPr>
-            <w:r>
-              <w:rPr>
-                <w:rFonts w:ascii="Calibri" w:eastAsia="Times New Roman" w:hAnsi="Calibri" w:cs="Calibri"/>
-                <w:color w:val="000000"/>
-                <w:lang w:eastAsia="es-CO"/>
-              </w:rPr>
-              <w:t>4.08E+12</w:t>
-            </w:r>
+            <w:shd w:val="clear" w:color="auto" w:fill="FFFFFF"/>
+          </w:tcPr>
+          <w:p>
+            <w:pPr>
+              <w:keepNext/>
+              <w:spacing w:before="120" w:after="120"/>
+              <w:ind w:left="120" w:right="120"/>
+              <w:jc w:val="right"/>
+              <w:rPr>
+                <w:rFonts w:ascii="Helvetica" w:eastAsia="Helvetica" w:hAnsi="Helvetica" w:cs="Helvetica"/>
+                <w:color w:val="000000"/>
+                <w:sz w:val="11"/>
+                <w:szCs w:val="11"/>
+              </w:rPr>
+            </w:pPr>
+            <w:r>
+              <w:rPr>
+                <w:rFonts w:ascii="Helvetica" w:eastAsia="Helvetica" w:hAnsi="Helvetica" w:cs="Helvetica"/>
+                <w:color w:val="000000"/>
+                <w:sz w:val="11"/>
+                <w:szCs w:val="11"/>
+              </w:rPr>
+              <w:t xml:space="preserve">       </w:t>
+            </w:r>
+          </w:p>
+        </w:tc>
+        <w:tc>
+          <w:tcPr>
+            <w:tcW w:w="873" w:type="dxa"/>
+            <w:tcBorders>
+              <w:bottom w:val="single" w:sz="3" w:space="0" w:color="000000"/>
+            </w:tcBorders>
+            <w:shd w:val="clear" w:color="auto" w:fill="FFFFFF"/>
+            <w:tcMar>
+              <w:top w:w="0" w:type="dxa"/>
+              <w:left w:w="0" w:type="dxa"/>
+              <w:bottom w:w="0" w:type="dxa"/>
+              <w:right w:w="0" w:type="dxa"/>
+            </w:tcMar>
+          </w:tcPr>
+          <w:p>
+            <w:pPr>
+              <w:keepNext/>
+              <w:spacing w:before="120" w:after="120"/>
+              <w:ind w:left="120" w:right="120"/>
+              <w:jc w:val="right"/>
+              <w:rPr>
+                <w:sz w:val="11"/>
+                <w:szCs w:val="11"/>
+              </w:rPr>
+            </w:pPr>
+            <w:r>
+              <w:rPr>
+                <w:rFonts w:ascii="Helvetica" w:eastAsia="Helvetica" w:hAnsi="Helvetica" w:cs="Helvetica"/>
+                <w:color w:val="000000"/>
+                <w:sz w:val="11"/>
+                <w:szCs w:val="11"/>
+              </w:rPr>
+              <w:t xml:space="preserve">       </w:t>
+            </w:r>
+          </w:p>
+        </w:tc>
+        <w:tc>
+          <w:tcPr>
+            <w:tcW w:w="873" w:type="dxa"/>
+            <w:tcBorders>
+              <w:bottom w:val="single" w:sz="3" w:space="0" w:color="000000"/>
+            </w:tcBorders>
+            <w:shd w:val="clear" w:color="auto" w:fill="FFFFFF"/>
+            <w:tcMar>
+              <w:top w:w="0" w:type="dxa"/>
+              <w:left w:w="0" w:type="dxa"/>
+              <w:bottom w:w="0" w:type="dxa"/>
+              <w:right w:w="0" w:type="dxa"/>
+            </w:tcMar>
+          </w:tcPr>
+          <w:p>
+            <w:pPr>
+              <w:keepNext/>
+              <w:spacing w:before="120" w:after="120"/>
+              <w:ind w:left="120" w:right="120"/>
+              <w:jc w:val="right"/>
+              <w:rPr>
+                <w:sz w:val="11"/>
+                <w:szCs w:val="11"/>
+              </w:rPr>
+            </w:pPr>
+            <w:r>
+              <w:rPr>
+                <w:rFonts w:ascii="Helvetica" w:eastAsia="Helvetica" w:hAnsi="Helvetica" w:cs="Helvetica"/>
+                <w:color w:val="000000"/>
+                <w:sz w:val="11"/>
+                <w:szCs w:val="11"/>
+              </w:rPr>
+              <w:t xml:space="preserve">       </w:t>
+            </w:r>
+          </w:p>
+        </w:tc>
+        <w:tc>
+          <w:tcPr>
+            <w:tcW w:w="908" w:type="dxa"/>
+            <w:tcBorders>
+              <w:bottom w:val="single" w:sz="3" w:space="0" w:color="000000"/>
+            </w:tcBorders>
+            <w:shd w:val="clear" w:color="auto" w:fill="FFFFFF"/>
+            <w:tcMar>
+              <w:top w:w="0" w:type="dxa"/>
+              <w:left w:w="0" w:type="dxa"/>
+              <w:bottom w:w="0" w:type="dxa"/>
+              <w:right w:w="0" w:type="dxa"/>
+            </w:tcMar>
+          </w:tcPr>
+          <w:p>
+            <w:pPr>
+              <w:keepNext/>
+              <w:spacing w:before="120" w:after="120"/>
+              <w:ind w:left="120" w:right="120"/>
+              <w:jc w:val="right"/>
+              <w:rPr>
+                <w:sz w:val="11"/>
+                <w:szCs w:val="11"/>
+              </w:rPr>
+            </w:pPr>
+            <w:r>
+              <w:rPr>
+                <w:rFonts w:ascii="Helvetica" w:eastAsia="Helvetica" w:hAnsi="Helvetica" w:cs="Helvetica"/>
+                <w:color w:val="000000"/>
+                <w:sz w:val="11"/>
+                <w:szCs w:val="11"/>
+              </w:rPr>
+              <w:t xml:space="preserve">       </w:t>
+            </w:r>
+          </w:p>
+        </w:tc>
+        <w:tc>
+          <w:tcPr>
+            <w:tcW w:w="906" w:type="dxa"/>
+            <w:tcBorders>
+              <w:bottom w:val="single" w:sz="3" w:space="0" w:color="000000"/>
+            </w:tcBorders>
+            <w:shd w:val="clear" w:color="auto" w:fill="FFFFFF"/>
+            <w:tcMar>
+              <w:top w:w="0" w:type="dxa"/>
+              <w:left w:w="0" w:type="dxa"/>
+              <w:bottom w:w="0" w:type="dxa"/>
+              <w:right w:w="0" w:type="dxa"/>
+            </w:tcMar>
+          </w:tcPr>
+          <w:p>
+            <w:pPr>
+              <w:keepNext/>
+              <w:spacing w:before="120" w:after="120"/>
+              <w:ind w:left="120" w:right="120"/>
+              <w:jc w:val="right"/>
+              <w:rPr>
+                <w:sz w:val="11"/>
+                <w:szCs w:val="11"/>
+              </w:rPr>
+            </w:pPr>
+            <w:r>
+              <w:rPr>
+                <w:rFonts w:ascii="Helvetica" w:eastAsia="Helvetica" w:hAnsi="Helvetica" w:cs="Helvetica"/>
+                <w:color w:val="000000"/>
+                <w:sz w:val="11"/>
+                <w:szCs w:val="11"/>
+              </w:rPr>
+              <w:t xml:space="preserve">       </w:t>
+            </w:r>
+          </w:p>
+        </w:tc>
+        <w:tc>
+          <w:tcPr>
+            <w:tcW w:w="873" w:type="dxa"/>
+            <w:tcBorders>
+              <w:bottom w:val="single" w:sz="3" w:space="0" w:color="000000"/>
+            </w:tcBorders>
+            <w:shd w:val="clear" w:color="auto" w:fill="FFFFFF"/>
+            <w:tcMar>
+              <w:top w:w="0" w:type="dxa"/>
+              <w:left w:w="0" w:type="dxa"/>
+              <w:bottom w:w="0" w:type="dxa"/>
+              <w:right w:w="0" w:type="dxa"/>
+            </w:tcMar>
+          </w:tcPr>
+          <w:p>
+            <w:pPr>
+              <w:keepNext/>
+              <w:spacing w:before="120" w:after="120"/>
+              <w:ind w:left="120" w:right="120"/>
+              <w:jc w:val="right"/>
+              <w:rPr>
+                <w:sz w:val="11"/>
+                <w:szCs w:val="11"/>
+              </w:rPr>
+            </w:pPr>
+            <w:r>
+              <w:rPr>
+                <w:rFonts w:ascii="Helvetica" w:eastAsia="Helvetica" w:hAnsi="Helvetica" w:cs="Helvetica"/>
+                <w:color w:val="000000"/>
+                <w:sz w:val="11"/>
+                <w:szCs w:val="11"/>
+              </w:rPr>
+              <w:t xml:space="preserve">       </w:t>
+            </w:r>
+          </w:p>
+        </w:tc>
+        <w:tc>
+          <w:tcPr>
+            <w:tcW w:w="873" w:type="dxa"/>
+            <w:tcBorders>
+              <w:bottom w:val="single" w:sz="3" w:space="0" w:color="000000"/>
+            </w:tcBorders>
+            <w:shd w:val="clear" w:color="auto" w:fill="FFFFFF"/>
+            <w:tcMar>
+              <w:top w:w="0" w:type="dxa"/>
+              <w:left w:w="0" w:type="dxa"/>
+              <w:bottom w:w="0" w:type="dxa"/>
+              <w:right w:w="0" w:type="dxa"/>
+            </w:tcMar>
+          </w:tcPr>
+          <w:p>
+            <w:pPr>
+              <w:keepNext/>
+              <w:spacing w:before="120" w:after="120"/>
+              <w:ind w:left="120" w:right="120"/>
+              <w:jc w:val="right"/>
+              <w:rPr>
+                <w:sz w:val="11"/>
+                <w:szCs w:val="11"/>
+              </w:rPr>
+            </w:pPr>
+            <w:r>
+              <w:rPr>
+                <w:rFonts w:ascii="Helvetica" w:eastAsia="Helvetica" w:hAnsi="Helvetica" w:cs="Helvetica"/>
+                <w:color w:val="000000"/>
+                <w:sz w:val="11"/>
+                <w:szCs w:val="11"/>
+              </w:rPr>
+              <w:t xml:space="preserve">       </w:t>
+            </w:r>
+          </w:p>
+        </w:tc>
+        <w:tc>
+          <w:tcPr>
+            <w:tcW w:w="873" w:type="dxa"/>
+            <w:tcBorders>
+              <w:bottom w:val="single" w:sz="3" w:space="0" w:color="000000"/>
+            </w:tcBorders>
+            <w:shd w:val="clear" w:color="auto" w:fill="FFFFFF"/>
+            <w:tcMar>
+              <w:top w:w="0" w:type="dxa"/>
+              <w:left w:w="0" w:type="dxa"/>
+              <w:bottom w:w="0" w:type="dxa"/>
+              <w:right w:w="0" w:type="dxa"/>
+            </w:tcMar>
+          </w:tcPr>
+          <w:p>
+            <w:pPr>
+              <w:keepNext/>
+              <w:spacing w:before="120" w:after="120"/>
+              <w:ind w:left="120" w:right="120"/>
+              <w:jc w:val="right"/>
+              <w:rPr>
+                <w:sz w:val="11"/>
+                <w:szCs w:val="11"/>
+              </w:rPr>
+            </w:pPr>
+            <w:r>
+              <w:rPr>
+                <w:rFonts w:ascii="Helvetica" w:eastAsia="Helvetica" w:hAnsi="Helvetica" w:cs="Helvetica"/>
+                <w:color w:val="000000"/>
+                <w:sz w:val="11"/>
+                <w:szCs w:val="11"/>
+              </w:rPr>
+              <w:t xml:space="preserve">(49304.32)   </w:t>
+            </w:r>
+          </w:p>
+        </w:tc>
+        <w:tc>
+          <w:tcPr>
+            <w:tcW w:w="1099" w:type="dxa"/>
+            <w:tcBorders>
+              <w:bottom w:val="single" w:sz="3" w:space="0" w:color="000000"/>
+            </w:tcBorders>
+            <w:shd w:val="clear" w:color="auto" w:fill="FFFFFF"/>
+            <w:tcMar>
+              <w:top w:w="0" w:type="dxa"/>
+              <w:left w:w="0" w:type="dxa"/>
+              <w:bottom w:w="0" w:type="dxa"/>
+              <w:right w:w="0" w:type="dxa"/>
+            </w:tcMar>
+          </w:tcPr>
+          <w:p>
+            <w:pPr>
+              <w:keepNext/>
+              <w:spacing w:before="120" w:after="120"/>
+              <w:ind w:left="120" w:right="120"/>
+              <w:jc w:val="right"/>
+              <w:rPr>
+                <w:sz w:val="11"/>
+                <w:szCs w:val="11"/>
+              </w:rPr>
+            </w:pPr>
+            <w:r>
+              <w:rPr>
+                <w:rFonts w:ascii="Helvetica" w:eastAsia="Helvetica" w:hAnsi="Helvetica" w:cs="Helvetica"/>
+                <w:color w:val="000000"/>
+                <w:sz w:val="11"/>
+                <w:szCs w:val="11"/>
+              </w:rPr>
+              <w:t xml:space="preserve">(49144.65)   </w:t>
+            </w:r>
+          </w:p>
+        </w:tc>
+      </w:tr>
+      <w:tr>
+        <w:trPr>
+          <w:cantSplit/>
+          <w:trHeight w:val="423"/>
+        </w:trPr>
+        <w:tc>
+          <w:tcPr>
+            <w:tcW w:w="761" w:type="dxa"/>
+            <w:tcBorders>
+              <w:top w:val="single" w:sz="3" w:space="0" w:color="000000"/>
+            </w:tcBorders>
+            <w:shd w:val="clear" w:color="auto" w:fill="FFFFFF"/>
+          </w:tcPr>
+          <w:p>
+            <w:pPr>
+              <w:keepNext/>
+              <w:spacing w:before="120" w:after="120"/>
+              <w:ind w:left="120" w:right="120"/>
+              <w:jc w:val="right"/>
+              <w:rPr>
+                <w:rFonts w:ascii="Helvetica" w:eastAsia="Helvetica" w:hAnsi="Helvetica" w:cs="Helvetica"/>
+                <w:color w:val="000000"/>
+                <w:sz w:val="11"/>
+                <w:szCs w:val="11"/>
+              </w:rPr>
+            </w:pPr>
+            <w:r>
+              <w:rPr>
+                <w:rFonts w:ascii="Helvetica" w:eastAsia="Helvetica" w:hAnsi="Helvetica" w:cs="Helvetica"/>
+                <w:color w:val="000000"/>
+                <w:sz w:val="11"/>
+                <w:szCs w:val="11"/>
+              </w:rPr>
+              <w:t>N</w:t>
+            </w:r>
+          </w:p>
+        </w:tc>
+        <w:tc>
+          <w:tcPr>
+            <w:tcW w:w="873" w:type="dxa"/>
+            <w:tcBorders>
+              <w:top w:val="single" w:sz="3" w:space="0" w:color="000000"/>
+            </w:tcBorders>
+            <w:shd w:val="clear" w:color="auto" w:fill="FFFFFF"/>
+          </w:tcPr>
+          <w:p>
+            <w:pPr>
+              <w:keepNext/>
+              <w:spacing w:before="120" w:after="120"/>
+              <w:ind w:left="120" w:right="120"/>
+              <w:jc w:val="right"/>
+              <w:rPr>
+                <w:rFonts w:ascii="Helvetica" w:eastAsia="Helvetica" w:hAnsi="Helvetica" w:cs="Helvetica"/>
+                <w:color w:val="000000"/>
+                <w:sz w:val="11"/>
+                <w:szCs w:val="11"/>
+              </w:rPr>
+            </w:pPr>
+            <w:r>
+              <w:rPr>
+                <w:rFonts w:ascii="Helvetica" w:eastAsia="Helvetica" w:hAnsi="Helvetica" w:cs="Helvetica"/>
+                <w:color w:val="000000"/>
+                <w:sz w:val="11"/>
+                <w:szCs w:val="11"/>
+              </w:rPr>
+              <w:t xml:space="preserve">9463       </w:t>
+            </w:r>
+          </w:p>
+        </w:tc>
+        <w:tc>
+          <w:tcPr>
+            <w:tcW w:w="873" w:type="dxa"/>
+            <w:tcBorders>
+              <w:top w:val="single" w:sz="3" w:space="0" w:color="000000"/>
+            </w:tcBorders>
+            <w:shd w:val="clear" w:color="auto" w:fill="FFFFFF"/>
+            <w:tcMar>
+              <w:top w:w="0" w:type="dxa"/>
+              <w:left w:w="0" w:type="dxa"/>
+              <w:bottom w:w="0" w:type="dxa"/>
+              <w:right w:w="0" w:type="dxa"/>
+            </w:tcMar>
+          </w:tcPr>
+          <w:p>
+            <w:pPr>
+              <w:keepNext/>
+              <w:spacing w:before="120" w:after="120"/>
+              <w:ind w:left="120" w:right="120"/>
+              <w:jc w:val="right"/>
+              <w:rPr>
+                <w:sz w:val="11"/>
+                <w:szCs w:val="11"/>
+              </w:rPr>
+            </w:pPr>
+            <w:r>
+              <w:rPr>
+                <w:rFonts w:ascii="Helvetica" w:eastAsia="Helvetica" w:hAnsi="Helvetica" w:cs="Helvetica"/>
+                <w:color w:val="000000"/>
+                <w:sz w:val="11"/>
+                <w:szCs w:val="11"/>
+              </w:rPr>
+              <w:t xml:space="preserve">9463       </w:t>
+            </w:r>
+          </w:p>
+        </w:tc>
+        <w:tc>
+          <w:tcPr>
+            <w:tcW w:w="873" w:type="dxa"/>
+            <w:tcBorders>
+              <w:top w:val="single" w:sz="3" w:space="0" w:color="000000"/>
+            </w:tcBorders>
+            <w:shd w:val="clear" w:color="auto" w:fill="FFFFFF"/>
+            <w:tcMar>
+              <w:top w:w="0" w:type="dxa"/>
+              <w:left w:w="0" w:type="dxa"/>
+              <w:bottom w:w="0" w:type="dxa"/>
+              <w:right w:w="0" w:type="dxa"/>
+            </w:tcMar>
+          </w:tcPr>
+          <w:p>
+            <w:pPr>
+              <w:keepNext/>
+              <w:spacing w:before="120" w:after="120"/>
+              <w:ind w:left="120" w:right="120"/>
+              <w:jc w:val="right"/>
+              <w:rPr>
+                <w:sz w:val="11"/>
+                <w:szCs w:val="11"/>
+              </w:rPr>
+            </w:pPr>
+            <w:r>
+              <w:rPr>
+                <w:rFonts w:ascii="Helvetica" w:eastAsia="Helvetica" w:hAnsi="Helvetica" w:cs="Helvetica"/>
+                <w:color w:val="000000"/>
+                <w:sz w:val="11"/>
+                <w:szCs w:val="11"/>
+              </w:rPr>
+              <w:t xml:space="preserve">9463       </w:t>
+            </w:r>
+          </w:p>
+        </w:tc>
+        <w:tc>
+          <w:tcPr>
+            <w:tcW w:w="908" w:type="dxa"/>
+            <w:tcBorders>
+              <w:top w:val="single" w:sz="3" w:space="0" w:color="000000"/>
+            </w:tcBorders>
+            <w:shd w:val="clear" w:color="auto" w:fill="FFFFFF"/>
+            <w:tcMar>
+              <w:top w:w="0" w:type="dxa"/>
+              <w:left w:w="0" w:type="dxa"/>
+              <w:bottom w:w="0" w:type="dxa"/>
+              <w:right w:w="0" w:type="dxa"/>
+            </w:tcMar>
+          </w:tcPr>
+          <w:p>
+            <w:pPr>
+              <w:keepNext/>
+              <w:spacing w:before="120" w:after="120"/>
+              <w:ind w:left="120" w:right="120"/>
+              <w:jc w:val="right"/>
+              <w:rPr>
+                <w:sz w:val="11"/>
+                <w:szCs w:val="11"/>
+              </w:rPr>
+            </w:pPr>
+            <w:r>
+              <w:rPr>
+                <w:rFonts w:ascii="Helvetica" w:eastAsia="Helvetica" w:hAnsi="Helvetica" w:cs="Helvetica"/>
+                <w:color w:val="000000"/>
+                <w:sz w:val="11"/>
+                <w:szCs w:val="11"/>
+              </w:rPr>
+              <w:t xml:space="preserve">9463       </w:t>
+            </w:r>
+          </w:p>
+        </w:tc>
+        <w:tc>
+          <w:tcPr>
+            <w:tcW w:w="906" w:type="dxa"/>
+            <w:tcBorders>
+              <w:top w:val="single" w:sz="3" w:space="0" w:color="000000"/>
+            </w:tcBorders>
+            <w:shd w:val="clear" w:color="auto" w:fill="FFFFFF"/>
+            <w:tcMar>
+              <w:top w:w="0" w:type="dxa"/>
+              <w:left w:w="0" w:type="dxa"/>
+              <w:bottom w:w="0" w:type="dxa"/>
+              <w:right w:w="0" w:type="dxa"/>
+            </w:tcMar>
+          </w:tcPr>
+          <w:p>
+            <w:pPr>
+              <w:keepNext/>
+              <w:spacing w:before="120" w:after="120"/>
+              <w:ind w:left="120" w:right="120"/>
+              <w:jc w:val="right"/>
+              <w:rPr>
+                <w:sz w:val="11"/>
+                <w:szCs w:val="11"/>
+              </w:rPr>
+            </w:pPr>
+            <w:r>
+              <w:rPr>
+                <w:rFonts w:ascii="Helvetica" w:eastAsia="Helvetica" w:hAnsi="Helvetica" w:cs="Helvetica"/>
+                <w:color w:val="000000"/>
+                <w:sz w:val="11"/>
+                <w:szCs w:val="11"/>
+              </w:rPr>
+              <w:t xml:space="preserve">9463       </w:t>
+            </w:r>
+          </w:p>
+        </w:tc>
+        <w:tc>
+          <w:tcPr>
+            <w:tcW w:w="873" w:type="dxa"/>
+            <w:tcBorders>
+              <w:top w:val="single" w:sz="3" w:space="0" w:color="000000"/>
+            </w:tcBorders>
+            <w:shd w:val="clear" w:color="auto" w:fill="FFFFFF"/>
+            <w:tcMar>
+              <w:top w:w="0" w:type="dxa"/>
+              <w:left w:w="0" w:type="dxa"/>
+              <w:bottom w:w="0" w:type="dxa"/>
+              <w:right w:w="0" w:type="dxa"/>
+            </w:tcMar>
+          </w:tcPr>
+          <w:p>
+            <w:pPr>
+              <w:keepNext/>
+              <w:spacing w:before="120" w:after="120"/>
+              <w:ind w:left="120" w:right="120"/>
+              <w:jc w:val="right"/>
+              <w:rPr>
+                <w:sz w:val="11"/>
+                <w:szCs w:val="11"/>
+              </w:rPr>
+            </w:pPr>
+            <w:r>
+              <w:rPr>
+                <w:rFonts w:ascii="Helvetica" w:eastAsia="Helvetica" w:hAnsi="Helvetica" w:cs="Helvetica"/>
+                <w:color w:val="000000"/>
+                <w:sz w:val="11"/>
+                <w:szCs w:val="11"/>
+              </w:rPr>
+              <w:t xml:space="preserve">9463       </w:t>
+            </w:r>
+          </w:p>
+        </w:tc>
+        <w:tc>
+          <w:tcPr>
+            <w:tcW w:w="873" w:type="dxa"/>
+            <w:tcBorders>
+              <w:top w:val="single" w:sz="3" w:space="0" w:color="000000"/>
+            </w:tcBorders>
+            <w:shd w:val="clear" w:color="auto" w:fill="FFFFFF"/>
+            <w:tcMar>
+              <w:top w:w="0" w:type="dxa"/>
+              <w:left w:w="0" w:type="dxa"/>
+              <w:bottom w:w="0" w:type="dxa"/>
+              <w:right w:w="0" w:type="dxa"/>
+            </w:tcMar>
+          </w:tcPr>
+          <w:p>
+            <w:pPr>
+              <w:keepNext/>
+              <w:spacing w:before="120" w:after="120"/>
+              <w:ind w:left="120" w:right="120"/>
+              <w:jc w:val="right"/>
+              <w:rPr>
+                <w:sz w:val="11"/>
+                <w:szCs w:val="11"/>
+              </w:rPr>
+            </w:pPr>
+            <w:r>
+              <w:rPr>
+                <w:rFonts w:ascii="Helvetica" w:eastAsia="Helvetica" w:hAnsi="Helvetica" w:cs="Helvetica"/>
+                <w:color w:val="000000"/>
+                <w:sz w:val="11"/>
+                <w:szCs w:val="11"/>
+              </w:rPr>
+              <w:t xml:space="preserve">9463       </w:t>
+            </w:r>
+          </w:p>
+        </w:tc>
+        <w:tc>
+          <w:tcPr>
+            <w:tcW w:w="873" w:type="dxa"/>
+            <w:tcBorders>
+              <w:top w:val="single" w:sz="3" w:space="0" w:color="000000"/>
+            </w:tcBorders>
+            <w:shd w:val="clear" w:color="auto" w:fill="FFFFFF"/>
+            <w:tcMar>
+              <w:top w:w="0" w:type="dxa"/>
+              <w:left w:w="0" w:type="dxa"/>
+              <w:bottom w:w="0" w:type="dxa"/>
+              <w:right w:w="0" w:type="dxa"/>
+            </w:tcMar>
+          </w:tcPr>
+          <w:p>
+            <w:pPr>
+              <w:keepNext/>
+              <w:spacing w:before="120" w:after="120"/>
+              <w:ind w:left="120" w:right="120"/>
+              <w:jc w:val="right"/>
+              <w:rPr>
+                <w:sz w:val="11"/>
+                <w:szCs w:val="11"/>
+              </w:rPr>
+            </w:pPr>
+            <w:r>
+              <w:rPr>
+                <w:rFonts w:ascii="Helvetica" w:eastAsia="Helvetica" w:hAnsi="Helvetica" w:cs="Helvetica"/>
+                <w:color w:val="000000"/>
+                <w:sz w:val="11"/>
+                <w:szCs w:val="11"/>
+              </w:rPr>
+              <w:t xml:space="preserve">9463       </w:t>
+            </w:r>
+          </w:p>
+        </w:tc>
+        <w:tc>
+          <w:tcPr>
+            <w:tcW w:w="1099" w:type="dxa"/>
+            <w:tcBorders>
+              <w:top w:val="single" w:sz="3" w:space="0" w:color="000000"/>
+            </w:tcBorders>
+            <w:shd w:val="clear" w:color="auto" w:fill="FFFFFF"/>
+            <w:tcMar>
+              <w:top w:w="0" w:type="dxa"/>
+              <w:left w:w="0" w:type="dxa"/>
+              <w:bottom w:w="0" w:type="dxa"/>
+              <w:right w:w="0" w:type="dxa"/>
+            </w:tcMar>
+          </w:tcPr>
+          <w:p>
+            <w:pPr>
+              <w:keepNext/>
+              <w:spacing w:before="120" w:after="120"/>
+              <w:ind w:left="120" w:right="120"/>
+              <w:jc w:val="right"/>
+              <w:rPr>
+                <w:sz w:val="11"/>
+                <w:szCs w:val="11"/>
+              </w:rPr>
+            </w:pPr>
+            <w:r>
+              <w:rPr>
+                <w:rFonts w:ascii="Helvetica" w:eastAsia="Helvetica" w:hAnsi="Helvetica" w:cs="Helvetica"/>
+                <w:color w:val="000000"/>
+                <w:sz w:val="11"/>
+                <w:szCs w:val="11"/>
+              </w:rPr>
+              <w:t xml:space="preserve">9463       </w:t>
+            </w:r>
+          </w:p>
+        </w:tc>
+      </w:tr>
+      <w:tr>
+        <w:trPr>
+          <w:cantSplit/>
+          <w:trHeight w:val="423"/>
+        </w:trPr>
+        <w:tc>
+          <w:tcPr>
+            <w:tcW w:w="761" w:type="dxa"/>
+            <w:tcBorders>
+              <w:bottom w:val="single" w:sz="6" w:space="0" w:color="000000"/>
+            </w:tcBorders>
+            <w:shd w:val="clear" w:color="auto" w:fill="FFFFFF"/>
+          </w:tcPr>
+          <w:p>
+            <w:pPr>
+              <w:keepNext/>
+              <w:spacing w:before="120" w:after="120"/>
+              <w:ind w:left="120" w:right="120"/>
+              <w:jc w:val="right"/>
+              <w:rPr>
+                <w:rFonts w:ascii="Helvetica" w:eastAsia="Helvetica" w:hAnsi="Helvetica" w:cs="Helvetica"/>
+                <w:color w:val="000000"/>
+                <w:sz w:val="11"/>
+                <w:szCs w:val="11"/>
+              </w:rPr>
+            </w:pPr>
+            <w:r>
+              <w:rPr>
+                <w:rFonts w:ascii="Helvetica" w:eastAsia="Helvetica" w:hAnsi="Helvetica" w:cs="Helvetica"/>
+                <w:color w:val="000000"/>
+                <w:sz w:val="11"/>
+                <w:szCs w:val="11"/>
+              </w:rPr>
+              <w:t>R2</w:t>
+            </w:r>
+          </w:p>
+        </w:tc>
+        <w:tc>
+          <w:tcPr>
+            <w:tcW w:w="873" w:type="dxa"/>
+            <w:tcBorders>
+              <w:bottom w:val="single" w:sz="6" w:space="0" w:color="000000"/>
+            </w:tcBorders>
+            <w:shd w:val="clear" w:color="auto" w:fill="FFFFFF"/>
+          </w:tcPr>
+          <w:p>
+            <w:pPr>
+              <w:keepNext/>
+              <w:spacing w:before="120" w:after="120"/>
+              <w:ind w:left="120" w:right="120"/>
+              <w:jc w:val="right"/>
+              <w:rPr>
+                <w:rFonts w:ascii="Helvetica" w:eastAsia="Helvetica" w:hAnsi="Helvetica" w:cs="Helvetica"/>
+                <w:color w:val="000000"/>
+                <w:sz w:val="11"/>
+                <w:szCs w:val="11"/>
+              </w:rPr>
+            </w:pPr>
+            <w:r>
+              <w:rPr>
+                <w:rFonts w:ascii="Helvetica" w:eastAsia="Helvetica" w:hAnsi="Helvetica" w:cs="Helvetica"/>
+                <w:color w:val="000000"/>
+                <w:sz w:val="11"/>
+                <w:szCs w:val="11"/>
+              </w:rPr>
+              <w:t xml:space="preserve">0.00    </w:t>
+            </w:r>
+          </w:p>
+        </w:tc>
+        <w:tc>
+          <w:tcPr>
+            <w:tcW w:w="873" w:type="dxa"/>
+            <w:tcBorders>
+              <w:bottom w:val="single" w:sz="6" w:space="0" w:color="000000"/>
+            </w:tcBorders>
+            <w:shd w:val="clear" w:color="auto" w:fill="FFFFFF"/>
+            <w:tcMar>
+              <w:top w:w="0" w:type="dxa"/>
+              <w:left w:w="0" w:type="dxa"/>
+              <w:bottom w:w="0" w:type="dxa"/>
+              <w:right w:w="0" w:type="dxa"/>
+            </w:tcMar>
+          </w:tcPr>
+          <w:p>
+            <w:pPr>
+              <w:keepNext/>
+              <w:spacing w:before="120" w:after="120"/>
+              <w:ind w:left="120" w:right="120"/>
+              <w:jc w:val="right"/>
+              <w:rPr>
+                <w:sz w:val="11"/>
+                <w:szCs w:val="11"/>
+              </w:rPr>
+            </w:pPr>
+            <w:r>
+              <w:rPr>
+                <w:rFonts w:ascii="Helvetica" w:eastAsia="Helvetica" w:hAnsi="Helvetica" w:cs="Helvetica"/>
+                <w:color w:val="000000"/>
+                <w:sz w:val="11"/>
+                <w:szCs w:val="11"/>
+              </w:rPr>
+              <w:t xml:space="preserve">0.00    </w:t>
+            </w:r>
+          </w:p>
+        </w:tc>
+        <w:tc>
+          <w:tcPr>
+            <w:tcW w:w="873" w:type="dxa"/>
+            <w:tcBorders>
+              <w:bottom w:val="single" w:sz="6" w:space="0" w:color="000000"/>
+            </w:tcBorders>
+            <w:shd w:val="clear" w:color="auto" w:fill="FFFFFF"/>
+            <w:tcMar>
+              <w:top w:w="0" w:type="dxa"/>
+              <w:left w:w="0" w:type="dxa"/>
+              <w:bottom w:w="0" w:type="dxa"/>
+              <w:right w:w="0" w:type="dxa"/>
+            </w:tcMar>
+          </w:tcPr>
+          <w:p>
+            <w:pPr>
+              <w:keepNext/>
+              <w:spacing w:before="120" w:after="120"/>
+              <w:ind w:left="120" w:right="120"/>
+              <w:jc w:val="right"/>
+              <w:rPr>
+                <w:sz w:val="11"/>
+                <w:szCs w:val="11"/>
+              </w:rPr>
+            </w:pPr>
+            <w:r>
+              <w:rPr>
+                <w:rFonts w:ascii="Helvetica" w:eastAsia="Helvetica" w:hAnsi="Helvetica" w:cs="Helvetica"/>
+                <w:color w:val="000000"/>
+                <w:sz w:val="11"/>
+                <w:szCs w:val="11"/>
+              </w:rPr>
+              <w:t xml:space="preserve">0.09    </w:t>
+            </w:r>
+          </w:p>
+        </w:tc>
+        <w:tc>
+          <w:tcPr>
+            <w:tcW w:w="908" w:type="dxa"/>
+            <w:tcBorders>
+              <w:bottom w:val="single" w:sz="6" w:space="0" w:color="000000"/>
+            </w:tcBorders>
+            <w:shd w:val="clear" w:color="auto" w:fill="FFFFFF"/>
+            <w:tcMar>
+              <w:top w:w="0" w:type="dxa"/>
+              <w:left w:w="0" w:type="dxa"/>
+              <w:bottom w:w="0" w:type="dxa"/>
+              <w:right w:w="0" w:type="dxa"/>
+            </w:tcMar>
+          </w:tcPr>
+          <w:p>
+            <w:pPr>
+              <w:keepNext/>
+              <w:spacing w:before="120" w:after="120"/>
+              <w:ind w:left="120" w:right="120"/>
+              <w:jc w:val="right"/>
+              <w:rPr>
+                <w:sz w:val="11"/>
+                <w:szCs w:val="11"/>
+              </w:rPr>
+            </w:pPr>
+            <w:r>
+              <w:rPr>
+                <w:rFonts w:ascii="Helvetica" w:eastAsia="Helvetica" w:hAnsi="Helvetica" w:cs="Helvetica"/>
+                <w:color w:val="000000"/>
+                <w:sz w:val="11"/>
+                <w:szCs w:val="11"/>
+              </w:rPr>
+              <w:t xml:space="preserve">0.01    </w:t>
+            </w:r>
+          </w:p>
+        </w:tc>
+        <w:tc>
+          <w:tcPr>
+            <w:tcW w:w="906" w:type="dxa"/>
+            <w:tcBorders>
+              <w:bottom w:val="single" w:sz="6" w:space="0" w:color="000000"/>
+            </w:tcBorders>
+            <w:shd w:val="clear" w:color="auto" w:fill="FFFFFF"/>
+            <w:tcMar>
+              <w:top w:w="0" w:type="dxa"/>
+              <w:left w:w="0" w:type="dxa"/>
+              <w:bottom w:w="0" w:type="dxa"/>
+              <w:right w:w="0" w:type="dxa"/>
+            </w:tcMar>
+          </w:tcPr>
+          <w:p>
+            <w:pPr>
+              <w:keepNext/>
+              <w:spacing w:before="120" w:after="120"/>
+              <w:ind w:left="120" w:right="120"/>
+              <w:jc w:val="right"/>
+              <w:rPr>
+                <w:sz w:val="11"/>
+                <w:szCs w:val="11"/>
+              </w:rPr>
+            </w:pPr>
+            <w:r>
+              <w:rPr>
+                <w:rFonts w:ascii="Helvetica" w:eastAsia="Helvetica" w:hAnsi="Helvetica" w:cs="Helvetica"/>
+                <w:color w:val="000000"/>
+                <w:sz w:val="11"/>
+                <w:szCs w:val="11"/>
+              </w:rPr>
+              <w:t xml:space="preserve">0.12    </w:t>
+            </w:r>
+          </w:p>
+        </w:tc>
+        <w:tc>
+          <w:tcPr>
+            <w:tcW w:w="873" w:type="dxa"/>
+            <w:tcBorders>
+              <w:bottom w:val="single" w:sz="6" w:space="0" w:color="000000"/>
+            </w:tcBorders>
+            <w:shd w:val="clear" w:color="auto" w:fill="FFFFFF"/>
+            <w:tcMar>
+              <w:top w:w="0" w:type="dxa"/>
+              <w:left w:w="0" w:type="dxa"/>
+              <w:bottom w:w="0" w:type="dxa"/>
+              <w:right w:w="0" w:type="dxa"/>
+            </w:tcMar>
+          </w:tcPr>
+          <w:p>
+            <w:pPr>
+              <w:keepNext/>
+              <w:spacing w:before="120" w:after="120"/>
+              <w:ind w:left="120" w:right="120"/>
+              <w:jc w:val="right"/>
+              <w:rPr>
+                <w:sz w:val="11"/>
+                <w:szCs w:val="11"/>
+              </w:rPr>
+            </w:pPr>
+            <w:r>
+              <w:rPr>
+                <w:rFonts w:ascii="Helvetica" w:eastAsia="Helvetica" w:hAnsi="Helvetica" w:cs="Helvetica"/>
+                <w:color w:val="000000"/>
+                <w:sz w:val="11"/>
+                <w:szCs w:val="11"/>
+              </w:rPr>
+              <w:t xml:space="preserve">0.00    </w:t>
+            </w:r>
+          </w:p>
+        </w:tc>
+        <w:tc>
+          <w:tcPr>
+            <w:tcW w:w="873" w:type="dxa"/>
+            <w:tcBorders>
+              <w:bottom w:val="single" w:sz="6" w:space="0" w:color="000000"/>
+            </w:tcBorders>
+            <w:shd w:val="clear" w:color="auto" w:fill="FFFFFF"/>
+            <w:tcMar>
+              <w:top w:w="0" w:type="dxa"/>
+              <w:left w:w="0" w:type="dxa"/>
+              <w:bottom w:w="0" w:type="dxa"/>
+              <w:right w:w="0" w:type="dxa"/>
+            </w:tcMar>
+          </w:tcPr>
+          <w:p>
+            <w:pPr>
+              <w:keepNext/>
+              <w:spacing w:before="120" w:after="120"/>
+              <w:ind w:left="120" w:right="120"/>
+              <w:jc w:val="right"/>
+              <w:rPr>
+                <w:sz w:val="11"/>
+                <w:szCs w:val="11"/>
+              </w:rPr>
+            </w:pPr>
+            <w:r>
+              <w:rPr>
+                <w:rFonts w:ascii="Helvetica" w:eastAsia="Helvetica" w:hAnsi="Helvetica" w:cs="Helvetica"/>
+                <w:color w:val="000000"/>
+                <w:sz w:val="11"/>
+                <w:szCs w:val="11"/>
+              </w:rPr>
+              <w:t xml:space="preserve">0.02    </w:t>
+            </w:r>
+          </w:p>
+        </w:tc>
+        <w:tc>
+          <w:tcPr>
+            <w:tcW w:w="873" w:type="dxa"/>
+            <w:tcBorders>
+              <w:bottom w:val="single" w:sz="6" w:space="0" w:color="000000"/>
+            </w:tcBorders>
+            <w:shd w:val="clear" w:color="auto" w:fill="FFFFFF"/>
+            <w:tcMar>
+              <w:top w:w="0" w:type="dxa"/>
+              <w:left w:w="0" w:type="dxa"/>
+              <w:bottom w:w="0" w:type="dxa"/>
+              <w:right w:w="0" w:type="dxa"/>
+            </w:tcMar>
+          </w:tcPr>
+          <w:p>
+            <w:pPr>
+              <w:keepNext/>
+              <w:spacing w:before="120" w:after="120"/>
+              <w:ind w:left="120" w:right="120"/>
+              <w:jc w:val="right"/>
+              <w:rPr>
+                <w:sz w:val="11"/>
+                <w:szCs w:val="11"/>
+              </w:rPr>
+            </w:pPr>
+            <w:r>
+              <w:rPr>
+                <w:rFonts w:ascii="Helvetica" w:eastAsia="Helvetica" w:hAnsi="Helvetica" w:cs="Helvetica"/>
+                <w:color w:val="000000"/>
+                <w:sz w:val="11"/>
+                <w:szCs w:val="11"/>
+              </w:rPr>
+              <w:t xml:space="preserve">0.13    </w:t>
+            </w:r>
+          </w:p>
+        </w:tc>
+        <w:tc>
+          <w:tcPr>
+            <w:tcW w:w="1099" w:type="dxa"/>
+            <w:tcBorders>
+              <w:bottom w:val="single" w:sz="6" w:space="0" w:color="000000"/>
+            </w:tcBorders>
+            <w:shd w:val="clear" w:color="auto" w:fill="FFFFFF"/>
+            <w:tcMar>
+              <w:top w:w="0" w:type="dxa"/>
+              <w:left w:w="0" w:type="dxa"/>
+              <w:bottom w:w="0" w:type="dxa"/>
+              <w:right w:w="0" w:type="dxa"/>
+            </w:tcMar>
+          </w:tcPr>
+          <w:p>
+            <w:pPr>
+              <w:keepNext/>
+              <w:spacing w:before="120" w:after="120"/>
+              <w:ind w:left="120" w:right="120"/>
+              <w:jc w:val="right"/>
+              <w:rPr>
+                <w:sz w:val="11"/>
+                <w:szCs w:val="11"/>
+              </w:rPr>
+            </w:pPr>
+            <w:r>
+              <w:rPr>
+                <w:rFonts w:ascii="Helvetica" w:eastAsia="Helvetica" w:hAnsi="Helvetica" w:cs="Helvetica"/>
+                <w:color w:val="000000"/>
+                <w:sz w:val="11"/>
+                <w:szCs w:val="11"/>
+              </w:rPr>
+              <w:t xml:space="preserve">0.13    </w:t>
+            </w:r>
+          </w:p>
+        </w:tc>
+      </w:tr>
+      <w:tr>
+        <w:trPr>
+          <w:cantSplit/>
+          <w:trHeight w:val="85"/>
+        </w:trPr>
+        <w:tc>
+          <w:tcPr>
+            <w:tcW w:w="4288" w:type="dxa"/>
+            <w:gridSpan w:val="5"/>
+            <w:tcBorders>
+              <w:bottom w:val="single" w:sz="6" w:space="0" w:color="000000"/>
+            </w:tcBorders>
+            <w:shd w:val="clear" w:color="auto" w:fill="FFFFFF"/>
+          </w:tcPr>
+          <w:p>
+            <w:pPr>
+              <w:keepNext/>
+              <w:spacing w:before="120" w:after="120"/>
+              <w:ind w:left="120" w:right="120"/>
+              <w:jc w:val="right"/>
+              <w:rPr>
+                <w:rFonts w:ascii="Helvetica" w:eastAsia="Helvetica" w:hAnsi="Helvetica" w:cs="Helvetica"/>
+                <w:color w:val="000000"/>
+                <w:sz w:val="11"/>
+                <w:szCs w:val="11"/>
+                <w:lang w:val="en-US"/>
+              </w:rPr>
+            </w:pPr>
+            <w:r>
+              <w:rPr>
+                <w:rFonts w:ascii="Helvetica" w:eastAsia="Helvetica" w:hAnsi="Helvetica" w:cs="Helvetica"/>
+                <w:color w:val="000000"/>
+                <w:sz w:val="11"/>
+                <w:szCs w:val="11"/>
+                <w:lang w:val="en-US"/>
+              </w:rPr>
+              <w:t>All continuous predictors are mean-centered and scaled by 1 standard deviation.  *** p &lt; 0.001</w:t>
+            </w:r>
+            <w:proofErr w:type="gramStart"/>
+            <w:r>
+              <w:rPr>
+                <w:rFonts w:ascii="Helvetica" w:eastAsia="Helvetica" w:hAnsi="Helvetica" w:cs="Helvetica"/>
+                <w:color w:val="000000"/>
+                <w:sz w:val="11"/>
+                <w:szCs w:val="11"/>
+                <w:lang w:val="en-US"/>
+              </w:rPr>
+              <w:t>;  *</w:t>
+            </w:r>
+            <w:proofErr w:type="gramEnd"/>
+            <w:r>
+              <w:rPr>
+                <w:rFonts w:ascii="Helvetica" w:eastAsia="Helvetica" w:hAnsi="Helvetica" w:cs="Helvetica"/>
+                <w:color w:val="000000"/>
+                <w:sz w:val="11"/>
+                <w:szCs w:val="11"/>
+                <w:lang w:val="en-US"/>
+              </w:rPr>
+              <w:t>* p &lt; 0.01;  * p &lt; 0.05.</w:t>
+            </w:r>
+          </w:p>
+        </w:tc>
+        <w:tc>
+          <w:tcPr>
+            <w:tcW w:w="906" w:type="dxa"/>
+            <w:tcBorders>
+              <w:bottom w:val="single" w:sz="6" w:space="0" w:color="000000"/>
+            </w:tcBorders>
+            <w:shd w:val="clear" w:color="auto" w:fill="FFFFFF"/>
+            <w:tcMar>
+              <w:top w:w="0" w:type="dxa"/>
+              <w:left w:w="0" w:type="dxa"/>
+              <w:bottom w:w="0" w:type="dxa"/>
+              <w:right w:w="0" w:type="dxa"/>
+            </w:tcMar>
+          </w:tcPr>
+          <w:p>
+            <w:pPr>
+              <w:keepNext/>
+              <w:spacing w:before="120" w:after="120"/>
+              <w:ind w:left="120" w:right="120"/>
+              <w:jc w:val="right"/>
+              <w:rPr>
+                <w:rFonts w:ascii="Helvetica" w:eastAsia="Helvetica" w:hAnsi="Helvetica" w:cs="Helvetica"/>
+                <w:color w:val="000000"/>
+                <w:sz w:val="11"/>
+                <w:szCs w:val="11"/>
+                <w:lang w:val="en-US"/>
+              </w:rPr>
+            </w:pPr>
+          </w:p>
+        </w:tc>
+        <w:tc>
+          <w:tcPr>
+            <w:tcW w:w="873" w:type="dxa"/>
+            <w:tcBorders>
+              <w:bottom w:val="single" w:sz="6" w:space="0" w:color="000000"/>
+            </w:tcBorders>
+            <w:shd w:val="clear" w:color="auto" w:fill="FFFFFF"/>
+            <w:tcMar>
+              <w:top w:w="0" w:type="dxa"/>
+              <w:left w:w="0" w:type="dxa"/>
+              <w:bottom w:w="0" w:type="dxa"/>
+              <w:right w:w="0" w:type="dxa"/>
+            </w:tcMar>
+          </w:tcPr>
+          <w:p>
+            <w:pPr>
+              <w:keepNext/>
+              <w:spacing w:before="120" w:after="120"/>
+              <w:ind w:left="120" w:right="120"/>
+              <w:jc w:val="right"/>
+              <w:rPr>
+                <w:rFonts w:ascii="Helvetica" w:eastAsia="Helvetica" w:hAnsi="Helvetica" w:cs="Helvetica"/>
+                <w:color w:val="000000"/>
+                <w:sz w:val="11"/>
+                <w:szCs w:val="11"/>
+                <w:lang w:val="en-US"/>
+              </w:rPr>
+            </w:pPr>
+          </w:p>
+        </w:tc>
+        <w:tc>
+          <w:tcPr>
+            <w:tcW w:w="873" w:type="dxa"/>
+            <w:tcBorders>
+              <w:bottom w:val="single" w:sz="6" w:space="0" w:color="000000"/>
+            </w:tcBorders>
+            <w:shd w:val="clear" w:color="auto" w:fill="FFFFFF"/>
+            <w:tcMar>
+              <w:top w:w="0" w:type="dxa"/>
+              <w:left w:w="0" w:type="dxa"/>
+              <w:bottom w:w="0" w:type="dxa"/>
+              <w:right w:w="0" w:type="dxa"/>
+            </w:tcMar>
+          </w:tcPr>
+          <w:p>
+            <w:pPr>
+              <w:keepNext/>
+              <w:spacing w:before="120" w:after="120"/>
+              <w:ind w:left="120" w:right="120"/>
+              <w:jc w:val="right"/>
+              <w:rPr>
+                <w:rFonts w:ascii="Helvetica" w:eastAsia="Helvetica" w:hAnsi="Helvetica" w:cs="Helvetica"/>
+                <w:color w:val="000000"/>
+                <w:sz w:val="11"/>
+                <w:szCs w:val="11"/>
+                <w:lang w:val="en-US"/>
+              </w:rPr>
+            </w:pPr>
+          </w:p>
+        </w:tc>
+        <w:tc>
+          <w:tcPr>
+            <w:tcW w:w="873" w:type="dxa"/>
+            <w:tcBorders>
+              <w:bottom w:val="single" w:sz="6" w:space="0" w:color="000000"/>
+            </w:tcBorders>
+            <w:shd w:val="clear" w:color="auto" w:fill="FFFFFF"/>
+            <w:tcMar>
+              <w:top w:w="0" w:type="dxa"/>
+              <w:left w:w="0" w:type="dxa"/>
+              <w:bottom w:w="0" w:type="dxa"/>
+              <w:right w:w="0" w:type="dxa"/>
+            </w:tcMar>
+          </w:tcPr>
+          <w:p>
+            <w:pPr>
+              <w:keepNext/>
+              <w:spacing w:before="120" w:after="120"/>
+              <w:ind w:left="120" w:right="120"/>
+              <w:jc w:val="right"/>
+              <w:rPr>
+                <w:rFonts w:ascii="Helvetica" w:eastAsia="Helvetica" w:hAnsi="Helvetica" w:cs="Helvetica"/>
+                <w:color w:val="000000"/>
+                <w:sz w:val="11"/>
+                <w:szCs w:val="11"/>
+                <w:lang w:val="en-US"/>
+              </w:rPr>
+            </w:pPr>
+          </w:p>
+        </w:tc>
+        <w:tc>
+          <w:tcPr>
+            <w:tcW w:w="1099" w:type="dxa"/>
+            <w:tcBorders>
+              <w:bottom w:val="single" w:sz="6" w:space="0" w:color="000000"/>
+            </w:tcBorders>
+            <w:shd w:val="clear" w:color="auto" w:fill="FFFFFF"/>
+            <w:tcMar>
+              <w:top w:w="0" w:type="dxa"/>
+              <w:left w:w="0" w:type="dxa"/>
+              <w:bottom w:w="0" w:type="dxa"/>
+              <w:right w:w="0" w:type="dxa"/>
+            </w:tcMar>
+          </w:tcPr>
+          <w:p>
+            <w:pPr>
+              <w:keepNext/>
+              <w:spacing w:before="120" w:after="120"/>
+              <w:ind w:left="120" w:right="120"/>
+              <w:jc w:val="right"/>
+              <w:rPr>
+                <w:rFonts w:ascii="Helvetica" w:eastAsia="Helvetica" w:hAnsi="Helvetica" w:cs="Helvetica"/>
+                <w:color w:val="000000"/>
+                <w:sz w:val="11"/>
+                <w:szCs w:val="11"/>
+                <w:lang w:val="en-US"/>
+              </w:rPr>
+            </w:pPr>
           </w:p>
         </w:tc>
       </w:tr>
     </w:tbl>
     <w:p>
-      <w:pPr>
+      <w:proofErr w:type="spellStart"/>
+      <w:r>
+        <w:t>a.i</w:t>
+      </w:r>
+      <w:proofErr w:type="spellEnd"/>
+      <w:r>
+        <w:t xml:space="preserve"> Modelo con constante</w:t>
+      </w:r>
+    </w:p>
+    <w:p>
+      <w:pPr>
+        <w:jc w:val="center"/>
+        <w:rPr>
+          <w:rFonts w:eastAsiaTheme="minorEastAsia"/>
+        </w:rPr>
+      </w:pPr>
+      <m:oMathPara>
+        <m:oMath>
+          <m:sSub>
+            <m:sSubPr>
+              <m:ctrlPr>
+                <w:rPr>
+                  <w:rFonts w:ascii="Cambria Math" w:hAnsi="Cambria Math"/>
+                  <w:i/>
+                </w:rPr>
+              </m:ctrlPr>
+            </m:sSubPr>
+            <m:e>
+              <m:r>
+                <w:rPr>
+                  <w:rFonts w:ascii="Cambria Math" w:hAnsi="Cambria Math"/>
+                </w:rPr>
+                <m:t>y</m:t>
+              </m:r>
+            </m:e>
+            <m:sub>
+              <m:r>
+                <w:rPr>
+                  <w:rFonts w:ascii="Cambria Math" w:hAnsi="Cambria Math"/>
+                </w:rPr>
+                <m:t>tota</m:t>
+              </m:r>
+              <m:sSub>
+                <m:sSubPr>
+                  <m:ctrlPr>
+                    <w:rPr>
+                      <w:rFonts w:ascii="Cambria Math" w:hAnsi="Cambria Math"/>
+                      <w:i/>
+                    </w:rPr>
+                  </m:ctrlPr>
+                </m:sSubPr>
+                <m:e>
+                  <m:r>
+                    <w:rPr>
+                      <w:rFonts w:ascii="Cambria Math" w:hAnsi="Cambria Math"/>
+                    </w:rPr>
+                    <m:t>l</m:t>
+                  </m:r>
+                </m:e>
+                <m:sub>
+                  <m:r>
+                    <w:rPr>
+                      <w:rFonts w:ascii="Cambria Math" w:hAnsi="Cambria Math"/>
+                    </w:rPr>
+                    <m:t>m</m:t>
+                  </m:r>
+                </m:sub>
+              </m:sSub>
+            </m:sub>
+          </m:sSub>
+          <m:r>
+            <w:rPr>
+              <w:rFonts w:ascii="Cambria Math" w:hAnsi="Cambria Math"/>
+            </w:rPr>
+            <m:t>=</m:t>
+          </m:r>
+          <m:sSub>
+            <m:sSubPr>
+              <m:ctrlPr>
+                <w:rPr>
+                  <w:rFonts w:ascii="Cambria Math" w:hAnsi="Cambria Math"/>
+                  <w:i/>
+                </w:rPr>
+              </m:ctrlPr>
+            </m:sSubPr>
+            <m:e>
+              <m:r>
+                <w:rPr>
+                  <w:rFonts w:ascii="Cambria Math" w:hAnsi="Cambria Math"/>
+                </w:rPr>
+                <m:t>β</m:t>
+              </m:r>
+            </m:e>
+            <m:sub>
+              <m:r>
+                <w:rPr>
+                  <w:rFonts w:ascii="Cambria Math" w:hAnsi="Cambria Math"/>
+                </w:rPr>
+                <m:t>1</m:t>
+              </m:r>
+            </m:sub>
+          </m:sSub>
+          <m:r>
+            <w:rPr>
+              <w:rFonts w:ascii="Cambria Math" w:hAnsi="Cambria Math"/>
+            </w:rPr>
+            <m:t>+1</m:t>
+          </m:r>
+        </m:oMath>
+      </m:oMathPara>
+    </w:p>
+    <w:p>
+      <w:pPr>
+        <w:rPr>
+          <w:rFonts w:eastAsiaTheme="minorEastAsia"/>
+        </w:rPr>
+      </w:pPr>
+      <w:proofErr w:type="spellStart"/>
+      <w:r>
+        <w:rPr>
+          <w:rFonts w:eastAsiaTheme="minorEastAsia"/>
+        </w:rPr>
+        <w:t>a.ii</w:t>
+      </w:r>
+      <w:proofErr w:type="spellEnd"/>
+      <w:r>
+        <w:rPr>
+          <w:rFonts w:eastAsiaTheme="minorEastAsia"/>
+        </w:rPr>
+        <w:t xml:space="preserve"> Estimación de los modelos previos</w:t>
+      </w:r>
+    </w:p>
+    <w:p>
+      <w:pPr>
+        <w:rPr>
+          <w:rFonts w:eastAsiaTheme="minorEastAsia"/>
+        </w:rPr>
+      </w:pPr>
+    </w:p>
+    <w:p>
+      <w:pPr>
+        <w:rPr>
+          <w:rFonts w:eastAsiaTheme="minorEastAsia"/>
+          <w:lang w:val="en-US"/>
+        </w:rPr>
+      </w:pPr>
+      <w:proofErr w:type="spellStart"/>
+      <w:r>
+        <w:rPr>
+          <w:rFonts w:eastAsiaTheme="minorEastAsia"/>
+          <w:lang w:val="en-US"/>
+        </w:rPr>
+        <w:t>a.iii</w:t>
+      </w:r>
+      <w:proofErr w:type="spellEnd"/>
+    </w:p>
+    <w:p>
+      <w:pPr>
+        <w:rPr>
+          <w:lang w:val="en-US"/>
+        </w:rPr>
+      </w:pPr>
+      <w:proofErr w:type="spellStart"/>
+      <w:r>
+        <w:rPr>
+          <w:lang w:val="en-US"/>
+        </w:rPr>
+        <w:t>Resumen</w:t>
+      </w:r>
+      <w:proofErr w:type="spellEnd"/>
+      <w:r>
+        <w:rPr>
+          <w:lang w:val="en-US"/>
+        </w:rPr>
+        <w:t xml:space="preserve"> MSE 9 </w:t>
+      </w:r>
+      <w:proofErr w:type="spellStart"/>
+      <w:r>
+        <w:rPr>
+          <w:lang w:val="en-US"/>
+        </w:rPr>
+        <w:t>modelos</w:t>
+      </w:r>
+      <w:proofErr w:type="spellEnd"/>
+    </w:p>
+    <w:p>
+      <w:pPr>
+        <w:rPr>
+          <w:lang w:val="en-US"/>
+        </w:rPr>
+      </w:pPr>
+      <w:r>
+        <w:rPr>
+          <w:lang w:val="en-US"/>
+        </w:rPr>
+        <w:lastRenderedPageBreak/>
+        <w:tab/>
+      </w:r>
+      <w:r>
+        <w:rPr>
+          <w:noProof/>
+          <w:lang w:val="en-US"/>
+        </w:rPr>
+        <w:drawing>
+          <wp:inline distT="0" distB="0" distL="0" distR="0" wp14:anchorId="7ADAD103" wp14:editId="37914D30">
+            <wp:extent cx="4013200" cy="2247900"/>
+            <wp:effectExtent l="0" t="0" r="0" b="0"/>
+            <wp:docPr id="12" name="Picture 3" descr="Gráfico, Gráfico de líneas&#10;&#10;Descripción generada automáticamente"/>
+            <wp:cNvGraphicFramePr>
+              <a:graphicFrameLocks xmlns:a="http://schemas.openxmlformats.org/drawingml/2006/main" noChangeAspect="1"/>
+            </wp:cNvGraphicFramePr>
+            <a:graphic xmlns:a="http://schemas.openxmlformats.org/drawingml/2006/main">
+              <a:graphicData uri="http://schemas.openxmlformats.org/drawingml/2006/picture">
+                <pic:pic xmlns:pic="http://schemas.openxmlformats.org/drawingml/2006/picture">
+                  <pic:nvPicPr>
+                    <pic:cNvPr id="12" name="Picture 3" descr="Gráfico, Gráfico de líneas&#10;&#10;Descripción generada automáticamente"/>
+                    <pic:cNvPicPr/>
+                  </pic:nvPicPr>
+                  <pic:blipFill>
+                    <a:blip r:embed="rId14"/>
+                    <a:stretch>
+                      <a:fillRect/>
+                    </a:stretch>
+                  </pic:blipFill>
+                  <pic:spPr>
+                    <a:xfrm>
+                      <a:off x="0" y="0"/>
+                      <a:ext cx="4013200" cy="2247900"/>
+                    </a:xfrm>
+                    <a:prstGeom prst="rect">
+                      <a:avLst/>
+                    </a:prstGeom>
+                  </pic:spPr>
+                </pic:pic>
+              </a:graphicData>
+            </a:graphic>
+          </wp:inline>
+        </w:drawing>
+      </w:r>
+    </w:p>
+    <w:p>
+      <w:pPr>
+        <w:rPr>
+          <w:lang w:val="es-ES"/>
+        </w:rPr>
+      </w:pPr>
+      <w:r>
+        <w:rPr>
+          <w:lang w:val="es-ES"/>
+        </w:rPr>
+        <w:t xml:space="preserve">El modelo con el menor </w:t>
+      </w:r>
+      <w:r>
+        <w:rPr>
+          <w:lang w:val="es-ES"/>
+        </w:rPr>
+        <w:t>MSE es el modelo 9</w:t>
+      </w:r>
+    </w:p>
+    <w:p>
+      <w:pPr>
+        <w:rPr>
+          <w:rFonts w:eastAsiaTheme="minorEastAsia"/>
+          <w:lang w:val="es-ES"/>
+        </w:rPr>
+      </w:pPr>
+      <m:oMathPara>
+        <m:oMath>
+          <m:r>
+            <w:rPr>
+              <w:rFonts w:ascii="Cambria Math" w:hAnsi="Cambria Math"/>
+              <w:lang w:val="es-ES"/>
+            </w:rPr>
+            <m:t xml:space="preserve">LnIng= </m:t>
+          </m:r>
+          <m:sSub>
+            <m:sSubPr>
+              <m:ctrlPr>
+                <w:rPr>
+                  <w:rFonts w:ascii="Cambria Math" w:hAnsi="Cambria Math"/>
+                  <w:i/>
+                  <w:lang w:val="es-ES"/>
+                </w:rPr>
+              </m:ctrlPr>
+            </m:sSubPr>
+            <m:e>
+              <m:r>
+                <w:rPr>
+                  <w:rFonts w:ascii="Cambria Math" w:hAnsi="Cambria Math"/>
+                  <w:lang w:val="es-ES"/>
+                </w:rPr>
+                <m:t>β</m:t>
+              </m:r>
+            </m:e>
+            <m:sub>
+              <m:r>
+                <w:rPr>
+                  <w:rFonts w:ascii="Cambria Math" w:hAnsi="Cambria Math"/>
+                  <w:lang w:val="es-ES"/>
+                </w:rPr>
+                <m:t>1</m:t>
+              </m:r>
+            </m:sub>
+          </m:sSub>
+          <m:r>
+            <w:rPr>
+              <w:rFonts w:ascii="Cambria Math" w:hAnsi="Cambria Math"/>
+              <w:lang w:val="es-ES"/>
+            </w:rPr>
+            <m:t>+</m:t>
+          </m:r>
+          <m:sSub>
+            <m:sSubPr>
+              <m:ctrlPr>
+                <w:rPr>
+                  <w:rFonts w:ascii="Cambria Math" w:hAnsi="Cambria Math"/>
+                  <w:i/>
+                  <w:lang w:val="es-ES"/>
+                </w:rPr>
+              </m:ctrlPr>
+            </m:sSubPr>
+            <m:e>
+              <m:r>
+                <w:rPr>
+                  <w:rFonts w:ascii="Cambria Math" w:hAnsi="Cambria Math"/>
+                  <w:lang w:val="es-ES"/>
+                </w:rPr>
+                <m:t>β</m:t>
+              </m:r>
+            </m:e>
+            <m:sub>
+              <m:r>
+                <w:rPr>
+                  <w:rFonts w:ascii="Cambria Math" w:hAnsi="Cambria Math"/>
+                  <w:lang w:val="es-ES"/>
+                </w:rPr>
+                <m:t>2</m:t>
+              </m:r>
+            </m:sub>
+          </m:sSub>
+          <m:r>
+            <w:rPr>
+              <w:rFonts w:ascii="Cambria Math" w:hAnsi="Cambria Math"/>
+              <w:lang w:val="es-ES"/>
+            </w:rPr>
+            <m:t>age+</m:t>
+          </m:r>
+          <m:sSub>
+            <m:sSubPr>
+              <m:ctrlPr>
+                <w:rPr>
+                  <w:rFonts w:ascii="Cambria Math" w:hAnsi="Cambria Math"/>
+                  <w:i/>
+                  <w:lang w:val="es-ES"/>
+                </w:rPr>
+              </m:ctrlPr>
+            </m:sSubPr>
+            <m:e>
+              <m:r>
+                <w:rPr>
+                  <w:rFonts w:ascii="Cambria Math" w:hAnsi="Cambria Math"/>
+                  <w:lang w:val="es-ES"/>
+                </w:rPr>
+                <m:t>β</m:t>
+              </m:r>
+            </m:e>
+            <m:sub>
+              <m:r>
+                <w:rPr>
+                  <w:rFonts w:ascii="Cambria Math" w:hAnsi="Cambria Math"/>
+                  <w:lang w:val="es-ES"/>
+                </w:rPr>
+                <m:t>3</m:t>
+              </m:r>
+            </m:sub>
+          </m:sSub>
+          <m:r>
+            <w:rPr>
+              <w:rFonts w:ascii="Cambria Math" w:hAnsi="Cambria Math"/>
+              <w:lang w:val="es-ES"/>
+            </w:rPr>
+            <m:t>agesrq+</m:t>
+          </m:r>
+          <m:sSub>
+            <m:sSubPr>
+              <m:ctrlPr>
+                <w:rPr>
+                  <w:rFonts w:ascii="Cambria Math" w:hAnsi="Cambria Math"/>
+                  <w:i/>
+                  <w:lang w:val="es-ES"/>
+                </w:rPr>
+              </m:ctrlPr>
+            </m:sSubPr>
+            <m:e>
+              <m:r>
+                <w:rPr>
+                  <w:rFonts w:ascii="Cambria Math" w:hAnsi="Cambria Math"/>
+                  <w:lang w:val="es-ES"/>
+                </w:rPr>
+                <m:t>β</m:t>
+              </m:r>
+            </m:e>
+            <m:sub>
+              <m:r>
+                <w:rPr>
+                  <w:rFonts w:ascii="Cambria Math" w:hAnsi="Cambria Math"/>
+                  <w:lang w:val="es-ES"/>
+                </w:rPr>
+                <m:t>4</m:t>
+              </m:r>
+            </m:sub>
+          </m:sSub>
+          <m:r>
+            <w:rPr>
+              <w:rFonts w:ascii="Cambria Math" w:hAnsi="Cambria Math"/>
+              <w:lang w:val="es-ES"/>
+            </w:rPr>
+            <m:t>Escol+</m:t>
+          </m:r>
+          <m:sSub>
+            <m:sSubPr>
+              <m:ctrlPr>
+                <w:rPr>
+                  <w:rFonts w:ascii="Cambria Math" w:hAnsi="Cambria Math"/>
+                  <w:i/>
+                  <w:lang w:val="es-ES"/>
+                </w:rPr>
+              </m:ctrlPr>
+            </m:sSubPr>
+            <m:e>
+              <m:r>
+                <w:rPr>
+                  <w:rFonts w:ascii="Cambria Math" w:hAnsi="Cambria Math"/>
+                  <w:lang w:val="es-ES"/>
+                </w:rPr>
+                <m:t>β</m:t>
+              </m:r>
+            </m:e>
+            <m:sub>
+              <m:r>
+                <w:rPr>
+                  <w:rFonts w:ascii="Cambria Math" w:hAnsi="Cambria Math"/>
+                  <w:lang w:val="es-ES"/>
+                </w:rPr>
+                <m:t>5</m:t>
+              </m:r>
+            </m:sub>
+          </m:sSub>
+          <m:r>
+            <w:rPr>
+              <w:rFonts w:ascii="Cambria Math" w:hAnsi="Cambria Math"/>
+              <w:lang w:val="es-ES"/>
+            </w:rPr>
+            <m:t>exp+</m:t>
+          </m:r>
+          <m:sSub>
+            <m:sSubPr>
+              <m:ctrlPr>
+                <w:rPr>
+                  <w:rFonts w:ascii="Cambria Math" w:hAnsi="Cambria Math"/>
+                  <w:i/>
+                  <w:lang w:val="es-ES"/>
+                </w:rPr>
+              </m:ctrlPr>
+            </m:sSubPr>
+            <m:e>
+              <m:r>
+                <w:rPr>
+                  <w:rFonts w:ascii="Cambria Math" w:hAnsi="Cambria Math"/>
+                  <w:lang w:val="es-ES"/>
+                </w:rPr>
+                <m:t>β</m:t>
+              </m:r>
+            </m:e>
+            <m:sub>
+              <m:r>
+                <w:rPr>
+                  <w:rFonts w:ascii="Cambria Math" w:hAnsi="Cambria Math"/>
+                  <w:lang w:val="es-ES"/>
+                </w:rPr>
+                <m:t>6</m:t>
+              </m:r>
+            </m:sub>
+          </m:sSub>
+          <m:func>
+            <m:funcPr>
+              <m:ctrlPr>
+                <w:rPr>
+                  <w:rFonts w:ascii="Cambria Math" w:hAnsi="Cambria Math"/>
+                  <w:i/>
+                  <w:lang w:val="es-ES"/>
+                </w:rPr>
+              </m:ctrlPr>
+            </m:funcPr>
+            <m:fName>
+              <m:sSup>
+                <m:sSupPr>
+                  <m:ctrlPr>
+                    <w:rPr>
+                      <w:rFonts w:ascii="Cambria Math" w:hAnsi="Cambria Math"/>
+                      <w:i/>
+                      <w:lang w:val="es-ES"/>
+                    </w:rPr>
+                  </m:ctrlPr>
+                </m:sSupPr>
+                <m:e>
+                  <m:r>
+                    <m:rPr>
+                      <m:sty m:val="p"/>
+                    </m:rPr>
+                    <w:rPr>
+                      <w:rFonts w:ascii="Cambria Math" w:hAnsi="Cambria Math"/>
+                      <w:lang w:val="es-ES"/>
+                    </w:rPr>
+                    <m:t>exp</m:t>
+                  </m:r>
+                  <m:ctrlPr>
+                    <w:rPr>
+                      <w:rFonts w:ascii="Cambria Math" w:hAnsi="Cambria Math"/>
+                      <w:lang w:val="es-ES"/>
+                    </w:rPr>
+                  </m:ctrlPr>
+                </m:e>
+                <m:sup>
+                  <m:r>
+                    <w:rPr>
+                      <w:rFonts w:ascii="Cambria Math" w:hAnsi="Cambria Math"/>
+                      <w:lang w:val="es-ES"/>
+                    </w:rPr>
+                    <m:t>2</m:t>
+                  </m:r>
+                  <m:ctrlPr>
+                    <w:rPr>
+                      <w:rFonts w:ascii="Cambria Math" w:hAnsi="Cambria Math"/>
+                      <w:lang w:val="es-ES"/>
+                    </w:rPr>
+                  </m:ctrlPr>
+                </m:sup>
+              </m:sSup>
+            </m:fName>
+            <m:e/>
+          </m:func>
+          <m:r>
+            <w:rPr>
+              <w:rFonts w:ascii="Cambria Math" w:hAnsi="Cambria Math"/>
+              <w:lang w:val="es-ES"/>
+            </w:rPr>
+            <m:t xml:space="preserve">+ </m:t>
+          </m:r>
+          <m:sSub>
+            <m:sSubPr>
+              <m:ctrlPr>
+                <w:rPr>
+                  <w:rFonts w:ascii="Cambria Math" w:hAnsi="Cambria Math"/>
+                  <w:i/>
+                  <w:lang w:val="es-ES"/>
+                </w:rPr>
+              </m:ctrlPr>
+            </m:sSubPr>
+            <m:e>
+              <m:r>
+                <w:rPr>
+                  <w:rFonts w:ascii="Cambria Math" w:hAnsi="Cambria Math"/>
+                  <w:lang w:val="es-ES"/>
+                </w:rPr>
+                <m:t>β</m:t>
+              </m:r>
+            </m:e>
+            <m:sub>
+              <m:r>
+                <w:rPr>
+                  <w:rFonts w:ascii="Cambria Math" w:hAnsi="Cambria Math"/>
+                  <w:lang w:val="es-ES"/>
+                </w:rPr>
+                <m:t>7</m:t>
+              </m:r>
+            </m:sub>
+          </m:sSub>
+          <m:r>
+            <w:rPr>
+              <w:rFonts w:ascii="Cambria Math" w:hAnsi="Cambria Math"/>
+              <w:lang w:val="es-ES"/>
+            </w:rPr>
+            <m:t>sex</m:t>
+          </m:r>
+        </m:oMath>
+      </m:oMathPara>
+    </w:p>
+    <w:p>
+      <w:pPr>
+        <w:rPr>
+          <w:rFonts w:eastAsiaTheme="minorEastAsia"/>
+          <w:lang w:val="es-ES"/>
+        </w:rPr>
+      </w:pPr>
+    </w:p>
+    <w:p>
+      <w:pPr>
+        <w:rPr>
+          <w:lang w:val="es-ES"/>
+        </w:rPr>
+      </w:pPr>
+      <w:r>
+        <w:rPr>
+          <w:lang w:val="es-ES"/>
+        </w:rPr>
+        <w:t xml:space="preserve">De acuerdo con la teoría económica y el modelo de ingresos propuesto por </w:t>
+      </w:r>
+      <w:proofErr w:type="spellStart"/>
+      <w:r>
+        <w:rPr>
+          <w:lang w:val="es-ES"/>
+        </w:rPr>
+        <w:t>Mincer</w:t>
+      </w:r>
+      <w:proofErr w:type="spellEnd"/>
+      <w:r>
+        <w:rPr>
+          <w:lang w:val="es-ES"/>
+        </w:rPr>
+        <w:t xml:space="preserve"> encontramos que el modelo con mayor ajuste contempla las variables de edad, nivel educativo, años de experiencia y sexo. </w:t>
+      </w:r>
+    </w:p>
+    <w:p>
+      <w:pPr>
+        <w:rPr>
+          <w:lang w:val="es-ES"/>
+        </w:rPr>
+      </w:pPr>
+    </w:p>
+    <w:p>
+      <w:r>
+        <w:rPr>
+          <w:noProof/>
+        </w:rPr>
+        <w:drawing>
+          <wp:inline distT="0" distB="0" distL="0" distR="0" wp14:anchorId="5C4AEFE5" wp14:editId="41E20CA4">
+            <wp:extent cx="4013200" cy="2247900"/>
+            <wp:effectExtent l="0" t="0" r="0" b="0"/>
+            <wp:docPr id="13" name="Picture 2" descr="Gráfico, Gráfico de dispersión&#10;&#10;Descripción generada automáticamente"/>
+            <wp:cNvGraphicFramePr>
+              <a:graphicFrameLocks xmlns:a="http://schemas.openxmlformats.org/drawingml/2006/main" noChangeAspect="1"/>
+            </wp:cNvGraphicFramePr>
+            <a:graphic xmlns:a="http://schemas.openxmlformats.org/drawingml/2006/main">
+              <a:graphicData uri="http://schemas.openxmlformats.org/drawingml/2006/picture">
+                <pic:pic xmlns:pic="http://schemas.openxmlformats.org/drawingml/2006/picture">
+                  <pic:nvPicPr>
+                    <pic:cNvPr id="13" name="Picture 2" descr="Gráfico, Gráfico de dispersión&#10;&#10;Descripción generada automáticamente"/>
+                    <pic:cNvPicPr/>
+                  </pic:nvPicPr>
+                  <pic:blipFill>
+                    <a:blip r:embed="rId15"/>
+                    <a:stretch>
+                      <a:fillRect/>
+                    </a:stretch>
+                  </pic:blipFill>
+                  <pic:spPr>
+                    <a:xfrm>
+                      <a:off x="0" y="0"/>
+                      <a:ext cx="4013200" cy="2247900"/>
+                    </a:xfrm>
+                    <a:prstGeom prst="rect">
+                      <a:avLst/>
+                    </a:prstGeom>
+                  </pic:spPr>
+                </pic:pic>
+              </a:graphicData>
+            </a:graphic>
+          </wp:inline>
+        </w:drawing>
+      </w:r>
+    </w:p>
+    <w:p/>
+    <w:p>
+      <w:pPr>
+        <w:pStyle w:val="Prrafodelista"/>
+        <w:ind w:left="360"/>
         <w:jc w:val="both"/>
       </w:pPr>
     </w:p>

--- a/ProblemSet1_Entrega.docx
+++ b/ProblemSet1_Entrega.docx
@@ -1485,13 +1485,6 @@
       <w:r>
         <w:t>obedece más a un problema de selección que a una discriminación directa, y a condicionantes como la edad y el oficio.</w:t>
       </w:r>
-    </w:p>
-    <w:p>
-      <w:pPr>
-        <w:pStyle w:val="Prrafodelista"/>
-        <w:ind w:left="360"/>
-        <w:jc w:val="both"/>
-      </w:pPr>
     </w:p>
     <w:p>
       <w:pPr>
@@ -8491,7 +8484,7 @@
           <w:lang w:val="en-US"/>
         </w:rPr>
         <w:drawing>
-          <wp:inline distT="0" distB="0" distL="0" distR="0" wp14:anchorId="7ADAD103" wp14:editId="37914D30">
+          <wp:inline distT="0" distB="0" distL="0" distR="0" wp14:anchorId="3DB133D8" wp14:editId="521EAC93">
             <wp:extent cx="4013200" cy="2247900"/>
             <wp:effectExtent l="0" t="0" r="0" b="0"/>
             <wp:docPr id="12" name="Picture 3" descr="Gráfico, Gráfico de líneas&#10;&#10;Descripción generada automáticamente"/>
@@ -8923,7 +8916,7 @@
           <w:noProof/>
         </w:rPr>
         <w:drawing>
-          <wp:inline distT="0" distB="0" distL="0" distR="0" wp14:anchorId="5C4AEFE5" wp14:editId="41E20CA4">
+          <wp:inline distT="0" distB="0" distL="0" distR="0" wp14:anchorId="7DCF6BB3" wp14:editId="1963AC3D">
             <wp:extent cx="4013200" cy="2247900"/>
             <wp:effectExtent l="0" t="0" r="0" b="0"/>
             <wp:docPr id="13" name="Picture 2" descr="Gráfico, Gráfico de dispersión&#10;&#10;Descripción generada automáticamente"/>
@@ -8962,8 +8955,6 @@
     <w:p/>
     <w:p>
       <w:pPr>
-        <w:pStyle w:val="Prrafodelista"/>
-        <w:ind w:left="360"/>
         <w:jc w:val="both"/>
       </w:pPr>
     </w:p>

--- a/ProblemSet1_Entrega.docx
+++ b/ProblemSet1_Entrega.docx
@@ -641,12 +641,25 @@
         <w:rPr>
           <w:rFonts w:ascii="Times New Roman" w:hAnsi="Times New Roman" w:cs="Times New Roman"/>
         </w:rPr>
-        <w:t xml:space="preserve"> Dicha variable se creo bajo los siguientes supuestos:</w:t>
+        <w:t xml:space="preserve"> Dicha variable se cre</w:t>
+      </w:r>
+      <w:r>
+        <w:rPr>
+          <w:rFonts w:ascii="Times New Roman" w:hAnsi="Times New Roman" w:cs="Times New Roman"/>
+        </w:rPr>
+        <w:t>ó asociando el máximo nivel educativo de los individuos con años de estudio acumulado de la siguiente manera</w:t>
+      </w:r>
+      <w:r>
+        <w:rPr>
+          <w:rFonts w:ascii="Times New Roman" w:hAnsi="Times New Roman" w:cs="Times New Roman"/>
+        </w:rPr>
+        <w:t>:</w:t>
       </w:r>
     </w:p>
     <w:tbl>
       <w:tblPr>
         <w:tblW w:w="4820" w:type="dxa"/>
+        <w:jc w:val="center"/>
         <w:tblCellMar>
           <w:left w:w="70" w:type="dxa"/>
           <w:right w:w="70" w:type="dxa"/>
@@ -661,6 +674,7 @@
       <w:tr>
         <w:trPr>
           <w:trHeight w:val="570"/>
+          <w:jc w:val="center"/>
         </w:trPr>
         <w:tc>
           <w:tcPr>
@@ -789,6 +803,7 @@
       <w:tr>
         <w:trPr>
           <w:trHeight w:val="300"/>
+          <w:jc w:val="center"/>
         </w:trPr>
         <w:tc>
           <w:tcPr>
@@ -895,6 +910,7 @@
       <w:tr>
         <w:trPr>
           <w:trHeight w:val="300"/>
+          <w:jc w:val="center"/>
         </w:trPr>
         <w:tc>
           <w:tcPr>
@@ -1001,6 +1017,7 @@
       <w:tr>
         <w:trPr>
           <w:trHeight w:val="300"/>
+          <w:jc w:val="center"/>
         </w:trPr>
         <w:tc>
           <w:tcPr>
@@ -1107,6 +1124,7 @@
       <w:tr>
         <w:trPr>
           <w:trHeight w:val="300"/>
+          <w:jc w:val="center"/>
         </w:trPr>
         <w:tc>
           <w:tcPr>
@@ -1213,6 +1231,7 @@
       <w:tr>
         <w:trPr>
           <w:trHeight w:val="300"/>
+          <w:jc w:val="center"/>
         </w:trPr>
         <w:tc>
           <w:tcPr>
@@ -1319,6 +1338,7 @@
       <w:tr>
         <w:trPr>
           <w:trHeight w:val="300"/>
+          <w:jc w:val="center"/>
         </w:trPr>
         <w:tc>
           <w:tcPr>
@@ -1425,6 +1445,7 @@
       <w:tr>
         <w:trPr>
           <w:trHeight w:val="300"/>
+          <w:jc w:val="center"/>
         </w:trPr>
         <w:tc>
           <w:tcPr>
@@ -1531,6 +1552,7 @@
       <w:tr>
         <w:trPr>
           <w:trHeight w:val="300"/>
+          <w:jc w:val="center"/>
         </w:trPr>
         <w:tc>
           <w:tcPr>
@@ -1650,6 +1672,77 @@
           <w:rFonts w:ascii="Times New Roman" w:hAnsi="Times New Roman" w:cs="Times New Roman"/>
         </w:rPr>
       </w:pPr>
+      <w:r>
+        <w:rPr>
+          <w:rFonts w:ascii="Times New Roman" w:hAnsi="Times New Roman" w:cs="Times New Roman"/>
+        </w:rPr>
+        <w:t>Posteriormente, para estimar l</w:t>
+      </w:r>
+      <w:r>
+        <w:rPr>
+          <w:rFonts w:ascii="Times New Roman" w:hAnsi="Times New Roman" w:cs="Times New Roman"/>
+        </w:rPr>
+        <w:t>os años de</w:t>
+      </w:r>
+      <w:r>
+        <w:rPr>
+          <w:rFonts w:ascii="Times New Roman" w:hAnsi="Times New Roman" w:cs="Times New Roman"/>
+        </w:rPr>
+        <w:t xml:space="preserve"> experiencia de cada individuo se utilizó la siguiente ecuación:</w:t>
+      </w:r>
+    </w:p>
+    <w:p>
+      <w:pPr>
+        <w:jc w:val="both"/>
+        <w:rPr>
+          <w:rFonts w:ascii="Times New Roman" w:eastAsiaTheme="minorEastAsia" w:hAnsi="Times New Roman" w:cs="Times New Roman"/>
+        </w:rPr>
+      </w:pPr>
+      <m:oMathPara>
+        <m:oMath>
+          <m:r>
+            <w:rPr>
+              <w:rFonts w:ascii="Cambria Math" w:hAnsi="Cambria Math" w:cs="Times New Roman"/>
+            </w:rPr>
+            <m:t>Exp=</m:t>
+          </m:r>
+          <m:r>
+            <w:rPr>
+              <w:rFonts w:ascii="Cambria Math" w:hAnsi="Cambria Math" w:cs="Times New Roman"/>
+            </w:rPr>
+            <m:t>age-5-años_estudio_acum</m:t>
+          </m:r>
+        </m:oMath>
+      </m:oMathPara>
+    </w:p>
+    <w:p>
+      <w:pPr>
+        <w:jc w:val="both"/>
+        <w:rPr>
+          <w:rFonts w:ascii="Times New Roman" w:hAnsi="Times New Roman" w:cs="Times New Roman"/>
+        </w:rPr>
+      </w:pPr>
+      <w:r>
+        <w:rPr>
+          <w:rFonts w:ascii="Times New Roman" w:hAnsi="Times New Roman" w:cs="Times New Roman"/>
+        </w:rPr>
+        <w:t>La ecuación anterior resta 5 años dado que en los 5 primeros años un individuo en promedio no estudia. Dada la estimación realizada, algunos datos tenían experiencia negativa, lo cual no tiene sentido, por lo anterior, estos datos se reasignaron a cero años de experiencia.</w:t>
+      </w:r>
+    </w:p>
+    <w:p>
+      <w:pPr>
+        <w:jc w:val="both"/>
+        <w:rPr>
+          <w:rFonts w:ascii="Times New Roman" w:hAnsi="Times New Roman" w:cs="Times New Roman"/>
+        </w:rPr>
+      </w:pPr>
+      <w:r>
+        <w:rPr>
+          <w:rFonts w:ascii="Times New Roman" w:hAnsi="Times New Roman" w:cs="Times New Roman"/>
+          <w:highlight w:val="yellow"/>
+        </w:rPr>
+        <w:t>(Falta tabla con las estadísticas descriptivas con una pequeña explicación de ellas, y también justificando porque dejamos esas variables)</w:t>
+      </w:r>
     </w:p>
     <w:p>
       <w:pPr>
@@ -1661,11 +1754,15 @@
         <w:jc w:val="both"/>
         <w:rPr>
           <w:rFonts w:ascii="Times New Roman" w:hAnsi="Times New Roman" w:cs="Times New Roman"/>
-        </w:rPr>
-      </w:pPr>
-      <w:r>
-        <w:rPr>
-          <w:rFonts w:ascii="Times New Roman" w:hAnsi="Times New Roman" w:cs="Times New Roman"/>
+          <w:b/>
+          <w:bCs/>
+        </w:rPr>
+      </w:pPr>
+      <w:r>
+        <w:rPr>
+          <w:rFonts w:ascii="Times New Roman" w:hAnsi="Times New Roman" w:cs="Times New Roman"/>
+          <w:b/>
+          <w:bCs/>
         </w:rPr>
         <w:t>Estimación de modelo y perfiles</w:t>
       </w:r>
@@ -1858,7 +1955,8 @@
     </w:p>
     <w:p>
       <w:pPr>
-        <w:jc w:val="both"/>
+        <w:spacing w:after="0"/>
+        <w:jc w:val="center"/>
         <w:rPr>
           <w:rFonts w:ascii="Times New Roman" w:hAnsi="Times New Roman" w:cs="Times New Roman"/>
         </w:rPr>
@@ -1908,6 +2006,51 @@
     </w:p>
     <w:p>
       <w:pPr>
+        <w:spacing w:after="0"/>
+        <w:ind w:left="567"/>
+        <w:rPr>
+          <w:rFonts w:ascii="Times New Roman" w:hAnsi="Times New Roman" w:cs="Times New Roman"/>
+          <w:sz w:val="18"/>
+          <w:szCs w:val="18"/>
+        </w:rPr>
+      </w:pPr>
+      <w:r>
+        <w:rPr>
+          <w:rFonts w:ascii="Times New Roman" w:hAnsi="Times New Roman" w:cs="Times New Roman"/>
+          <w:sz w:val="18"/>
+          <w:szCs w:val="18"/>
+        </w:rPr>
+        <w:t xml:space="preserve">Tabla 1. </w:t>
+      </w:r>
+      <w:r>
+        <w:rPr>
+          <w:rFonts w:ascii="Times New Roman" w:hAnsi="Times New Roman" w:cs="Times New Roman"/>
+          <w:sz w:val="18"/>
+          <w:szCs w:val="18"/>
+        </w:rPr>
+        <w:t>Regresi</w:t>
+      </w:r>
+      <w:r>
+        <w:rPr>
+          <w:rFonts w:ascii="Times New Roman" w:hAnsi="Times New Roman" w:cs="Times New Roman"/>
+          <w:sz w:val="18"/>
+          <w:szCs w:val="18"/>
+        </w:rPr>
+        <w:t>ón Ingreso Vs Edad.</w:t>
+      </w:r>
+    </w:p>
+    <w:p>
+      <w:pPr>
+        <w:spacing w:after="0"/>
+        <w:rPr>
+          <w:rFonts w:ascii="Times New Roman" w:hAnsi="Times New Roman" w:cs="Times New Roman"/>
+          <w:sz w:val="18"/>
+          <w:szCs w:val="18"/>
+        </w:rPr>
+      </w:pPr>
+    </w:p>
+    <w:p>
+      <w:pPr>
         <w:jc w:val="both"/>
         <w:rPr>
           <w:rFonts w:ascii="Times New Roman" w:hAnsi="Times New Roman" w:cs="Times New Roman"/>
@@ -1922,6 +2065,7 @@
     </w:p>
     <w:p>
       <w:pPr>
+        <w:spacing w:after="0"/>
         <w:jc w:val="both"/>
         <w:rPr>
           <w:rFonts w:ascii="Times New Roman" w:hAnsi="Times New Roman" w:cs="Times New Roman"/>
@@ -1971,6 +2115,57 @@
     </w:p>
     <w:p>
       <w:pPr>
+        <w:spacing w:after="0"/>
+        <w:ind w:left="142"/>
+        <w:rPr>
+          <w:rFonts w:ascii="Times New Roman" w:hAnsi="Times New Roman" w:cs="Times New Roman"/>
+          <w:sz w:val="18"/>
+          <w:szCs w:val="18"/>
+        </w:rPr>
+      </w:pPr>
+      <w:r>
+        <w:rPr>
+          <w:rFonts w:ascii="Times New Roman" w:hAnsi="Times New Roman" w:cs="Times New Roman"/>
+          <w:sz w:val="18"/>
+          <w:szCs w:val="18"/>
+        </w:rPr>
+        <w:t>Gráfica</w:t>
+      </w:r>
+      <w:r>
+        <w:rPr>
+          <w:rFonts w:ascii="Times New Roman" w:hAnsi="Times New Roman" w:cs="Times New Roman"/>
+          <w:sz w:val="18"/>
+          <w:szCs w:val="18"/>
+        </w:rPr>
+        <w:t xml:space="preserve"> 1. </w:t>
+      </w:r>
+      <w:r>
+        <w:rPr>
+          <w:rFonts w:ascii="Times New Roman" w:hAnsi="Times New Roman" w:cs="Times New Roman"/>
+          <w:sz w:val="18"/>
+          <w:szCs w:val="18"/>
+        </w:rPr>
+        <w:t>Modelo ingreso individuos ajustado por edad</w:t>
+      </w:r>
+      <w:r>
+        <w:rPr>
+          <w:rFonts w:ascii="Times New Roman" w:hAnsi="Times New Roman" w:cs="Times New Roman"/>
+          <w:sz w:val="18"/>
+          <w:szCs w:val="18"/>
+        </w:rPr>
+        <w:t>.</w:t>
+      </w:r>
+    </w:p>
+    <w:p>
+      <w:pPr>
+        <w:jc w:val="both"/>
+        <w:rPr>
+          <w:rFonts w:ascii="Times New Roman" w:hAnsi="Times New Roman" w:cs="Times New Roman"/>
+        </w:rPr>
+      </w:pPr>
+    </w:p>
+    <w:p>
+      <w:pPr>
         <w:pStyle w:val="Prrafodelista"/>
         <w:numPr>
           <w:ilvl w:val="0"/>
@@ -1979,32 +2174,54 @@
         <w:jc w:val="both"/>
         <w:rPr>
           <w:rFonts w:ascii="Times New Roman" w:hAnsi="Times New Roman" w:cs="Times New Roman"/>
-        </w:rPr>
-      </w:pPr>
-      <w:r>
-        <w:rPr>
-          <w:rFonts w:ascii="Times New Roman" w:hAnsi="Times New Roman" w:cs="Times New Roman"/>
+          <w:b/>
+          <w:bCs/>
+        </w:rPr>
+      </w:pPr>
+      <w:r>
+        <w:rPr>
+          <w:rFonts w:ascii="Times New Roman" w:hAnsi="Times New Roman" w:cs="Times New Roman"/>
+          <w:b/>
+          <w:bCs/>
         </w:rPr>
         <w:t xml:space="preserve">Existencias de </w:t>
       </w:r>
       <w:r>
         <w:rPr>
           <w:rFonts w:ascii="Times New Roman" w:hAnsi="Times New Roman" w:cs="Times New Roman"/>
+          <w:b/>
+          <w:bCs/>
         </w:rPr>
         <w:t>b</w:t>
       </w:r>
       <w:r>
         <w:rPr>
           <w:rFonts w:ascii="Times New Roman" w:hAnsi="Times New Roman" w:cs="Times New Roman"/>
+          <w:b/>
+          <w:bCs/>
         </w:rPr>
         <w:t>recha</w:t>
       </w:r>
       <w:r>
         <w:rPr>
           <w:rFonts w:ascii="Times New Roman" w:hAnsi="Times New Roman" w:cs="Times New Roman"/>
+          <w:b/>
+          <w:bCs/>
         </w:rPr>
         <w:t xml:space="preserve"> de género</w:t>
       </w:r>
+    </w:p>
+    <w:p>
+      <w:pPr>
+        <w:pStyle w:val="Prrafodelista"/>
+        <w:ind w:left="360"/>
+        <w:jc w:val="both"/>
+        <w:rPr>
+          <w:rFonts w:ascii="Times New Roman" w:hAnsi="Times New Roman" w:cs="Times New Roman"/>
+          <w:b/>
+          <w:bCs/>
+        </w:rPr>
+      </w:pPr>
     </w:p>
     <w:p>
       <w:pPr>
@@ -2044,25 +2261,7 @@
             <w:rPr>
               <w:rFonts w:ascii="Cambria Math" w:hAnsi="Cambria Math" w:cs="Times New Roman"/>
             </w:rPr>
-            <m:t>(</m:t>
-          </m:r>
-          <m:r>
-            <w:rPr>
-              <w:rFonts w:ascii="Cambria Math" w:hAnsi="Cambria Math" w:cs="Times New Roman"/>
-            </w:rPr>
-            <m:t>Income</m:t>
-          </m:r>
-          <m:r>
-            <w:rPr>
-              <w:rFonts w:ascii="Cambria Math" w:hAnsi="Cambria Math" w:cs="Times New Roman"/>
-            </w:rPr>
-            <m:t>)</m:t>
-          </m:r>
-          <m:r>
-            <w:rPr>
-              <w:rFonts w:ascii="Cambria Math" w:hAnsi="Cambria Math" w:cs="Times New Roman"/>
-            </w:rPr>
-            <m:t>=</m:t>
+            <m:t>(Income)=</m:t>
           </m:r>
           <m:sSub>
             <m:sSubPr>
@@ -2126,13 +2325,7 @@
             <w:rPr>
               <w:rFonts w:ascii="Cambria Math" w:hAnsi="Cambria Math" w:cs="Times New Roman"/>
             </w:rPr>
-            <m:t>Female</m:t>
-          </m:r>
-          <m:r>
-            <w:rPr>
-              <w:rFonts w:ascii="Cambria Math" w:hAnsi="Cambria Math" w:cs="Times New Roman"/>
-            </w:rPr>
-            <m:t>+μ</m:t>
+            <m:t>Female+μ</m:t>
           </m:r>
         </m:oMath>
       </m:oMathPara>
@@ -2160,6 +2353,7 @@
         <w:rPr>
           <w:rFonts w:ascii="Times New Roman" w:hAnsi="Times New Roman" w:cs="Times New Roman"/>
         </w:rPr>
+        <w:lastRenderedPageBreak/>
         <w:t>Se encontró que las mujeres</w:t>
       </w:r>
       <w:r>
@@ -2194,6 +2388,7 @@
     <w:p>
       <w:pPr>
         <w:pStyle w:val="Prrafodelista"/>
+        <w:spacing w:after="0"/>
         <w:ind w:left="360"/>
         <w:jc w:val="both"/>
         <w:rPr>
@@ -2205,7 +2400,6 @@
           <w:rFonts w:ascii="Times New Roman" w:hAnsi="Times New Roman" w:cs="Times New Roman"/>
           <w:noProof/>
         </w:rPr>
-        <w:lastRenderedPageBreak/>
         <w:drawing>
           <wp:inline distT="0" distB="0" distL="0" distR="0" wp14:anchorId="1A9E2020" wp14:editId="3949EA62">
             <wp:extent cx="5612130" cy="3103880"/>
@@ -2245,6 +2439,65 @@
     </w:p>
     <w:p>
       <w:pPr>
+        <w:spacing w:after="0"/>
+        <w:ind w:left="426"/>
+        <w:rPr>
+          <w:rFonts w:ascii="Times New Roman" w:hAnsi="Times New Roman" w:cs="Times New Roman"/>
+          <w:sz w:val="18"/>
+          <w:szCs w:val="18"/>
+        </w:rPr>
+      </w:pPr>
+      <w:r>
+        <w:rPr>
+          <w:rFonts w:ascii="Times New Roman" w:hAnsi="Times New Roman" w:cs="Times New Roman"/>
+          <w:sz w:val="18"/>
+          <w:szCs w:val="18"/>
+        </w:rPr>
+        <w:t xml:space="preserve">Tabla </w:t>
+      </w:r>
+      <w:r>
+        <w:rPr>
+          <w:rFonts w:ascii="Times New Roman" w:hAnsi="Times New Roman" w:cs="Times New Roman"/>
+          <w:sz w:val="18"/>
+          <w:szCs w:val="18"/>
+        </w:rPr>
+        <w:t>2</w:t>
+      </w:r>
+      <w:r>
+        <w:rPr>
+          <w:rFonts w:ascii="Times New Roman" w:hAnsi="Times New Roman" w:cs="Times New Roman"/>
+          <w:sz w:val="18"/>
+          <w:szCs w:val="18"/>
+        </w:rPr>
+        <w:t xml:space="preserve">. </w:t>
+      </w:r>
+      <w:r>
+        <w:rPr>
+          <w:rFonts w:ascii="Times New Roman" w:hAnsi="Times New Roman" w:cs="Times New Roman"/>
+          <w:sz w:val="18"/>
+          <w:szCs w:val="18"/>
+        </w:rPr>
+        <w:t xml:space="preserve">Regresión Ingreso Vs </w:t>
+      </w:r>
+      <w:r>
+        <w:rPr>
+          <w:rFonts w:ascii="Times New Roman" w:hAnsi="Times New Roman" w:cs="Times New Roman"/>
+          <w:sz w:val="18"/>
+          <w:szCs w:val="18"/>
+        </w:rPr>
+        <w:t>Género</w:t>
+      </w:r>
+      <w:r>
+        <w:rPr>
+          <w:rFonts w:ascii="Times New Roman" w:hAnsi="Times New Roman" w:cs="Times New Roman"/>
+          <w:sz w:val="18"/>
+          <w:szCs w:val="18"/>
+        </w:rPr>
+        <w:t>.</w:t>
+      </w:r>
+    </w:p>
+    <w:p>
+      <w:pPr>
         <w:pStyle w:val="Prrafodelista"/>
         <w:ind w:left="360"/>
         <w:jc w:val="both"/>
@@ -2262,6 +2515,24 @@
           <w:rFonts w:ascii="Times New Roman" w:hAnsi="Times New Roman" w:cs="Times New Roman"/>
         </w:rPr>
       </w:pPr>
+      <w:r>
+        <w:rPr>
+          <w:rFonts w:ascii="Times New Roman" w:hAnsi="Times New Roman" w:cs="Times New Roman"/>
+        </w:rPr>
+        <w:t>De los resultados anteriores se puede concluir que,</w:t>
+      </w:r>
+      <w:r>
+        <w:rPr>
+          <w:rFonts w:ascii="Times New Roman" w:hAnsi="Times New Roman" w:cs="Times New Roman"/>
+        </w:rPr>
+        <w:t xml:space="preserve"> si el individuo se asume como femenino, la brecha de ingresos </w:t>
+      </w:r>
+      <w:r>
+        <w:rPr>
+          <w:rFonts w:ascii="Times New Roman" w:hAnsi="Times New Roman" w:cs="Times New Roman"/>
+        </w:rPr>
+        <w:t>se incrementa conforme llega la edad cenit laboral, y luego aumenta. Gráficamente se puede observar este resultado.</w:t>
+      </w:r>
     </w:p>
     <w:p>
       <w:pPr>
@@ -2272,34 +2543,12 @@
           <w:rFonts w:ascii="Times New Roman" w:hAnsi="Times New Roman" w:cs="Times New Roman"/>
         </w:rPr>
       </w:pPr>
-      <w:r>
-        <w:rPr>
-          <w:rFonts w:ascii="Times New Roman" w:hAnsi="Times New Roman" w:cs="Times New Roman"/>
-        </w:rPr>
-        <w:t xml:space="preserve">Es decir, si el individuo se asume como femenino, la brecha de ingresos </w:t>
-      </w:r>
-      <w:r>
-        <w:rPr>
-          <w:rFonts w:ascii="Times New Roman" w:hAnsi="Times New Roman" w:cs="Times New Roman"/>
-        </w:rPr>
-        <w:t>se incrementa conforme llega la edad cenit laboral, y luego aumenta. Gráficamente se puede observar este resultado.</w:t>
-      </w:r>
     </w:p>
     <w:p>
       <w:pPr>
         <w:pStyle w:val="Prrafodelista"/>
+        <w:spacing w:after="0"/>
         <w:ind w:left="360"/>
-        <w:jc w:val="both"/>
-        <w:rPr>
-          <w:rFonts w:ascii="Times New Roman" w:hAnsi="Times New Roman" w:cs="Times New Roman"/>
-        </w:rPr>
-      </w:pPr>
-    </w:p>
-    <w:p>
-      <w:pPr>
-        <w:pStyle w:val="Prrafodelista"/>
-        <w:ind w:left="360"/>
-        <w:jc w:val="both"/>
         <w:rPr>
           <w:rFonts w:ascii="Times New Roman" w:hAnsi="Times New Roman" w:cs="Times New Roman"/>
         </w:rPr>
@@ -2310,9 +2559,9 @@
           <w:noProof/>
         </w:rPr>
         <w:drawing>
-          <wp:inline distT="0" distB="0" distL="0" distR="0" wp14:anchorId="21207D6B" wp14:editId="2BFF95AB">
-            <wp:extent cx="5612130" cy="2740660"/>
-            <wp:effectExtent l="0" t="0" r="7620" b="2540"/>
+          <wp:inline distT="0" distB="0" distL="0" distR="0" wp14:anchorId="21207D6B" wp14:editId="58CFDF3F">
+            <wp:extent cx="5322498" cy="2599219"/>
+            <wp:effectExtent l="0" t="0" r="0" b="0"/>
             <wp:docPr id="9" name="Imagen 9" descr="Gráfico&#10;&#10;Descripción generada automáticamente"/>
             <wp:cNvGraphicFramePr>
               <a:graphicFrameLocks xmlns:a="http://schemas.openxmlformats.org/drawingml/2006/main" noChangeAspect="1"/>
@@ -2333,7 +2582,7 @@
                   <pic:spPr>
                     <a:xfrm>
                       <a:off x="0" y="0"/>
-                      <a:ext cx="5612130" cy="2740660"/>
+                      <a:ext cx="5331249" cy="2603492"/>
                     </a:xfrm>
                     <a:prstGeom prst="rect">
                       <a:avLst/>
@@ -2348,6 +2597,74 @@
     </w:p>
     <w:p>
       <w:pPr>
+        <w:spacing w:after="0"/>
+        <w:ind w:left="567"/>
+        <w:rPr>
+          <w:rFonts w:ascii="Times New Roman" w:hAnsi="Times New Roman" w:cs="Times New Roman"/>
+          <w:sz w:val="18"/>
+          <w:szCs w:val="18"/>
+        </w:rPr>
+      </w:pPr>
+      <w:r>
+        <w:rPr>
+          <w:rFonts w:ascii="Times New Roman" w:hAnsi="Times New Roman" w:cs="Times New Roman"/>
+          <w:sz w:val="18"/>
+          <w:szCs w:val="18"/>
+        </w:rPr>
+        <w:t>Gráfica</w:t>
+      </w:r>
+      <w:r>
+        <w:rPr>
+          <w:rFonts w:ascii="Times New Roman" w:hAnsi="Times New Roman" w:cs="Times New Roman"/>
+          <w:sz w:val="18"/>
+          <w:szCs w:val="18"/>
+        </w:rPr>
+        <w:t xml:space="preserve"> </w:t>
+      </w:r>
+      <w:r>
+        <w:rPr>
+          <w:rFonts w:ascii="Times New Roman" w:hAnsi="Times New Roman" w:cs="Times New Roman"/>
+          <w:sz w:val="18"/>
+          <w:szCs w:val="18"/>
+        </w:rPr>
+        <w:t>2</w:t>
+      </w:r>
+      <w:r>
+        <w:rPr>
+          <w:rFonts w:ascii="Times New Roman" w:hAnsi="Times New Roman" w:cs="Times New Roman"/>
+          <w:sz w:val="18"/>
+          <w:szCs w:val="18"/>
+        </w:rPr>
+        <w:t xml:space="preserve">. </w:t>
+      </w:r>
+      <w:r>
+        <w:rPr>
+          <w:rFonts w:ascii="Times New Roman" w:hAnsi="Times New Roman" w:cs="Times New Roman"/>
+          <w:sz w:val="18"/>
+          <w:szCs w:val="18"/>
+        </w:rPr>
+        <w:t xml:space="preserve">Modelo ingreso individuos ajustado por </w:t>
+      </w:r>
+      <w:r>
+        <w:rPr>
+          <w:rFonts w:ascii="Times New Roman" w:hAnsi="Times New Roman" w:cs="Times New Roman"/>
+          <w:sz w:val="18"/>
+          <w:szCs w:val="18"/>
+        </w:rPr>
+        <w:t>género.</w:t>
+      </w:r>
+    </w:p>
+    <w:p>
+      <w:pPr>
+        <w:pStyle w:val="Prrafodelista"/>
+        <w:ind w:left="360"/>
+        <w:rPr>
+          <w:rFonts w:ascii="Times New Roman" w:hAnsi="Times New Roman" w:cs="Times New Roman"/>
+        </w:rPr>
+      </w:pPr>
+    </w:p>
+    <w:p>
+      <w:pPr>
         <w:pStyle w:val="Prrafodelista"/>
         <w:ind w:left="360"/>
         <w:jc w:val="both"/>
@@ -2359,7 +2676,13 @@
         <w:rPr>
           <w:rFonts w:ascii="Times New Roman" w:hAnsi="Times New Roman" w:cs="Times New Roman"/>
         </w:rPr>
-        <w:t>Pued</w:t>
+        <w:t>De los resultados mostrados anteriormente, p</w:t>
+      </w:r>
+      <w:r>
+        <w:rPr>
+          <w:rFonts w:ascii="Times New Roman" w:hAnsi="Times New Roman" w:cs="Times New Roman"/>
+        </w:rPr>
+        <w:t>ued</w:t>
       </w:r>
       <w:r>
         <w:rPr>
@@ -2377,7 +2700,14 @@
         <w:rPr>
           <w:rFonts w:ascii="Times New Roman" w:hAnsi="Times New Roman" w:cs="Times New Roman"/>
         </w:rPr>
-        <w:t xml:space="preserve"> que las mujeres en promedio tienen un pico de ingresos a los aprox. 42 años (41.87 años) con un intervalo de confianza del 95% entre 40.84 y 42.96 años; Y en los hombres, se observa que las mujeres en promedio tienen un pico de ingresos a los aprox. 50 años (49.87 años) con un intervalo de confianza del 95% entre 44.74 y 54.29 años.</w:t>
+        <w:t xml:space="preserve"> que las mujeres en promedio tienen un pico de ingresos a los aprox. 42 años (41.87 años) con un intervalo de confianza del 95% entre 40.84 y 42.96 años; Y en los hombres, se observa que las mujeres en promedio tienen un pico de </w:t>
+      </w:r>
+      <w:r>
+        <w:rPr>
+          <w:rFonts w:ascii="Times New Roman" w:hAnsi="Times New Roman" w:cs="Times New Roman"/>
+        </w:rPr>
+        <w:lastRenderedPageBreak/>
+        <w:t>ingresos a los aprox. 50 años (49.87 años) con un intervalo de confianza del 95% entre 44.74 y 54.29 años.</w:t>
       </w:r>
     </w:p>
     <w:p>
@@ -2432,11 +2762,15 @@
         <w:jc w:val="both"/>
         <w:rPr>
           <w:rFonts w:ascii="Times New Roman" w:hAnsi="Times New Roman" w:cs="Times New Roman"/>
-        </w:rPr>
-      </w:pPr>
-      <w:r>
-        <w:rPr>
-          <w:rFonts w:ascii="Times New Roman" w:hAnsi="Times New Roman" w:cs="Times New Roman"/>
+          <w:b/>
+          <w:bCs/>
+        </w:rPr>
+      </w:pPr>
+      <w:r>
+        <w:rPr>
+          <w:rFonts w:ascii="Times New Roman" w:hAnsi="Times New Roman" w:cs="Times New Roman"/>
+          <w:b/>
+          <w:bCs/>
         </w:rPr>
         <w:t>Género y oficios</w:t>
       </w:r>
@@ -2549,8 +2883,9 @@
     <w:p>
       <w:pPr>
         <w:pStyle w:val="Prrafodelista"/>
+        <w:spacing w:after="0"/>
         <w:ind w:left="360"/>
-        <w:jc w:val="both"/>
+        <w:jc w:val="right"/>
         <w:rPr>
           <w:rFonts w:ascii="Times New Roman" w:hAnsi="Times New Roman" w:cs="Times New Roman"/>
         </w:rPr>
@@ -2560,162 +2895,8 @@
           <w:rFonts w:ascii="Times New Roman" w:hAnsi="Times New Roman" w:cs="Times New Roman"/>
           <w:noProof/>
         </w:rPr>
-        <mc:AlternateContent>
-          <mc:Choice Requires="wps">
-            <w:drawing>
-              <wp:inline distT="0" distB="0" distL="0" distR="0" wp14:anchorId="6A38263B" wp14:editId="309DFD37">
-                <wp:extent cx="304800" cy="304800"/>
-                <wp:effectExtent l="0" t="0" r="0" b="0"/>
-                <wp:docPr id="6" name="Rectángulo 6"/>
-                <wp:cNvGraphicFramePr>
-                  <a:graphicFrameLocks xmlns:a="http://schemas.openxmlformats.org/drawingml/2006/main" noChangeAspect="1"/>
-                </wp:cNvGraphicFramePr>
-                <a:graphic xmlns:a="http://schemas.openxmlformats.org/drawingml/2006/main">
-                  <a:graphicData uri="http://schemas.microsoft.com/office/word/2010/wordprocessingShape">
-                    <wps:wsp>
-                      <wps:cNvSpPr>
-                        <a:spLocks noChangeAspect="1" noChangeArrowheads="1"/>
-                      </wps:cNvSpPr>
-                      <wps:spPr bwMode="auto">
-                        <a:xfrm>
-                          <a:off x="0" y="0"/>
-                          <a:ext cx="304800" cy="304800"/>
-                        </a:xfrm>
-                        <a:prstGeom prst="rect">
-                          <a:avLst/>
-                        </a:prstGeom>
-                        <a:noFill/>
-                        <a:ln>
-                          <a:noFill/>
-                        </a:ln>
-                        <a:extLst>
-                          <a:ext uri="{909E8E84-426E-40DD-AFC4-6F175D3DCCD1}">
-                            <a14:hiddenFill xmlns:a14="http://schemas.microsoft.com/office/drawing/2010/main">
-                              <a:solidFill>
-                                <a:srgbClr val="FFFFFF"/>
-                              </a:solidFill>
-                            </a14:hiddenFill>
-                          </a:ext>
-                          <a:ext uri="{91240B29-F687-4F45-9708-019B960494DF}">
-                            <a14:hiddenLine xmlns:a14="http://schemas.microsoft.com/office/drawing/2010/main" w="9525">
-                              <a:solidFill>
-                                <a:srgbClr val="000000"/>
-                              </a:solidFill>
-                              <a:miter lim="800000"/>
-                              <a:headEnd/>
-                              <a:tailEnd/>
-                            </a14:hiddenLine>
-                          </a:ext>
-                        </a:extLst>
-                      </wps:spPr>
-                      <wps:bodyPr rot="0" vert="horz" wrap="square" lIns="91440" tIns="45720" rIns="91440" bIns="45720" anchor="t" anchorCtr="0" upright="1">
-                        <a:noAutofit/>
-                      </wps:bodyPr>
-                    </wps:wsp>
-                  </a:graphicData>
-                </a:graphic>
-              </wp:inline>
-            </w:drawing>
-          </mc:Choice>
-          <mc:Fallback>
-            <w:pict>
-              <v:rect w14:anchorId="49E9D0CB" id="Rectángulo 6" o:spid="_x0000_s1026" style="width:24pt;height:24pt;visibility:visible;mso-wrap-style:square;mso-left-percent:-10001;mso-top-percent:-10001;mso-position-horizontal:absolute;mso-position-horizontal-relative:char;mso-position-vertical:absolute;mso-position-vertical-relative:line;mso-left-percent:-10001;mso-top-percent:-10001;v-text-anchor:top" o:gfxdata="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" filled="f" stroked="f">
-                <o:lock v:ext="edit" aspectratio="t"/>
-                <w10:anchorlock/>
-              </v:rect>
-            </w:pict>
-          </mc:Fallback>
-        </mc:AlternateContent>
-      </w:r>
-    </w:p>
-    <w:p>
-      <w:pPr>
-        <w:pStyle w:val="Prrafodelista"/>
-        <w:ind w:left="360"/>
-        <w:jc w:val="both"/>
-        <w:rPr>
-          <w:rFonts w:ascii="Times New Roman" w:hAnsi="Times New Roman" w:cs="Times New Roman"/>
-        </w:rPr>
-      </w:pPr>
-      <w:r>
-        <w:rPr>
-          <w:rFonts w:ascii="Times New Roman" w:hAnsi="Times New Roman" w:cs="Times New Roman"/>
-          <w:noProof/>
-        </w:rPr>
-        <mc:AlternateContent>
-          <mc:Choice Requires="wps">
-            <w:drawing>
-              <wp:inline distT="0" distB="0" distL="0" distR="0" wp14:anchorId="1C18B029" wp14:editId="325A797F">
-                <wp:extent cx="304800" cy="304800"/>
-                <wp:effectExtent l="0" t="0" r="0" b="0"/>
-                <wp:docPr id="10" name="Rectángulo 10"/>
-                <wp:cNvGraphicFramePr>
-                  <a:graphicFrameLocks xmlns:a="http://schemas.openxmlformats.org/drawingml/2006/main" noChangeAspect="1"/>
-                </wp:cNvGraphicFramePr>
-                <a:graphic xmlns:a="http://schemas.openxmlformats.org/drawingml/2006/main">
-                  <a:graphicData uri="http://schemas.microsoft.com/office/word/2010/wordprocessingShape">
-                    <wps:wsp>
-                      <wps:cNvSpPr>
-                        <a:spLocks noChangeAspect="1" noChangeArrowheads="1"/>
-                      </wps:cNvSpPr>
-                      <wps:spPr bwMode="auto">
-                        <a:xfrm>
-                          <a:off x="0" y="0"/>
-                          <a:ext cx="304800" cy="304800"/>
-                        </a:xfrm>
-                        <a:prstGeom prst="rect">
-                          <a:avLst/>
-                        </a:prstGeom>
-                        <a:noFill/>
-                        <a:ln>
-                          <a:noFill/>
-                        </a:ln>
-                        <a:extLst>
-                          <a:ext uri="{909E8E84-426E-40DD-AFC4-6F175D3DCCD1}">
-                            <a14:hiddenFill xmlns:a14="http://schemas.microsoft.com/office/drawing/2010/main">
-                              <a:solidFill>
-                                <a:srgbClr val="FFFFFF"/>
-                              </a:solidFill>
-                            </a14:hiddenFill>
-                          </a:ext>
-                          <a:ext uri="{91240B29-F687-4F45-9708-019B960494DF}">
-                            <a14:hiddenLine xmlns:a14="http://schemas.microsoft.com/office/drawing/2010/main" w="9525">
-                              <a:solidFill>
-                                <a:srgbClr val="000000"/>
-                              </a:solidFill>
-                              <a:miter lim="800000"/>
-                              <a:headEnd/>
-                              <a:tailEnd/>
-                            </a14:hiddenLine>
-                          </a:ext>
-                        </a:extLst>
-                      </wps:spPr>
-                      <wps:bodyPr rot="0" vert="horz" wrap="square" lIns="91440" tIns="45720" rIns="91440" bIns="45720" anchor="t" anchorCtr="0" upright="1">
-                        <a:noAutofit/>
-                      </wps:bodyPr>
-                    </wps:wsp>
-                  </a:graphicData>
-                </a:graphic>
-              </wp:inline>
-            </w:drawing>
-          </mc:Choice>
-          <mc:Fallback>
-            <w:pict>
-              <v:rect w14:anchorId="14C9592C" id="Rectángulo 10" o:spid="_x0000_s1026" style="width:24pt;height:24pt;visibility:visible;mso-wrap-style:square;mso-left-percent:-10001;mso-top-percent:-10001;mso-position-horizontal:absolute;mso-position-horizontal-relative:char;mso-position-vertical:absolute;mso-position-vertical-relative:line;mso-left-percent:-10001;mso-top-percent:-10001;v-text-anchor:top" o:gfxdata="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" filled="f" stroked="f">
-                <o:lock v:ext="edit" aspectratio="t"/>
-                <w10:anchorlock/>
-              </v:rect>
-            </w:pict>
-          </mc:Fallback>
-        </mc:AlternateContent>
-      </w:r>
-      <w:r>
-        <w:rPr>
-          <w:rFonts w:ascii="Times New Roman" w:hAnsi="Times New Roman" w:cs="Times New Roman"/>
-          <w:noProof/>
-        </w:rPr>
         <w:drawing>
-          <wp:inline distT="0" distB="0" distL="0" distR="0" wp14:anchorId="55C67432" wp14:editId="166F0367">
+          <wp:inline distT="0" distB="0" distL="0" distR="0" wp14:anchorId="55C67432" wp14:editId="43521713">
             <wp:extent cx="5248275" cy="4350403"/>
             <wp:effectExtent l="0" t="0" r="0" b="0"/>
             <wp:docPr id="11" name="Imagen 11" descr="Gráfico, Gráfico de dispersión&#10;&#10;Descripción generada automáticamente"/>
@@ -2753,13 +2934,70 @@
     </w:p>
     <w:p>
       <w:pPr>
-        <w:pStyle w:val="Prrafodelista"/>
-        <w:ind w:left="360"/>
-        <w:jc w:val="both"/>
-        <w:rPr>
-          <w:rFonts w:ascii="Times New Roman" w:hAnsi="Times New Roman" w:cs="Times New Roman"/>
-        </w:rPr>
-      </w:pPr>
+        <w:spacing w:after="0"/>
+        <w:ind w:left="567"/>
+        <w:rPr>
+          <w:rFonts w:ascii="Times New Roman" w:hAnsi="Times New Roman" w:cs="Times New Roman"/>
+          <w:sz w:val="18"/>
+          <w:szCs w:val="18"/>
+        </w:rPr>
+      </w:pPr>
+      <w:r>
+        <w:rPr>
+          <w:rFonts w:ascii="Times New Roman" w:hAnsi="Times New Roman" w:cs="Times New Roman"/>
+          <w:sz w:val="18"/>
+          <w:szCs w:val="18"/>
+        </w:rPr>
+        <w:t>Gráfica</w:t>
+      </w:r>
+      <w:r>
+        <w:rPr>
+          <w:rFonts w:ascii="Times New Roman" w:hAnsi="Times New Roman" w:cs="Times New Roman"/>
+          <w:sz w:val="18"/>
+          <w:szCs w:val="18"/>
+        </w:rPr>
+        <w:t xml:space="preserve"> </w:t>
+      </w:r>
+      <w:r>
+        <w:rPr>
+          <w:rFonts w:ascii="Times New Roman" w:hAnsi="Times New Roman" w:cs="Times New Roman"/>
+          <w:sz w:val="18"/>
+          <w:szCs w:val="18"/>
+        </w:rPr>
+        <w:t>3</w:t>
+      </w:r>
+      <w:r>
+        <w:rPr>
+          <w:rFonts w:ascii="Times New Roman" w:hAnsi="Times New Roman" w:cs="Times New Roman"/>
+          <w:sz w:val="18"/>
+          <w:szCs w:val="18"/>
+        </w:rPr>
+        <w:t xml:space="preserve">. </w:t>
+      </w:r>
+      <w:r>
+        <w:rPr>
+          <w:rFonts w:ascii="Times New Roman" w:hAnsi="Times New Roman" w:cs="Times New Roman"/>
+          <w:sz w:val="18"/>
+          <w:szCs w:val="18"/>
+        </w:rPr>
+        <w:t>Modelo ingreso individuos ajustado por género</w:t>
+      </w:r>
+      <w:r>
+        <w:rPr>
+          <w:rFonts w:ascii="Times New Roman" w:hAnsi="Times New Roman" w:cs="Times New Roman"/>
+          <w:sz w:val="18"/>
+          <w:szCs w:val="18"/>
+        </w:rPr>
+        <w:t xml:space="preserve"> y oficio</w:t>
+      </w:r>
+      <w:r>
+        <w:rPr>
+          <w:rFonts w:ascii="Times New Roman" w:hAnsi="Times New Roman" w:cs="Times New Roman"/>
+          <w:sz w:val="18"/>
+          <w:szCs w:val="18"/>
+        </w:rPr>
+        <w:t>.</w:t>
+      </w:r>
     </w:p>
     <w:p>
       <w:pPr>
@@ -2795,6 +3033,24 @@
         </w:rPr>
         <w:t xml:space="preserve">el estimador de la variable oficios es equivalente, como se muestra a continuación </w:t>
       </w:r>
+      <w:r>
+        <w:rPr>
+          <w:rFonts w:ascii="Times New Roman" w:hAnsi="Times New Roman" w:cs="Times New Roman"/>
+        </w:rPr>
+        <w:tab/>
+      </w:r>
+      <w:r>
+        <w:rPr>
+          <w:rFonts w:ascii="Times New Roman" w:hAnsi="Times New Roman" w:cs="Times New Roman"/>
+        </w:rPr>
+        <w:tab/>
+      </w:r>
+      <w:r>
+        <w:rPr>
+          <w:rFonts w:ascii="Times New Roman" w:hAnsi="Times New Roman" w:cs="Times New Roman"/>
+        </w:rPr>
+        <w:tab/>
+      </w:r>
     </w:p>
     <w:p>
       <w:pPr>
@@ -2804,281 +3060,1467 @@
           <w:rFonts w:ascii="Times New Roman" w:hAnsi="Times New Roman" w:cs="Times New Roman"/>
         </w:rPr>
       </w:pPr>
-    </w:p>
-    <w:p>
-      <w:pPr>
-        <w:pStyle w:val="Prrafodelista"/>
+      <w:r>
+        <w:rPr>
+          <w:rFonts w:ascii="Times New Roman" w:hAnsi="Times New Roman" w:cs="Times New Roman"/>
+        </w:rPr>
+        <w:tab/>
+      </w:r>
+    </w:p>
+    <w:tbl>
+      <w:tblPr>
+        <w:tblW w:w="2400" w:type="dxa"/>
+        <w:tblInd w:w="633" w:type="dxa"/>
+        <w:tblCellMar>
+          <w:left w:w="70" w:type="dxa"/>
+          <w:right w:w="70" w:type="dxa"/>
+        </w:tblCellMar>
+        <w:tblLook w:val="04A0" w:firstRow="1" w:lastRow="0" w:firstColumn="1" w:lastColumn="0" w:noHBand="0" w:noVBand="1"/>
+      </w:tblPr>
+      <w:tblGrid>
+        <w:gridCol w:w="1200"/>
+        <w:gridCol w:w="1200"/>
+      </w:tblGrid>
+      <w:tr>
+        <w:trPr>
+          <w:trHeight w:val="300"/>
+        </w:trPr>
+        <w:tc>
+          <w:tcPr>
+            <w:tcW w:w="1200" w:type="dxa"/>
+            <w:tcBorders>
+              <w:top w:val="single" w:sz="4" w:space="0" w:color="auto"/>
+              <w:left w:val="single" w:sz="4" w:space="0" w:color="auto"/>
+              <w:bottom w:val="single" w:sz="4" w:space="0" w:color="auto"/>
+              <w:right w:val="nil"/>
+            </w:tcBorders>
+            <w:shd w:val="clear" w:color="auto" w:fill="auto"/>
+            <w:noWrap/>
+            <w:vAlign w:val="center"/>
+            <w:hideMark/>
+          </w:tcPr>
+          <w:p>
+            <w:pPr>
+              <w:spacing w:after="0" w:line="240" w:lineRule="auto"/>
+              <w:rPr>
+                <w:rFonts w:ascii="Times New Roman" w:eastAsia="Times New Roman" w:hAnsi="Times New Roman" w:cs="Times New Roman"/>
+                <w:b/>
+                <w:bCs/>
+                <w:color w:val="000000"/>
+                <w:lang w:eastAsia="es-CO"/>
+              </w:rPr>
+            </w:pPr>
+            <w:r>
+              <w:rPr>
+                <w:rFonts w:ascii="Times New Roman" w:eastAsia="Times New Roman" w:hAnsi="Times New Roman" w:cs="Times New Roman"/>
+                <w:b/>
+                <w:bCs/>
+                <w:color w:val="000000"/>
+                <w:lang w:eastAsia="es-CO"/>
+              </w:rPr>
+              <w:lastRenderedPageBreak/>
+              <w:t> </w:t>
+            </w:r>
+          </w:p>
+        </w:tc>
+        <w:tc>
+          <w:tcPr>
+            <w:tcW w:w="1200" w:type="dxa"/>
+            <w:tcBorders>
+              <w:top w:val="single" w:sz="4" w:space="0" w:color="auto"/>
+              <w:left w:val="nil"/>
+              <w:bottom w:val="single" w:sz="4" w:space="0" w:color="auto"/>
+              <w:right w:val="single" w:sz="4" w:space="0" w:color="auto"/>
+            </w:tcBorders>
+            <w:shd w:val="clear" w:color="auto" w:fill="auto"/>
+            <w:noWrap/>
+            <w:vAlign w:val="center"/>
+            <w:hideMark/>
+          </w:tcPr>
+          <w:p>
+            <w:pPr>
+              <w:spacing w:after="0" w:line="240" w:lineRule="auto"/>
+              <w:jc w:val="right"/>
+              <w:rPr>
+                <w:rFonts w:ascii="Times New Roman" w:eastAsia="Times New Roman" w:hAnsi="Times New Roman" w:cs="Times New Roman"/>
+                <w:b/>
+                <w:bCs/>
+                <w:color w:val="000000"/>
+                <w:lang w:eastAsia="es-CO"/>
+              </w:rPr>
+            </w:pPr>
+            <w:proofErr w:type="spellStart"/>
+            <w:r>
+              <w:rPr>
+                <w:rFonts w:ascii="Times New Roman" w:eastAsia="Times New Roman" w:hAnsi="Times New Roman" w:cs="Times New Roman"/>
+                <w:b/>
+                <w:bCs/>
+                <w:color w:val="000000"/>
+                <w:lang w:eastAsia="es-CO"/>
+              </w:rPr>
+              <w:t>LnIng</w:t>
+            </w:r>
+            <w:proofErr w:type="spellEnd"/>
+          </w:p>
+        </w:tc>
+      </w:tr>
+      <w:tr>
+        <w:trPr>
+          <w:trHeight w:val="300"/>
+        </w:trPr>
+        <w:tc>
+          <w:tcPr>
+            <w:tcW w:w="1200" w:type="dxa"/>
+            <w:tcBorders>
+              <w:top w:val="nil"/>
+              <w:left w:val="single" w:sz="4" w:space="0" w:color="auto"/>
+              <w:bottom w:val="nil"/>
+              <w:right w:val="nil"/>
+            </w:tcBorders>
+            <w:shd w:val="clear" w:color="auto" w:fill="auto"/>
+            <w:noWrap/>
+            <w:vAlign w:val="center"/>
+            <w:hideMark/>
+          </w:tcPr>
+          <w:p>
+            <w:pPr>
+              <w:spacing w:after="0" w:line="240" w:lineRule="auto"/>
+              <w:rPr>
+                <w:rFonts w:ascii="Times New Roman" w:eastAsia="Times New Roman" w:hAnsi="Times New Roman" w:cs="Times New Roman"/>
+                <w:color w:val="000000"/>
+                <w:lang w:eastAsia="es-CO"/>
+              </w:rPr>
+            </w:pPr>
+            <w:proofErr w:type="spellStart"/>
+            <w:r>
+              <w:rPr>
+                <w:rFonts w:ascii="Times New Roman" w:eastAsia="Times New Roman" w:hAnsi="Times New Roman" w:cs="Times New Roman"/>
+                <w:color w:val="000000"/>
+                <w:lang w:eastAsia="es-CO"/>
+              </w:rPr>
+              <w:t>Intercept</w:t>
+            </w:r>
+            <w:proofErr w:type="spellEnd"/>
+          </w:p>
+        </w:tc>
+        <w:tc>
+          <w:tcPr>
+            <w:tcW w:w="1200" w:type="dxa"/>
+            <w:tcBorders>
+              <w:top w:val="nil"/>
+              <w:left w:val="nil"/>
+              <w:bottom w:val="nil"/>
+              <w:right w:val="single" w:sz="4" w:space="0" w:color="auto"/>
+            </w:tcBorders>
+            <w:shd w:val="clear" w:color="auto" w:fill="auto"/>
+            <w:noWrap/>
+            <w:vAlign w:val="center"/>
+            <w:hideMark/>
+          </w:tcPr>
+          <w:p>
+            <w:pPr>
+              <w:spacing w:after="0" w:line="240" w:lineRule="auto"/>
+              <w:jc w:val="right"/>
+              <w:rPr>
+                <w:rFonts w:ascii="Times New Roman" w:eastAsia="Times New Roman" w:hAnsi="Times New Roman" w:cs="Times New Roman"/>
+                <w:color w:val="000000"/>
+                <w:lang w:eastAsia="es-CO"/>
+              </w:rPr>
+            </w:pPr>
+            <w:r>
+              <w:rPr>
+                <w:rFonts w:ascii="Times New Roman" w:eastAsia="Times New Roman" w:hAnsi="Times New Roman" w:cs="Times New Roman"/>
+                <w:color w:val="000000"/>
+                <w:lang w:eastAsia="es-CO"/>
+              </w:rPr>
+              <w:t>13.094</w:t>
+            </w:r>
+          </w:p>
+        </w:tc>
+      </w:tr>
+      <w:tr>
+        <w:trPr>
+          <w:trHeight w:val="300"/>
+        </w:trPr>
+        <w:tc>
+          <w:tcPr>
+            <w:tcW w:w="1200" w:type="dxa"/>
+            <w:tcBorders>
+              <w:top w:val="nil"/>
+              <w:left w:val="single" w:sz="4" w:space="0" w:color="auto"/>
+              <w:bottom w:val="nil"/>
+              <w:right w:val="nil"/>
+            </w:tcBorders>
+            <w:shd w:val="clear" w:color="auto" w:fill="auto"/>
+            <w:noWrap/>
+            <w:vAlign w:val="center"/>
+            <w:hideMark/>
+          </w:tcPr>
+          <w:p>
+            <w:pPr>
+              <w:spacing w:after="0" w:line="240" w:lineRule="auto"/>
+              <w:rPr>
+                <w:rFonts w:ascii="Times New Roman" w:eastAsia="Times New Roman" w:hAnsi="Times New Roman" w:cs="Times New Roman"/>
+                <w:color w:val="000000"/>
+                <w:lang w:eastAsia="es-CO"/>
+              </w:rPr>
+            </w:pPr>
+            <w:proofErr w:type="spellStart"/>
+            <w:r>
+              <w:rPr>
+                <w:rFonts w:ascii="Times New Roman" w:eastAsia="Times New Roman" w:hAnsi="Times New Roman" w:cs="Times New Roman"/>
+                <w:color w:val="000000"/>
+                <w:lang w:eastAsia="es-CO"/>
+              </w:rPr>
+              <w:t>age</w:t>
+            </w:r>
+            <w:proofErr w:type="spellEnd"/>
+          </w:p>
+        </w:tc>
+        <w:tc>
+          <w:tcPr>
+            <w:tcW w:w="1200" w:type="dxa"/>
+            <w:tcBorders>
+              <w:top w:val="nil"/>
+              <w:left w:val="nil"/>
+              <w:bottom w:val="nil"/>
+              <w:right w:val="single" w:sz="4" w:space="0" w:color="auto"/>
+            </w:tcBorders>
+            <w:shd w:val="clear" w:color="auto" w:fill="auto"/>
+            <w:noWrap/>
+            <w:vAlign w:val="center"/>
+            <w:hideMark/>
+          </w:tcPr>
+          <w:p>
+            <w:pPr>
+              <w:spacing w:after="0" w:line="240" w:lineRule="auto"/>
+              <w:jc w:val="right"/>
+              <w:rPr>
+                <w:rFonts w:ascii="Times New Roman" w:eastAsia="Times New Roman" w:hAnsi="Times New Roman" w:cs="Times New Roman"/>
+                <w:color w:val="000000"/>
+                <w:lang w:eastAsia="es-CO"/>
+              </w:rPr>
+            </w:pPr>
+            <w:r>
+              <w:rPr>
+                <w:rFonts w:ascii="Times New Roman" w:eastAsia="Times New Roman" w:hAnsi="Times New Roman" w:cs="Times New Roman"/>
+                <w:color w:val="000000"/>
+                <w:lang w:eastAsia="es-CO"/>
+              </w:rPr>
+              <w:t>0.088</w:t>
+            </w:r>
+          </w:p>
+        </w:tc>
+      </w:tr>
+      <w:tr>
+        <w:trPr>
+          <w:trHeight w:val="300"/>
+        </w:trPr>
+        <w:tc>
+          <w:tcPr>
+            <w:tcW w:w="1200" w:type="dxa"/>
+            <w:tcBorders>
+              <w:top w:val="nil"/>
+              <w:left w:val="single" w:sz="4" w:space="0" w:color="auto"/>
+              <w:bottom w:val="nil"/>
+              <w:right w:val="nil"/>
+            </w:tcBorders>
+            <w:shd w:val="clear" w:color="auto" w:fill="auto"/>
+            <w:noWrap/>
+            <w:vAlign w:val="center"/>
+            <w:hideMark/>
+          </w:tcPr>
+          <w:p>
+            <w:pPr>
+              <w:spacing w:after="0" w:line="240" w:lineRule="auto"/>
+              <w:rPr>
+                <w:rFonts w:ascii="Times New Roman" w:eastAsia="Times New Roman" w:hAnsi="Times New Roman" w:cs="Times New Roman"/>
+                <w:color w:val="000000"/>
+                <w:lang w:eastAsia="es-CO"/>
+              </w:rPr>
+            </w:pPr>
+            <w:proofErr w:type="spellStart"/>
+            <w:r>
+              <w:rPr>
+                <w:rFonts w:ascii="Times New Roman" w:eastAsia="Times New Roman" w:hAnsi="Times New Roman" w:cs="Times New Roman"/>
+                <w:color w:val="000000"/>
+                <w:lang w:eastAsia="es-CO"/>
+              </w:rPr>
+              <w:t>agesqr</w:t>
+            </w:r>
+            <w:proofErr w:type="spellEnd"/>
+          </w:p>
+        </w:tc>
+        <w:tc>
+          <w:tcPr>
+            <w:tcW w:w="1200" w:type="dxa"/>
+            <w:tcBorders>
+              <w:top w:val="nil"/>
+              <w:left w:val="nil"/>
+              <w:bottom w:val="nil"/>
+              <w:right w:val="single" w:sz="4" w:space="0" w:color="auto"/>
+            </w:tcBorders>
+            <w:shd w:val="clear" w:color="auto" w:fill="auto"/>
+            <w:noWrap/>
+            <w:vAlign w:val="center"/>
+            <w:hideMark/>
+          </w:tcPr>
+          <w:p>
+            <w:pPr>
+              <w:spacing w:after="0" w:line="240" w:lineRule="auto"/>
+              <w:jc w:val="right"/>
+              <w:rPr>
+                <w:rFonts w:ascii="Times New Roman" w:eastAsia="Times New Roman" w:hAnsi="Times New Roman" w:cs="Times New Roman"/>
+                <w:color w:val="000000"/>
+                <w:lang w:eastAsia="es-CO"/>
+              </w:rPr>
+            </w:pPr>
+            <w:r>
+              <w:rPr>
+                <w:rFonts w:ascii="Times New Roman" w:eastAsia="Times New Roman" w:hAnsi="Times New Roman" w:cs="Times New Roman"/>
+                <w:color w:val="000000"/>
+                <w:lang w:eastAsia="es-CO"/>
+              </w:rPr>
+              <w:t>-0.001</w:t>
+            </w:r>
+          </w:p>
+        </w:tc>
+      </w:tr>
+      <w:tr>
+        <w:trPr>
+          <w:trHeight w:val="300"/>
+        </w:trPr>
+        <w:tc>
+          <w:tcPr>
+            <w:tcW w:w="1200" w:type="dxa"/>
+            <w:tcBorders>
+              <w:top w:val="nil"/>
+              <w:left w:val="single" w:sz="4" w:space="0" w:color="auto"/>
+              <w:bottom w:val="single" w:sz="4" w:space="0" w:color="auto"/>
+              <w:right w:val="nil"/>
+            </w:tcBorders>
+            <w:shd w:val="clear" w:color="auto" w:fill="auto"/>
+            <w:noWrap/>
+            <w:vAlign w:val="center"/>
+            <w:hideMark/>
+          </w:tcPr>
+          <w:p>
+            <w:pPr>
+              <w:spacing w:after="0" w:line="240" w:lineRule="auto"/>
+              <w:rPr>
+                <w:rFonts w:ascii="Times New Roman" w:eastAsia="Times New Roman" w:hAnsi="Times New Roman" w:cs="Times New Roman"/>
+                <w:color w:val="000000"/>
+                <w:lang w:eastAsia="es-CO"/>
+              </w:rPr>
+            </w:pPr>
+            <w:r>
+              <w:rPr>
+                <w:rFonts w:ascii="Times New Roman" w:eastAsia="Times New Roman" w:hAnsi="Times New Roman" w:cs="Times New Roman"/>
+                <w:color w:val="000000"/>
+                <w:lang w:eastAsia="es-CO"/>
+              </w:rPr>
+              <w:t>oficio</w:t>
+            </w:r>
+          </w:p>
+        </w:tc>
+        <w:tc>
+          <w:tcPr>
+            <w:tcW w:w="1200" w:type="dxa"/>
+            <w:tcBorders>
+              <w:top w:val="nil"/>
+              <w:left w:val="nil"/>
+              <w:bottom w:val="single" w:sz="4" w:space="0" w:color="auto"/>
+              <w:right w:val="single" w:sz="4" w:space="0" w:color="auto"/>
+            </w:tcBorders>
+            <w:shd w:val="clear" w:color="auto" w:fill="auto"/>
+            <w:noWrap/>
+            <w:vAlign w:val="center"/>
+            <w:hideMark/>
+          </w:tcPr>
+          <w:p>
+            <w:pPr>
+              <w:spacing w:after="0" w:line="240" w:lineRule="auto"/>
+              <w:jc w:val="right"/>
+              <w:rPr>
+                <w:rFonts w:ascii="Times New Roman" w:eastAsia="Times New Roman" w:hAnsi="Times New Roman" w:cs="Times New Roman"/>
+                <w:color w:val="000000"/>
+                <w:lang w:eastAsia="es-CO"/>
+              </w:rPr>
+            </w:pPr>
+            <w:r>
+              <w:rPr>
+                <w:rFonts w:ascii="Times New Roman" w:eastAsia="Times New Roman" w:hAnsi="Times New Roman" w:cs="Times New Roman"/>
+                <w:color w:val="000000"/>
+                <w:lang w:eastAsia="es-CO"/>
+              </w:rPr>
+              <w:t>-0.020</w:t>
+            </w:r>
+          </w:p>
+        </w:tc>
+      </w:tr>
+    </w:tbl>
+    <w:p>
+      <w:pPr>
+        <w:spacing w:after="0"/>
+        <w:ind w:left="709"/>
+        <w:rPr>
+          <w:rFonts w:ascii="Times New Roman" w:hAnsi="Times New Roman" w:cs="Times New Roman"/>
+          <w:sz w:val="18"/>
+          <w:szCs w:val="18"/>
+        </w:rPr>
+      </w:pPr>
+      <w:r>
+        <w:rPr>
+          <w:rFonts w:ascii="Times New Roman" w:hAnsi="Times New Roman" w:cs="Times New Roman"/>
+          <w:sz w:val="18"/>
+          <w:szCs w:val="18"/>
+        </w:rPr>
+        <w:t xml:space="preserve">Tabla </w:t>
+      </w:r>
+      <w:r>
+        <w:rPr>
+          <w:rFonts w:ascii="Times New Roman" w:hAnsi="Times New Roman" w:cs="Times New Roman"/>
+          <w:sz w:val="18"/>
+          <w:szCs w:val="18"/>
+        </w:rPr>
+        <w:t>3</w:t>
+      </w:r>
+      <w:r>
+        <w:rPr>
+          <w:rFonts w:ascii="Times New Roman" w:hAnsi="Times New Roman" w:cs="Times New Roman"/>
+          <w:sz w:val="18"/>
+          <w:szCs w:val="18"/>
+        </w:rPr>
+        <w:t xml:space="preserve">. </w:t>
+      </w:r>
+      <w:r>
+        <w:rPr>
+          <w:rFonts w:ascii="Times New Roman" w:hAnsi="Times New Roman" w:cs="Times New Roman"/>
+          <w:sz w:val="18"/>
+          <w:szCs w:val="18"/>
+        </w:rPr>
+        <w:t>Estimación por OLS</w:t>
+      </w:r>
+      <w:r>
+        <w:rPr>
+          <w:rFonts w:ascii="Times New Roman" w:hAnsi="Times New Roman" w:cs="Times New Roman"/>
+          <w:sz w:val="18"/>
+          <w:szCs w:val="18"/>
+        </w:rPr>
+        <w:t>.</w:t>
+      </w:r>
+    </w:p>
+    <w:p>
+      <w:pPr>
+        <w:spacing w:after="0"/>
+        <w:ind w:left="709"/>
+        <w:rPr>
+          <w:rFonts w:ascii="Times New Roman" w:hAnsi="Times New Roman" w:cs="Times New Roman"/>
+          <w:sz w:val="18"/>
+          <w:szCs w:val="18"/>
+        </w:rPr>
+      </w:pPr>
+    </w:p>
+    <w:tbl>
+      <w:tblPr>
+        <w:tblW w:w="4800" w:type="dxa"/>
+        <w:tblInd w:w="633" w:type="dxa"/>
+        <w:tblCellMar>
+          <w:left w:w="70" w:type="dxa"/>
+          <w:right w:w="70" w:type="dxa"/>
+        </w:tblCellMar>
+        <w:tblLook w:val="04A0" w:firstRow="1" w:lastRow="0" w:firstColumn="1" w:lastColumn="0" w:noHBand="0" w:noVBand="1"/>
+      </w:tblPr>
+      <w:tblGrid>
+        <w:gridCol w:w="1200"/>
+        <w:gridCol w:w="1200"/>
+        <w:gridCol w:w="1200"/>
+        <w:gridCol w:w="1200"/>
+      </w:tblGrid>
+      <w:tr>
+        <w:trPr>
+          <w:trHeight w:val="300"/>
+        </w:trPr>
+        <w:tc>
+          <w:tcPr>
+            <w:tcW w:w="1200" w:type="dxa"/>
+            <w:tcBorders>
+              <w:top w:val="single" w:sz="4" w:space="0" w:color="auto"/>
+              <w:left w:val="single" w:sz="4" w:space="0" w:color="auto"/>
+              <w:bottom w:val="single" w:sz="4" w:space="0" w:color="auto"/>
+              <w:right w:val="nil"/>
+            </w:tcBorders>
+            <w:shd w:val="clear" w:color="auto" w:fill="auto"/>
+            <w:noWrap/>
+            <w:vAlign w:val="center"/>
+            <w:hideMark/>
+          </w:tcPr>
+          <w:p>
+            <w:pPr>
+              <w:spacing w:after="0" w:line="240" w:lineRule="auto"/>
+              <w:rPr>
+                <w:rFonts w:ascii="Times New Roman" w:eastAsia="Times New Roman" w:hAnsi="Times New Roman" w:cs="Times New Roman"/>
+                <w:b/>
+                <w:bCs/>
+                <w:color w:val="000000"/>
+                <w:sz w:val="20"/>
+                <w:szCs w:val="20"/>
+                <w:lang w:eastAsia="es-CO"/>
+              </w:rPr>
+            </w:pPr>
+            <w:proofErr w:type="spellStart"/>
+            <w:r>
+              <w:rPr>
+                <w:rFonts w:ascii="Times New Roman" w:eastAsia="Times New Roman" w:hAnsi="Times New Roman" w:cs="Times New Roman"/>
+                <w:b/>
+                <w:bCs/>
+                <w:color w:val="000000"/>
+                <w:sz w:val="20"/>
+                <w:szCs w:val="20"/>
+                <w:lang w:eastAsia="es-CO"/>
+              </w:rPr>
+              <w:t>Coeffcients</w:t>
+            </w:r>
+            <w:proofErr w:type="spellEnd"/>
+          </w:p>
+        </w:tc>
+        <w:tc>
+          <w:tcPr>
+            <w:tcW w:w="1200" w:type="dxa"/>
+            <w:tcBorders>
+              <w:top w:val="single" w:sz="4" w:space="0" w:color="auto"/>
+              <w:left w:val="nil"/>
+              <w:bottom w:val="single" w:sz="4" w:space="0" w:color="auto"/>
+              <w:right w:val="nil"/>
+            </w:tcBorders>
+            <w:shd w:val="clear" w:color="auto" w:fill="auto"/>
+            <w:noWrap/>
+            <w:vAlign w:val="center"/>
+            <w:hideMark/>
+          </w:tcPr>
+          <w:p>
+            <w:pPr>
+              <w:spacing w:after="0" w:line="240" w:lineRule="auto"/>
+              <w:jc w:val="right"/>
+              <w:rPr>
+                <w:rFonts w:ascii="Times New Roman" w:eastAsia="Times New Roman" w:hAnsi="Times New Roman" w:cs="Times New Roman"/>
+                <w:b/>
+                <w:bCs/>
+                <w:color w:val="000000"/>
+                <w:sz w:val="20"/>
+                <w:szCs w:val="20"/>
+                <w:lang w:eastAsia="es-CO"/>
+              </w:rPr>
+            </w:pPr>
+            <w:proofErr w:type="spellStart"/>
+            <w:r>
+              <w:rPr>
+                <w:rFonts w:ascii="Times New Roman" w:eastAsia="Times New Roman" w:hAnsi="Times New Roman" w:cs="Times New Roman"/>
+                <w:b/>
+                <w:bCs/>
+                <w:color w:val="000000"/>
+                <w:sz w:val="20"/>
+                <w:szCs w:val="20"/>
+                <w:lang w:eastAsia="es-CO"/>
+              </w:rPr>
+              <w:t>Estimate</w:t>
+            </w:r>
+            <w:proofErr w:type="spellEnd"/>
+          </w:p>
+        </w:tc>
+        <w:tc>
+          <w:tcPr>
+            <w:tcW w:w="1200" w:type="dxa"/>
+            <w:tcBorders>
+              <w:top w:val="single" w:sz="4" w:space="0" w:color="auto"/>
+              <w:left w:val="nil"/>
+              <w:bottom w:val="single" w:sz="4" w:space="0" w:color="auto"/>
+              <w:right w:val="nil"/>
+            </w:tcBorders>
+            <w:shd w:val="clear" w:color="auto" w:fill="auto"/>
+            <w:noWrap/>
+            <w:vAlign w:val="center"/>
+            <w:hideMark/>
+          </w:tcPr>
+          <w:p>
+            <w:pPr>
+              <w:spacing w:after="0" w:line="240" w:lineRule="auto"/>
+              <w:jc w:val="right"/>
+              <w:rPr>
+                <w:rFonts w:ascii="Times New Roman" w:eastAsia="Times New Roman" w:hAnsi="Times New Roman" w:cs="Times New Roman"/>
+                <w:b/>
+                <w:bCs/>
+                <w:color w:val="000000"/>
+                <w:sz w:val="20"/>
+                <w:szCs w:val="20"/>
+                <w:lang w:eastAsia="es-CO"/>
+              </w:rPr>
+            </w:pPr>
+            <w:proofErr w:type="spellStart"/>
+            <w:r>
+              <w:rPr>
+                <w:rFonts w:ascii="Times New Roman" w:eastAsia="Times New Roman" w:hAnsi="Times New Roman" w:cs="Times New Roman"/>
+                <w:b/>
+                <w:bCs/>
+                <w:color w:val="000000"/>
+                <w:sz w:val="20"/>
+                <w:szCs w:val="20"/>
+                <w:lang w:eastAsia="es-CO"/>
+              </w:rPr>
+              <w:t>STd</w:t>
+            </w:r>
+            <w:proofErr w:type="spellEnd"/>
+            <w:r>
+              <w:rPr>
+                <w:rFonts w:ascii="Times New Roman" w:eastAsia="Times New Roman" w:hAnsi="Times New Roman" w:cs="Times New Roman"/>
+                <w:b/>
+                <w:bCs/>
+                <w:color w:val="000000"/>
+                <w:sz w:val="20"/>
+                <w:szCs w:val="20"/>
+                <w:lang w:eastAsia="es-CO"/>
+              </w:rPr>
+              <w:t>. Error</w:t>
+            </w:r>
+          </w:p>
+        </w:tc>
+        <w:tc>
+          <w:tcPr>
+            <w:tcW w:w="1200" w:type="dxa"/>
+            <w:tcBorders>
+              <w:top w:val="single" w:sz="4" w:space="0" w:color="auto"/>
+              <w:left w:val="nil"/>
+              <w:bottom w:val="single" w:sz="4" w:space="0" w:color="auto"/>
+              <w:right w:val="single" w:sz="4" w:space="0" w:color="auto"/>
+            </w:tcBorders>
+            <w:shd w:val="clear" w:color="auto" w:fill="auto"/>
+            <w:noWrap/>
+            <w:vAlign w:val="center"/>
+            <w:hideMark/>
+          </w:tcPr>
+          <w:p>
+            <w:pPr>
+              <w:spacing w:after="0" w:line="240" w:lineRule="auto"/>
+              <w:jc w:val="right"/>
+              <w:rPr>
+                <w:rFonts w:ascii="Times New Roman" w:eastAsia="Times New Roman" w:hAnsi="Times New Roman" w:cs="Times New Roman"/>
+                <w:b/>
+                <w:bCs/>
+                <w:color w:val="000000"/>
+                <w:sz w:val="20"/>
+                <w:szCs w:val="20"/>
+                <w:lang w:eastAsia="es-CO"/>
+              </w:rPr>
+            </w:pPr>
+            <w:r>
+              <w:rPr>
+                <w:rFonts w:ascii="Times New Roman" w:eastAsia="Times New Roman" w:hAnsi="Times New Roman" w:cs="Times New Roman"/>
+                <w:b/>
+                <w:bCs/>
+                <w:color w:val="000000"/>
+                <w:sz w:val="20"/>
+                <w:szCs w:val="20"/>
+                <w:lang w:eastAsia="es-CO"/>
+              </w:rPr>
+              <w:t>PR(&gt;|t|)</w:t>
+            </w:r>
+          </w:p>
+        </w:tc>
+      </w:tr>
+      <w:tr>
+        <w:trPr>
+          <w:trHeight w:val="300"/>
+        </w:trPr>
+        <w:tc>
+          <w:tcPr>
+            <w:tcW w:w="1200" w:type="dxa"/>
+            <w:tcBorders>
+              <w:top w:val="nil"/>
+              <w:left w:val="single" w:sz="4" w:space="0" w:color="auto"/>
+              <w:bottom w:val="nil"/>
+              <w:right w:val="nil"/>
+            </w:tcBorders>
+            <w:shd w:val="clear" w:color="auto" w:fill="auto"/>
+            <w:noWrap/>
+            <w:vAlign w:val="center"/>
+            <w:hideMark/>
+          </w:tcPr>
+          <w:p>
+            <w:pPr>
+              <w:spacing w:after="0" w:line="240" w:lineRule="auto"/>
+              <w:rPr>
+                <w:rFonts w:ascii="Times New Roman" w:eastAsia="Times New Roman" w:hAnsi="Times New Roman" w:cs="Times New Roman"/>
+                <w:color w:val="000000"/>
+                <w:sz w:val="20"/>
+                <w:szCs w:val="20"/>
+                <w:lang w:eastAsia="es-CO"/>
+              </w:rPr>
+            </w:pPr>
+            <w:r>
+              <w:rPr>
+                <w:rFonts w:ascii="Times New Roman" w:eastAsia="Times New Roman" w:hAnsi="Times New Roman" w:cs="Times New Roman"/>
+                <w:color w:val="000000"/>
+                <w:sz w:val="20"/>
+                <w:szCs w:val="20"/>
+                <w:lang w:eastAsia="es-CO"/>
+              </w:rPr>
+              <w:t>(</w:t>
+            </w:r>
+            <w:proofErr w:type="spellStart"/>
+            <w:r>
+              <w:rPr>
+                <w:rFonts w:ascii="Times New Roman" w:eastAsia="Times New Roman" w:hAnsi="Times New Roman" w:cs="Times New Roman"/>
+                <w:color w:val="000000"/>
+                <w:sz w:val="20"/>
+                <w:szCs w:val="20"/>
+                <w:lang w:eastAsia="es-CO"/>
+              </w:rPr>
+              <w:t>Intercept</w:t>
+            </w:r>
+            <w:proofErr w:type="spellEnd"/>
+            <w:r>
+              <w:rPr>
+                <w:rFonts w:ascii="Times New Roman" w:eastAsia="Times New Roman" w:hAnsi="Times New Roman" w:cs="Times New Roman"/>
+                <w:color w:val="000000"/>
+                <w:sz w:val="20"/>
+                <w:szCs w:val="20"/>
+                <w:lang w:eastAsia="es-CO"/>
+              </w:rPr>
+              <w:t>)</w:t>
+            </w:r>
+          </w:p>
+        </w:tc>
+        <w:tc>
+          <w:tcPr>
+            <w:tcW w:w="1200" w:type="dxa"/>
+            <w:tcBorders>
+              <w:top w:val="nil"/>
+              <w:left w:val="nil"/>
+              <w:bottom w:val="nil"/>
+              <w:right w:val="nil"/>
+            </w:tcBorders>
+            <w:shd w:val="clear" w:color="auto" w:fill="auto"/>
+            <w:noWrap/>
+            <w:vAlign w:val="center"/>
+            <w:hideMark/>
+          </w:tcPr>
+          <w:p>
+            <w:pPr>
+              <w:spacing w:after="0" w:line="240" w:lineRule="auto"/>
+              <w:jc w:val="right"/>
+              <w:rPr>
+                <w:rFonts w:ascii="Times New Roman" w:eastAsia="Times New Roman" w:hAnsi="Times New Roman" w:cs="Times New Roman"/>
+                <w:color w:val="000000"/>
+                <w:sz w:val="20"/>
+                <w:szCs w:val="20"/>
+                <w:lang w:eastAsia="es-CO"/>
+              </w:rPr>
+            </w:pPr>
+            <w:r>
+              <w:rPr>
+                <w:rFonts w:ascii="Times New Roman" w:eastAsia="Times New Roman" w:hAnsi="Times New Roman" w:cs="Times New Roman"/>
+                <w:color w:val="000000"/>
+                <w:sz w:val="20"/>
+                <w:szCs w:val="20"/>
+                <w:lang w:eastAsia="es-CO"/>
+              </w:rPr>
+              <w:t>1.309e+0.1</w:t>
+            </w:r>
+          </w:p>
+        </w:tc>
+        <w:tc>
+          <w:tcPr>
+            <w:tcW w:w="1200" w:type="dxa"/>
+            <w:tcBorders>
+              <w:top w:val="nil"/>
+              <w:left w:val="nil"/>
+              <w:bottom w:val="nil"/>
+              <w:right w:val="nil"/>
+            </w:tcBorders>
+            <w:shd w:val="clear" w:color="auto" w:fill="auto"/>
+            <w:noWrap/>
+            <w:vAlign w:val="center"/>
+            <w:hideMark/>
+          </w:tcPr>
+          <w:p>
+            <w:pPr>
+              <w:spacing w:after="0" w:line="240" w:lineRule="auto"/>
+              <w:jc w:val="right"/>
+              <w:rPr>
+                <w:rFonts w:ascii="Times New Roman" w:eastAsia="Times New Roman" w:hAnsi="Times New Roman" w:cs="Times New Roman"/>
+                <w:color w:val="000000"/>
+                <w:sz w:val="20"/>
+                <w:szCs w:val="20"/>
+                <w:lang w:eastAsia="es-CO"/>
+              </w:rPr>
+            </w:pPr>
+            <w:r>
+              <w:rPr>
+                <w:rFonts w:ascii="Times New Roman" w:eastAsia="Times New Roman" w:hAnsi="Times New Roman" w:cs="Times New Roman"/>
+                <w:color w:val="000000"/>
+                <w:sz w:val="20"/>
+                <w:szCs w:val="20"/>
+                <w:lang w:eastAsia="es-CO"/>
+              </w:rPr>
+              <w:t>9.914e-02</w:t>
+            </w:r>
+          </w:p>
+        </w:tc>
+        <w:tc>
+          <w:tcPr>
+            <w:tcW w:w="1200" w:type="dxa"/>
+            <w:tcBorders>
+              <w:top w:val="nil"/>
+              <w:left w:val="nil"/>
+              <w:bottom w:val="nil"/>
+              <w:right w:val="single" w:sz="4" w:space="0" w:color="auto"/>
+            </w:tcBorders>
+            <w:shd w:val="clear" w:color="auto" w:fill="auto"/>
+            <w:noWrap/>
+            <w:vAlign w:val="center"/>
+            <w:hideMark/>
+          </w:tcPr>
+          <w:p>
+            <w:pPr>
+              <w:spacing w:after="0" w:line="240" w:lineRule="auto"/>
+              <w:jc w:val="right"/>
+              <w:rPr>
+                <w:rFonts w:ascii="Times New Roman" w:eastAsia="Times New Roman" w:hAnsi="Times New Roman" w:cs="Times New Roman"/>
+                <w:color w:val="000000"/>
+                <w:sz w:val="20"/>
+                <w:szCs w:val="20"/>
+                <w:lang w:eastAsia="es-CO"/>
+              </w:rPr>
+            </w:pPr>
+            <w:r>
+              <w:rPr>
+                <w:rFonts w:ascii="Times New Roman" w:eastAsia="Times New Roman" w:hAnsi="Times New Roman" w:cs="Times New Roman"/>
+                <w:color w:val="000000"/>
+                <w:sz w:val="20"/>
+                <w:szCs w:val="20"/>
+                <w:lang w:eastAsia="es-CO"/>
+              </w:rPr>
+              <w:t>&lt;2e-16***</w:t>
+            </w:r>
+          </w:p>
+        </w:tc>
+      </w:tr>
+      <w:tr>
+        <w:trPr>
+          <w:trHeight w:val="300"/>
+        </w:trPr>
+        <w:tc>
+          <w:tcPr>
+            <w:tcW w:w="1200" w:type="dxa"/>
+            <w:tcBorders>
+              <w:top w:val="nil"/>
+              <w:left w:val="single" w:sz="4" w:space="0" w:color="auto"/>
+              <w:bottom w:val="nil"/>
+              <w:right w:val="nil"/>
+            </w:tcBorders>
+            <w:shd w:val="clear" w:color="auto" w:fill="auto"/>
+            <w:noWrap/>
+            <w:vAlign w:val="center"/>
+            <w:hideMark/>
+          </w:tcPr>
+          <w:p>
+            <w:pPr>
+              <w:spacing w:after="0" w:line="240" w:lineRule="auto"/>
+              <w:rPr>
+                <w:rFonts w:ascii="Times New Roman" w:eastAsia="Times New Roman" w:hAnsi="Times New Roman" w:cs="Times New Roman"/>
+                <w:color w:val="000000"/>
+                <w:sz w:val="20"/>
+                <w:szCs w:val="20"/>
+                <w:lang w:eastAsia="es-CO"/>
+              </w:rPr>
+            </w:pPr>
+            <w:proofErr w:type="spellStart"/>
+            <w:r>
+              <w:rPr>
+                <w:rFonts w:ascii="Times New Roman" w:eastAsia="Times New Roman" w:hAnsi="Times New Roman" w:cs="Times New Roman"/>
+                <w:color w:val="000000"/>
+                <w:sz w:val="20"/>
+                <w:szCs w:val="20"/>
+                <w:lang w:eastAsia="es-CO"/>
+              </w:rPr>
+              <w:t>age</w:t>
+            </w:r>
+            <w:proofErr w:type="spellEnd"/>
+          </w:p>
+        </w:tc>
+        <w:tc>
+          <w:tcPr>
+            <w:tcW w:w="1200" w:type="dxa"/>
+            <w:tcBorders>
+              <w:top w:val="nil"/>
+              <w:left w:val="nil"/>
+              <w:bottom w:val="nil"/>
+              <w:right w:val="nil"/>
+            </w:tcBorders>
+            <w:shd w:val="clear" w:color="auto" w:fill="auto"/>
+            <w:noWrap/>
+            <w:vAlign w:val="center"/>
+            <w:hideMark/>
+          </w:tcPr>
+          <w:p>
+            <w:pPr>
+              <w:spacing w:after="0" w:line="240" w:lineRule="auto"/>
+              <w:jc w:val="right"/>
+              <w:rPr>
+                <w:rFonts w:ascii="Times New Roman" w:eastAsia="Times New Roman" w:hAnsi="Times New Roman" w:cs="Times New Roman"/>
+                <w:color w:val="000000"/>
+                <w:sz w:val="20"/>
+                <w:szCs w:val="20"/>
+                <w:lang w:eastAsia="es-CO"/>
+              </w:rPr>
+            </w:pPr>
+            <w:r>
+              <w:rPr>
+                <w:rFonts w:ascii="Times New Roman" w:eastAsia="Times New Roman" w:hAnsi="Times New Roman" w:cs="Times New Roman"/>
+                <w:color w:val="000000"/>
+                <w:sz w:val="20"/>
+                <w:szCs w:val="20"/>
+                <w:lang w:eastAsia="es-CO"/>
+              </w:rPr>
+              <w:t>8.825e-02</w:t>
+            </w:r>
+          </w:p>
+        </w:tc>
+        <w:tc>
+          <w:tcPr>
+            <w:tcW w:w="1200" w:type="dxa"/>
+            <w:tcBorders>
+              <w:top w:val="nil"/>
+              <w:left w:val="nil"/>
+              <w:bottom w:val="nil"/>
+              <w:right w:val="nil"/>
+            </w:tcBorders>
+            <w:shd w:val="clear" w:color="auto" w:fill="auto"/>
+            <w:noWrap/>
+            <w:vAlign w:val="center"/>
+            <w:hideMark/>
+          </w:tcPr>
+          <w:p>
+            <w:pPr>
+              <w:spacing w:after="0" w:line="240" w:lineRule="auto"/>
+              <w:jc w:val="right"/>
+              <w:rPr>
+                <w:rFonts w:ascii="Times New Roman" w:eastAsia="Times New Roman" w:hAnsi="Times New Roman" w:cs="Times New Roman"/>
+                <w:color w:val="000000"/>
+                <w:sz w:val="20"/>
+                <w:szCs w:val="20"/>
+                <w:lang w:eastAsia="es-CO"/>
+              </w:rPr>
+            </w:pPr>
+            <w:r>
+              <w:rPr>
+                <w:rFonts w:ascii="Times New Roman" w:eastAsia="Times New Roman" w:hAnsi="Times New Roman" w:cs="Times New Roman"/>
+                <w:color w:val="000000"/>
+                <w:sz w:val="20"/>
+                <w:szCs w:val="20"/>
+                <w:lang w:eastAsia="es-CO"/>
+              </w:rPr>
+              <w:t>4.916e-0.3</w:t>
+            </w:r>
+          </w:p>
+        </w:tc>
+        <w:tc>
+          <w:tcPr>
+            <w:tcW w:w="1200" w:type="dxa"/>
+            <w:tcBorders>
+              <w:top w:val="nil"/>
+              <w:left w:val="nil"/>
+              <w:bottom w:val="nil"/>
+              <w:right w:val="single" w:sz="4" w:space="0" w:color="auto"/>
+            </w:tcBorders>
+            <w:shd w:val="clear" w:color="auto" w:fill="auto"/>
+            <w:noWrap/>
+            <w:vAlign w:val="center"/>
+            <w:hideMark/>
+          </w:tcPr>
+          <w:p>
+            <w:pPr>
+              <w:spacing w:after="0" w:line="240" w:lineRule="auto"/>
+              <w:jc w:val="right"/>
+              <w:rPr>
+                <w:rFonts w:ascii="Times New Roman" w:eastAsia="Times New Roman" w:hAnsi="Times New Roman" w:cs="Times New Roman"/>
+                <w:color w:val="000000"/>
+                <w:sz w:val="20"/>
+                <w:szCs w:val="20"/>
+                <w:lang w:eastAsia="es-CO"/>
+              </w:rPr>
+            </w:pPr>
+            <w:r>
+              <w:rPr>
+                <w:rFonts w:ascii="Times New Roman" w:eastAsia="Times New Roman" w:hAnsi="Times New Roman" w:cs="Times New Roman"/>
+                <w:color w:val="000000"/>
+                <w:sz w:val="20"/>
+                <w:szCs w:val="20"/>
+                <w:lang w:eastAsia="es-CO"/>
+              </w:rPr>
+              <w:t>&lt;2e-16***</w:t>
+            </w:r>
+          </w:p>
+        </w:tc>
+      </w:tr>
+      <w:tr>
+        <w:trPr>
+          <w:trHeight w:val="300"/>
+        </w:trPr>
+        <w:tc>
+          <w:tcPr>
+            <w:tcW w:w="1200" w:type="dxa"/>
+            <w:tcBorders>
+              <w:top w:val="nil"/>
+              <w:left w:val="single" w:sz="4" w:space="0" w:color="auto"/>
+              <w:bottom w:val="nil"/>
+              <w:right w:val="nil"/>
+            </w:tcBorders>
+            <w:shd w:val="clear" w:color="auto" w:fill="auto"/>
+            <w:noWrap/>
+            <w:vAlign w:val="center"/>
+            <w:hideMark/>
+          </w:tcPr>
+          <w:p>
+            <w:pPr>
+              <w:spacing w:after="0" w:line="240" w:lineRule="auto"/>
+              <w:rPr>
+                <w:rFonts w:ascii="Times New Roman" w:eastAsia="Times New Roman" w:hAnsi="Times New Roman" w:cs="Times New Roman"/>
+                <w:color w:val="000000"/>
+                <w:sz w:val="20"/>
+                <w:szCs w:val="20"/>
+                <w:lang w:eastAsia="es-CO"/>
+              </w:rPr>
+            </w:pPr>
+            <w:proofErr w:type="spellStart"/>
+            <w:r>
+              <w:rPr>
+                <w:rFonts w:ascii="Times New Roman" w:eastAsia="Times New Roman" w:hAnsi="Times New Roman" w:cs="Times New Roman"/>
+                <w:color w:val="000000"/>
+                <w:sz w:val="20"/>
+                <w:szCs w:val="20"/>
+                <w:lang w:eastAsia="es-CO"/>
+              </w:rPr>
+              <w:t>agesqr</w:t>
+            </w:r>
+            <w:proofErr w:type="spellEnd"/>
+          </w:p>
+        </w:tc>
+        <w:tc>
+          <w:tcPr>
+            <w:tcW w:w="1200" w:type="dxa"/>
+            <w:tcBorders>
+              <w:top w:val="nil"/>
+              <w:left w:val="nil"/>
+              <w:bottom w:val="nil"/>
+              <w:right w:val="nil"/>
+            </w:tcBorders>
+            <w:shd w:val="clear" w:color="auto" w:fill="auto"/>
+            <w:noWrap/>
+            <w:vAlign w:val="center"/>
+            <w:hideMark/>
+          </w:tcPr>
+          <w:p>
+            <w:pPr>
+              <w:spacing w:after="0" w:line="240" w:lineRule="auto"/>
+              <w:jc w:val="right"/>
+              <w:rPr>
+                <w:rFonts w:ascii="Times New Roman" w:eastAsia="Times New Roman" w:hAnsi="Times New Roman" w:cs="Times New Roman"/>
+                <w:color w:val="000000"/>
+                <w:sz w:val="20"/>
+                <w:szCs w:val="20"/>
+                <w:lang w:eastAsia="es-CO"/>
+              </w:rPr>
+            </w:pPr>
+            <w:r>
+              <w:rPr>
+                <w:rFonts w:ascii="Times New Roman" w:eastAsia="Times New Roman" w:hAnsi="Times New Roman" w:cs="Times New Roman"/>
+                <w:color w:val="000000"/>
+                <w:sz w:val="20"/>
+                <w:szCs w:val="20"/>
+                <w:lang w:eastAsia="es-CO"/>
+              </w:rPr>
+              <w:t>-1.131e-03</w:t>
+            </w:r>
+          </w:p>
+        </w:tc>
+        <w:tc>
+          <w:tcPr>
+            <w:tcW w:w="1200" w:type="dxa"/>
+            <w:tcBorders>
+              <w:top w:val="nil"/>
+              <w:left w:val="nil"/>
+              <w:bottom w:val="nil"/>
+              <w:right w:val="nil"/>
+            </w:tcBorders>
+            <w:shd w:val="clear" w:color="auto" w:fill="auto"/>
+            <w:noWrap/>
+            <w:vAlign w:val="center"/>
+            <w:hideMark/>
+          </w:tcPr>
+          <w:p>
+            <w:pPr>
+              <w:spacing w:after="0" w:line="240" w:lineRule="auto"/>
+              <w:jc w:val="right"/>
+              <w:rPr>
+                <w:rFonts w:ascii="Times New Roman" w:eastAsia="Times New Roman" w:hAnsi="Times New Roman" w:cs="Times New Roman"/>
+                <w:color w:val="000000"/>
+                <w:sz w:val="20"/>
+                <w:szCs w:val="20"/>
+                <w:lang w:eastAsia="es-CO"/>
+              </w:rPr>
+            </w:pPr>
+            <w:r>
+              <w:rPr>
+                <w:rFonts w:ascii="Times New Roman" w:eastAsia="Times New Roman" w:hAnsi="Times New Roman" w:cs="Times New Roman"/>
+                <w:color w:val="000000"/>
+                <w:sz w:val="20"/>
+                <w:szCs w:val="20"/>
+                <w:lang w:eastAsia="es-CO"/>
+              </w:rPr>
+              <w:t>5.826e-05</w:t>
+            </w:r>
+          </w:p>
+        </w:tc>
+        <w:tc>
+          <w:tcPr>
+            <w:tcW w:w="1200" w:type="dxa"/>
+            <w:tcBorders>
+              <w:top w:val="nil"/>
+              <w:left w:val="nil"/>
+              <w:bottom w:val="nil"/>
+              <w:right w:val="single" w:sz="4" w:space="0" w:color="auto"/>
+            </w:tcBorders>
+            <w:shd w:val="clear" w:color="auto" w:fill="auto"/>
+            <w:noWrap/>
+            <w:vAlign w:val="center"/>
+            <w:hideMark/>
+          </w:tcPr>
+          <w:p>
+            <w:pPr>
+              <w:spacing w:after="0" w:line="240" w:lineRule="auto"/>
+              <w:jc w:val="right"/>
+              <w:rPr>
+                <w:rFonts w:ascii="Times New Roman" w:eastAsia="Times New Roman" w:hAnsi="Times New Roman" w:cs="Times New Roman"/>
+                <w:color w:val="000000"/>
+                <w:sz w:val="20"/>
+                <w:szCs w:val="20"/>
+                <w:lang w:eastAsia="es-CO"/>
+              </w:rPr>
+            </w:pPr>
+            <w:r>
+              <w:rPr>
+                <w:rFonts w:ascii="Times New Roman" w:eastAsia="Times New Roman" w:hAnsi="Times New Roman" w:cs="Times New Roman"/>
+                <w:color w:val="000000"/>
+                <w:sz w:val="20"/>
+                <w:szCs w:val="20"/>
+                <w:lang w:eastAsia="es-CO"/>
+              </w:rPr>
+              <w:t>&lt;2e-16***</w:t>
+            </w:r>
+          </w:p>
+        </w:tc>
+      </w:tr>
+      <w:tr>
+        <w:trPr>
+          <w:trHeight w:val="300"/>
+        </w:trPr>
+        <w:tc>
+          <w:tcPr>
+            <w:tcW w:w="1200" w:type="dxa"/>
+            <w:tcBorders>
+              <w:top w:val="nil"/>
+              <w:left w:val="single" w:sz="4" w:space="0" w:color="auto"/>
+              <w:bottom w:val="single" w:sz="4" w:space="0" w:color="auto"/>
+              <w:right w:val="nil"/>
+            </w:tcBorders>
+            <w:shd w:val="clear" w:color="auto" w:fill="auto"/>
+            <w:noWrap/>
+            <w:vAlign w:val="center"/>
+            <w:hideMark/>
+          </w:tcPr>
+          <w:p>
+            <w:pPr>
+              <w:spacing w:after="0" w:line="240" w:lineRule="auto"/>
+              <w:rPr>
+                <w:rFonts w:ascii="Times New Roman" w:eastAsia="Times New Roman" w:hAnsi="Times New Roman" w:cs="Times New Roman"/>
+                <w:color w:val="000000"/>
+                <w:sz w:val="20"/>
+                <w:szCs w:val="20"/>
+                <w:lang w:eastAsia="es-CO"/>
+              </w:rPr>
+            </w:pPr>
+            <w:r>
+              <w:rPr>
+                <w:rFonts w:ascii="Times New Roman" w:eastAsia="Times New Roman" w:hAnsi="Times New Roman" w:cs="Times New Roman"/>
+                <w:color w:val="000000"/>
+                <w:sz w:val="20"/>
+                <w:szCs w:val="20"/>
+                <w:lang w:eastAsia="es-CO"/>
+              </w:rPr>
+              <w:t>oficio</w:t>
+            </w:r>
+          </w:p>
+        </w:tc>
+        <w:tc>
+          <w:tcPr>
+            <w:tcW w:w="1200" w:type="dxa"/>
+            <w:tcBorders>
+              <w:top w:val="nil"/>
+              <w:left w:val="nil"/>
+              <w:bottom w:val="single" w:sz="4" w:space="0" w:color="auto"/>
+              <w:right w:val="nil"/>
+            </w:tcBorders>
+            <w:shd w:val="clear" w:color="auto" w:fill="auto"/>
+            <w:noWrap/>
+            <w:vAlign w:val="center"/>
+            <w:hideMark/>
+          </w:tcPr>
+          <w:p>
+            <w:pPr>
+              <w:spacing w:after="0" w:line="240" w:lineRule="auto"/>
+              <w:jc w:val="right"/>
+              <w:rPr>
+                <w:rFonts w:ascii="Times New Roman" w:eastAsia="Times New Roman" w:hAnsi="Times New Roman" w:cs="Times New Roman"/>
+                <w:color w:val="000000"/>
+                <w:sz w:val="20"/>
+                <w:szCs w:val="20"/>
+                <w:lang w:eastAsia="es-CO"/>
+              </w:rPr>
+            </w:pPr>
+            <w:r>
+              <w:rPr>
+                <w:rFonts w:ascii="Times New Roman" w:eastAsia="Times New Roman" w:hAnsi="Times New Roman" w:cs="Times New Roman"/>
+                <w:color w:val="000000"/>
+                <w:sz w:val="20"/>
+                <w:szCs w:val="20"/>
+                <w:lang w:eastAsia="es-CO"/>
+              </w:rPr>
+              <w:t>-1.983e-02</w:t>
+            </w:r>
+          </w:p>
+        </w:tc>
+        <w:tc>
+          <w:tcPr>
+            <w:tcW w:w="1200" w:type="dxa"/>
+            <w:tcBorders>
+              <w:top w:val="nil"/>
+              <w:left w:val="nil"/>
+              <w:bottom w:val="single" w:sz="4" w:space="0" w:color="auto"/>
+              <w:right w:val="nil"/>
+            </w:tcBorders>
+            <w:shd w:val="clear" w:color="auto" w:fill="auto"/>
+            <w:noWrap/>
+            <w:vAlign w:val="center"/>
+            <w:hideMark/>
+          </w:tcPr>
+          <w:p>
+            <w:pPr>
+              <w:spacing w:after="0" w:line="240" w:lineRule="auto"/>
+              <w:jc w:val="right"/>
+              <w:rPr>
+                <w:rFonts w:ascii="Times New Roman" w:eastAsia="Times New Roman" w:hAnsi="Times New Roman" w:cs="Times New Roman"/>
+                <w:color w:val="000000"/>
+                <w:sz w:val="20"/>
+                <w:szCs w:val="20"/>
+                <w:lang w:eastAsia="es-CO"/>
+              </w:rPr>
+            </w:pPr>
+            <w:r>
+              <w:rPr>
+                <w:rFonts w:ascii="Times New Roman" w:eastAsia="Times New Roman" w:hAnsi="Times New Roman" w:cs="Times New Roman"/>
+                <w:color w:val="000000"/>
+                <w:sz w:val="20"/>
+                <w:szCs w:val="20"/>
+                <w:lang w:eastAsia="es-CO"/>
+              </w:rPr>
+              <w:t>4.961e-04</w:t>
+            </w:r>
+          </w:p>
+        </w:tc>
+        <w:tc>
+          <w:tcPr>
+            <w:tcW w:w="1200" w:type="dxa"/>
+            <w:tcBorders>
+              <w:top w:val="nil"/>
+              <w:left w:val="nil"/>
+              <w:bottom w:val="single" w:sz="4" w:space="0" w:color="auto"/>
+              <w:right w:val="single" w:sz="4" w:space="0" w:color="auto"/>
+            </w:tcBorders>
+            <w:shd w:val="clear" w:color="auto" w:fill="auto"/>
+            <w:noWrap/>
+            <w:vAlign w:val="center"/>
+            <w:hideMark/>
+          </w:tcPr>
+          <w:p>
+            <w:pPr>
+              <w:spacing w:after="0" w:line="240" w:lineRule="auto"/>
+              <w:jc w:val="right"/>
+              <w:rPr>
+                <w:rFonts w:ascii="Times New Roman" w:eastAsia="Times New Roman" w:hAnsi="Times New Roman" w:cs="Times New Roman"/>
+                <w:color w:val="000000"/>
+                <w:sz w:val="20"/>
+                <w:szCs w:val="20"/>
+                <w:lang w:eastAsia="es-CO"/>
+              </w:rPr>
+            </w:pPr>
+            <w:r>
+              <w:rPr>
+                <w:rFonts w:ascii="Times New Roman" w:eastAsia="Times New Roman" w:hAnsi="Times New Roman" w:cs="Times New Roman"/>
+                <w:color w:val="000000"/>
+                <w:sz w:val="20"/>
+                <w:szCs w:val="20"/>
+                <w:lang w:eastAsia="es-CO"/>
+              </w:rPr>
+              <w:t>&lt;2e-16***</w:t>
+            </w:r>
+          </w:p>
+        </w:tc>
+      </w:tr>
+      <w:tr>
+        <w:trPr>
+          <w:trHeight w:val="300"/>
+        </w:trPr>
+        <w:tc>
+          <w:tcPr>
+            <w:tcW w:w="4800" w:type="dxa"/>
+            <w:gridSpan w:val="4"/>
+            <w:tcBorders>
+              <w:top w:val="single" w:sz="4" w:space="0" w:color="auto"/>
+              <w:left w:val="nil"/>
+              <w:bottom w:val="nil"/>
+              <w:right w:val="nil"/>
+            </w:tcBorders>
+            <w:shd w:val="clear" w:color="auto" w:fill="auto"/>
+            <w:noWrap/>
+            <w:vAlign w:val="center"/>
+            <w:hideMark/>
+          </w:tcPr>
+          <w:p>
+            <w:pPr>
+              <w:spacing w:after="0" w:line="240" w:lineRule="auto"/>
+              <w:rPr>
+                <w:rFonts w:ascii="Times New Roman" w:eastAsia="Times New Roman" w:hAnsi="Times New Roman" w:cs="Times New Roman"/>
+                <w:color w:val="000000"/>
+                <w:sz w:val="20"/>
+                <w:szCs w:val="20"/>
+                <w:lang w:eastAsia="es-CO"/>
+              </w:rPr>
+            </w:pPr>
+            <w:proofErr w:type="spellStart"/>
+            <w:r>
+              <w:rPr>
+                <w:rFonts w:ascii="Times New Roman" w:eastAsia="Times New Roman" w:hAnsi="Times New Roman" w:cs="Times New Roman"/>
+                <w:color w:val="000000"/>
+                <w:sz w:val="20"/>
+                <w:szCs w:val="20"/>
+                <w:lang w:eastAsia="es-CO"/>
+              </w:rPr>
+              <w:t>signif</w:t>
+            </w:r>
+            <w:proofErr w:type="spellEnd"/>
+            <w:r>
+              <w:rPr>
+                <w:rFonts w:ascii="Times New Roman" w:eastAsia="Times New Roman" w:hAnsi="Times New Roman" w:cs="Times New Roman"/>
+                <w:color w:val="000000"/>
+                <w:sz w:val="20"/>
+                <w:szCs w:val="20"/>
+                <w:lang w:eastAsia="es-CO"/>
+              </w:rPr>
+              <w:t xml:space="preserve">. </w:t>
+            </w:r>
+            <w:proofErr w:type="spellStart"/>
+            <w:r>
+              <w:rPr>
+                <w:rFonts w:ascii="Times New Roman" w:eastAsia="Times New Roman" w:hAnsi="Times New Roman" w:cs="Times New Roman"/>
+                <w:color w:val="000000"/>
+                <w:sz w:val="20"/>
+                <w:szCs w:val="20"/>
+                <w:lang w:eastAsia="es-CO"/>
+              </w:rPr>
+              <w:t>codes</w:t>
+            </w:r>
+            <w:proofErr w:type="spellEnd"/>
+            <w:r>
+              <w:rPr>
+                <w:rFonts w:ascii="Times New Roman" w:eastAsia="Times New Roman" w:hAnsi="Times New Roman" w:cs="Times New Roman"/>
+                <w:color w:val="000000"/>
+                <w:sz w:val="20"/>
+                <w:szCs w:val="20"/>
+                <w:lang w:eastAsia="es-CO"/>
+              </w:rPr>
+              <w:t>: 0 ***</w:t>
+            </w:r>
+          </w:p>
+        </w:tc>
+      </w:tr>
+    </w:tbl>
+    <w:p>
+      <w:pPr>
+        <w:spacing w:after="0"/>
+        <w:ind w:left="709"/>
+        <w:rPr>
+          <w:rFonts w:ascii="Times New Roman" w:hAnsi="Times New Roman" w:cs="Times New Roman"/>
+          <w:sz w:val="18"/>
+          <w:szCs w:val="18"/>
+        </w:rPr>
+      </w:pPr>
+      <w:r>
+        <w:rPr>
+          <w:rFonts w:ascii="Times New Roman" w:hAnsi="Times New Roman" w:cs="Times New Roman"/>
+          <w:sz w:val="18"/>
+          <w:szCs w:val="18"/>
+        </w:rPr>
+        <w:t xml:space="preserve">Tabla </w:t>
+      </w:r>
+      <w:r>
+        <w:rPr>
+          <w:rFonts w:ascii="Times New Roman" w:hAnsi="Times New Roman" w:cs="Times New Roman"/>
+          <w:sz w:val="18"/>
+          <w:szCs w:val="18"/>
+        </w:rPr>
+        <w:t>4</w:t>
+      </w:r>
+      <w:r>
+        <w:rPr>
+          <w:rFonts w:ascii="Times New Roman" w:hAnsi="Times New Roman" w:cs="Times New Roman"/>
+          <w:sz w:val="18"/>
+          <w:szCs w:val="18"/>
+        </w:rPr>
+        <w:t xml:space="preserve">. </w:t>
+      </w:r>
+      <w:r>
+        <w:rPr>
+          <w:rFonts w:ascii="Times New Roman" w:hAnsi="Times New Roman" w:cs="Times New Roman"/>
+          <w:sz w:val="18"/>
+          <w:szCs w:val="18"/>
+        </w:rPr>
+        <w:t xml:space="preserve">Estimación </w:t>
+      </w:r>
+      <w:r>
+        <w:rPr>
+          <w:rFonts w:ascii="Times New Roman" w:hAnsi="Times New Roman" w:cs="Times New Roman"/>
+          <w:sz w:val="18"/>
+          <w:szCs w:val="18"/>
+        </w:rPr>
+        <w:t>Teorema FWL</w:t>
+      </w:r>
+      <w:r>
+        <w:rPr>
+          <w:rFonts w:ascii="Times New Roman" w:hAnsi="Times New Roman" w:cs="Times New Roman"/>
+          <w:sz w:val="18"/>
+          <w:szCs w:val="18"/>
+        </w:rPr>
+        <w:t>.</w:t>
+      </w:r>
+    </w:p>
+    <w:p>
+      <w:pPr>
         <w:jc w:val="both"/>
         <w:rPr>
           <w:rFonts w:ascii="Times New Roman" w:hAnsi="Times New Roman" w:cs="Times New Roman"/>
         </w:rPr>
       </w:pPr>
-      <w:r>
-        <w:rPr>
-          <w:rFonts w:ascii="Times New Roman" w:hAnsi="Times New Roman" w:cs="Times New Roman"/>
-          <w:noProof/>
-        </w:rPr>
-        <w:lastRenderedPageBreak/>
-        <w:drawing>
-          <wp:anchor distT="0" distB="0" distL="114300" distR="114300" simplePos="0" relativeHeight="251659264" behindDoc="1" locked="0" layoutInCell="1" allowOverlap="1" wp14:anchorId="29AC861F" wp14:editId="26B5534F">
-            <wp:simplePos x="0" y="0"/>
-            <wp:positionH relativeFrom="column">
-              <wp:posOffset>339090</wp:posOffset>
-            </wp:positionH>
-            <wp:positionV relativeFrom="paragraph">
-              <wp:posOffset>350520</wp:posOffset>
-            </wp:positionV>
-            <wp:extent cx="1771650" cy="657225"/>
-            <wp:effectExtent l="0" t="0" r="0" b="9525"/>
-            <wp:wrapSquare wrapText="bothSides"/>
-            <wp:docPr id="3" name="Imagen 3" descr="Texto&#10;&#10;Descripción generada automáticamente con confianza baja"/>
-            <wp:cNvGraphicFramePr>
-              <a:graphicFrameLocks xmlns:a="http://schemas.openxmlformats.org/drawingml/2006/main" noChangeAspect="1"/>
-            </wp:cNvGraphicFramePr>
-            <a:graphic xmlns:a="http://schemas.openxmlformats.org/drawingml/2006/main">
-              <a:graphicData uri="http://schemas.openxmlformats.org/drawingml/2006/picture">
-                <pic:pic xmlns:pic="http://schemas.openxmlformats.org/drawingml/2006/picture">
-                  <pic:nvPicPr>
-                    <pic:cNvPr id="3" name="Imagen 3" descr="Texto&#10;&#10;Descripción generada automáticamente con confianza baja"/>
-                    <pic:cNvPicPr/>
-                  </pic:nvPicPr>
-                  <pic:blipFill rotWithShape="1">
-                    <a:blip r:embed="rId10">
-                      <a:extLst>
-                        <a:ext uri="{28A0092B-C50C-407E-A947-70E740481C1C}">
-                          <a14:useLocalDpi xmlns:a14="http://schemas.microsoft.com/office/drawing/2010/main" val="0"/>
-                        </a:ext>
-                      </a:extLst>
-                    </a:blip>
-                    <a:srcRect t="7407" b="7407"/>
-                    <a:stretch/>
-                  </pic:blipFill>
-                  <pic:spPr bwMode="auto">
-                    <a:xfrm>
-                      <a:off x="0" y="0"/>
-                      <a:ext cx="1771650" cy="657225"/>
-                    </a:xfrm>
-                    <a:prstGeom prst="rect">
-                      <a:avLst/>
-                    </a:prstGeom>
-                    <a:ln>
-                      <a:noFill/>
-                    </a:ln>
-                    <a:extLst>
-                      <a:ext uri="{53640926-AAD7-44D8-BBD7-CCE9431645EC}">
-                        <a14:shadowObscured xmlns:a14="http://schemas.microsoft.com/office/drawing/2010/main"/>
-                      </a:ext>
-                    </a:extLst>
-                  </pic:spPr>
-                </pic:pic>
-              </a:graphicData>
-            </a:graphic>
-          </wp:anchor>
-        </w:drawing>
-      </w:r>
-      <w:r>
-        <w:rPr>
-          <w:rFonts w:ascii="Times New Roman" w:hAnsi="Times New Roman" w:cs="Times New Roman"/>
-        </w:rPr>
-        <w:t>Estimación por OLS</w:t>
-      </w:r>
-      <w:r>
-        <w:rPr>
-          <w:rFonts w:ascii="Times New Roman" w:hAnsi="Times New Roman" w:cs="Times New Roman"/>
-        </w:rPr>
-        <w:tab/>
-      </w:r>
-      <w:r>
-        <w:rPr>
-          <w:rFonts w:ascii="Times New Roman" w:hAnsi="Times New Roman" w:cs="Times New Roman"/>
-        </w:rPr>
-        <w:tab/>
-      </w:r>
-      <w:r>
-        <w:rPr>
-          <w:rFonts w:ascii="Times New Roman" w:hAnsi="Times New Roman" w:cs="Times New Roman"/>
-        </w:rPr>
-        <w:tab/>
-      </w:r>
-      <w:r>
-        <w:rPr>
-          <w:rFonts w:ascii="Times New Roman" w:hAnsi="Times New Roman" w:cs="Times New Roman"/>
-        </w:rPr>
-        <w:tab/>
-      </w:r>
-      <w:r>
-        <w:rPr>
-          <w:rFonts w:ascii="Times New Roman" w:hAnsi="Times New Roman" w:cs="Times New Roman"/>
-        </w:rPr>
-        <w:tab/>
-      </w:r>
-    </w:p>
-    <w:p>
-      <w:pPr>
-        <w:pStyle w:val="Prrafodelista"/>
-        <w:jc w:val="both"/>
-        <w:rPr>
-          <w:rFonts w:ascii="Times New Roman" w:hAnsi="Times New Roman" w:cs="Times New Roman"/>
-        </w:rPr>
-      </w:pPr>
-    </w:p>
-    <w:p>
-      <w:pPr>
-        <w:pStyle w:val="Prrafodelista"/>
-        <w:jc w:val="both"/>
-        <w:rPr>
-          <w:rFonts w:ascii="Times New Roman" w:hAnsi="Times New Roman" w:cs="Times New Roman"/>
-        </w:rPr>
-      </w:pPr>
-    </w:p>
-    <w:p>
-      <w:pPr>
-        <w:pStyle w:val="Prrafodelista"/>
-        <w:jc w:val="both"/>
-        <w:rPr>
-          <w:rFonts w:ascii="Times New Roman" w:hAnsi="Times New Roman" w:cs="Times New Roman"/>
-        </w:rPr>
-      </w:pPr>
-    </w:p>
-    <w:p>
-      <w:pPr>
-        <w:pStyle w:val="Prrafodelista"/>
-        <w:jc w:val="both"/>
-        <w:rPr>
-          <w:rFonts w:ascii="Times New Roman" w:hAnsi="Times New Roman" w:cs="Times New Roman"/>
-        </w:rPr>
-      </w:pPr>
-    </w:p>
-    <w:p>
-      <w:pPr>
-        <w:pStyle w:val="Prrafodelista"/>
-        <w:jc w:val="both"/>
-        <w:rPr>
-          <w:rFonts w:ascii="Times New Roman" w:hAnsi="Times New Roman" w:cs="Times New Roman"/>
-        </w:rPr>
-      </w:pPr>
-    </w:p>
-    <w:p>
-      <w:pPr>
-        <w:pStyle w:val="Prrafodelista"/>
-        <w:jc w:val="both"/>
-        <w:rPr>
-          <w:rFonts w:ascii="Times New Roman" w:hAnsi="Times New Roman" w:cs="Times New Roman"/>
-        </w:rPr>
-      </w:pPr>
-      <w:r>
-        <w:rPr>
-          <w:rFonts w:ascii="Times New Roman" w:hAnsi="Times New Roman" w:cs="Times New Roman"/>
-        </w:rPr>
-        <w:t>Estimación Teorema FWL</w:t>
-      </w:r>
-    </w:p>
-    <w:p>
-      <w:pPr>
-        <w:pStyle w:val="Prrafodelista"/>
-        <w:jc w:val="both"/>
-        <w:rPr>
-          <w:rFonts w:ascii="Times New Roman" w:hAnsi="Times New Roman" w:cs="Times New Roman"/>
-        </w:rPr>
-      </w:pPr>
-      <w:r>
-        <w:rPr>
-          <w:rFonts w:ascii="Times New Roman" w:hAnsi="Times New Roman" w:cs="Times New Roman"/>
-          <w:noProof/>
-        </w:rPr>
-        <w:drawing>
-          <wp:anchor distT="0" distB="0" distL="114300" distR="114300" simplePos="0" relativeHeight="251658240" behindDoc="0" locked="0" layoutInCell="1" allowOverlap="1" wp14:anchorId="2A12224B" wp14:editId="6C027482">
-            <wp:simplePos x="0" y="0"/>
-            <wp:positionH relativeFrom="margin">
-              <wp:align>left</wp:align>
-            </wp:positionH>
-            <wp:positionV relativeFrom="paragraph">
-              <wp:posOffset>297180</wp:posOffset>
-            </wp:positionV>
-            <wp:extent cx="5400675" cy="2703830"/>
-            <wp:effectExtent l="0" t="0" r="9525" b="1270"/>
-            <wp:wrapSquare wrapText="bothSides"/>
-            <wp:docPr id="4" name="Imagen 4" descr="Texto&#10;&#10;Descripción generada automáticamente con confianza media"/>
-            <wp:cNvGraphicFramePr>
-              <a:graphicFrameLocks xmlns:a="http://schemas.openxmlformats.org/drawingml/2006/main" noChangeAspect="1"/>
-            </wp:cNvGraphicFramePr>
-            <a:graphic xmlns:a="http://schemas.openxmlformats.org/drawingml/2006/main">
-              <a:graphicData uri="http://schemas.openxmlformats.org/drawingml/2006/picture">
-                <pic:pic xmlns:pic="http://schemas.openxmlformats.org/drawingml/2006/picture">
-                  <pic:nvPicPr>
-                    <pic:cNvPr id="4" name="Imagen 4" descr="Texto&#10;&#10;Descripción generada automáticamente con confianza media"/>
-                    <pic:cNvPicPr/>
-                  </pic:nvPicPr>
-                  <pic:blipFill>
-                    <a:blip r:embed="rId11">
-                      <a:extLst>
-                        <a:ext uri="{28A0092B-C50C-407E-A947-70E740481C1C}">
-                          <a14:useLocalDpi xmlns:a14="http://schemas.microsoft.com/office/drawing/2010/main" val="0"/>
-                        </a:ext>
-                      </a:extLst>
-                    </a:blip>
-                    <a:stretch>
-                      <a:fillRect/>
-                    </a:stretch>
-                  </pic:blipFill>
-                  <pic:spPr>
-                    <a:xfrm>
-                      <a:off x="0" y="0"/>
-                      <a:ext cx="5400675" cy="2703830"/>
-                    </a:xfrm>
-                    <a:prstGeom prst="rect">
-                      <a:avLst/>
-                    </a:prstGeom>
-                  </pic:spPr>
-                </pic:pic>
-              </a:graphicData>
-            </a:graphic>
-            <wp14:sizeRelH relativeFrom="margin">
-              <wp14:pctWidth>0</wp14:pctWidth>
-            </wp14:sizeRelH>
-            <wp14:sizeRelV relativeFrom="margin">
-              <wp14:pctHeight>0</wp14:pctHeight>
-            </wp14:sizeRelV>
-          </wp:anchor>
-        </w:drawing>
-      </w:r>
-      <w:r>
-        <w:rPr>
-          <w:rFonts w:ascii="Times New Roman" w:hAnsi="Times New Roman" w:cs="Times New Roman"/>
-        </w:rPr>
-        <w:tab/>
-      </w:r>
-      <w:r>
-        <w:rPr>
-          <w:rFonts w:ascii="Times New Roman" w:hAnsi="Times New Roman" w:cs="Times New Roman"/>
-        </w:rPr>
-        <w:tab/>
-      </w:r>
-      <w:r>
-        <w:rPr>
-          <w:rFonts w:ascii="Times New Roman" w:hAnsi="Times New Roman" w:cs="Times New Roman"/>
-        </w:rPr>
-        <w:tab/>
-      </w:r>
-      <w:r>
-        <w:rPr>
-          <w:rFonts w:ascii="Times New Roman" w:hAnsi="Times New Roman" w:cs="Times New Roman"/>
-        </w:rPr>
-        <w:tab/>
-      </w:r>
-    </w:p>
-    <w:p>
-      <w:pPr>
-        <w:rPr>
-          <w:rFonts w:ascii="Times New Roman" w:hAnsi="Times New Roman" w:cs="Times New Roman"/>
-        </w:rPr>
-      </w:pPr>
-      <w:r>
-        <w:rPr>
-          <w:rFonts w:ascii="Times New Roman" w:hAnsi="Times New Roman" w:cs="Times New Roman"/>
-        </w:rPr>
-        <w:t xml:space="preserve"> </w:t>
-      </w:r>
     </w:p>
     <w:p>
       <w:pPr>
@@ -3132,14 +4574,12 @@
         </w:rPr>
         <w:t xml:space="preserve">Lo que puede concluirse es que a nuestra muestra el modelo se ajusta, mostrando la existencia de una brecha en la población ocupada con ingresos mensuales, pero que esta misma brecha depende más </w:t>
       </w:r>
-      <w:proofErr w:type="spellStart"/>
-      <w:r>
-        <w:rPr>
-          <w:rFonts w:ascii="Times New Roman" w:hAnsi="Times New Roman" w:cs="Times New Roman"/>
-        </w:rPr>
-        <w:t>de el</w:t>
-      </w:r>
-      <w:proofErr w:type="spellEnd"/>
+      <w:r>
+        <w:rPr>
+          <w:rFonts w:ascii="Times New Roman" w:hAnsi="Times New Roman" w:cs="Times New Roman"/>
+        </w:rPr>
+        <w:t>del</w:t>
+      </w:r>
       <w:r>
         <w:rPr>
           <w:rFonts w:ascii="Times New Roman" w:hAnsi="Times New Roman" w:cs="Times New Roman"/>
@@ -3255,6 +4695,9 @@
         </w:rPr>
       </w:pPr>
       <w:r>
+        <w:rPr>
+          <w:noProof/>
+        </w:rPr>
         <w:lastRenderedPageBreak/>
         <w:drawing>
           <wp:inline distT="0" distB="0" distL="0" distR="0" wp14:anchorId="72640ABE" wp14:editId="19CEB005">
@@ -3274,7 +4717,7 @@
                     </pic:cNvPicPr>
                   </pic:nvPicPr>
                   <pic:blipFill>
-                    <a:blip r:embed="rId12">
+                    <a:blip r:embed="rId10">
                       <a:extLst>
                         <a:ext uri="{28A0092B-C50C-407E-A947-70E740481C1C}">
                           <a14:useLocalDpi xmlns:a14="http://schemas.microsoft.com/office/drawing/2010/main" val="0"/>
@@ -3415,7 +4858,7 @@
                     <pic:cNvPicPr/>
                   </pic:nvPicPr>
                   <pic:blipFill>
-                    <a:blip r:embed="rId13"/>
+                    <a:blip r:embed="rId11"/>
                     <a:stretch>
                       <a:fillRect/>
                     </a:stretch>
@@ -3474,25 +4917,7 @@
         <w:rPr>
           <w:rFonts w:ascii="Times New Roman" w:hAnsi="Times New Roman" w:cs="Times New Roman"/>
         </w:rPr>
-        <w:t xml:space="preserve">Al analizar los MSE de los modelos propuestos, se encuentra que el mejor modelo es el 9, como se muestra en la </w:t>
-      </w:r>
-      <w:r>
-        <w:rPr>
-          <w:rFonts w:ascii="Times New Roman" w:hAnsi="Times New Roman" w:cs="Times New Roman"/>
-        </w:rPr>
-        <w:t>anterior</w:t>
-      </w:r>
-      <w:r>
-        <w:rPr>
-          <w:rFonts w:ascii="Times New Roman" w:hAnsi="Times New Roman" w:cs="Times New Roman"/>
-        </w:rPr>
-        <w:t xml:space="preserve"> gráfica.</w:t>
-      </w:r>
-      <w:r>
-        <w:rPr>
-          <w:rFonts w:ascii="Times New Roman" w:hAnsi="Times New Roman" w:cs="Times New Roman"/>
-        </w:rPr>
-        <w:t xml:space="preserve"> El modelo 9 empleado es el siguiente:</w:t>
+        <w:t>Al analizar los MSE de los modelos propuestos, se encuentra que el mejor modelo es el 9, como se muestra en la anterior gráfica. El modelo 9 empleado es el siguiente:</w:t>
       </w:r>
     </w:p>
     <w:p>
@@ -3941,7 +5366,7 @@
                     <pic:cNvPicPr/>
                   </pic:nvPicPr>
                   <pic:blipFill>
-                    <a:blip r:embed="rId14"/>
+                    <a:blip r:embed="rId12"/>
                     <a:stretch>
                       <a:fillRect/>
                     </a:stretch>
@@ -4863,15 +6288,7 @@
           <w:sz w:val="18"/>
           <w:szCs w:val="18"/>
         </w:rPr>
-        <w:t>Tabla 2</w:t>
-      </w:r>
-      <w:r>
-        <w:rPr>
-          <w:rFonts w:ascii="Times New Roman" w:hAnsi="Times New Roman" w:cs="Times New Roman"/>
-          <w:sz w:val="18"/>
-          <w:szCs w:val="18"/>
-        </w:rPr>
-        <w:t xml:space="preserve">. Resumen de los MSE predicción </w:t>
+        <w:t xml:space="preserve">Tabla 2. Resumen de los MSE predicción </w:t>
       </w:r>
       <w:r>
         <w:rPr>
